--- a/Fiche d'investigation 2.docx
+++ b/Fiche d'investigation 2.docx
@@ -5,8 +5,20 @@
     <w:p>
       <w:pPr>
         <w:jc w:val="center"/>
+        <w:rPr>
+          <w:b/>
+          <w:bCs/>
+          <w:sz w:val="24"/>
+          <w:szCs w:val="24"/>
+        </w:rPr>
       </w:pPr>
       <w:r>
+        <w:rPr>
+          <w:b/>
+          <w:bCs/>
+          <w:sz w:val="24"/>
+          <w:szCs w:val="24"/>
+        </w:rPr>
         <w:t>Fiche d’investigation de fonctionnalité</w:t>
       </w:r>
     </w:p>
@@ -784,7 +796,7 @@
                     <pic:cNvPicPr/>
                   </pic:nvPicPr>
                   <pic:blipFill>
-                    <a:blip r:embed="rId5">
+                    <a:blip r:embed="rId7">
                       <a:extLst>
                         <a:ext uri="{28A0092B-C50C-407E-A947-70E740481C1C}">
                           <a14:useLocalDpi xmlns:a14="http://schemas.microsoft.com/office/drawing/2010/main" val="0"/>
@@ -827,6 +839,13 @@
     <w:p>
       <w:pPr>
         <w:jc w:val="center"/>
+        <w:rPr>
+          <w:b/>
+          <w:bCs/>
+          <w:sz w:val="24"/>
+          <w:szCs w:val="24"/>
+          <w:u w:val="single"/>
+        </w:rPr>
       </w:pPr>
       <w:r>
         <w:rPr>
@@ -1048,20 +1067,48 @@
         <w:br w:type="page"/>
       </w:r>
       <w:r>
+        <w:rPr>
+          <w:b/>
+          <w:bCs/>
+          <w:sz w:val="24"/>
+          <w:szCs w:val="24"/>
+          <w:u w:val="single"/>
+        </w:rPr>
         <w:lastRenderedPageBreak/>
         <w:t xml:space="preserve">Option 1, méthode </w:t>
       </w:r>
       <w:proofErr w:type="spellStart"/>
       <w:proofErr w:type="gramStart"/>
       <w:r>
+        <w:rPr>
+          <w:b/>
+          <w:bCs/>
+          <w:sz w:val="24"/>
+          <w:szCs w:val="24"/>
+          <w:u w:val="single"/>
+        </w:rPr>
         <w:t>map</w:t>
       </w:r>
       <w:proofErr w:type="spellEnd"/>
       <w:r>
+        <w:rPr>
+          <w:b/>
+          <w:bCs/>
+          <w:sz w:val="24"/>
+          <w:szCs w:val="24"/>
+          <w:u w:val="single"/>
+        </w:rPr>
         <w:t>(</w:t>
       </w:r>
       <w:proofErr w:type="gramEnd"/>
       <w:r>
+        <w:rPr>
+          <w:b/>
+          <w:bCs/>
+          <w:sz w:val="24"/>
+          <w:szCs w:val="24"/>
+          <w:u w:val="single"/>
+        </w:rPr>
         <w:t>)</w:t>
       </w:r>
     </w:p>
@@ -1303,42 +1350,204 @@
           </mc:Fallback>
         </mc:AlternateContent>
       </w:r>
-      <w:r>
-        <w:rPr>
-          <w:noProof/>
-        </w:rPr>
-        <mc:AlternateContent>
-          <mc:Choice Requires="wps">
-            <w:drawing>
-              <wp:anchor distT="0" distB="0" distL="114300" distR="114300" simplePos="0" relativeHeight="251813888" behindDoc="0" locked="0" layoutInCell="1" allowOverlap="1" wp14:anchorId="459C2697" wp14:editId="4427642E">
-                <wp:simplePos x="0" y="0"/>
-                <wp:positionH relativeFrom="column">
-                  <wp:posOffset>2399996</wp:posOffset>
-                </wp:positionH>
-                <wp:positionV relativeFrom="paragraph">
-                  <wp:posOffset>2746016</wp:posOffset>
-                </wp:positionV>
-                <wp:extent cx="1360916" cy="287931"/>
-                <wp:effectExtent l="0" t="0" r="0" b="0"/>
-                <wp:wrapNone/>
-                <wp:docPr id="270867483" name="Rectangle 4"/>
-                <wp:cNvGraphicFramePr/>
-                <a:graphic xmlns:a="http://schemas.openxmlformats.org/drawingml/2006/main">
-                  <a:graphicData uri="http://schemas.microsoft.com/office/word/2010/wordprocessingShape">
-                    <wps:wsp>
-                      <wps:cNvSpPr/>
+    </w:p>
+    <w:p>
+      <w:r>
+        <w:rPr>
+          <w:noProof/>
+        </w:rPr>
+        <mc:AlternateContent>
+          <mc:Choice Requires="wps">
+            <w:drawing>
+              <wp:anchor distT="0" distB="0" distL="114300" distR="114300" simplePos="0" relativeHeight="251940864" behindDoc="0" locked="0" layoutInCell="1" allowOverlap="1" wp14:anchorId="37792008" wp14:editId="0FC14689">
+                <wp:simplePos x="0" y="0"/>
+                <wp:positionH relativeFrom="rightMargin">
+                  <wp:align>left</wp:align>
+                </wp:positionH>
+                <wp:positionV relativeFrom="paragraph">
+                  <wp:posOffset>6153978</wp:posOffset>
+                </wp:positionV>
+                <wp:extent cx="456592" cy="248478"/>
+                <wp:effectExtent l="0" t="0" r="635" b="0"/>
+                <wp:wrapNone/>
+                <wp:docPr id="1194530799" name="Zone de texte 26"/>
+                <wp:cNvGraphicFramePr/>
+                <a:graphic xmlns:a="http://schemas.openxmlformats.org/drawingml/2006/main">
+                  <a:graphicData uri="http://schemas.microsoft.com/office/word/2010/wordprocessingShape">
+                    <wps:wsp>
+                      <wps:cNvSpPr txBox="1"/>
                       <wps:spPr>
                         <a:xfrm>
                           <a:off x="0" y="0"/>
-                          <a:ext cx="1360916" cy="287931"/>
+                          <a:ext cx="456592" cy="248478"/>
                         </a:xfrm>
                         <a:prstGeom prst="rect">
                           <a:avLst/>
                         </a:prstGeom>
-                        <a:noFill/>
-                        <a:ln>
+                        <a:solidFill>
+                          <a:schemeClr val="lt1"/>
+                        </a:solidFill>
+                        <a:ln w="6350">
                           <a:noFill/>
                         </a:ln>
+                      </wps:spPr>
+                      <wps:txbx>
+                        <w:txbxContent>
+                          <w:p>
+                            <w:r>
+                              <w:t>Non</w:t>
+                            </w:r>
+                          </w:p>
+                        </w:txbxContent>
+                      </wps:txbx>
+                      <wps:bodyPr rot="0" spcFirstLastPara="0" vertOverflow="overflow" horzOverflow="overflow" vert="horz" wrap="square" lIns="91440" tIns="45720" rIns="91440" bIns="45720" numCol="1" spcCol="0" rtlCol="0" fromWordArt="0" anchor="t" anchorCtr="0" forceAA="0" compatLnSpc="1">
+                        <a:prstTxWarp prst="textNoShape">
+                          <a:avLst/>
+                        </a:prstTxWarp>
+                        <a:noAutofit/>
+                      </wps:bodyPr>
+                    </wps:wsp>
+                  </a:graphicData>
+                </a:graphic>
+                <wp14:sizeRelV relativeFrom="margin">
+                  <wp14:pctHeight>0</wp14:pctHeight>
+                </wp14:sizeRelV>
+              </wp:anchor>
+            </w:drawing>
+          </mc:Choice>
+          <mc:Fallback>
+            <w:pict>
+              <v:shape w14:anchorId="37792008" id="Zone de texte 26" o:spid="_x0000_s1028" type="#_x0000_t202" style="position:absolute;margin-left:0;margin-top:484.55pt;width:35.95pt;height:19.55pt;z-index:251940864;visibility:visible;mso-wrap-style:square;mso-height-percent:0;mso-wrap-distance-left:9pt;mso-wrap-distance-top:0;mso-wrap-distance-right:9pt;mso-wrap-distance-bottom:0;mso-position-horizontal:left;mso-position-horizontal-relative:right-margin-area;mso-position-vertical:absolute;mso-position-vertical-relative:text;mso-height-percent:0;mso-height-relative:margin;v-text-anchor:top" o:gfxdata="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" fillcolor="white [3201]" stroked="f" strokeweight=".5pt">
+                <v:textbox>
+                  <w:txbxContent>
+                    <w:p>
+                      <w:r>
+                        <w:t>Non</w:t>
+                      </w:r>
+                    </w:p>
+                  </w:txbxContent>
+                </v:textbox>
+                <w10:wrap anchorx="margin"/>
+              </v:shape>
+            </w:pict>
+          </mc:Fallback>
+        </mc:AlternateContent>
+      </w:r>
+      <w:r>
+        <w:rPr>
+          <w:noProof/>
+        </w:rPr>
+        <mc:AlternateContent>
+          <mc:Choice Requires="wps">
+            <w:drawing>
+              <wp:anchor distT="0" distB="0" distL="114300" distR="114300" simplePos="0" relativeHeight="251938816" behindDoc="0" locked="0" layoutInCell="1" allowOverlap="1" wp14:anchorId="4BB3D38C" wp14:editId="00314A9F">
+                <wp:simplePos x="0" y="0"/>
+                <wp:positionH relativeFrom="column">
+                  <wp:posOffset>2727989</wp:posOffset>
+                </wp:positionH>
+                <wp:positionV relativeFrom="paragraph">
+                  <wp:posOffset>8188242</wp:posOffset>
+                </wp:positionV>
+                <wp:extent cx="1431234" cy="268357"/>
+                <wp:effectExtent l="0" t="0" r="0" b="0"/>
+                <wp:wrapNone/>
+                <wp:docPr id="1323739096" name="Zone de texte 45"/>
+                <wp:cNvGraphicFramePr/>
+                <a:graphic xmlns:a="http://schemas.openxmlformats.org/drawingml/2006/main">
+                  <a:graphicData uri="http://schemas.microsoft.com/office/word/2010/wordprocessingShape">
+                    <wps:wsp>
+                      <wps:cNvSpPr txBox="1"/>
+                      <wps:spPr>
+                        <a:xfrm>
+                          <a:off x="0" y="0"/>
+                          <a:ext cx="1431234" cy="268357"/>
+                        </a:xfrm>
+                        <a:prstGeom prst="rect">
+                          <a:avLst/>
+                        </a:prstGeom>
+                        <a:solidFill>
+                          <a:schemeClr val="lt1"/>
+                        </a:solidFill>
+                        <a:ln w="6350">
+                          <a:noFill/>
+                        </a:ln>
+                      </wps:spPr>
+                      <wps:txbx>
+                        <w:txbxContent>
+                          <w:p>
+                            <w:r>
+                              <w:t>Fin de l’algorithme</w:t>
+                            </w:r>
+                          </w:p>
+                        </w:txbxContent>
+                      </wps:txbx>
+                      <wps:bodyPr rot="0" spcFirstLastPara="0" vertOverflow="overflow" horzOverflow="overflow" vert="horz" wrap="square" lIns="91440" tIns="45720" rIns="91440" bIns="45720" numCol="1" spcCol="0" rtlCol="0" fromWordArt="0" anchor="t" anchorCtr="0" forceAA="0" compatLnSpc="1">
+                        <a:prstTxWarp prst="textNoShape">
+                          <a:avLst/>
+                        </a:prstTxWarp>
+                        <a:noAutofit/>
+                      </wps:bodyPr>
+                    </wps:wsp>
+                  </a:graphicData>
+                </a:graphic>
+                <wp14:sizeRelH relativeFrom="margin">
+                  <wp14:pctWidth>0</wp14:pctWidth>
+                </wp14:sizeRelH>
+              </wp:anchor>
+            </w:drawing>
+          </mc:Choice>
+          <mc:Fallback>
+            <w:pict>
+              <v:shape w14:anchorId="4BB3D38C" id="Zone de texte 45" o:spid="_x0000_s1029" type="#_x0000_t202" style="position:absolute;margin-left:214.8pt;margin-top:644.75pt;width:112.7pt;height:21.15pt;z-index:251938816;visibility:visible;mso-wrap-style:square;mso-width-percent:0;mso-wrap-distance-left:9pt;mso-wrap-distance-top:0;mso-wrap-distance-right:9pt;mso-wrap-distance-bottom:0;mso-position-horizontal:absolute;mso-position-horizontal-relative:text;mso-position-vertical:absolute;mso-position-vertical-relative:text;mso-width-percent:0;mso-width-relative:margin;v-text-anchor:top" o:gfxdata="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" fillcolor="white [3201]" stroked="f" strokeweight=".5pt">
+                <v:textbox>
+                  <w:txbxContent>
+                    <w:p>
+                      <w:r>
+                        <w:t>Fin de l’algorithme</w:t>
+                      </w:r>
+                    </w:p>
+                  </w:txbxContent>
+                </v:textbox>
+              </v:shape>
+            </w:pict>
+          </mc:Fallback>
+        </mc:AlternateContent>
+      </w:r>
+      <w:r>
+        <w:rPr>
+          <w:noProof/>
+        </w:rPr>
+        <mc:AlternateContent>
+          <mc:Choice Requires="wps">
+            <w:drawing>
+              <wp:anchor distT="0" distB="0" distL="114300" distR="114300" simplePos="0" relativeHeight="251937792" behindDoc="0" locked="0" layoutInCell="1" allowOverlap="1" wp14:anchorId="0E80300B" wp14:editId="6695BFB4">
+                <wp:simplePos x="0" y="0"/>
+                <wp:positionH relativeFrom="column">
+                  <wp:posOffset>2370124</wp:posOffset>
+                </wp:positionH>
+                <wp:positionV relativeFrom="paragraph">
+                  <wp:posOffset>8108536</wp:posOffset>
+                </wp:positionV>
+                <wp:extent cx="2057400" cy="447261"/>
+                <wp:effectExtent l="0" t="0" r="19050" b="10160"/>
+                <wp:wrapNone/>
+                <wp:docPr id="1902052766" name="Rectangle 44"/>
+                <wp:cNvGraphicFramePr/>
+                <a:graphic xmlns:a="http://schemas.openxmlformats.org/drawingml/2006/main">
+                  <a:graphicData uri="http://schemas.microsoft.com/office/word/2010/wordprocessingShape">
+                    <wps:wsp>
+                      <wps:cNvSpPr/>
+                      <wps:spPr>
+                        <a:xfrm>
+                          <a:off x="0" y="0"/>
+                          <a:ext cx="2057400" cy="447261"/>
+                        </a:xfrm>
+                        <a:prstGeom prst="rect">
+                          <a:avLst/>
+                        </a:prstGeom>
+                        <a:solidFill>
+                          <a:schemeClr val="bg1"/>
+                        </a:solidFill>
                       </wps:spPr>
                       <wps:style>
                         <a:lnRef idx="2">
@@ -1365,6 +1574,153 @@
                     </wps:wsp>
                   </a:graphicData>
                 </a:graphic>
+              </wp:anchor>
+            </w:drawing>
+          </mc:Choice>
+          <mc:Fallback>
+            <w:pict>
+              <v:rect w14:anchorId="7BF2D482" id="Rectangle 44" o:spid="_x0000_s1026" style="position:absolute;margin-left:186.6pt;margin-top:638.45pt;width:162pt;height:35.2pt;z-index:251937792;visibility:visible;mso-wrap-style:square;mso-wrap-distance-left:9pt;mso-wrap-distance-top:0;mso-wrap-distance-right:9pt;mso-wrap-distance-bottom:0;mso-position-horizontal:absolute;mso-position-horizontal-relative:text;mso-position-vertical:absolute;mso-position-vertical-relative:text;v-text-anchor:middle" o:gfxdata="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" fillcolor="white [3212]" strokecolor="#09101d [484]" strokeweight="1pt"/>
+            </w:pict>
+          </mc:Fallback>
+        </mc:AlternateContent>
+      </w:r>
+      <w:r>
+        <w:rPr>
+          <w:noProof/>
+        </w:rPr>
+        <mc:AlternateContent>
+          <mc:Choice Requires="wps">
+            <w:drawing>
+              <wp:anchor distT="0" distB="0" distL="114300" distR="114300" simplePos="0" relativeHeight="251936768" behindDoc="0" locked="0" layoutInCell="1" allowOverlap="1" wp14:anchorId="5E74ECF4" wp14:editId="0EE70E7A">
+                <wp:simplePos x="0" y="0"/>
+                <wp:positionH relativeFrom="column">
+                  <wp:posOffset>3374031</wp:posOffset>
+                </wp:positionH>
+                <wp:positionV relativeFrom="paragraph">
+                  <wp:posOffset>7770799</wp:posOffset>
+                </wp:positionV>
+                <wp:extent cx="9939" cy="327991"/>
+                <wp:effectExtent l="38100" t="0" r="66675" b="53340"/>
+                <wp:wrapNone/>
+                <wp:docPr id="516222220" name="Connecteur droit avec flèche 43"/>
+                <wp:cNvGraphicFramePr/>
+                <a:graphic xmlns:a="http://schemas.openxmlformats.org/drawingml/2006/main">
+                  <a:graphicData uri="http://schemas.microsoft.com/office/word/2010/wordprocessingShape">
+                    <wps:wsp>
+                      <wps:cNvCnPr/>
+                      <wps:spPr>
+                        <a:xfrm>
+                          <a:off x="0" y="0"/>
+                          <a:ext cx="9939" cy="327991"/>
+                        </a:xfrm>
+                        <a:prstGeom prst="straightConnector1">
+                          <a:avLst/>
+                        </a:prstGeom>
+                        <a:ln>
+                          <a:tailEnd type="triangle"/>
+                        </a:ln>
+                      </wps:spPr>
+                      <wps:style>
+                        <a:lnRef idx="1">
+                          <a:schemeClr val="dk1"/>
+                        </a:lnRef>
+                        <a:fillRef idx="0">
+                          <a:schemeClr val="dk1"/>
+                        </a:fillRef>
+                        <a:effectRef idx="0">
+                          <a:schemeClr val="dk1"/>
+                        </a:effectRef>
+                        <a:fontRef idx="minor">
+                          <a:schemeClr val="tx1"/>
+                        </a:fontRef>
+                      </wps:style>
+                      <wps:bodyPr/>
+                    </wps:wsp>
+                  </a:graphicData>
+                </a:graphic>
+              </wp:anchor>
+            </w:drawing>
+          </mc:Choice>
+          <mc:Fallback>
+            <w:pict>
+              <v:shapetype w14:anchorId="33446942" id="_x0000_t32" coordsize="21600,21600" o:spt="32" o:oned="t" path="m,l21600,21600e" filled="f">
+                <v:path arrowok="t" fillok="f" o:connecttype="none"/>
+                <o:lock v:ext="edit" shapetype="t"/>
+              </v:shapetype>
+              <v:shape id="Connecteur droit avec flèche 43" o:spid="_x0000_s1026" type="#_x0000_t32" style="position:absolute;margin-left:265.65pt;margin-top:611.85pt;width:.8pt;height:25.85pt;z-index:251936768;visibility:visible;mso-wrap-style:square;mso-wrap-distance-left:9pt;mso-wrap-distance-top:0;mso-wrap-distance-right:9pt;mso-wrap-distance-bottom:0;mso-position-horizontal:absolute;mso-position-horizontal-relative:text;mso-position-vertical:absolute;mso-position-vertical-relative:text" o:gfxdata="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" strokecolor="black [3200]" strokeweight=".5pt">
+                <v:stroke endarrow="block" joinstyle="miter"/>
+              </v:shape>
+            </w:pict>
+          </mc:Fallback>
+        </mc:AlternateContent>
+      </w:r>
+      <w:r>
+        <w:rPr>
+          <w:noProof/>
+        </w:rPr>
+        <mc:AlternateContent>
+          <mc:Choice Requires="wps">
+            <w:drawing>
+              <wp:anchor distT="0" distB="0" distL="114300" distR="114300" simplePos="0" relativeHeight="251935744" behindDoc="0" locked="0" layoutInCell="1" allowOverlap="1" wp14:anchorId="4AC6E8D6" wp14:editId="54429314">
+                <wp:simplePos x="0" y="0"/>
+                <wp:positionH relativeFrom="column">
+                  <wp:posOffset>2648475</wp:posOffset>
+                </wp:positionH>
+                <wp:positionV relativeFrom="paragraph">
+                  <wp:posOffset>7244026</wp:posOffset>
+                </wp:positionV>
+                <wp:extent cx="1738740" cy="387626"/>
+                <wp:effectExtent l="0" t="0" r="0" b="0"/>
+                <wp:wrapNone/>
+                <wp:docPr id="86958898" name="Zone de texte 42"/>
+                <wp:cNvGraphicFramePr/>
+                <a:graphic xmlns:a="http://schemas.openxmlformats.org/drawingml/2006/main">
+                  <a:graphicData uri="http://schemas.microsoft.com/office/word/2010/wordprocessingShape">
+                    <wps:wsp>
+                      <wps:cNvSpPr txBox="1"/>
+                      <wps:spPr>
+                        <a:xfrm>
+                          <a:off x="0" y="0"/>
+                          <a:ext cx="1738740" cy="387626"/>
+                        </a:xfrm>
+                        <a:prstGeom prst="rect">
+                          <a:avLst/>
+                        </a:prstGeom>
+                        <a:solidFill>
+                          <a:schemeClr val="lt1"/>
+                        </a:solidFill>
+                        <a:ln w="6350">
+                          <a:noFill/>
+                        </a:ln>
+                      </wps:spPr>
+                      <wps:txbx>
+                        <w:txbxContent>
+                          <w:p>
+                            <w:pPr>
+                              <w:rPr>
+                                <w:sz w:val="18"/>
+                                <w:szCs w:val="18"/>
+                              </w:rPr>
+                            </w:pPr>
+                            <w:r>
+                              <w:rPr>
+                                <w:sz w:val="18"/>
+                                <w:szCs w:val="18"/>
+                              </w:rPr>
+                              <w:t>Si aucune recette trouvée, afficher message d’erreur</w:t>
+                            </w:r>
+                          </w:p>
+                        </w:txbxContent>
+                      </wps:txbx>
+                      <wps:bodyPr rot="0" spcFirstLastPara="0" vertOverflow="overflow" horzOverflow="overflow" vert="horz" wrap="square" lIns="91440" tIns="45720" rIns="91440" bIns="45720" numCol="1" spcCol="0" rtlCol="0" fromWordArt="0" anchor="t" anchorCtr="0" forceAA="0" compatLnSpc="1">
+                        <a:prstTxWarp prst="textNoShape">
+                          <a:avLst/>
+                        </a:prstTxWarp>
+                        <a:noAutofit/>
+                      </wps:bodyPr>
+                    </wps:wsp>
+                  </a:graphicData>
+                </a:graphic>
                 <wp14:sizeRelH relativeFrom="margin">
                   <wp14:pctWidth>0</wp14:pctWidth>
                 </wp14:sizeRelH>
@@ -1376,32 +1732,50 @@
           </mc:Choice>
           <mc:Fallback>
             <w:pict>
-              <v:rect w14:anchorId="126C84FF" id="Rectangle 4" o:spid="_x0000_s1026" style="position:absolute;margin-left:189pt;margin-top:216.2pt;width:107.15pt;height:22.65pt;z-index:251813888;visibility:visible;mso-wrap-style:square;mso-width-percent:0;mso-height-percent:0;mso-wrap-distance-left:9pt;mso-wrap-distance-top:0;mso-wrap-distance-right:9pt;mso-wrap-distance-bottom:0;mso-position-horizontal:absolute;mso-position-horizontal-relative:text;mso-position-vertical:absolute;mso-position-vertical-relative:text;mso-width-percent:0;mso-height-percent:0;mso-width-relative:margin;mso-height-relative:margin;v-text-anchor:middle" o:gfxdata="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" filled="f" stroked="f" strokeweight="1pt"/>
-            </w:pict>
-          </mc:Fallback>
-        </mc:AlternateContent>
-      </w:r>
-    </w:p>
-    <w:p>
-      <w:r>
-        <w:rPr>
-          <w:noProof/>
-        </w:rPr>
-        <mc:AlternateContent>
-          <mc:Choice Requires="wps">
-            <w:drawing>
-              <wp:anchor distT="0" distB="0" distL="114300" distR="114300" simplePos="0" relativeHeight="251880448" behindDoc="0" locked="0" layoutInCell="1" allowOverlap="1" wp14:anchorId="3511A2C9" wp14:editId="0DB67BDF">
-                <wp:simplePos x="0" y="0"/>
-                <wp:positionH relativeFrom="margin">
-                  <wp:align>center</wp:align>
-                </wp:positionH>
-                <wp:positionV relativeFrom="paragraph">
-                  <wp:posOffset>147265</wp:posOffset>
-                </wp:positionV>
-                <wp:extent cx="1878330" cy="586049"/>
-                <wp:effectExtent l="0" t="0" r="26670" b="24130"/>
-                <wp:wrapNone/>
-                <wp:docPr id="480966358" name="Rectangle : coins arrondis 8"/>
+              <v:shape w14:anchorId="4AC6E8D6" id="Zone de texte 42" o:spid="_x0000_s1030" type="#_x0000_t202" style="position:absolute;margin-left:208.55pt;margin-top:570.4pt;width:136.9pt;height:30.5pt;z-index:251935744;visibility:visible;mso-wrap-style:square;mso-width-percent:0;mso-height-percent:0;mso-wrap-distance-left:9pt;mso-wrap-distance-top:0;mso-wrap-distance-right:9pt;mso-wrap-distance-bottom:0;mso-position-horizontal:absolute;mso-position-horizontal-relative:text;mso-position-vertical:absolute;mso-position-vertical-relative:text;mso-width-percent:0;mso-height-percent:0;mso-width-relative:margin;mso-height-relative:margin;v-text-anchor:top" o:gfxdata="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" fillcolor="white [3201]" stroked="f" strokeweight=".5pt">
+                <v:textbox>
+                  <w:txbxContent>
+                    <w:p>
+                      <w:pPr>
+                        <w:rPr>
+                          <w:sz w:val="18"/>
+                          <w:szCs w:val="18"/>
+                        </w:rPr>
+                      </w:pPr>
+                      <w:r>
+                        <w:rPr>
+                          <w:sz w:val="18"/>
+                          <w:szCs w:val="18"/>
+                        </w:rPr>
+                        <w:t>Si aucune recette trouvée, afficher message d’erreur</w:t>
+                      </w:r>
+                    </w:p>
+                  </w:txbxContent>
+                </v:textbox>
+              </v:shape>
+            </w:pict>
+          </mc:Fallback>
+        </mc:AlternateContent>
+      </w:r>
+      <w:r>
+        <w:rPr>
+          <w:noProof/>
+        </w:rPr>
+        <mc:AlternateContent>
+          <mc:Choice Requires="wps">
+            <w:drawing>
+              <wp:anchor distT="0" distB="0" distL="114300" distR="114300" simplePos="0" relativeHeight="251934720" behindDoc="0" locked="0" layoutInCell="1" allowOverlap="1" wp14:anchorId="4FC992A8" wp14:editId="202C9C05">
+                <wp:simplePos x="0" y="0"/>
+                <wp:positionH relativeFrom="column">
+                  <wp:posOffset>2181336</wp:posOffset>
+                </wp:positionH>
+                <wp:positionV relativeFrom="paragraph">
+                  <wp:posOffset>7104877</wp:posOffset>
+                </wp:positionV>
+                <wp:extent cx="2524236" cy="655983"/>
+                <wp:effectExtent l="0" t="0" r="28575" b="10795"/>
+                <wp:wrapNone/>
+                <wp:docPr id="2051065910" name="Ellipse 41"/>
                 <wp:cNvGraphicFramePr/>
                 <a:graphic xmlns:a="http://schemas.openxmlformats.org/drawingml/2006/main">
                   <a:graphicData uri="http://schemas.microsoft.com/office/word/2010/wordprocessingShape">
@@ -1410,9 +1784,9 @@
                       <wps:spPr>
                         <a:xfrm>
                           <a:off x="0" y="0"/>
-                          <a:ext cx="1878330" cy="586049"/>
-                        </a:xfrm>
-                        <a:prstGeom prst="roundRect">
+                          <a:ext cx="2524236" cy="655983"/>
+                        </a:xfrm>
+                        <a:prstGeom prst="ellipse">
                           <a:avLst/>
                         </a:prstGeom>
                         <a:solidFill>
@@ -1455,33 +1829,359 @@
           </mc:Choice>
           <mc:Fallback>
             <w:pict>
-              <v:roundrect w14:anchorId="559FC7CE" id="Rectangle : coins arrondis 8" o:spid="_x0000_s1026" style="position:absolute;margin-left:0;margin-top:11.6pt;width:147.9pt;height:46.15pt;z-index:251880448;visibility:visible;mso-wrap-style:square;mso-width-percent:0;mso-height-percent:0;mso-wrap-distance-left:9pt;mso-wrap-distance-top:0;mso-wrap-distance-right:9pt;mso-wrap-distance-bottom:0;mso-position-horizontal:center;mso-position-horizontal-relative:margin;mso-position-vertical:absolute;mso-position-vertical-relative:text;mso-width-percent:0;mso-height-percent:0;mso-width-relative:margin;mso-height-relative:margin;v-text-anchor:middle" arcsize="10923f" o:gfxdata="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" fillcolor="white [3212]" strokecolor="#09101d [484]" strokeweight="1pt">
+              <v:oval w14:anchorId="750C5815" id="Ellipse 41" o:spid="_x0000_s1026" style="position:absolute;margin-left:171.75pt;margin-top:559.45pt;width:198.75pt;height:51.65pt;z-index:251934720;visibility:visible;mso-wrap-style:square;mso-width-percent:0;mso-height-percent:0;mso-wrap-distance-left:9pt;mso-wrap-distance-top:0;mso-wrap-distance-right:9pt;mso-wrap-distance-bottom:0;mso-position-horizontal:absolute;mso-position-horizontal-relative:text;mso-position-vertical:absolute;mso-position-vertical-relative:text;mso-width-percent:0;mso-height-percent:0;mso-width-relative:margin;mso-height-relative:margin;v-text-anchor:middle" o:gfxdata="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" fillcolor="white [3212]" strokecolor="#09101d [484]" strokeweight="1pt">
                 <v:stroke joinstyle="miter"/>
-                <w10:wrap anchorx="margin"/>
-              </v:roundrect>
-            </w:pict>
-          </mc:Fallback>
-        </mc:AlternateContent>
-      </w:r>
-      <w:r>
-        <w:rPr>
-          <w:noProof/>
-        </w:rPr>
-        <mc:AlternateContent>
-          <mc:Choice Requires="wps">
-            <w:drawing>
-              <wp:anchor distT="0" distB="0" distL="114300" distR="114300" simplePos="0" relativeHeight="251881472" behindDoc="0" locked="0" layoutInCell="1" allowOverlap="1" wp14:anchorId="0025D5DC" wp14:editId="473750E6">
+              </v:oval>
+            </w:pict>
+          </mc:Fallback>
+        </mc:AlternateContent>
+      </w:r>
+      <w:r>
+        <w:rPr>
+          <w:noProof/>
+        </w:rPr>
+        <mc:AlternateContent>
+          <mc:Choice Requires="wps">
+            <w:drawing>
+              <wp:anchor distT="0" distB="0" distL="114300" distR="114300" simplePos="0" relativeHeight="251933696" behindDoc="0" locked="0" layoutInCell="1" allowOverlap="1" wp14:anchorId="45CEBA21" wp14:editId="7D1DFDCD">
                 <wp:simplePos x="0" y="0"/>
                 <wp:positionH relativeFrom="column">
-                  <wp:posOffset>2052127</wp:posOffset>
-                </wp:positionH>
-                <wp:positionV relativeFrom="paragraph">
-                  <wp:posOffset>207120</wp:posOffset>
-                </wp:positionV>
-                <wp:extent cx="1659835" cy="526773"/>
-                <wp:effectExtent l="0" t="0" r="0" b="6985"/>
-                <wp:wrapNone/>
-                <wp:docPr id="1218693898" name="Zone de texte 9"/>
+                  <wp:posOffset>4675505</wp:posOffset>
+                </wp:positionH>
+                <wp:positionV relativeFrom="paragraph">
+                  <wp:posOffset>7372709</wp:posOffset>
+                </wp:positionV>
+                <wp:extent cx="1600200" cy="9939"/>
+                <wp:effectExtent l="38100" t="76200" r="0" b="85725"/>
+                <wp:wrapNone/>
+                <wp:docPr id="2138931235" name="Connecteur droit avec flèche 40"/>
+                <wp:cNvGraphicFramePr/>
+                <a:graphic xmlns:a="http://schemas.openxmlformats.org/drawingml/2006/main">
+                  <a:graphicData uri="http://schemas.microsoft.com/office/word/2010/wordprocessingShape">
+                    <wps:wsp>
+                      <wps:cNvCnPr/>
+                      <wps:spPr>
+                        <a:xfrm flipH="1" flipV="1">
+                          <a:off x="0" y="0"/>
+                          <a:ext cx="1600200" cy="9939"/>
+                        </a:xfrm>
+                        <a:prstGeom prst="straightConnector1">
+                          <a:avLst/>
+                        </a:prstGeom>
+                        <a:ln>
+                          <a:tailEnd type="triangle"/>
+                        </a:ln>
+                      </wps:spPr>
+                      <wps:style>
+                        <a:lnRef idx="1">
+                          <a:schemeClr val="dk1"/>
+                        </a:lnRef>
+                        <a:fillRef idx="0">
+                          <a:schemeClr val="dk1"/>
+                        </a:fillRef>
+                        <a:effectRef idx="0">
+                          <a:schemeClr val="dk1"/>
+                        </a:effectRef>
+                        <a:fontRef idx="minor">
+                          <a:schemeClr val="tx1"/>
+                        </a:fontRef>
+                      </wps:style>
+                      <wps:bodyPr/>
+                    </wps:wsp>
+                  </a:graphicData>
+                </a:graphic>
+              </wp:anchor>
+            </w:drawing>
+          </mc:Choice>
+          <mc:Fallback>
+            <w:pict>
+              <v:shape w14:anchorId="0F1817D7" id="Connecteur droit avec flèche 40" o:spid="_x0000_s1026" type="#_x0000_t32" style="position:absolute;margin-left:368.15pt;margin-top:580.55pt;width:126pt;height:.8pt;flip:x y;z-index:251933696;visibility:visible;mso-wrap-style:square;mso-wrap-distance-left:9pt;mso-wrap-distance-top:0;mso-wrap-distance-right:9pt;mso-wrap-distance-bottom:0;mso-position-horizontal:absolute;mso-position-horizontal-relative:text;mso-position-vertical:absolute;mso-position-vertical-relative:text" o:gfxdata="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" strokecolor="black [3200]" strokeweight=".5pt">
+                <v:stroke endarrow="block" joinstyle="miter"/>
+              </v:shape>
+            </w:pict>
+          </mc:Fallback>
+        </mc:AlternateContent>
+      </w:r>
+      <w:r>
+        <w:rPr>
+          <w:noProof/>
+        </w:rPr>
+        <mc:AlternateContent>
+          <mc:Choice Requires="wps">
+            <w:drawing>
+              <wp:anchor distT="0" distB="0" distL="114300" distR="114300" simplePos="0" relativeHeight="251932672" behindDoc="0" locked="0" layoutInCell="1" allowOverlap="1" wp14:anchorId="1B614321" wp14:editId="1CE9B52F">
+                <wp:simplePos x="0" y="0"/>
+                <wp:positionH relativeFrom="column">
+                  <wp:posOffset>6216622</wp:posOffset>
+                </wp:positionH>
+                <wp:positionV relativeFrom="paragraph">
+                  <wp:posOffset>5136929</wp:posOffset>
+                </wp:positionV>
+                <wp:extent cx="49696" cy="2246244"/>
+                <wp:effectExtent l="0" t="0" r="26670" b="20955"/>
+                <wp:wrapNone/>
+                <wp:docPr id="869031702" name="Connecteur droit 39"/>
+                <wp:cNvGraphicFramePr/>
+                <a:graphic xmlns:a="http://schemas.openxmlformats.org/drawingml/2006/main">
+                  <a:graphicData uri="http://schemas.microsoft.com/office/word/2010/wordprocessingShape">
+                    <wps:wsp>
+                      <wps:cNvCnPr/>
+                      <wps:spPr>
+                        <a:xfrm>
+                          <a:off x="0" y="0"/>
+                          <a:ext cx="49696" cy="2246244"/>
+                        </a:xfrm>
+                        <a:prstGeom prst="line">
+                          <a:avLst/>
+                        </a:prstGeom>
+                      </wps:spPr>
+                      <wps:style>
+                        <a:lnRef idx="1">
+                          <a:schemeClr val="dk1"/>
+                        </a:lnRef>
+                        <a:fillRef idx="0">
+                          <a:schemeClr val="dk1"/>
+                        </a:fillRef>
+                        <a:effectRef idx="0">
+                          <a:schemeClr val="dk1"/>
+                        </a:effectRef>
+                        <a:fontRef idx="minor">
+                          <a:schemeClr val="tx1"/>
+                        </a:fontRef>
+                      </wps:style>
+                      <wps:bodyPr/>
+                    </wps:wsp>
+                  </a:graphicData>
+                </a:graphic>
+                <wp14:sizeRelH relativeFrom="margin">
+                  <wp14:pctWidth>0</wp14:pctWidth>
+                </wp14:sizeRelH>
+                <wp14:sizeRelV relativeFrom="margin">
+                  <wp14:pctHeight>0</wp14:pctHeight>
+                </wp14:sizeRelV>
+              </wp:anchor>
+            </w:drawing>
+          </mc:Choice>
+          <mc:Fallback>
+            <w:pict>
+              <v:line w14:anchorId="298A844C" id="Connecteur droit 39" o:spid="_x0000_s1026" style="position:absolute;z-index:251932672;visibility:visible;mso-wrap-style:square;mso-width-percent:0;mso-height-percent:0;mso-wrap-distance-left:9pt;mso-wrap-distance-top:0;mso-wrap-distance-right:9pt;mso-wrap-distance-bottom:0;mso-position-horizontal:absolute;mso-position-horizontal-relative:text;mso-position-vertical:absolute;mso-position-vertical-relative:text;mso-width-percent:0;mso-height-percent:0;mso-width-relative:margin;mso-height-relative:margin" from="489.5pt,404.5pt" to="493.4pt,581.35pt" o:gfxdata="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" strokecolor="black [3200]" strokeweight=".5pt">
+                <v:stroke joinstyle="miter"/>
+              </v:line>
+            </w:pict>
+          </mc:Fallback>
+        </mc:AlternateContent>
+      </w:r>
+      <w:r>
+        <w:rPr>
+          <w:noProof/>
+        </w:rPr>
+        <mc:AlternateContent>
+          <mc:Choice Requires="wps">
+            <w:drawing>
+              <wp:anchor distT="0" distB="0" distL="114300" distR="114300" simplePos="0" relativeHeight="251931648" behindDoc="0" locked="0" layoutInCell="1" allowOverlap="1" wp14:anchorId="79906AC1" wp14:editId="09C2D7B4">
+                <wp:simplePos x="0" y="0"/>
+                <wp:positionH relativeFrom="column">
+                  <wp:posOffset>5878692</wp:posOffset>
+                </wp:positionH>
+                <wp:positionV relativeFrom="paragraph">
+                  <wp:posOffset>5136929</wp:posOffset>
+                </wp:positionV>
+                <wp:extent cx="337930" cy="0"/>
+                <wp:effectExtent l="0" t="0" r="0" b="0"/>
+                <wp:wrapNone/>
+                <wp:docPr id="5992612" name="Connecteur droit 38"/>
+                <wp:cNvGraphicFramePr/>
+                <a:graphic xmlns:a="http://schemas.openxmlformats.org/drawingml/2006/main">
+                  <a:graphicData uri="http://schemas.microsoft.com/office/word/2010/wordprocessingShape">
+                    <wps:wsp>
+                      <wps:cNvCnPr/>
+                      <wps:spPr>
+                        <a:xfrm>
+                          <a:off x="0" y="0"/>
+                          <a:ext cx="337930" cy="0"/>
+                        </a:xfrm>
+                        <a:prstGeom prst="line">
+                          <a:avLst/>
+                        </a:prstGeom>
+                      </wps:spPr>
+                      <wps:style>
+                        <a:lnRef idx="1">
+                          <a:schemeClr val="dk1"/>
+                        </a:lnRef>
+                        <a:fillRef idx="0">
+                          <a:schemeClr val="dk1"/>
+                        </a:fillRef>
+                        <a:effectRef idx="0">
+                          <a:schemeClr val="dk1"/>
+                        </a:effectRef>
+                        <a:fontRef idx="minor">
+                          <a:schemeClr val="tx1"/>
+                        </a:fontRef>
+                      </wps:style>
+                      <wps:bodyPr/>
+                    </wps:wsp>
+                  </a:graphicData>
+                </a:graphic>
+              </wp:anchor>
+            </w:drawing>
+          </mc:Choice>
+          <mc:Fallback>
+            <w:pict>
+              <v:line w14:anchorId="4472356E" id="Connecteur droit 38" o:spid="_x0000_s1026" style="position:absolute;z-index:251931648;visibility:visible;mso-wrap-style:square;mso-wrap-distance-left:9pt;mso-wrap-distance-top:0;mso-wrap-distance-right:9pt;mso-wrap-distance-bottom:0;mso-position-horizontal:absolute;mso-position-horizontal-relative:text;mso-position-vertical:absolute;mso-position-vertical-relative:text" from="462.9pt,404.5pt" to="489.5pt,404.5pt" o:gfxdata="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" strokecolor="black [3200]" strokeweight=".5pt">
+                <v:stroke joinstyle="miter"/>
+              </v:line>
+            </w:pict>
+          </mc:Fallback>
+        </mc:AlternateContent>
+      </w:r>
+      <w:r>
+        <w:rPr>
+          <w:noProof/>
+        </w:rPr>
+        <mc:AlternateContent>
+          <mc:Choice Requires="wps">
+            <w:drawing>
+              <wp:anchor distT="0" distB="0" distL="114300" distR="114300" simplePos="0" relativeHeight="251930624" behindDoc="0" locked="0" layoutInCell="1" allowOverlap="1" wp14:anchorId="6B6137CF" wp14:editId="1254F684">
+                <wp:simplePos x="0" y="0"/>
+                <wp:positionH relativeFrom="column">
+                  <wp:posOffset>5242588</wp:posOffset>
+                </wp:positionH>
+                <wp:positionV relativeFrom="paragraph">
+                  <wp:posOffset>5355093</wp:posOffset>
+                </wp:positionV>
+                <wp:extent cx="39756" cy="981158"/>
+                <wp:effectExtent l="76200" t="38100" r="55880" b="28575"/>
+                <wp:wrapNone/>
+                <wp:docPr id="1638374847" name="Connecteur droit avec flèche 36"/>
+                <wp:cNvGraphicFramePr/>
+                <a:graphic xmlns:a="http://schemas.openxmlformats.org/drawingml/2006/main">
+                  <a:graphicData uri="http://schemas.microsoft.com/office/word/2010/wordprocessingShape">
+                    <wps:wsp>
+                      <wps:cNvCnPr/>
+                      <wps:spPr>
+                        <a:xfrm flipH="1" flipV="1">
+                          <a:off x="0" y="0"/>
+                          <a:ext cx="39756" cy="981158"/>
+                        </a:xfrm>
+                        <a:prstGeom prst="straightConnector1">
+                          <a:avLst/>
+                        </a:prstGeom>
+                        <a:ln>
+                          <a:tailEnd type="triangle"/>
+                        </a:ln>
+                      </wps:spPr>
+                      <wps:style>
+                        <a:lnRef idx="1">
+                          <a:schemeClr val="dk1"/>
+                        </a:lnRef>
+                        <a:fillRef idx="0">
+                          <a:schemeClr val="dk1"/>
+                        </a:fillRef>
+                        <a:effectRef idx="0">
+                          <a:schemeClr val="dk1"/>
+                        </a:effectRef>
+                        <a:fontRef idx="minor">
+                          <a:schemeClr val="tx1"/>
+                        </a:fontRef>
+                      </wps:style>
+                      <wps:bodyPr/>
+                    </wps:wsp>
+                  </a:graphicData>
+                </a:graphic>
+              </wp:anchor>
+            </w:drawing>
+          </mc:Choice>
+          <mc:Fallback>
+            <w:pict>
+              <v:shape w14:anchorId="6A4A97CE" id="Connecteur droit avec flèche 36" o:spid="_x0000_s1026" type="#_x0000_t32" style="position:absolute;margin-left:412.8pt;margin-top:421.65pt;width:3.15pt;height:77.25pt;flip:x y;z-index:251930624;visibility:visible;mso-wrap-style:square;mso-wrap-distance-left:9pt;mso-wrap-distance-top:0;mso-wrap-distance-right:9pt;mso-wrap-distance-bottom:0;mso-position-horizontal:absolute;mso-position-horizontal-relative:text;mso-position-vertical:absolute;mso-position-vertical-relative:text" o:gfxdata="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" strokecolor="black [3200]" strokeweight=".5pt">
+                <v:stroke endarrow="block" joinstyle="miter"/>
+              </v:shape>
+            </w:pict>
+          </mc:Fallback>
+        </mc:AlternateContent>
+      </w:r>
+      <w:r>
+        <w:rPr>
+          <w:noProof/>
+        </w:rPr>
+        <mc:AlternateContent>
+          <mc:Choice Requires="wps">
+            <w:drawing>
+              <wp:anchor distT="0" distB="0" distL="114300" distR="114300" simplePos="0" relativeHeight="251929600" behindDoc="0" locked="0" layoutInCell="1" allowOverlap="1" wp14:anchorId="7EF7EDCB" wp14:editId="3278F774">
+                <wp:simplePos x="0" y="0"/>
+                <wp:positionH relativeFrom="column">
+                  <wp:posOffset>3980317</wp:posOffset>
+                </wp:positionH>
+                <wp:positionV relativeFrom="paragraph">
+                  <wp:posOffset>6339260</wp:posOffset>
+                </wp:positionV>
+                <wp:extent cx="1292087" cy="0"/>
+                <wp:effectExtent l="0" t="0" r="0" b="0"/>
+                <wp:wrapNone/>
+                <wp:docPr id="1483362340" name="Connecteur droit 35"/>
+                <wp:cNvGraphicFramePr/>
+                <a:graphic xmlns:a="http://schemas.openxmlformats.org/drawingml/2006/main">
+                  <a:graphicData uri="http://schemas.microsoft.com/office/word/2010/wordprocessingShape">
+                    <wps:wsp>
+                      <wps:cNvCnPr/>
+                      <wps:spPr>
+                        <a:xfrm>
+                          <a:off x="0" y="0"/>
+                          <a:ext cx="1292087" cy="0"/>
+                        </a:xfrm>
+                        <a:prstGeom prst="line">
+                          <a:avLst/>
+                        </a:prstGeom>
+                      </wps:spPr>
+                      <wps:style>
+                        <a:lnRef idx="1">
+                          <a:schemeClr val="dk1"/>
+                        </a:lnRef>
+                        <a:fillRef idx="0">
+                          <a:schemeClr val="dk1"/>
+                        </a:fillRef>
+                        <a:effectRef idx="0">
+                          <a:schemeClr val="dk1"/>
+                        </a:effectRef>
+                        <a:fontRef idx="minor">
+                          <a:schemeClr val="tx1"/>
+                        </a:fontRef>
+                      </wps:style>
+                      <wps:bodyPr/>
+                    </wps:wsp>
+                  </a:graphicData>
+                </a:graphic>
+              </wp:anchor>
+            </w:drawing>
+          </mc:Choice>
+          <mc:Fallback>
+            <w:pict>
+              <v:line w14:anchorId="47FBA8C4" id="Connecteur droit 35" o:spid="_x0000_s1026" style="position:absolute;z-index:251929600;visibility:visible;mso-wrap-style:square;mso-wrap-distance-left:9pt;mso-wrap-distance-top:0;mso-wrap-distance-right:9pt;mso-wrap-distance-bottom:0;mso-position-horizontal:absolute;mso-position-horizontal-relative:text;mso-position-vertical:absolute;mso-position-vertical-relative:text" from="313.4pt,499.15pt" to="415.15pt,499.15pt" o:gfxdata="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" strokecolor="black [3200]" strokeweight=".5pt">
+                <v:stroke joinstyle="miter"/>
+              </v:line>
+            </w:pict>
+          </mc:Fallback>
+        </mc:AlternateContent>
+      </w:r>
+      <w:r>
+        <w:rPr>
+          <w:noProof/>
+        </w:rPr>
+        <mc:AlternateContent>
+          <mc:Choice Requires="wps">
+            <w:drawing>
+              <wp:anchor distT="0" distB="0" distL="114300" distR="114300" simplePos="0" relativeHeight="251928576" behindDoc="0" locked="0" layoutInCell="1" allowOverlap="1" wp14:anchorId="1F8EC33B" wp14:editId="5FDC158C">
+                <wp:simplePos x="0" y="0"/>
+                <wp:positionH relativeFrom="column">
+                  <wp:posOffset>544664</wp:posOffset>
+                </wp:positionH>
+                <wp:positionV relativeFrom="paragraph">
+                  <wp:posOffset>5826180</wp:posOffset>
+                </wp:positionV>
+                <wp:extent cx="456592" cy="248478"/>
+                <wp:effectExtent l="0" t="0" r="635" b="0"/>
+                <wp:wrapNone/>
+                <wp:docPr id="1339279491" name="Zone de texte 26"/>
                 <wp:cNvGraphicFramePr/>
                 <a:graphic xmlns:a="http://schemas.openxmlformats.org/drawingml/2006/main">
                   <a:graphicData uri="http://schemas.microsoft.com/office/word/2010/wordprocessingShape">
@@ -1490,7 +2190,7 @@
                       <wps:spPr>
                         <a:xfrm>
                           <a:off x="0" y="0"/>
-                          <a:ext cx="1659835" cy="526773"/>
+                          <a:ext cx="456592" cy="248478"/>
                         </a:xfrm>
                         <a:prstGeom prst="rect">
                           <a:avLst/>
@@ -1506,7 +2206,7 @@
                         <w:txbxContent>
                           <w:p>
                             <w:r>
-                              <w:t>Affiche toutes les recettes du tableau</w:t>
+                              <w:t>Yes</w:t>
                             </w:r>
                           </w:p>
                         </w:txbxContent>
@@ -1520,6 +2220,569 @@
                     </wps:wsp>
                   </a:graphicData>
                 </a:graphic>
+                <wp14:sizeRelV relativeFrom="margin">
+                  <wp14:pctHeight>0</wp14:pctHeight>
+                </wp14:sizeRelV>
+              </wp:anchor>
+            </w:drawing>
+          </mc:Choice>
+          <mc:Fallback>
+            <w:pict>
+              <v:shape w14:anchorId="1F8EC33B" id="_x0000_s1031" type="#_x0000_t202" style="position:absolute;margin-left:42.9pt;margin-top:458.75pt;width:35.95pt;height:19.55pt;z-index:251928576;visibility:visible;mso-wrap-style:square;mso-height-percent:0;mso-wrap-distance-left:9pt;mso-wrap-distance-top:0;mso-wrap-distance-right:9pt;mso-wrap-distance-bottom:0;mso-position-horizontal:absolute;mso-position-horizontal-relative:text;mso-position-vertical:absolute;mso-position-vertical-relative:text;mso-height-percent:0;mso-height-relative:margin;v-text-anchor:top" o:gfxdata="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" fillcolor="white [3201]" stroked="f" strokeweight=".5pt">
+                <v:textbox>
+                  <w:txbxContent>
+                    <w:p>
+                      <w:r>
+                        <w:t>Yes</w:t>
+                      </w:r>
+                    </w:p>
+                  </w:txbxContent>
+                </v:textbox>
+              </v:shape>
+            </w:pict>
+          </mc:Fallback>
+        </mc:AlternateContent>
+      </w:r>
+      <w:r>
+        <w:rPr>
+          <w:noProof/>
+        </w:rPr>
+        <mc:AlternateContent>
+          <mc:Choice Requires="wps">
+            <w:drawing>
+              <wp:anchor distT="0" distB="0" distL="114300" distR="114300" simplePos="0" relativeHeight="251926528" behindDoc="0" locked="0" layoutInCell="1" allowOverlap="1" wp14:anchorId="2DEEEF4A" wp14:editId="5AE041A4">
+                <wp:simplePos x="0" y="0"/>
+                <wp:positionH relativeFrom="column">
+                  <wp:posOffset>490634</wp:posOffset>
+                </wp:positionH>
+                <wp:positionV relativeFrom="paragraph">
+                  <wp:posOffset>6339205</wp:posOffset>
+                </wp:positionV>
+                <wp:extent cx="1610139" cy="10243"/>
+                <wp:effectExtent l="0" t="76200" r="28575" b="85090"/>
+                <wp:wrapNone/>
+                <wp:docPr id="436589307" name="Connecteur droit avec flèche 34"/>
+                <wp:cNvGraphicFramePr/>
+                <a:graphic xmlns:a="http://schemas.openxmlformats.org/drawingml/2006/main">
+                  <a:graphicData uri="http://schemas.microsoft.com/office/word/2010/wordprocessingShape">
+                    <wps:wsp>
+                      <wps:cNvCnPr/>
+                      <wps:spPr>
+                        <a:xfrm flipV="1">
+                          <a:off x="0" y="0"/>
+                          <a:ext cx="1610139" cy="10243"/>
+                        </a:xfrm>
+                        <a:prstGeom prst="straightConnector1">
+                          <a:avLst/>
+                        </a:prstGeom>
+                        <a:ln>
+                          <a:tailEnd type="triangle"/>
+                        </a:ln>
+                      </wps:spPr>
+                      <wps:style>
+                        <a:lnRef idx="1">
+                          <a:schemeClr val="dk1"/>
+                        </a:lnRef>
+                        <a:fillRef idx="0">
+                          <a:schemeClr val="dk1"/>
+                        </a:fillRef>
+                        <a:effectRef idx="0">
+                          <a:schemeClr val="dk1"/>
+                        </a:effectRef>
+                        <a:fontRef idx="minor">
+                          <a:schemeClr val="tx1"/>
+                        </a:fontRef>
+                      </wps:style>
+                      <wps:bodyPr/>
+                    </wps:wsp>
+                  </a:graphicData>
+                </a:graphic>
+              </wp:anchor>
+            </w:drawing>
+          </mc:Choice>
+          <mc:Fallback>
+            <w:pict>
+              <v:shape w14:anchorId="3AA66A94" id="Connecteur droit avec flèche 34" o:spid="_x0000_s1026" type="#_x0000_t32" style="position:absolute;margin-left:38.65pt;margin-top:499.15pt;width:126.8pt;height:.8pt;flip:y;z-index:251926528;visibility:visible;mso-wrap-style:square;mso-wrap-distance-left:9pt;mso-wrap-distance-top:0;mso-wrap-distance-right:9pt;mso-wrap-distance-bottom:0;mso-position-horizontal:absolute;mso-position-horizontal-relative:text;mso-position-vertical:absolute;mso-position-vertical-relative:text" o:gfxdata="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" strokecolor="black [3200]" strokeweight=".5pt">
+                <v:stroke endarrow="block" joinstyle="miter"/>
+              </v:shape>
+            </w:pict>
+          </mc:Fallback>
+        </mc:AlternateContent>
+      </w:r>
+      <w:r>
+        <w:rPr>
+          <w:noProof/>
+        </w:rPr>
+        <mc:AlternateContent>
+          <mc:Choice Requires="wps">
+            <w:drawing>
+              <wp:anchor distT="0" distB="0" distL="114300" distR="114300" simplePos="0" relativeHeight="251925504" behindDoc="0" locked="0" layoutInCell="1" allowOverlap="1" wp14:anchorId="0B61918B" wp14:editId="24107335">
+                <wp:simplePos x="0" y="0"/>
+                <wp:positionH relativeFrom="column">
+                  <wp:posOffset>471805</wp:posOffset>
+                </wp:positionH>
+                <wp:positionV relativeFrom="paragraph">
+                  <wp:posOffset>5524555</wp:posOffset>
+                </wp:positionV>
+                <wp:extent cx="19878" cy="815009"/>
+                <wp:effectExtent l="0" t="0" r="37465" b="23495"/>
+                <wp:wrapNone/>
+                <wp:docPr id="599522459" name="Connecteur droit 33"/>
+                <wp:cNvGraphicFramePr/>
+                <a:graphic xmlns:a="http://schemas.openxmlformats.org/drawingml/2006/main">
+                  <a:graphicData uri="http://schemas.microsoft.com/office/word/2010/wordprocessingShape">
+                    <wps:wsp>
+                      <wps:cNvCnPr/>
+                      <wps:spPr>
+                        <a:xfrm>
+                          <a:off x="0" y="0"/>
+                          <a:ext cx="19878" cy="815009"/>
+                        </a:xfrm>
+                        <a:prstGeom prst="line">
+                          <a:avLst/>
+                        </a:prstGeom>
+                      </wps:spPr>
+                      <wps:style>
+                        <a:lnRef idx="1">
+                          <a:schemeClr val="dk1"/>
+                        </a:lnRef>
+                        <a:fillRef idx="0">
+                          <a:schemeClr val="dk1"/>
+                        </a:fillRef>
+                        <a:effectRef idx="0">
+                          <a:schemeClr val="dk1"/>
+                        </a:effectRef>
+                        <a:fontRef idx="minor">
+                          <a:schemeClr val="tx1"/>
+                        </a:fontRef>
+                      </wps:style>
+                      <wps:bodyPr/>
+                    </wps:wsp>
+                  </a:graphicData>
+                </a:graphic>
+              </wp:anchor>
+            </w:drawing>
+          </mc:Choice>
+          <mc:Fallback>
+            <w:pict>
+              <v:line w14:anchorId="5A3B3B78" id="Connecteur droit 33" o:spid="_x0000_s1026" style="position:absolute;z-index:251925504;visibility:visible;mso-wrap-style:square;mso-wrap-distance-left:9pt;mso-wrap-distance-top:0;mso-wrap-distance-right:9pt;mso-wrap-distance-bottom:0;mso-position-horizontal:absolute;mso-position-horizontal-relative:text;mso-position-vertical:absolute;mso-position-vertical-relative:text" from="37.15pt,435pt" to="38.7pt,499.15pt" o:gfxdata="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" strokecolor="black [3200]" strokeweight=".5pt">
+                <v:stroke joinstyle="miter"/>
+              </v:line>
+            </w:pict>
+          </mc:Fallback>
+        </mc:AlternateContent>
+      </w:r>
+      <w:r>
+        <w:rPr>
+          <w:noProof/>
+        </w:rPr>
+        <mc:AlternateContent>
+          <mc:Choice Requires="wps">
+            <w:drawing>
+              <wp:anchor distT="0" distB="0" distL="114300" distR="114300" simplePos="0" relativeHeight="251924480" behindDoc="0" locked="0" layoutInCell="1" allowOverlap="1" wp14:anchorId="059392D5" wp14:editId="12D45DC8">
+                <wp:simplePos x="0" y="0"/>
+                <wp:positionH relativeFrom="column">
+                  <wp:posOffset>2200745</wp:posOffset>
+                </wp:positionH>
+                <wp:positionV relativeFrom="paragraph">
+                  <wp:posOffset>6140257</wp:posOffset>
+                </wp:positionV>
+                <wp:extent cx="1679714" cy="457200"/>
+                <wp:effectExtent l="0" t="0" r="0" b="0"/>
+                <wp:wrapNone/>
+                <wp:docPr id="1555414792" name="Zone de texte 32"/>
+                <wp:cNvGraphicFramePr/>
+                <a:graphic xmlns:a="http://schemas.openxmlformats.org/drawingml/2006/main">
+                  <a:graphicData uri="http://schemas.microsoft.com/office/word/2010/wordprocessingShape">
+                    <wps:wsp>
+                      <wps:cNvSpPr txBox="1"/>
+                      <wps:spPr>
+                        <a:xfrm>
+                          <a:off x="0" y="0"/>
+                          <a:ext cx="1679714" cy="457200"/>
+                        </a:xfrm>
+                        <a:prstGeom prst="rect">
+                          <a:avLst/>
+                        </a:prstGeom>
+                        <a:solidFill>
+                          <a:schemeClr val="lt1"/>
+                        </a:solidFill>
+                        <a:ln w="6350">
+                          <a:noFill/>
+                        </a:ln>
+                      </wps:spPr>
+                      <wps:txbx>
+                        <w:txbxContent>
+                          <w:p>
+                            <w:r>
+                              <w:t>Afficher la recette dans le DOM</w:t>
+                            </w:r>
+                          </w:p>
+                        </w:txbxContent>
+                      </wps:txbx>
+                      <wps:bodyPr rot="0" spcFirstLastPara="0" vertOverflow="overflow" horzOverflow="overflow" vert="horz" wrap="square" lIns="91440" tIns="45720" rIns="91440" bIns="45720" numCol="1" spcCol="0" rtlCol="0" fromWordArt="0" anchor="t" anchorCtr="0" forceAA="0" compatLnSpc="1">
+                        <a:prstTxWarp prst="textNoShape">
+                          <a:avLst/>
+                        </a:prstTxWarp>
+                        <a:noAutofit/>
+                      </wps:bodyPr>
+                    </wps:wsp>
+                  </a:graphicData>
+                </a:graphic>
+              </wp:anchor>
+            </w:drawing>
+          </mc:Choice>
+          <mc:Fallback>
+            <w:pict>
+              <v:shape w14:anchorId="059392D5" id="Zone de texte 32" o:spid="_x0000_s1032" type="#_x0000_t202" style="position:absolute;margin-left:173.3pt;margin-top:483.5pt;width:132.25pt;height:36pt;z-index:251924480;visibility:visible;mso-wrap-style:square;mso-wrap-distance-left:9pt;mso-wrap-distance-top:0;mso-wrap-distance-right:9pt;mso-wrap-distance-bottom:0;mso-position-horizontal:absolute;mso-position-horizontal-relative:text;mso-position-vertical:absolute;mso-position-vertical-relative:text;v-text-anchor:top" o:gfxdata="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" fillcolor="white [3201]" stroked="f" strokeweight=".5pt">
+                <v:textbox>
+                  <w:txbxContent>
+                    <w:p>
+                      <w:r>
+                        <w:t>Afficher la recette dans le DOM</w:t>
+                      </w:r>
+                    </w:p>
+                  </w:txbxContent>
+                </v:textbox>
+              </v:shape>
+            </w:pict>
+          </mc:Fallback>
+        </mc:AlternateContent>
+      </w:r>
+      <w:r>
+        <w:rPr>
+          <w:noProof/>
+        </w:rPr>
+        <mc:AlternateContent>
+          <mc:Choice Requires="wps">
+            <w:drawing>
+              <wp:anchor distT="0" distB="0" distL="114300" distR="114300" simplePos="0" relativeHeight="251923456" behindDoc="0" locked="0" layoutInCell="1" allowOverlap="1" wp14:anchorId="5FEF7190" wp14:editId="202723AA">
+                <wp:simplePos x="0" y="0"/>
+                <wp:positionH relativeFrom="column">
+                  <wp:posOffset>2110906</wp:posOffset>
+                </wp:positionH>
+                <wp:positionV relativeFrom="paragraph">
+                  <wp:posOffset>6070628</wp:posOffset>
+                </wp:positionV>
+                <wp:extent cx="1858617" cy="586408"/>
+                <wp:effectExtent l="0" t="0" r="27940" b="23495"/>
+                <wp:wrapNone/>
+                <wp:docPr id="33020167" name="Rectangle 31"/>
+                <wp:cNvGraphicFramePr/>
+                <a:graphic xmlns:a="http://schemas.openxmlformats.org/drawingml/2006/main">
+                  <a:graphicData uri="http://schemas.microsoft.com/office/word/2010/wordprocessingShape">
+                    <wps:wsp>
+                      <wps:cNvSpPr/>
+                      <wps:spPr>
+                        <a:xfrm>
+                          <a:off x="0" y="0"/>
+                          <a:ext cx="1858617" cy="586408"/>
+                        </a:xfrm>
+                        <a:prstGeom prst="rect">
+                          <a:avLst/>
+                        </a:prstGeom>
+                        <a:noFill/>
+                      </wps:spPr>
+                      <wps:style>
+                        <a:lnRef idx="2">
+                          <a:schemeClr val="accent1">
+                            <a:shade val="15000"/>
+                          </a:schemeClr>
+                        </a:lnRef>
+                        <a:fillRef idx="1">
+                          <a:schemeClr val="accent1"/>
+                        </a:fillRef>
+                        <a:effectRef idx="0">
+                          <a:schemeClr val="accent1"/>
+                        </a:effectRef>
+                        <a:fontRef idx="minor">
+                          <a:schemeClr val="lt1"/>
+                        </a:fontRef>
+                      </wps:style>
+                      <wps:bodyPr rot="0" spcFirstLastPara="0" vertOverflow="overflow" horzOverflow="overflow" vert="horz" wrap="square" lIns="91440" tIns="45720" rIns="91440" bIns="45720" numCol="1" spcCol="0" rtlCol="0" fromWordArt="0" anchor="ctr" anchorCtr="0" forceAA="0" compatLnSpc="1">
+                        <a:prstTxWarp prst="textNoShape">
+                          <a:avLst/>
+                        </a:prstTxWarp>
+                        <a:noAutofit/>
+                      </wps:bodyPr>
+                    </wps:wsp>
+                  </a:graphicData>
+                </a:graphic>
+              </wp:anchor>
+            </w:drawing>
+          </mc:Choice>
+          <mc:Fallback>
+            <w:pict>
+              <v:rect w14:anchorId="5E5048CA" id="Rectangle 31" o:spid="_x0000_s1026" style="position:absolute;margin-left:166.2pt;margin-top:478pt;width:146.35pt;height:46.15pt;z-index:251923456;visibility:visible;mso-wrap-style:square;mso-wrap-distance-left:9pt;mso-wrap-distance-top:0;mso-wrap-distance-right:9pt;mso-wrap-distance-bottom:0;mso-position-horizontal:absolute;mso-position-horizontal-relative:text;mso-position-vertical:absolute;mso-position-vertical-relative:text;v-text-anchor:middle" o:gfxdata="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" filled="f" strokecolor="#09101d [484]" strokeweight="1pt"/>
+            </w:pict>
+          </mc:Fallback>
+        </mc:AlternateContent>
+      </w:r>
+      <w:r>
+        <w:rPr>
+          <w:noProof/>
+        </w:rPr>
+        <mc:AlternateContent>
+          <mc:Choice Requires="wps">
+            <w:drawing>
+              <wp:anchor distT="0" distB="0" distL="114300" distR="114300" simplePos="0" relativeHeight="251922432" behindDoc="0" locked="0" layoutInCell="1" allowOverlap="1" wp14:anchorId="2357CC07" wp14:editId="2E9C415C">
+                <wp:simplePos x="0" y="0"/>
+                <wp:positionH relativeFrom="column">
+                  <wp:posOffset>4009804</wp:posOffset>
+                </wp:positionH>
+                <wp:positionV relativeFrom="paragraph">
+                  <wp:posOffset>2463303</wp:posOffset>
+                </wp:positionV>
+                <wp:extent cx="1113514" cy="9939"/>
+                <wp:effectExtent l="19050" t="57150" r="0" b="85725"/>
+                <wp:wrapNone/>
+                <wp:docPr id="1883060158" name="Connecteur droit avec flèche 30"/>
+                <wp:cNvGraphicFramePr/>
+                <a:graphic xmlns:a="http://schemas.openxmlformats.org/drawingml/2006/main">
+                  <a:graphicData uri="http://schemas.microsoft.com/office/word/2010/wordprocessingShape">
+                    <wps:wsp>
+                      <wps:cNvCnPr/>
+                      <wps:spPr>
+                        <a:xfrm flipH="1">
+                          <a:off x="0" y="0"/>
+                          <a:ext cx="1113514" cy="9939"/>
+                        </a:xfrm>
+                        <a:prstGeom prst="straightConnector1">
+                          <a:avLst/>
+                        </a:prstGeom>
+                        <a:ln>
+                          <a:tailEnd type="triangle"/>
+                        </a:ln>
+                      </wps:spPr>
+                      <wps:style>
+                        <a:lnRef idx="1">
+                          <a:schemeClr val="dk1"/>
+                        </a:lnRef>
+                        <a:fillRef idx="0">
+                          <a:schemeClr val="dk1"/>
+                        </a:fillRef>
+                        <a:effectRef idx="0">
+                          <a:schemeClr val="dk1"/>
+                        </a:effectRef>
+                        <a:fontRef idx="minor">
+                          <a:schemeClr val="tx1"/>
+                        </a:fontRef>
+                      </wps:style>
+                      <wps:bodyPr/>
+                    </wps:wsp>
+                  </a:graphicData>
+                </a:graphic>
+              </wp:anchor>
+            </w:drawing>
+          </mc:Choice>
+          <mc:Fallback>
+            <w:pict>
+              <v:shape w14:anchorId="49BAC140" id="Connecteur droit avec flèche 30" o:spid="_x0000_s1026" type="#_x0000_t32" style="position:absolute;margin-left:315.75pt;margin-top:193.95pt;width:87.7pt;height:.8pt;flip:x;z-index:251922432;visibility:visible;mso-wrap-style:square;mso-wrap-distance-left:9pt;mso-wrap-distance-top:0;mso-wrap-distance-right:9pt;mso-wrap-distance-bottom:0;mso-position-horizontal:absolute;mso-position-horizontal-relative:text;mso-position-vertical:absolute;mso-position-vertical-relative:text" o:gfxdata="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" strokecolor="black [3200]" strokeweight=".5pt">
+                <v:stroke endarrow="block" joinstyle="miter"/>
+              </v:shape>
+            </w:pict>
+          </mc:Fallback>
+        </mc:AlternateContent>
+      </w:r>
+      <w:r>
+        <w:rPr>
+          <w:noProof/>
+        </w:rPr>
+        <mc:AlternateContent>
+          <mc:Choice Requires="wps">
+            <w:drawing>
+              <wp:anchor distT="0" distB="0" distL="114300" distR="114300" simplePos="0" relativeHeight="251921408" behindDoc="0" locked="0" layoutInCell="1" allowOverlap="1" wp14:anchorId="2594E7E6" wp14:editId="7BE7F23E">
+                <wp:simplePos x="0" y="0"/>
+                <wp:positionH relativeFrom="column">
+                  <wp:posOffset>5123318</wp:posOffset>
+                </wp:positionH>
+                <wp:positionV relativeFrom="paragraph">
+                  <wp:posOffset>2463303</wp:posOffset>
+                </wp:positionV>
+                <wp:extent cx="49696" cy="2474844"/>
+                <wp:effectExtent l="0" t="0" r="26670" b="20955"/>
+                <wp:wrapNone/>
+                <wp:docPr id="33642734" name="Connecteur droit 29"/>
+                <wp:cNvGraphicFramePr/>
+                <a:graphic xmlns:a="http://schemas.openxmlformats.org/drawingml/2006/main">
+                  <a:graphicData uri="http://schemas.microsoft.com/office/word/2010/wordprocessingShape">
+                    <wps:wsp>
+                      <wps:cNvCnPr/>
+                      <wps:spPr>
+                        <a:xfrm flipH="1" flipV="1">
+                          <a:off x="0" y="0"/>
+                          <a:ext cx="49696" cy="2474844"/>
+                        </a:xfrm>
+                        <a:prstGeom prst="line">
+                          <a:avLst/>
+                        </a:prstGeom>
+                      </wps:spPr>
+                      <wps:style>
+                        <a:lnRef idx="1">
+                          <a:schemeClr val="dk1"/>
+                        </a:lnRef>
+                        <a:fillRef idx="0">
+                          <a:schemeClr val="dk1"/>
+                        </a:fillRef>
+                        <a:effectRef idx="0">
+                          <a:schemeClr val="dk1"/>
+                        </a:effectRef>
+                        <a:fontRef idx="minor">
+                          <a:schemeClr val="tx1"/>
+                        </a:fontRef>
+                      </wps:style>
+                      <wps:bodyPr/>
+                    </wps:wsp>
+                  </a:graphicData>
+                </a:graphic>
+              </wp:anchor>
+            </w:drawing>
+          </mc:Choice>
+          <mc:Fallback>
+            <w:pict>
+              <v:line w14:anchorId="4AF36DE8" id="Connecteur droit 29" o:spid="_x0000_s1026" style="position:absolute;flip:x y;z-index:251921408;visibility:visible;mso-wrap-style:square;mso-wrap-distance-left:9pt;mso-wrap-distance-top:0;mso-wrap-distance-right:9pt;mso-wrap-distance-bottom:0;mso-position-horizontal:absolute;mso-position-horizontal-relative:text;mso-position-vertical:absolute;mso-position-vertical-relative:text" from="403.4pt,193.95pt" to="407.3pt,388.8pt" o:gfxdata="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" strokecolor="black [3200]" strokeweight=".5pt">
+                <v:stroke joinstyle="miter"/>
+              </v:line>
+            </w:pict>
+          </mc:Fallback>
+        </mc:AlternateContent>
+      </w:r>
+      <w:r>
+        <w:rPr>
+          <w:noProof/>
+        </w:rPr>
+        <mc:AlternateContent>
+          <mc:Choice Requires="wps">
+            <w:drawing>
+              <wp:anchor distT="0" distB="0" distL="114300" distR="114300" simplePos="0" relativeHeight="251920384" behindDoc="0" locked="0" layoutInCell="1" allowOverlap="1" wp14:anchorId="5E50446A" wp14:editId="26E25A1D">
+                <wp:simplePos x="0" y="0"/>
+                <wp:positionH relativeFrom="column">
+                  <wp:posOffset>4546821</wp:posOffset>
+                </wp:positionH>
+                <wp:positionV relativeFrom="paragraph">
+                  <wp:posOffset>5006727</wp:posOffset>
+                </wp:positionV>
+                <wp:extent cx="1272208" cy="318052"/>
+                <wp:effectExtent l="0" t="0" r="4445" b="6350"/>
+                <wp:wrapNone/>
+                <wp:docPr id="1169054511" name="Zone de texte 28"/>
+                <wp:cNvGraphicFramePr/>
+                <a:graphic xmlns:a="http://schemas.openxmlformats.org/drawingml/2006/main">
+                  <a:graphicData uri="http://schemas.microsoft.com/office/word/2010/wordprocessingShape">
+                    <wps:wsp>
+                      <wps:cNvSpPr txBox="1"/>
+                      <wps:spPr>
+                        <a:xfrm>
+                          <a:off x="0" y="0"/>
+                          <a:ext cx="1272208" cy="318052"/>
+                        </a:xfrm>
+                        <a:prstGeom prst="rect">
+                          <a:avLst/>
+                        </a:prstGeom>
+                        <a:solidFill>
+                          <a:schemeClr val="lt1"/>
+                        </a:solidFill>
+                        <a:ln w="6350">
+                          <a:noFill/>
+                        </a:ln>
+                      </wps:spPr>
+                      <wps:txbx>
+                        <w:txbxContent>
+                          <w:p>
+                            <w:r>
+                              <w:t>Recette suivante</w:t>
+                            </w:r>
+                          </w:p>
+                        </w:txbxContent>
+                      </wps:txbx>
+                      <wps:bodyPr rot="0" spcFirstLastPara="0" vertOverflow="overflow" horzOverflow="overflow" vert="horz" wrap="square" lIns="91440" tIns="45720" rIns="91440" bIns="45720" numCol="1" spcCol="0" rtlCol="0" fromWordArt="0" anchor="t" anchorCtr="0" forceAA="0" compatLnSpc="1">
+                        <a:prstTxWarp prst="textNoShape">
+                          <a:avLst/>
+                        </a:prstTxWarp>
+                        <a:noAutofit/>
+                      </wps:bodyPr>
+                    </wps:wsp>
+                  </a:graphicData>
+                </a:graphic>
+              </wp:anchor>
+            </w:drawing>
+          </mc:Choice>
+          <mc:Fallback>
+            <w:pict>
+              <v:shape w14:anchorId="5E50446A" id="Zone de texte 28" o:spid="_x0000_s1033" type="#_x0000_t202" style="position:absolute;margin-left:358pt;margin-top:394.25pt;width:100.15pt;height:25.05pt;z-index:251920384;visibility:visible;mso-wrap-style:square;mso-wrap-distance-left:9pt;mso-wrap-distance-top:0;mso-wrap-distance-right:9pt;mso-wrap-distance-bottom:0;mso-position-horizontal:absolute;mso-position-horizontal-relative:text;mso-position-vertical:absolute;mso-position-vertical-relative:text;v-text-anchor:top" o:gfxdata="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" fillcolor="white [3201]" stroked="f" strokeweight=".5pt">
+                <v:textbox>
+                  <w:txbxContent>
+                    <w:p>
+                      <w:r>
+                        <w:t>Recette suivante</w:t>
+                      </w:r>
+                    </w:p>
+                  </w:txbxContent>
+                </v:textbox>
+              </v:shape>
+            </w:pict>
+          </mc:Fallback>
+        </mc:AlternateContent>
+      </w:r>
+      <w:r>
+        <w:rPr>
+          <w:noProof/>
+        </w:rPr>
+        <mc:AlternateContent>
+          <mc:Choice Requires="wps">
+            <w:drawing>
+              <wp:anchor distT="0" distB="0" distL="114300" distR="114300" simplePos="0" relativeHeight="251915264" behindDoc="0" locked="0" layoutInCell="1" allowOverlap="1" wp14:anchorId="43514447" wp14:editId="561C075E">
+                <wp:simplePos x="0" y="0"/>
+                <wp:positionH relativeFrom="column">
+                  <wp:posOffset>4506595</wp:posOffset>
+                </wp:positionH>
+                <wp:positionV relativeFrom="paragraph">
+                  <wp:posOffset>4948058</wp:posOffset>
+                </wp:positionV>
+                <wp:extent cx="1371600" cy="417443"/>
+                <wp:effectExtent l="0" t="0" r="19050" b="20955"/>
+                <wp:wrapNone/>
+                <wp:docPr id="61271504" name="Rectangle 23"/>
+                <wp:cNvGraphicFramePr/>
+                <a:graphic xmlns:a="http://schemas.openxmlformats.org/drawingml/2006/main">
+                  <a:graphicData uri="http://schemas.microsoft.com/office/word/2010/wordprocessingShape">
+                    <wps:wsp>
+                      <wps:cNvSpPr/>
+                      <wps:spPr>
+                        <a:xfrm>
+                          <a:off x="0" y="0"/>
+                          <a:ext cx="1371600" cy="417443"/>
+                        </a:xfrm>
+                        <a:prstGeom prst="rect">
+                          <a:avLst/>
+                        </a:prstGeom>
+                        <a:noFill/>
+                      </wps:spPr>
+                      <wps:style>
+                        <a:lnRef idx="2">
+                          <a:schemeClr val="accent1">
+                            <a:shade val="15000"/>
+                          </a:schemeClr>
+                        </a:lnRef>
+                        <a:fillRef idx="1">
+                          <a:schemeClr val="accent1"/>
+                        </a:fillRef>
+                        <a:effectRef idx="0">
+                          <a:schemeClr val="accent1"/>
+                        </a:effectRef>
+                        <a:fontRef idx="minor">
+                          <a:schemeClr val="lt1"/>
+                        </a:fontRef>
+                      </wps:style>
+                      <wps:bodyPr rot="0" spcFirstLastPara="0" vertOverflow="overflow" horzOverflow="overflow" vert="horz" wrap="square" lIns="91440" tIns="45720" rIns="91440" bIns="45720" numCol="1" spcCol="0" rtlCol="0" fromWordArt="0" anchor="ctr" anchorCtr="0" forceAA="0" compatLnSpc="1">
+                        <a:prstTxWarp prst="textNoShape">
+                          <a:avLst/>
+                        </a:prstTxWarp>
+                        <a:noAutofit/>
+                      </wps:bodyPr>
+                    </wps:wsp>
+                  </a:graphicData>
+                </a:graphic>
                 <wp14:sizeRelH relativeFrom="margin">
                   <wp14:pctWidth>0</wp14:pctWidth>
                 </wp14:sizeRelH>
@@ -1531,12 +2794,7235 @@
           </mc:Choice>
           <mc:Fallback>
             <w:pict>
-              <v:shape w14:anchorId="0025D5DC" id="Zone de texte 9" o:spid="_x0000_s1028" type="#_x0000_t202" style="position:absolute;margin-left:161.6pt;margin-top:16.3pt;width:130.7pt;height:41.5pt;z-index:251881472;visibility:visible;mso-wrap-style:square;mso-width-percent:0;mso-height-percent:0;mso-wrap-distance-left:9pt;mso-wrap-distance-top:0;mso-wrap-distance-right:9pt;mso-wrap-distance-bottom:0;mso-position-horizontal:absolute;mso-position-horizontal-relative:text;mso-position-vertical:absolute;mso-position-vertical-relative:text;mso-width-percent:0;mso-height-percent:0;mso-width-relative:margin;mso-height-relative:margin;v-text-anchor:top" o:gfxdata="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" fillcolor="white [3201]" stroked="f" strokeweight=".5pt">
+              <v:rect w14:anchorId="4563438F" id="Rectangle 23" o:spid="_x0000_s1026" style="position:absolute;margin-left:354.85pt;margin-top:389.6pt;width:108pt;height:32.85pt;z-index:251915264;visibility:visible;mso-wrap-style:square;mso-width-percent:0;mso-height-percent:0;mso-wrap-distance-left:9pt;mso-wrap-distance-top:0;mso-wrap-distance-right:9pt;mso-wrap-distance-bottom:0;mso-position-horizontal:absolute;mso-position-horizontal-relative:text;mso-position-vertical:absolute;mso-position-vertical-relative:text;mso-width-percent:0;mso-height-percent:0;mso-width-relative:margin;mso-height-relative:margin;v-text-anchor:middle" o:gfxdata="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" filled="f" strokecolor="#09101d [484]" strokeweight="1pt"/>
+            </w:pict>
+          </mc:Fallback>
+        </mc:AlternateContent>
+      </w:r>
+      <w:r>
+        <w:rPr>
+          <w:noProof/>
+        </w:rPr>
+        <mc:AlternateContent>
+          <mc:Choice Requires="wps">
+            <w:drawing>
+              <wp:anchor distT="0" distB="0" distL="114300" distR="114300" simplePos="0" relativeHeight="251919360" behindDoc="0" locked="0" layoutInCell="1" allowOverlap="1" wp14:anchorId="11835320" wp14:editId="6CB80ADF">
+                <wp:simplePos x="0" y="0"/>
+                <wp:positionH relativeFrom="column">
+                  <wp:posOffset>3861048</wp:posOffset>
+                </wp:positionH>
+                <wp:positionV relativeFrom="paragraph">
+                  <wp:posOffset>5126990</wp:posOffset>
+                </wp:positionV>
+                <wp:extent cx="646044" cy="0"/>
+                <wp:effectExtent l="0" t="76200" r="20955" b="95250"/>
+                <wp:wrapNone/>
+                <wp:docPr id="1501737325" name="Connecteur droit avec flèche 27"/>
+                <wp:cNvGraphicFramePr/>
+                <a:graphic xmlns:a="http://schemas.openxmlformats.org/drawingml/2006/main">
+                  <a:graphicData uri="http://schemas.microsoft.com/office/word/2010/wordprocessingShape">
+                    <wps:wsp>
+                      <wps:cNvCnPr/>
+                      <wps:spPr>
+                        <a:xfrm>
+                          <a:off x="0" y="0"/>
+                          <a:ext cx="646044" cy="0"/>
+                        </a:xfrm>
+                        <a:prstGeom prst="straightConnector1">
+                          <a:avLst/>
+                        </a:prstGeom>
+                        <a:ln>
+                          <a:tailEnd type="triangle"/>
+                        </a:ln>
+                      </wps:spPr>
+                      <wps:style>
+                        <a:lnRef idx="1">
+                          <a:schemeClr val="dk1"/>
+                        </a:lnRef>
+                        <a:fillRef idx="0">
+                          <a:schemeClr val="dk1"/>
+                        </a:fillRef>
+                        <a:effectRef idx="0">
+                          <a:schemeClr val="dk1"/>
+                        </a:effectRef>
+                        <a:fontRef idx="minor">
+                          <a:schemeClr val="tx1"/>
+                        </a:fontRef>
+                      </wps:style>
+                      <wps:bodyPr/>
+                    </wps:wsp>
+                  </a:graphicData>
+                </a:graphic>
+              </wp:anchor>
+            </w:drawing>
+          </mc:Choice>
+          <mc:Fallback>
+            <w:pict>
+              <v:shape w14:anchorId="73904384" id="Connecteur droit avec flèche 27" o:spid="_x0000_s1026" type="#_x0000_t32" style="position:absolute;margin-left:304pt;margin-top:403.7pt;width:50.85pt;height:0;z-index:251919360;visibility:visible;mso-wrap-style:square;mso-wrap-distance-left:9pt;mso-wrap-distance-top:0;mso-wrap-distance-right:9pt;mso-wrap-distance-bottom:0;mso-position-horizontal:absolute;mso-position-horizontal-relative:text;mso-position-vertical:absolute;mso-position-vertical-relative:text" o:gfxdata="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" strokecolor="black [3200]" strokeweight=".5pt">
+                <v:stroke endarrow="block" joinstyle="miter"/>
+              </v:shape>
+            </w:pict>
+          </mc:Fallback>
+        </mc:AlternateContent>
+      </w:r>
+      <w:r>
+        <w:rPr>
+          <w:noProof/>
+        </w:rPr>
+        <mc:AlternateContent>
+          <mc:Choice Requires="wps">
+            <w:drawing>
+              <wp:anchor distT="0" distB="0" distL="114300" distR="114300" simplePos="0" relativeHeight="251918336" behindDoc="0" locked="0" layoutInCell="1" allowOverlap="1" wp14:anchorId="5C0F1090" wp14:editId="16D3397F">
+                <wp:simplePos x="0" y="0"/>
+                <wp:positionH relativeFrom="column">
+                  <wp:posOffset>1584988</wp:posOffset>
+                </wp:positionH>
+                <wp:positionV relativeFrom="paragraph">
+                  <wp:posOffset>4838755</wp:posOffset>
+                </wp:positionV>
+                <wp:extent cx="456592" cy="248478"/>
+                <wp:effectExtent l="0" t="0" r="635" b="0"/>
+                <wp:wrapNone/>
+                <wp:docPr id="2131695738" name="Zone de texte 26"/>
+                <wp:cNvGraphicFramePr/>
+                <a:graphic xmlns:a="http://schemas.openxmlformats.org/drawingml/2006/main">
+                  <a:graphicData uri="http://schemas.microsoft.com/office/word/2010/wordprocessingShape">
+                    <wps:wsp>
+                      <wps:cNvSpPr txBox="1"/>
+                      <wps:spPr>
+                        <a:xfrm>
+                          <a:off x="0" y="0"/>
+                          <a:ext cx="456592" cy="248478"/>
+                        </a:xfrm>
+                        <a:prstGeom prst="rect">
+                          <a:avLst/>
+                        </a:prstGeom>
+                        <a:solidFill>
+                          <a:schemeClr val="lt1"/>
+                        </a:solidFill>
+                        <a:ln w="6350">
+                          <a:noFill/>
+                        </a:ln>
+                      </wps:spPr>
+                      <wps:txbx>
+                        <w:txbxContent>
+                          <w:p>
+                            <w:r>
+                              <w:t>Non</w:t>
+                            </w:r>
+                          </w:p>
+                        </w:txbxContent>
+                      </wps:txbx>
+                      <wps:bodyPr rot="0" spcFirstLastPara="0" vertOverflow="overflow" horzOverflow="overflow" vert="horz" wrap="square" lIns="91440" tIns="45720" rIns="91440" bIns="45720" numCol="1" spcCol="0" rtlCol="0" fromWordArt="0" anchor="t" anchorCtr="0" forceAA="0" compatLnSpc="1">
+                        <a:prstTxWarp prst="textNoShape">
+                          <a:avLst/>
+                        </a:prstTxWarp>
+                        <a:noAutofit/>
+                      </wps:bodyPr>
+                    </wps:wsp>
+                  </a:graphicData>
+                </a:graphic>
+                <wp14:sizeRelV relativeFrom="margin">
+                  <wp14:pctHeight>0</wp14:pctHeight>
+                </wp14:sizeRelV>
+              </wp:anchor>
+            </w:drawing>
+          </mc:Choice>
+          <mc:Fallback>
+            <w:pict>
+              <v:shape w14:anchorId="5C0F1090" id="_x0000_s1034" type="#_x0000_t202" style="position:absolute;margin-left:124.8pt;margin-top:381pt;width:35.95pt;height:19.55pt;z-index:251918336;visibility:visible;mso-wrap-style:square;mso-height-percent:0;mso-wrap-distance-left:9pt;mso-wrap-distance-top:0;mso-wrap-distance-right:9pt;mso-wrap-distance-bottom:0;mso-position-horizontal:absolute;mso-position-horizontal-relative:text;mso-position-vertical:absolute;mso-position-vertical-relative:text;mso-height-percent:0;mso-height-relative:margin;v-text-anchor:top" o:gfxdata="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" fillcolor="white [3201]" stroked="f" strokeweight=".5pt">
                 <v:textbox>
                   <w:txbxContent>
                     <w:p>
                       <w:r>
-                        <w:t>Affiche toutes les recettes du tableau</w:t>
+                        <w:t>Non</w:t>
+                      </w:r>
+                    </w:p>
+                  </w:txbxContent>
+                </v:textbox>
+              </v:shape>
+            </w:pict>
+          </mc:Fallback>
+        </mc:AlternateContent>
+      </w:r>
+      <w:r>
+        <w:rPr>
+          <w:noProof/>
+        </w:rPr>
+        <mc:AlternateContent>
+          <mc:Choice Requires="wps">
+            <w:drawing>
+              <wp:anchor distT="0" distB="0" distL="114300" distR="114300" simplePos="0" relativeHeight="251917312" behindDoc="0" locked="0" layoutInCell="1" allowOverlap="1" wp14:anchorId="2C439E2D" wp14:editId="1A4722A8">
+                <wp:simplePos x="0" y="0"/>
+                <wp:positionH relativeFrom="column">
+                  <wp:posOffset>1525353</wp:posOffset>
+                </wp:positionH>
+                <wp:positionV relativeFrom="paragraph">
+                  <wp:posOffset>5166747</wp:posOffset>
+                </wp:positionV>
+                <wp:extent cx="586409" cy="0"/>
+                <wp:effectExtent l="0" t="76200" r="23495" b="95250"/>
+                <wp:wrapNone/>
+                <wp:docPr id="180235428" name="Connecteur droit avec flèche 25"/>
+                <wp:cNvGraphicFramePr/>
+                <a:graphic xmlns:a="http://schemas.openxmlformats.org/drawingml/2006/main">
+                  <a:graphicData uri="http://schemas.microsoft.com/office/word/2010/wordprocessingShape">
+                    <wps:wsp>
+                      <wps:cNvCnPr/>
+                      <wps:spPr>
+                        <a:xfrm>
+                          <a:off x="0" y="0"/>
+                          <a:ext cx="586409" cy="0"/>
+                        </a:xfrm>
+                        <a:prstGeom prst="straightConnector1">
+                          <a:avLst/>
+                        </a:prstGeom>
+                        <a:ln>
+                          <a:tailEnd type="triangle"/>
+                        </a:ln>
+                      </wps:spPr>
+                      <wps:style>
+                        <a:lnRef idx="1">
+                          <a:schemeClr val="dk1"/>
+                        </a:lnRef>
+                        <a:fillRef idx="0">
+                          <a:schemeClr val="dk1"/>
+                        </a:fillRef>
+                        <a:effectRef idx="0">
+                          <a:schemeClr val="dk1"/>
+                        </a:effectRef>
+                        <a:fontRef idx="minor">
+                          <a:schemeClr val="tx1"/>
+                        </a:fontRef>
+                      </wps:style>
+                      <wps:bodyPr/>
+                    </wps:wsp>
+                  </a:graphicData>
+                </a:graphic>
+              </wp:anchor>
+            </w:drawing>
+          </mc:Choice>
+          <mc:Fallback>
+            <w:pict>
+              <v:shape w14:anchorId="779BB480" id="Connecteur droit avec flèche 25" o:spid="_x0000_s1026" type="#_x0000_t32" style="position:absolute;margin-left:120.1pt;margin-top:406.85pt;width:46.15pt;height:0;z-index:251917312;visibility:visible;mso-wrap-style:square;mso-wrap-distance-left:9pt;mso-wrap-distance-top:0;mso-wrap-distance-right:9pt;mso-wrap-distance-bottom:0;mso-position-horizontal:absolute;mso-position-horizontal-relative:text;mso-position-vertical:absolute;mso-position-vertical-relative:text" o:gfxdata="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" strokecolor="black [3200]" strokeweight=".5pt">
+                <v:stroke endarrow="block" joinstyle="miter"/>
+              </v:shape>
+            </w:pict>
+          </mc:Fallback>
+        </mc:AlternateContent>
+      </w:r>
+      <w:r>
+        <w:rPr>
+          <w:noProof/>
+        </w:rPr>
+        <mc:AlternateContent>
+          <mc:Choice Requires="wps">
+            <w:drawing>
+              <wp:anchor distT="0" distB="0" distL="114300" distR="114300" simplePos="0" relativeHeight="251916288" behindDoc="0" locked="0" layoutInCell="1" allowOverlap="1" wp14:anchorId="2E1A5A08" wp14:editId="3222F016">
+                <wp:simplePos x="0" y="0"/>
+                <wp:positionH relativeFrom="column">
+                  <wp:posOffset>2201214</wp:posOffset>
+                </wp:positionH>
+                <wp:positionV relativeFrom="paragraph">
+                  <wp:posOffset>4977903</wp:posOffset>
+                </wp:positionV>
+                <wp:extent cx="1580321" cy="387626"/>
+                <wp:effectExtent l="0" t="0" r="1270" b="0"/>
+                <wp:wrapNone/>
+                <wp:docPr id="1268613033" name="Zone de texte 24"/>
+                <wp:cNvGraphicFramePr/>
+                <a:graphic xmlns:a="http://schemas.openxmlformats.org/drawingml/2006/main">
+                  <a:graphicData uri="http://schemas.microsoft.com/office/word/2010/wordprocessingShape">
+                    <wps:wsp>
+                      <wps:cNvSpPr txBox="1"/>
+                      <wps:spPr>
+                        <a:xfrm>
+                          <a:off x="0" y="0"/>
+                          <a:ext cx="1580321" cy="387626"/>
+                        </a:xfrm>
+                        <a:prstGeom prst="rect">
+                          <a:avLst/>
+                        </a:prstGeom>
+                        <a:solidFill>
+                          <a:schemeClr val="lt1"/>
+                        </a:solidFill>
+                        <a:ln w="6350">
+                          <a:noFill/>
+                        </a:ln>
+                      </wps:spPr>
+                      <wps:txbx>
+                        <w:txbxContent>
+                          <w:p>
+                            <w:pPr>
+                              <w:rPr>
+                                <w:sz w:val="18"/>
+                                <w:szCs w:val="18"/>
+                              </w:rPr>
+                            </w:pPr>
+                            <w:r>
+                              <w:rPr>
+                                <w:sz w:val="18"/>
+                                <w:szCs w:val="18"/>
+                              </w:rPr>
+                              <w:t>Masquer la recette dans le DOM</w:t>
+                            </w:r>
+                          </w:p>
+                        </w:txbxContent>
+                      </wps:txbx>
+                      <wps:bodyPr rot="0" spcFirstLastPara="0" vertOverflow="overflow" horzOverflow="overflow" vert="horz" wrap="square" lIns="91440" tIns="45720" rIns="91440" bIns="45720" numCol="1" spcCol="0" rtlCol="0" fromWordArt="0" anchor="t" anchorCtr="0" forceAA="0" compatLnSpc="1">
+                        <a:prstTxWarp prst="textNoShape">
+                          <a:avLst/>
+                        </a:prstTxWarp>
+                        <a:noAutofit/>
+                      </wps:bodyPr>
+                    </wps:wsp>
+                  </a:graphicData>
+                </a:graphic>
+                <wp14:sizeRelV relativeFrom="margin">
+                  <wp14:pctHeight>0</wp14:pctHeight>
+                </wp14:sizeRelV>
+              </wp:anchor>
+            </w:drawing>
+          </mc:Choice>
+          <mc:Fallback>
+            <w:pict>
+              <v:shape w14:anchorId="2E1A5A08" id="Zone de texte 24" o:spid="_x0000_s1035" type="#_x0000_t202" style="position:absolute;margin-left:173.3pt;margin-top:391.95pt;width:124.45pt;height:30.5pt;z-index:251916288;visibility:visible;mso-wrap-style:square;mso-height-percent:0;mso-wrap-distance-left:9pt;mso-wrap-distance-top:0;mso-wrap-distance-right:9pt;mso-wrap-distance-bottom:0;mso-position-horizontal:absolute;mso-position-horizontal-relative:text;mso-position-vertical:absolute;mso-position-vertical-relative:text;mso-height-percent:0;mso-height-relative:margin;v-text-anchor:top" o:gfxdata="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" fillcolor="white [3201]" stroked="f" strokeweight=".5pt">
+                <v:textbox>
+                  <w:txbxContent>
+                    <w:p>
+                      <w:pPr>
+                        <w:rPr>
+                          <w:sz w:val="18"/>
+                          <w:szCs w:val="18"/>
+                        </w:rPr>
+                      </w:pPr>
+                      <w:r>
+                        <w:rPr>
+                          <w:sz w:val="18"/>
+                          <w:szCs w:val="18"/>
+                        </w:rPr>
+                        <w:t>Masquer la recette dans le DOM</w:t>
+                      </w:r>
+                    </w:p>
+                  </w:txbxContent>
+                </v:textbox>
+              </v:shape>
+            </w:pict>
+          </mc:Fallback>
+        </mc:AlternateContent>
+      </w:r>
+      <w:r>
+        <w:rPr>
+          <w:noProof/>
+        </w:rPr>
+        <mc:AlternateContent>
+          <mc:Choice Requires="wps">
+            <w:drawing>
+              <wp:anchor distT="0" distB="0" distL="114300" distR="114300" simplePos="0" relativeHeight="251913216" behindDoc="0" locked="0" layoutInCell="1" allowOverlap="1" wp14:anchorId="4747537C" wp14:editId="59B946B6">
+                <wp:simplePos x="0" y="0"/>
+                <wp:positionH relativeFrom="column">
+                  <wp:posOffset>2140502</wp:posOffset>
+                </wp:positionH>
+                <wp:positionV relativeFrom="paragraph">
+                  <wp:posOffset>4907915</wp:posOffset>
+                </wp:positionV>
+                <wp:extent cx="1699592" cy="516835"/>
+                <wp:effectExtent l="0" t="0" r="15240" b="17145"/>
+                <wp:wrapNone/>
+                <wp:docPr id="930256016" name="Rectangle 23"/>
+                <wp:cNvGraphicFramePr/>
+                <a:graphic xmlns:a="http://schemas.openxmlformats.org/drawingml/2006/main">
+                  <a:graphicData uri="http://schemas.microsoft.com/office/word/2010/wordprocessingShape">
+                    <wps:wsp>
+                      <wps:cNvSpPr/>
+                      <wps:spPr>
+                        <a:xfrm>
+                          <a:off x="0" y="0"/>
+                          <a:ext cx="1699592" cy="516835"/>
+                        </a:xfrm>
+                        <a:prstGeom prst="rect">
+                          <a:avLst/>
+                        </a:prstGeom>
+                        <a:noFill/>
+                      </wps:spPr>
+                      <wps:style>
+                        <a:lnRef idx="2">
+                          <a:schemeClr val="accent1">
+                            <a:shade val="15000"/>
+                          </a:schemeClr>
+                        </a:lnRef>
+                        <a:fillRef idx="1">
+                          <a:schemeClr val="accent1"/>
+                        </a:fillRef>
+                        <a:effectRef idx="0">
+                          <a:schemeClr val="accent1"/>
+                        </a:effectRef>
+                        <a:fontRef idx="minor">
+                          <a:schemeClr val="lt1"/>
+                        </a:fontRef>
+                      </wps:style>
+                      <wps:bodyPr rot="0" spcFirstLastPara="0" vertOverflow="overflow" horzOverflow="overflow" vert="horz" wrap="square" lIns="91440" tIns="45720" rIns="91440" bIns="45720" numCol="1" spcCol="0" rtlCol="0" fromWordArt="0" anchor="ctr" anchorCtr="0" forceAA="0" compatLnSpc="1">
+                        <a:prstTxWarp prst="textNoShape">
+                          <a:avLst/>
+                        </a:prstTxWarp>
+                        <a:noAutofit/>
+                      </wps:bodyPr>
+                    </wps:wsp>
+                  </a:graphicData>
+                </a:graphic>
+              </wp:anchor>
+            </w:drawing>
+          </mc:Choice>
+          <mc:Fallback>
+            <w:pict>
+              <v:rect w14:anchorId="39E0578E" id="Rectangle 23" o:spid="_x0000_s1026" style="position:absolute;margin-left:168.55pt;margin-top:386.45pt;width:133.85pt;height:40.7pt;z-index:251913216;visibility:visible;mso-wrap-style:square;mso-wrap-distance-left:9pt;mso-wrap-distance-top:0;mso-wrap-distance-right:9pt;mso-wrap-distance-bottom:0;mso-position-horizontal:absolute;mso-position-horizontal-relative:text;mso-position-vertical:absolute;mso-position-vertical-relative:text;v-text-anchor:middle" o:gfxdata="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" filled="f" strokecolor="#09101d [484]" strokeweight="1pt"/>
+            </w:pict>
+          </mc:Fallback>
+        </mc:AlternateContent>
+      </w:r>
+      <w:r>
+        <w:rPr>
+          <w:noProof/>
+        </w:rPr>
+        <mc:AlternateContent>
+          <mc:Choice Requires="wps">
+            <w:drawing>
+              <wp:anchor distT="0" distB="0" distL="114300" distR="114300" simplePos="0" relativeHeight="251912192" behindDoc="0" locked="0" layoutInCell="1" allowOverlap="1" wp14:anchorId="02C046A8" wp14:editId="0F9A52D3">
+                <wp:simplePos x="0" y="0"/>
+                <wp:positionH relativeFrom="column">
+                  <wp:posOffset>544139</wp:posOffset>
+                </wp:positionH>
+                <wp:positionV relativeFrom="paragraph">
+                  <wp:posOffset>4504110</wp:posOffset>
+                </wp:positionV>
+                <wp:extent cx="467139" cy="258417"/>
+                <wp:effectExtent l="0" t="0" r="9525" b="8890"/>
+                <wp:wrapNone/>
+                <wp:docPr id="178207644" name="Zone de texte 21"/>
+                <wp:cNvGraphicFramePr/>
+                <a:graphic xmlns:a="http://schemas.openxmlformats.org/drawingml/2006/main">
+                  <a:graphicData uri="http://schemas.microsoft.com/office/word/2010/wordprocessingShape">
+                    <wps:wsp>
+                      <wps:cNvSpPr txBox="1"/>
+                      <wps:spPr>
+                        <a:xfrm>
+                          <a:off x="0" y="0"/>
+                          <a:ext cx="467139" cy="258417"/>
+                        </a:xfrm>
+                        <a:prstGeom prst="rect">
+                          <a:avLst/>
+                        </a:prstGeom>
+                        <a:solidFill>
+                          <a:schemeClr val="lt1"/>
+                        </a:solidFill>
+                        <a:ln w="6350">
+                          <a:noFill/>
+                        </a:ln>
+                      </wps:spPr>
+                      <wps:txbx>
+                        <w:txbxContent>
+                          <w:p>
+                            <w:proofErr w:type="gramStart"/>
+                            <w:r>
+                              <w:t>Ou</w:t>
+                            </w:r>
+                            <w:proofErr w:type="gramEnd"/>
+                          </w:p>
+                        </w:txbxContent>
+                      </wps:txbx>
+                      <wps:bodyPr rot="0" spcFirstLastPara="0" vertOverflow="overflow" horzOverflow="overflow" vert="horz" wrap="square" lIns="91440" tIns="45720" rIns="91440" bIns="45720" numCol="1" spcCol="0" rtlCol="0" fromWordArt="0" anchor="t" anchorCtr="0" forceAA="0" compatLnSpc="1">
+                        <a:prstTxWarp prst="textNoShape">
+                          <a:avLst/>
+                        </a:prstTxWarp>
+                        <a:noAutofit/>
+                      </wps:bodyPr>
+                    </wps:wsp>
+                  </a:graphicData>
+                </a:graphic>
+                <wp14:sizeRelV relativeFrom="margin">
+                  <wp14:pctHeight>0</wp14:pctHeight>
+                </wp14:sizeRelV>
+              </wp:anchor>
+            </w:drawing>
+          </mc:Choice>
+          <mc:Fallback>
+            <w:pict>
+              <v:shape w14:anchorId="02C046A8" id="Zone de texte 21" o:spid="_x0000_s1036" type="#_x0000_t202" style="position:absolute;margin-left:42.85pt;margin-top:354.65pt;width:36.8pt;height:20.35pt;z-index:251912192;visibility:visible;mso-wrap-style:square;mso-height-percent:0;mso-wrap-distance-left:9pt;mso-wrap-distance-top:0;mso-wrap-distance-right:9pt;mso-wrap-distance-bottom:0;mso-position-horizontal:absolute;mso-position-horizontal-relative:text;mso-position-vertical:absolute;mso-position-vertical-relative:text;mso-height-percent:0;mso-height-relative:margin;v-text-anchor:top" o:gfxdata="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" fillcolor="white [3201]" stroked="f" strokeweight=".5pt">
+                <v:textbox>
+                  <w:txbxContent>
+                    <w:p>
+                      <w:proofErr w:type="gramStart"/>
+                      <w:r>
+                        <w:t>Ou</w:t>
+                      </w:r>
+                      <w:proofErr w:type="gramEnd"/>
+                    </w:p>
+                  </w:txbxContent>
+                </v:textbox>
+              </v:shape>
+            </w:pict>
+          </mc:Fallback>
+        </mc:AlternateContent>
+      </w:r>
+      <w:r>
+        <w:rPr>
+          <w:noProof/>
+        </w:rPr>
+        <mc:AlternateContent>
+          <mc:Choice Requires="wps">
+            <w:drawing>
+              <wp:anchor distT="0" distB="0" distL="114300" distR="114300" simplePos="0" relativeHeight="251910144" behindDoc="0" locked="0" layoutInCell="1" allowOverlap="1" wp14:anchorId="3EB506D4" wp14:editId="5346EEA5">
+                <wp:simplePos x="0" y="0"/>
+                <wp:positionH relativeFrom="column">
+                  <wp:posOffset>561257</wp:posOffset>
+                </wp:positionH>
+                <wp:positionV relativeFrom="paragraph">
+                  <wp:posOffset>3496972</wp:posOffset>
+                </wp:positionV>
+                <wp:extent cx="467139" cy="258417"/>
+                <wp:effectExtent l="0" t="0" r="9525" b="8890"/>
+                <wp:wrapNone/>
+                <wp:docPr id="837993098" name="Zone de texte 21"/>
+                <wp:cNvGraphicFramePr/>
+                <a:graphic xmlns:a="http://schemas.openxmlformats.org/drawingml/2006/main">
+                  <a:graphicData uri="http://schemas.microsoft.com/office/word/2010/wordprocessingShape">
+                    <wps:wsp>
+                      <wps:cNvSpPr txBox="1"/>
+                      <wps:spPr>
+                        <a:xfrm>
+                          <a:off x="0" y="0"/>
+                          <a:ext cx="467139" cy="258417"/>
+                        </a:xfrm>
+                        <a:prstGeom prst="rect">
+                          <a:avLst/>
+                        </a:prstGeom>
+                        <a:solidFill>
+                          <a:schemeClr val="lt1"/>
+                        </a:solidFill>
+                        <a:ln w="6350">
+                          <a:noFill/>
+                        </a:ln>
+                      </wps:spPr>
+                      <wps:txbx>
+                        <w:txbxContent>
+                          <w:p>
+                            <w:proofErr w:type="gramStart"/>
+                            <w:r>
+                              <w:t>Ou</w:t>
+                            </w:r>
+                            <w:proofErr w:type="gramEnd"/>
+                          </w:p>
+                        </w:txbxContent>
+                      </wps:txbx>
+                      <wps:bodyPr rot="0" spcFirstLastPara="0" vertOverflow="overflow" horzOverflow="overflow" vert="horz" wrap="square" lIns="91440" tIns="45720" rIns="91440" bIns="45720" numCol="1" spcCol="0" rtlCol="0" fromWordArt="0" anchor="t" anchorCtr="0" forceAA="0" compatLnSpc="1">
+                        <a:prstTxWarp prst="textNoShape">
+                          <a:avLst/>
+                        </a:prstTxWarp>
+                        <a:noAutofit/>
+                      </wps:bodyPr>
+                    </wps:wsp>
+                  </a:graphicData>
+                </a:graphic>
+                <wp14:sizeRelV relativeFrom="margin">
+                  <wp14:pctHeight>0</wp14:pctHeight>
+                </wp14:sizeRelV>
+              </wp:anchor>
+            </w:drawing>
+          </mc:Choice>
+          <mc:Fallback>
+            <w:pict>
+              <v:shape w14:anchorId="3EB506D4" id="_x0000_s1037" type="#_x0000_t202" style="position:absolute;margin-left:44.2pt;margin-top:275.35pt;width:36.8pt;height:20.35pt;z-index:251910144;visibility:visible;mso-wrap-style:square;mso-height-percent:0;mso-wrap-distance-left:9pt;mso-wrap-distance-top:0;mso-wrap-distance-right:9pt;mso-wrap-distance-bottom:0;mso-position-horizontal:absolute;mso-position-horizontal-relative:text;mso-position-vertical:absolute;mso-position-vertical-relative:text;mso-height-percent:0;mso-height-relative:margin;v-text-anchor:top" o:gfxdata="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" fillcolor="white [3201]" stroked="f" strokeweight=".5pt">
+                <v:textbox>
+                  <w:txbxContent>
+                    <w:p>
+                      <w:proofErr w:type="gramStart"/>
+                      <w:r>
+                        <w:t>Ou</w:t>
+                      </w:r>
+                      <w:proofErr w:type="gramEnd"/>
+                    </w:p>
+                  </w:txbxContent>
+                </v:textbox>
+              </v:shape>
+            </w:pict>
+          </mc:Fallback>
+        </mc:AlternateContent>
+      </w:r>
+      <w:r>
+        <w:rPr>
+          <w:noProof/>
+        </w:rPr>
+        <mc:AlternateContent>
+          <mc:Choice Requires="wps">
+            <w:drawing>
+              <wp:anchor distT="0" distB="0" distL="114300" distR="114300" simplePos="0" relativeHeight="251909120" behindDoc="0" locked="0" layoutInCell="1" allowOverlap="1" wp14:anchorId="074E7447" wp14:editId="19C6C1B2">
+                <wp:simplePos x="0" y="0"/>
+                <wp:positionH relativeFrom="column">
+                  <wp:posOffset>-329675</wp:posOffset>
+                </wp:positionH>
+                <wp:positionV relativeFrom="paragraph">
+                  <wp:posOffset>4980995</wp:posOffset>
+                </wp:positionV>
+                <wp:extent cx="1588604" cy="377687"/>
+                <wp:effectExtent l="0" t="0" r="0" b="3810"/>
+                <wp:wrapNone/>
+                <wp:docPr id="2024317982" name="Zone de texte 20"/>
+                <wp:cNvGraphicFramePr/>
+                <a:graphic xmlns:a="http://schemas.openxmlformats.org/drawingml/2006/main">
+                  <a:graphicData uri="http://schemas.microsoft.com/office/word/2010/wordprocessingShape">
+                    <wps:wsp>
+                      <wps:cNvSpPr txBox="1"/>
+                      <wps:spPr>
+                        <a:xfrm>
+                          <a:off x="0" y="0"/>
+                          <a:ext cx="1588604" cy="377687"/>
+                        </a:xfrm>
+                        <a:prstGeom prst="rect">
+                          <a:avLst/>
+                        </a:prstGeom>
+                        <a:solidFill>
+                          <a:schemeClr val="lt1"/>
+                        </a:solidFill>
+                        <a:ln w="6350">
+                          <a:noFill/>
+                        </a:ln>
+                      </wps:spPr>
+                      <wps:txbx>
+                        <w:txbxContent>
+                          <w:p>
+                            <w:pPr>
+                              <w:rPr>
+                                <w:sz w:val="18"/>
+                                <w:szCs w:val="18"/>
+                              </w:rPr>
+                            </w:pPr>
+                            <w:r>
+                              <w:rPr>
+                                <w:sz w:val="18"/>
+                                <w:szCs w:val="18"/>
+                              </w:rPr>
+                              <w:t>Le mot dans l</w:t>
+                            </w:r>
+                            <w:r>
+                              <w:rPr>
+                                <w:sz w:val="18"/>
+                                <w:szCs w:val="18"/>
+                              </w:rPr>
+                              <w:t>a</w:t>
+                            </w:r>
+                            <w:r>
+                              <w:rPr>
+                                <w:sz w:val="18"/>
+                                <w:szCs w:val="18"/>
+                              </w:rPr>
+                              <w:t xml:space="preserve"> </w:t>
+                            </w:r>
+                            <w:r>
+                              <w:rPr>
+                                <w:sz w:val="18"/>
+                                <w:szCs w:val="18"/>
+                              </w:rPr>
+                              <w:t>description</w:t>
+                            </w:r>
+                            <w:r>
+                              <w:rPr>
+                                <w:sz w:val="18"/>
+                                <w:szCs w:val="18"/>
+                              </w:rPr>
+                              <w:t xml:space="preserve"> de la recette</w:t>
+                            </w:r>
+                          </w:p>
+                        </w:txbxContent>
+                      </wps:txbx>
+                      <wps:bodyPr rot="0" spcFirstLastPara="0" vertOverflow="overflow" horzOverflow="overflow" vert="horz" wrap="square" lIns="91440" tIns="45720" rIns="91440" bIns="45720" numCol="1" spcCol="0" rtlCol="0" fromWordArt="0" anchor="t" anchorCtr="0" forceAA="0" compatLnSpc="1">
+                        <a:prstTxWarp prst="textNoShape">
+                          <a:avLst/>
+                        </a:prstTxWarp>
+                        <a:noAutofit/>
+                      </wps:bodyPr>
+                    </wps:wsp>
+                  </a:graphicData>
+                </a:graphic>
+                <wp14:sizeRelH relativeFrom="margin">
+                  <wp14:pctWidth>0</wp14:pctWidth>
+                </wp14:sizeRelH>
+                <wp14:sizeRelV relativeFrom="margin">
+                  <wp14:pctHeight>0</wp14:pctHeight>
+                </wp14:sizeRelV>
+              </wp:anchor>
+            </w:drawing>
+          </mc:Choice>
+          <mc:Fallback>
+            <w:pict>
+              <v:shape w14:anchorId="074E7447" id="Zone de texte 20" o:spid="_x0000_s1038" type="#_x0000_t202" style="position:absolute;margin-left:-25.95pt;margin-top:392.2pt;width:125.1pt;height:29.75pt;z-index:251909120;visibility:visible;mso-wrap-style:square;mso-width-percent:0;mso-height-percent:0;mso-wrap-distance-left:9pt;mso-wrap-distance-top:0;mso-wrap-distance-right:9pt;mso-wrap-distance-bottom:0;mso-position-horizontal:absolute;mso-position-horizontal-relative:text;mso-position-vertical:absolute;mso-position-vertical-relative:text;mso-width-percent:0;mso-height-percent:0;mso-width-relative:margin;mso-height-relative:margin;v-text-anchor:top" o:gfxdata="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" fillcolor="white [3201]" stroked="f" strokeweight=".5pt">
+                <v:textbox>
+                  <w:txbxContent>
+                    <w:p>
+                      <w:pPr>
+                        <w:rPr>
+                          <w:sz w:val="18"/>
+                          <w:szCs w:val="18"/>
+                        </w:rPr>
+                      </w:pPr>
+                      <w:r>
+                        <w:rPr>
+                          <w:sz w:val="18"/>
+                          <w:szCs w:val="18"/>
+                        </w:rPr>
+                        <w:t>Le mot dans l</w:t>
+                      </w:r>
+                      <w:r>
+                        <w:rPr>
+                          <w:sz w:val="18"/>
+                          <w:szCs w:val="18"/>
+                        </w:rPr>
+                        <w:t>a</w:t>
+                      </w:r>
+                      <w:r>
+                        <w:rPr>
+                          <w:sz w:val="18"/>
+                          <w:szCs w:val="18"/>
+                        </w:rPr>
+                        <w:t xml:space="preserve"> </w:t>
+                      </w:r>
+                      <w:r>
+                        <w:rPr>
+                          <w:sz w:val="18"/>
+                          <w:szCs w:val="18"/>
+                        </w:rPr>
+                        <w:t>description</w:t>
+                      </w:r>
+                      <w:r>
+                        <w:rPr>
+                          <w:sz w:val="18"/>
+                          <w:szCs w:val="18"/>
+                        </w:rPr>
+                        <w:t xml:space="preserve"> de la recette</w:t>
+                      </w:r>
+                    </w:p>
+                  </w:txbxContent>
+                </v:textbox>
+              </v:shape>
+            </w:pict>
+          </mc:Fallback>
+        </mc:AlternateContent>
+      </w:r>
+      <w:r>
+        <w:rPr>
+          <w:noProof/>
+        </w:rPr>
+        <mc:AlternateContent>
+          <mc:Choice Requires="wps">
+            <w:drawing>
+              <wp:anchor distT="0" distB="0" distL="114300" distR="114300" simplePos="0" relativeHeight="251907072" behindDoc="0" locked="0" layoutInCell="1" allowOverlap="1" wp14:anchorId="655D3510" wp14:editId="7F238A59">
+                <wp:simplePos x="0" y="0"/>
+                <wp:positionH relativeFrom="column">
+                  <wp:posOffset>-373021</wp:posOffset>
+                </wp:positionH>
+                <wp:positionV relativeFrom="paragraph">
+                  <wp:posOffset>3974051</wp:posOffset>
+                </wp:positionV>
+                <wp:extent cx="1588604" cy="377687"/>
+                <wp:effectExtent l="0" t="0" r="0" b="3810"/>
+                <wp:wrapNone/>
+                <wp:docPr id="1786294524" name="Zone de texte 20"/>
+                <wp:cNvGraphicFramePr/>
+                <a:graphic xmlns:a="http://schemas.openxmlformats.org/drawingml/2006/main">
+                  <a:graphicData uri="http://schemas.microsoft.com/office/word/2010/wordprocessingShape">
+                    <wps:wsp>
+                      <wps:cNvSpPr txBox="1"/>
+                      <wps:spPr>
+                        <a:xfrm>
+                          <a:off x="0" y="0"/>
+                          <a:ext cx="1588604" cy="377687"/>
+                        </a:xfrm>
+                        <a:prstGeom prst="rect">
+                          <a:avLst/>
+                        </a:prstGeom>
+                        <a:solidFill>
+                          <a:schemeClr val="lt1"/>
+                        </a:solidFill>
+                        <a:ln w="6350">
+                          <a:noFill/>
+                        </a:ln>
+                      </wps:spPr>
+                      <wps:txbx>
+                        <w:txbxContent>
+                          <w:p>
+                            <w:pPr>
+                              <w:rPr>
+                                <w:sz w:val="18"/>
+                                <w:szCs w:val="18"/>
+                              </w:rPr>
+                            </w:pPr>
+                            <w:r>
+                              <w:rPr>
+                                <w:sz w:val="18"/>
+                                <w:szCs w:val="18"/>
+                              </w:rPr>
+                              <w:t>Le mot dans les ingrédients de la recette</w:t>
+                            </w:r>
+                          </w:p>
+                        </w:txbxContent>
+                      </wps:txbx>
+                      <wps:bodyPr rot="0" spcFirstLastPara="0" vertOverflow="overflow" horzOverflow="overflow" vert="horz" wrap="square" lIns="91440" tIns="45720" rIns="91440" bIns="45720" numCol="1" spcCol="0" rtlCol="0" fromWordArt="0" anchor="t" anchorCtr="0" forceAA="0" compatLnSpc="1">
+                        <a:prstTxWarp prst="textNoShape">
+                          <a:avLst/>
+                        </a:prstTxWarp>
+                        <a:noAutofit/>
+                      </wps:bodyPr>
+                    </wps:wsp>
+                  </a:graphicData>
+                </a:graphic>
+                <wp14:sizeRelH relativeFrom="margin">
+                  <wp14:pctWidth>0</wp14:pctWidth>
+                </wp14:sizeRelH>
+                <wp14:sizeRelV relativeFrom="margin">
+                  <wp14:pctHeight>0</wp14:pctHeight>
+                </wp14:sizeRelV>
+              </wp:anchor>
+            </w:drawing>
+          </mc:Choice>
+          <mc:Fallback>
+            <w:pict>
+              <v:shape w14:anchorId="655D3510" id="_x0000_s1039" type="#_x0000_t202" style="position:absolute;margin-left:-29.35pt;margin-top:312.9pt;width:125.1pt;height:29.75pt;z-index:251907072;visibility:visible;mso-wrap-style:square;mso-width-percent:0;mso-height-percent:0;mso-wrap-distance-left:9pt;mso-wrap-distance-top:0;mso-wrap-distance-right:9pt;mso-wrap-distance-bottom:0;mso-position-horizontal:absolute;mso-position-horizontal-relative:text;mso-position-vertical:absolute;mso-position-vertical-relative:text;mso-width-percent:0;mso-height-percent:0;mso-width-relative:margin;mso-height-relative:margin;v-text-anchor:top" o:gfxdata="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" fillcolor="white [3201]" stroked="f" strokeweight=".5pt">
+                <v:textbox>
+                  <w:txbxContent>
+                    <w:p>
+                      <w:pPr>
+                        <w:rPr>
+                          <w:sz w:val="18"/>
+                          <w:szCs w:val="18"/>
+                        </w:rPr>
+                      </w:pPr>
+                      <w:r>
+                        <w:rPr>
+                          <w:sz w:val="18"/>
+                          <w:szCs w:val="18"/>
+                        </w:rPr>
+                        <w:t>Le mot dans les ingrédients de la recette</w:t>
+                      </w:r>
+                    </w:p>
+                  </w:txbxContent>
+                </v:textbox>
+              </v:shape>
+            </w:pict>
+          </mc:Fallback>
+        </mc:AlternateContent>
+      </w:r>
+      <w:r>
+        <w:rPr>
+          <w:noProof/>
+        </w:rPr>
+        <mc:AlternateContent>
+          <mc:Choice Requires="wps">
+            <w:drawing>
+              <wp:anchor distT="0" distB="0" distL="114300" distR="114300" simplePos="0" relativeHeight="251900928" behindDoc="0" locked="0" layoutInCell="1" allowOverlap="1" wp14:anchorId="65CC525F" wp14:editId="3005C15D">
+                <wp:simplePos x="0" y="0"/>
+                <wp:positionH relativeFrom="margin">
+                  <wp:posOffset>-567911</wp:posOffset>
+                </wp:positionH>
+                <wp:positionV relativeFrom="paragraph">
+                  <wp:posOffset>4831687</wp:posOffset>
+                </wp:positionV>
+                <wp:extent cx="2087217" cy="685275"/>
+                <wp:effectExtent l="0" t="0" r="27940" b="19685"/>
+                <wp:wrapNone/>
+                <wp:docPr id="1035895384" name="Ellipse 15"/>
+                <wp:cNvGraphicFramePr/>
+                <a:graphic xmlns:a="http://schemas.openxmlformats.org/drawingml/2006/main">
+                  <a:graphicData uri="http://schemas.microsoft.com/office/word/2010/wordprocessingShape">
+                    <wps:wsp>
+                      <wps:cNvSpPr/>
+                      <wps:spPr>
+                        <a:xfrm>
+                          <a:off x="0" y="0"/>
+                          <a:ext cx="2087217" cy="685275"/>
+                        </a:xfrm>
+                        <a:prstGeom prst="ellipse">
+                          <a:avLst/>
+                        </a:prstGeom>
+                        <a:solidFill>
+                          <a:schemeClr val="bg1"/>
+                        </a:solidFill>
+                      </wps:spPr>
+                      <wps:style>
+                        <a:lnRef idx="2">
+                          <a:schemeClr val="accent1">
+                            <a:shade val="15000"/>
+                          </a:schemeClr>
+                        </a:lnRef>
+                        <a:fillRef idx="1">
+                          <a:schemeClr val="accent1"/>
+                        </a:fillRef>
+                        <a:effectRef idx="0">
+                          <a:schemeClr val="accent1"/>
+                        </a:effectRef>
+                        <a:fontRef idx="minor">
+                          <a:schemeClr val="lt1"/>
+                        </a:fontRef>
+                      </wps:style>
+                      <wps:bodyPr rot="0" spcFirstLastPara="0" vertOverflow="overflow" horzOverflow="overflow" vert="horz" wrap="square" lIns="91440" tIns="45720" rIns="91440" bIns="45720" numCol="1" spcCol="0" rtlCol="0" fromWordArt="0" anchor="ctr" anchorCtr="0" forceAA="0" compatLnSpc="1">
+                        <a:prstTxWarp prst="textNoShape">
+                          <a:avLst/>
+                        </a:prstTxWarp>
+                        <a:noAutofit/>
+                      </wps:bodyPr>
+                    </wps:wsp>
+                  </a:graphicData>
+                </a:graphic>
+                <wp14:sizeRelH relativeFrom="margin">
+                  <wp14:pctWidth>0</wp14:pctWidth>
+                </wp14:sizeRelH>
+                <wp14:sizeRelV relativeFrom="margin">
+                  <wp14:pctHeight>0</wp14:pctHeight>
+                </wp14:sizeRelV>
+              </wp:anchor>
+            </w:drawing>
+          </mc:Choice>
+          <mc:Fallback>
+            <w:pict>
+              <v:oval w14:anchorId="165F9399" id="Ellipse 15" o:spid="_x0000_s1026" style="position:absolute;margin-left:-44.7pt;margin-top:380.45pt;width:164.35pt;height:53.95pt;z-index:251900928;visibility:visible;mso-wrap-style:square;mso-width-percent:0;mso-height-percent:0;mso-wrap-distance-left:9pt;mso-wrap-distance-top:0;mso-wrap-distance-right:9pt;mso-wrap-distance-bottom:0;mso-position-horizontal:absolute;mso-position-horizontal-relative:margin;mso-position-vertical:absolute;mso-position-vertical-relative:text;mso-width-percent:0;mso-height-percent:0;mso-width-relative:margin;mso-height-relative:margin;v-text-anchor:middle" o:gfxdata="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" fillcolor="white [3212]" strokecolor="#09101d [484]" strokeweight="1pt">
+                <v:stroke joinstyle="miter"/>
+                <w10:wrap anchorx="margin"/>
+              </v:oval>
+            </w:pict>
+          </mc:Fallback>
+        </mc:AlternateContent>
+      </w:r>
+      <w:r>
+        <w:rPr>
+          <w:noProof/>
+        </w:rPr>
+        <mc:AlternateContent>
+          <mc:Choice Requires="wps">
+            <w:drawing>
+              <wp:anchor distT="0" distB="0" distL="114300" distR="114300" simplePos="0" relativeHeight="251906048" behindDoc="0" locked="0" layoutInCell="1" allowOverlap="1" wp14:anchorId="7439AD7E" wp14:editId="0E5C3AEC">
+                <wp:simplePos x="0" y="0"/>
+                <wp:positionH relativeFrom="column">
+                  <wp:posOffset>443312</wp:posOffset>
+                </wp:positionH>
+                <wp:positionV relativeFrom="paragraph">
+                  <wp:posOffset>4493095</wp:posOffset>
+                </wp:positionV>
+                <wp:extent cx="9939" cy="327992"/>
+                <wp:effectExtent l="38100" t="0" r="66675" b="53340"/>
+                <wp:wrapNone/>
+                <wp:docPr id="1868856090" name="Connecteur droit avec flèche 19"/>
+                <wp:cNvGraphicFramePr/>
+                <a:graphic xmlns:a="http://schemas.openxmlformats.org/drawingml/2006/main">
+                  <a:graphicData uri="http://schemas.microsoft.com/office/word/2010/wordprocessingShape">
+                    <wps:wsp>
+                      <wps:cNvCnPr/>
+                      <wps:spPr>
+                        <a:xfrm>
+                          <a:off x="0" y="0"/>
+                          <a:ext cx="9939" cy="327992"/>
+                        </a:xfrm>
+                        <a:prstGeom prst="straightConnector1">
+                          <a:avLst/>
+                        </a:prstGeom>
+                        <a:ln>
+                          <a:tailEnd type="triangle"/>
+                        </a:ln>
+                      </wps:spPr>
+                      <wps:style>
+                        <a:lnRef idx="1">
+                          <a:schemeClr val="dk1"/>
+                        </a:lnRef>
+                        <a:fillRef idx="0">
+                          <a:schemeClr val="dk1"/>
+                        </a:fillRef>
+                        <a:effectRef idx="0">
+                          <a:schemeClr val="dk1"/>
+                        </a:effectRef>
+                        <a:fontRef idx="minor">
+                          <a:schemeClr val="tx1"/>
+                        </a:fontRef>
+                      </wps:style>
+                      <wps:bodyPr/>
+                    </wps:wsp>
+                  </a:graphicData>
+                </a:graphic>
+              </wp:anchor>
+            </w:drawing>
+          </mc:Choice>
+          <mc:Fallback>
+            <w:pict>
+              <v:shape w14:anchorId="31E2FBD1" id="Connecteur droit avec flèche 19" o:spid="_x0000_s1026" type="#_x0000_t32" style="position:absolute;margin-left:34.9pt;margin-top:353.8pt;width:.8pt;height:25.85pt;z-index:251906048;visibility:visible;mso-wrap-style:square;mso-wrap-distance-left:9pt;mso-wrap-distance-top:0;mso-wrap-distance-right:9pt;mso-wrap-distance-bottom:0;mso-position-horizontal:absolute;mso-position-horizontal-relative:text;mso-position-vertical:absolute;mso-position-vertical-relative:text" o:gfxdata="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" strokecolor="black [3200]" strokeweight=".5pt">
+                <v:stroke endarrow="block" joinstyle="miter"/>
+              </v:shape>
+            </w:pict>
+          </mc:Fallback>
+        </mc:AlternateContent>
+      </w:r>
+      <w:r>
+        <w:rPr>
+          <w:noProof/>
+        </w:rPr>
+        <mc:AlternateContent>
+          <mc:Choice Requires="wps">
+            <w:drawing>
+              <wp:anchor distT="0" distB="0" distL="114300" distR="114300" simplePos="0" relativeHeight="251904000" behindDoc="0" locked="0" layoutInCell="1" allowOverlap="1" wp14:anchorId="74762F4E" wp14:editId="641EC7F3">
+                <wp:simplePos x="0" y="0"/>
+                <wp:positionH relativeFrom="column">
+                  <wp:posOffset>382353</wp:posOffset>
+                </wp:positionH>
+                <wp:positionV relativeFrom="paragraph">
+                  <wp:posOffset>3477094</wp:posOffset>
+                </wp:positionV>
+                <wp:extent cx="9939" cy="327992"/>
+                <wp:effectExtent l="38100" t="0" r="66675" b="53340"/>
+                <wp:wrapNone/>
+                <wp:docPr id="862405528" name="Connecteur droit avec flèche 19"/>
+                <wp:cNvGraphicFramePr/>
+                <a:graphic xmlns:a="http://schemas.openxmlformats.org/drawingml/2006/main">
+                  <a:graphicData uri="http://schemas.microsoft.com/office/word/2010/wordprocessingShape">
+                    <wps:wsp>
+                      <wps:cNvCnPr/>
+                      <wps:spPr>
+                        <a:xfrm>
+                          <a:off x="0" y="0"/>
+                          <a:ext cx="9939" cy="327992"/>
+                        </a:xfrm>
+                        <a:prstGeom prst="straightConnector1">
+                          <a:avLst/>
+                        </a:prstGeom>
+                        <a:ln>
+                          <a:tailEnd type="triangle"/>
+                        </a:ln>
+                      </wps:spPr>
+                      <wps:style>
+                        <a:lnRef idx="1">
+                          <a:schemeClr val="dk1"/>
+                        </a:lnRef>
+                        <a:fillRef idx="0">
+                          <a:schemeClr val="dk1"/>
+                        </a:fillRef>
+                        <a:effectRef idx="0">
+                          <a:schemeClr val="dk1"/>
+                        </a:effectRef>
+                        <a:fontRef idx="minor">
+                          <a:schemeClr val="tx1"/>
+                        </a:fontRef>
+                      </wps:style>
+                      <wps:bodyPr/>
+                    </wps:wsp>
+                  </a:graphicData>
+                </a:graphic>
+              </wp:anchor>
+            </w:drawing>
+          </mc:Choice>
+          <mc:Fallback>
+            <w:pict>
+              <v:shape w14:anchorId="69E28217" id="Connecteur droit avec flèche 19" o:spid="_x0000_s1026" type="#_x0000_t32" style="position:absolute;margin-left:30.1pt;margin-top:273.8pt;width:.8pt;height:25.85pt;z-index:251904000;visibility:visible;mso-wrap-style:square;mso-wrap-distance-left:9pt;mso-wrap-distance-top:0;mso-wrap-distance-right:9pt;mso-wrap-distance-bottom:0;mso-position-horizontal:absolute;mso-position-horizontal-relative:text;mso-position-vertical:absolute;mso-position-vertical-relative:text" o:gfxdata="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" strokecolor="black [3200]" strokeweight=".5pt">
+                <v:stroke endarrow="block" joinstyle="miter"/>
+              </v:shape>
+            </w:pict>
+          </mc:Fallback>
+        </mc:AlternateContent>
+      </w:r>
+      <w:r>
+        <w:rPr>
+          <w:noProof/>
+        </w:rPr>
+        <mc:AlternateContent>
+          <mc:Choice Requires="wps">
+            <w:drawing>
+              <wp:anchor distT="0" distB="0" distL="114300" distR="114300" simplePos="0" relativeHeight="251902976" behindDoc="0" locked="0" layoutInCell="1" allowOverlap="1" wp14:anchorId="7029782E" wp14:editId="10FFF2D9">
+                <wp:simplePos x="0" y="0"/>
+                <wp:positionH relativeFrom="column">
+                  <wp:posOffset>381856</wp:posOffset>
+                </wp:positionH>
+                <wp:positionV relativeFrom="paragraph">
+                  <wp:posOffset>2432685</wp:posOffset>
+                </wp:positionV>
+                <wp:extent cx="0" cy="308113"/>
+                <wp:effectExtent l="76200" t="0" r="57150" b="53975"/>
+                <wp:wrapNone/>
+                <wp:docPr id="764860333" name="Connecteur droit avec flèche 18"/>
+                <wp:cNvGraphicFramePr/>
+                <a:graphic xmlns:a="http://schemas.openxmlformats.org/drawingml/2006/main">
+                  <a:graphicData uri="http://schemas.microsoft.com/office/word/2010/wordprocessingShape">
+                    <wps:wsp>
+                      <wps:cNvCnPr/>
+                      <wps:spPr>
+                        <a:xfrm>
+                          <a:off x="0" y="0"/>
+                          <a:ext cx="0" cy="308113"/>
+                        </a:xfrm>
+                        <a:prstGeom prst="straightConnector1">
+                          <a:avLst/>
+                        </a:prstGeom>
+                        <a:ln>
+                          <a:tailEnd type="triangle"/>
+                        </a:ln>
+                      </wps:spPr>
+                      <wps:style>
+                        <a:lnRef idx="1">
+                          <a:schemeClr val="dk1"/>
+                        </a:lnRef>
+                        <a:fillRef idx="0">
+                          <a:schemeClr val="dk1"/>
+                        </a:fillRef>
+                        <a:effectRef idx="0">
+                          <a:schemeClr val="dk1"/>
+                        </a:effectRef>
+                        <a:fontRef idx="minor">
+                          <a:schemeClr val="tx1"/>
+                        </a:fontRef>
+                      </wps:style>
+                      <wps:bodyPr/>
+                    </wps:wsp>
+                  </a:graphicData>
+                </a:graphic>
+              </wp:anchor>
+            </w:drawing>
+          </mc:Choice>
+          <mc:Fallback>
+            <w:pict>
+              <v:shape w14:anchorId="23416DB3" id="Connecteur droit avec flèche 18" o:spid="_x0000_s1026" type="#_x0000_t32" style="position:absolute;margin-left:30.05pt;margin-top:191.55pt;width:0;height:24.25pt;z-index:251902976;visibility:visible;mso-wrap-style:square;mso-wrap-distance-left:9pt;mso-wrap-distance-top:0;mso-wrap-distance-right:9pt;mso-wrap-distance-bottom:0;mso-position-horizontal:absolute;mso-position-horizontal-relative:text;mso-position-vertical:absolute;mso-position-vertical-relative:text" o:gfxdata="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" strokecolor="black [3200]" strokeweight=".5pt">
+                <v:stroke endarrow="block" joinstyle="miter"/>
+              </v:shape>
+            </w:pict>
+          </mc:Fallback>
+        </mc:AlternateContent>
+      </w:r>
+      <w:r>
+        <w:rPr>
+          <w:noProof/>
+        </w:rPr>
+        <mc:AlternateContent>
+          <mc:Choice Requires="wps">
+            <w:drawing>
+              <wp:anchor distT="0" distB="0" distL="114300" distR="114300" simplePos="0" relativeHeight="251901952" behindDoc="0" locked="0" layoutInCell="1" allowOverlap="1" wp14:anchorId="4BBC4D33" wp14:editId="1CCC9F55">
+                <wp:simplePos x="0" y="0"/>
+                <wp:positionH relativeFrom="column">
+                  <wp:posOffset>382353</wp:posOffset>
+                </wp:positionH>
+                <wp:positionV relativeFrom="paragraph">
+                  <wp:posOffset>2433486</wp:posOffset>
+                </wp:positionV>
+                <wp:extent cx="1480930" cy="0"/>
+                <wp:effectExtent l="0" t="0" r="0" b="0"/>
+                <wp:wrapNone/>
+                <wp:docPr id="1009744586" name="Connecteur droit 17"/>
+                <wp:cNvGraphicFramePr/>
+                <a:graphic xmlns:a="http://schemas.openxmlformats.org/drawingml/2006/main">
+                  <a:graphicData uri="http://schemas.microsoft.com/office/word/2010/wordprocessingShape">
+                    <wps:wsp>
+                      <wps:cNvCnPr/>
+                      <wps:spPr>
+                        <a:xfrm flipH="1">
+                          <a:off x="0" y="0"/>
+                          <a:ext cx="1480930" cy="0"/>
+                        </a:xfrm>
+                        <a:prstGeom prst="line">
+                          <a:avLst/>
+                        </a:prstGeom>
+                      </wps:spPr>
+                      <wps:style>
+                        <a:lnRef idx="1">
+                          <a:schemeClr val="dk1"/>
+                        </a:lnRef>
+                        <a:fillRef idx="0">
+                          <a:schemeClr val="dk1"/>
+                        </a:fillRef>
+                        <a:effectRef idx="0">
+                          <a:schemeClr val="dk1"/>
+                        </a:effectRef>
+                        <a:fontRef idx="minor">
+                          <a:schemeClr val="tx1"/>
+                        </a:fontRef>
+                      </wps:style>
+                      <wps:bodyPr/>
+                    </wps:wsp>
+                  </a:graphicData>
+                </a:graphic>
+              </wp:anchor>
+            </w:drawing>
+          </mc:Choice>
+          <mc:Fallback>
+            <w:pict>
+              <v:line w14:anchorId="7E210BCB" id="Connecteur droit 17" o:spid="_x0000_s1026" style="position:absolute;flip:x;z-index:251901952;visibility:visible;mso-wrap-style:square;mso-wrap-distance-left:9pt;mso-wrap-distance-top:0;mso-wrap-distance-right:9pt;mso-wrap-distance-bottom:0;mso-position-horizontal:absolute;mso-position-horizontal-relative:text;mso-position-vertical:absolute;mso-position-vertical-relative:text" from="30.1pt,191.6pt" to="146.7pt,191.6pt" o:gfxdata="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" strokecolor="black [3200]" strokeweight=".5pt">
+                <v:stroke joinstyle="miter"/>
+              </v:line>
+            </w:pict>
+          </mc:Fallback>
+        </mc:AlternateContent>
+      </w:r>
+      <w:r>
+        <w:rPr>
+          <w:noProof/>
+        </w:rPr>
+        <mc:AlternateContent>
+          <mc:Choice Requires="wps">
+            <w:drawing>
+              <wp:anchor distT="0" distB="0" distL="114300" distR="114300" simplePos="0" relativeHeight="251896832" behindDoc="0" locked="0" layoutInCell="1" allowOverlap="1" wp14:anchorId="2A2BAB77" wp14:editId="01B73939">
+                <wp:simplePos x="0" y="0"/>
+                <wp:positionH relativeFrom="margin">
+                  <wp:posOffset>-308113</wp:posOffset>
+                </wp:positionH>
+                <wp:positionV relativeFrom="paragraph">
+                  <wp:posOffset>2930111</wp:posOffset>
+                </wp:positionV>
+                <wp:extent cx="1371600" cy="406814"/>
+                <wp:effectExtent l="0" t="0" r="0" b="0"/>
+                <wp:wrapNone/>
+                <wp:docPr id="408373722" name="Zone de texte 16"/>
+                <wp:cNvGraphicFramePr/>
+                <a:graphic xmlns:a="http://schemas.openxmlformats.org/drawingml/2006/main">
+                  <a:graphicData uri="http://schemas.microsoft.com/office/word/2010/wordprocessingShape">
+                    <wps:wsp>
+                      <wps:cNvSpPr txBox="1"/>
+                      <wps:spPr>
+                        <a:xfrm>
+                          <a:off x="0" y="0"/>
+                          <a:ext cx="1371600" cy="406814"/>
+                        </a:xfrm>
+                        <a:prstGeom prst="rect">
+                          <a:avLst/>
+                        </a:prstGeom>
+                        <a:solidFill>
+                          <a:schemeClr val="lt1"/>
+                        </a:solidFill>
+                        <a:ln w="6350">
+                          <a:noFill/>
+                        </a:ln>
+                      </wps:spPr>
+                      <wps:txbx>
+                        <w:txbxContent>
+                          <w:p>
+                            <w:pPr>
+                              <w:rPr>
+                                <w:sz w:val="18"/>
+                                <w:szCs w:val="18"/>
+                              </w:rPr>
+                            </w:pPr>
+                            <w:r>
+                              <w:rPr>
+                                <w:sz w:val="18"/>
+                                <w:szCs w:val="18"/>
+                              </w:rPr>
+                              <w:t>Le mot dans le nom de la recette</w:t>
+                            </w:r>
+                          </w:p>
+                        </w:txbxContent>
+                      </wps:txbx>
+                      <wps:bodyPr rot="0" spcFirstLastPara="0" vertOverflow="overflow" horzOverflow="overflow" vert="horz" wrap="square" lIns="91440" tIns="45720" rIns="91440" bIns="45720" numCol="1" spcCol="0" rtlCol="0" fromWordArt="0" anchor="t" anchorCtr="0" forceAA="0" compatLnSpc="1">
+                        <a:prstTxWarp prst="textNoShape">
+                          <a:avLst/>
+                        </a:prstTxWarp>
+                        <a:noAutofit/>
+                      </wps:bodyPr>
+                    </wps:wsp>
+                  </a:graphicData>
+                </a:graphic>
+                <wp14:sizeRelH relativeFrom="margin">
+                  <wp14:pctWidth>0</wp14:pctWidth>
+                </wp14:sizeRelH>
+                <wp14:sizeRelV relativeFrom="margin">
+                  <wp14:pctHeight>0</wp14:pctHeight>
+                </wp14:sizeRelV>
+              </wp:anchor>
+            </w:drawing>
+          </mc:Choice>
+          <mc:Fallback>
+            <w:pict>
+              <v:shape w14:anchorId="2A2BAB77" id="Zone de texte 16" o:spid="_x0000_s1040" type="#_x0000_t202" style="position:absolute;margin-left:-24.25pt;margin-top:230.7pt;width:108pt;height:32.05pt;z-index:251896832;visibility:visible;mso-wrap-style:square;mso-width-percent:0;mso-height-percent:0;mso-wrap-distance-left:9pt;mso-wrap-distance-top:0;mso-wrap-distance-right:9pt;mso-wrap-distance-bottom:0;mso-position-horizontal:absolute;mso-position-horizontal-relative:margin;mso-position-vertical:absolute;mso-position-vertical-relative:text;mso-width-percent:0;mso-height-percent:0;mso-width-relative:margin;mso-height-relative:margin;v-text-anchor:top" o:gfxdata="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" fillcolor="white [3201]" stroked="f" strokeweight=".5pt">
+                <v:textbox>
+                  <w:txbxContent>
+                    <w:p>
+                      <w:pPr>
+                        <w:rPr>
+                          <w:sz w:val="18"/>
+                          <w:szCs w:val="18"/>
+                        </w:rPr>
+                      </w:pPr>
+                      <w:r>
+                        <w:rPr>
+                          <w:sz w:val="18"/>
+                          <w:szCs w:val="18"/>
+                        </w:rPr>
+                        <w:t>Le mot dans le nom de la recette</w:t>
+                      </w:r>
+                    </w:p>
+                  </w:txbxContent>
+                </v:textbox>
+                <w10:wrap anchorx="margin"/>
+              </v:shape>
+            </w:pict>
+          </mc:Fallback>
+        </mc:AlternateContent>
+      </w:r>
+      <w:r>
+        <w:rPr>
+          <w:noProof/>
+        </w:rPr>
+        <mc:AlternateContent>
+          <mc:Choice Requires="wps">
+            <w:drawing>
+              <wp:anchor distT="0" distB="0" distL="114300" distR="114300" simplePos="0" relativeHeight="251895808" behindDoc="0" locked="0" layoutInCell="1" allowOverlap="1" wp14:anchorId="4148BC82" wp14:editId="14DF90CD">
+                <wp:simplePos x="0" y="0"/>
+                <wp:positionH relativeFrom="margin">
+                  <wp:posOffset>-645546</wp:posOffset>
+                </wp:positionH>
+                <wp:positionV relativeFrom="paragraph">
+                  <wp:posOffset>2781106</wp:posOffset>
+                </wp:positionV>
+                <wp:extent cx="2087217" cy="685275"/>
+                <wp:effectExtent l="0" t="0" r="27940" b="19685"/>
+                <wp:wrapNone/>
+                <wp:docPr id="949485156" name="Ellipse 15"/>
+                <wp:cNvGraphicFramePr/>
+                <a:graphic xmlns:a="http://schemas.openxmlformats.org/drawingml/2006/main">
+                  <a:graphicData uri="http://schemas.microsoft.com/office/word/2010/wordprocessingShape">
+                    <wps:wsp>
+                      <wps:cNvSpPr/>
+                      <wps:spPr>
+                        <a:xfrm>
+                          <a:off x="0" y="0"/>
+                          <a:ext cx="2087217" cy="685275"/>
+                        </a:xfrm>
+                        <a:prstGeom prst="ellipse">
+                          <a:avLst/>
+                        </a:prstGeom>
+                        <a:solidFill>
+                          <a:schemeClr val="bg1"/>
+                        </a:solidFill>
+                      </wps:spPr>
+                      <wps:style>
+                        <a:lnRef idx="2">
+                          <a:schemeClr val="accent1">
+                            <a:shade val="15000"/>
+                          </a:schemeClr>
+                        </a:lnRef>
+                        <a:fillRef idx="1">
+                          <a:schemeClr val="accent1"/>
+                        </a:fillRef>
+                        <a:effectRef idx="0">
+                          <a:schemeClr val="accent1"/>
+                        </a:effectRef>
+                        <a:fontRef idx="minor">
+                          <a:schemeClr val="lt1"/>
+                        </a:fontRef>
+                      </wps:style>
+                      <wps:bodyPr rot="0" spcFirstLastPara="0" vertOverflow="overflow" horzOverflow="overflow" vert="horz" wrap="square" lIns="91440" tIns="45720" rIns="91440" bIns="45720" numCol="1" spcCol="0" rtlCol="0" fromWordArt="0" anchor="ctr" anchorCtr="0" forceAA="0" compatLnSpc="1">
+                        <a:prstTxWarp prst="textNoShape">
+                          <a:avLst/>
+                        </a:prstTxWarp>
+                        <a:noAutofit/>
+                      </wps:bodyPr>
+                    </wps:wsp>
+                  </a:graphicData>
+                </a:graphic>
+                <wp14:sizeRelH relativeFrom="margin">
+                  <wp14:pctWidth>0</wp14:pctWidth>
+                </wp14:sizeRelH>
+                <wp14:sizeRelV relativeFrom="margin">
+                  <wp14:pctHeight>0</wp14:pctHeight>
+                </wp14:sizeRelV>
+              </wp:anchor>
+            </w:drawing>
+          </mc:Choice>
+          <mc:Fallback>
+            <w:pict>
+              <v:oval w14:anchorId="41C3B237" id="Ellipse 15" o:spid="_x0000_s1026" style="position:absolute;margin-left:-50.85pt;margin-top:219pt;width:164.35pt;height:53.95pt;z-index:251895808;visibility:visible;mso-wrap-style:square;mso-width-percent:0;mso-height-percent:0;mso-wrap-distance-left:9pt;mso-wrap-distance-top:0;mso-wrap-distance-right:9pt;mso-wrap-distance-bottom:0;mso-position-horizontal:absolute;mso-position-horizontal-relative:margin;mso-position-vertical:absolute;mso-position-vertical-relative:text;mso-width-percent:0;mso-height-percent:0;mso-width-relative:margin;mso-height-relative:margin;v-text-anchor:middle" o:gfxdata="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" fillcolor="white [3212]" strokecolor="#09101d [484]" strokeweight="1pt">
+                <v:stroke joinstyle="miter"/>
+                <w10:wrap anchorx="margin"/>
+              </v:oval>
+            </w:pict>
+          </mc:Fallback>
+        </mc:AlternateContent>
+      </w:r>
+      <w:r>
+        <w:rPr>
+          <w:noProof/>
+        </w:rPr>
+        <mc:AlternateContent>
+          <mc:Choice Requires="wps">
+            <w:drawing>
+              <wp:anchor distT="0" distB="0" distL="114300" distR="114300" simplePos="0" relativeHeight="251898880" behindDoc="0" locked="0" layoutInCell="1" allowOverlap="1" wp14:anchorId="78082FD6" wp14:editId="63E34B3F">
+                <wp:simplePos x="0" y="0"/>
+                <wp:positionH relativeFrom="margin">
+                  <wp:posOffset>-617413</wp:posOffset>
+                </wp:positionH>
+                <wp:positionV relativeFrom="paragraph">
+                  <wp:posOffset>3808095</wp:posOffset>
+                </wp:positionV>
+                <wp:extent cx="2087217" cy="685275"/>
+                <wp:effectExtent l="0" t="0" r="27940" b="19685"/>
+                <wp:wrapNone/>
+                <wp:docPr id="116939951" name="Ellipse 15"/>
+                <wp:cNvGraphicFramePr/>
+                <a:graphic xmlns:a="http://schemas.openxmlformats.org/drawingml/2006/main">
+                  <a:graphicData uri="http://schemas.microsoft.com/office/word/2010/wordprocessingShape">
+                    <wps:wsp>
+                      <wps:cNvSpPr/>
+                      <wps:spPr>
+                        <a:xfrm>
+                          <a:off x="0" y="0"/>
+                          <a:ext cx="2087217" cy="685275"/>
+                        </a:xfrm>
+                        <a:prstGeom prst="ellipse">
+                          <a:avLst/>
+                        </a:prstGeom>
+                        <a:solidFill>
+                          <a:schemeClr val="bg1"/>
+                        </a:solidFill>
+                      </wps:spPr>
+                      <wps:style>
+                        <a:lnRef idx="2">
+                          <a:schemeClr val="accent1">
+                            <a:shade val="15000"/>
+                          </a:schemeClr>
+                        </a:lnRef>
+                        <a:fillRef idx="1">
+                          <a:schemeClr val="accent1"/>
+                        </a:fillRef>
+                        <a:effectRef idx="0">
+                          <a:schemeClr val="accent1"/>
+                        </a:effectRef>
+                        <a:fontRef idx="minor">
+                          <a:schemeClr val="lt1"/>
+                        </a:fontRef>
+                      </wps:style>
+                      <wps:bodyPr rot="0" spcFirstLastPara="0" vertOverflow="overflow" horzOverflow="overflow" vert="horz" wrap="square" lIns="91440" tIns="45720" rIns="91440" bIns="45720" numCol="1" spcCol="0" rtlCol="0" fromWordArt="0" anchor="ctr" anchorCtr="0" forceAA="0" compatLnSpc="1">
+                        <a:prstTxWarp prst="textNoShape">
+                          <a:avLst/>
+                        </a:prstTxWarp>
+                        <a:noAutofit/>
+                      </wps:bodyPr>
+                    </wps:wsp>
+                  </a:graphicData>
+                </a:graphic>
+                <wp14:sizeRelH relativeFrom="margin">
+                  <wp14:pctWidth>0</wp14:pctWidth>
+                </wp14:sizeRelH>
+                <wp14:sizeRelV relativeFrom="margin">
+                  <wp14:pctHeight>0</wp14:pctHeight>
+                </wp14:sizeRelV>
+              </wp:anchor>
+            </w:drawing>
+          </mc:Choice>
+          <mc:Fallback>
+            <w:pict>
+              <v:oval w14:anchorId="59474342" id="Ellipse 15" o:spid="_x0000_s1026" style="position:absolute;margin-left:-48.6pt;margin-top:299.85pt;width:164.35pt;height:53.95pt;z-index:251898880;visibility:visible;mso-wrap-style:square;mso-width-percent:0;mso-height-percent:0;mso-wrap-distance-left:9pt;mso-wrap-distance-top:0;mso-wrap-distance-right:9pt;mso-wrap-distance-bottom:0;mso-position-horizontal:absolute;mso-position-horizontal-relative:margin;mso-position-vertical:absolute;mso-position-vertical-relative:text;mso-width-percent:0;mso-height-percent:0;mso-width-relative:margin;mso-height-relative:margin;v-text-anchor:middle" o:gfxdata="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" fillcolor="white [3212]" strokecolor="#09101d [484]" strokeweight="1pt">
+                <v:stroke joinstyle="miter"/>
+                <w10:wrap anchorx="margin"/>
+              </v:oval>
+            </w:pict>
+          </mc:Fallback>
+        </mc:AlternateContent>
+      </w:r>
+      <w:r>
+        <w:rPr>
+          <w:noProof/>
+        </w:rPr>
+        <mc:AlternateContent>
+          <mc:Choice Requires="wps">
+            <w:drawing>
+              <wp:anchor distT="0" distB="0" distL="114300" distR="114300" simplePos="0" relativeHeight="251894784" behindDoc="0" locked="0" layoutInCell="1" allowOverlap="1" wp14:anchorId="4FE33F07" wp14:editId="02C9CC0F">
+                <wp:simplePos x="0" y="0"/>
+                <wp:positionH relativeFrom="column">
+                  <wp:posOffset>1982249</wp:posOffset>
+                </wp:positionH>
+                <wp:positionV relativeFrom="paragraph">
+                  <wp:posOffset>2304056</wp:posOffset>
+                </wp:positionV>
+                <wp:extent cx="1898374" cy="298174"/>
+                <wp:effectExtent l="0" t="0" r="6985" b="6985"/>
+                <wp:wrapNone/>
+                <wp:docPr id="262143792" name="Zone de texte 13"/>
+                <wp:cNvGraphicFramePr/>
+                <a:graphic xmlns:a="http://schemas.openxmlformats.org/drawingml/2006/main">
+                  <a:graphicData uri="http://schemas.microsoft.com/office/word/2010/wordprocessingShape">
+                    <wps:wsp>
+                      <wps:cNvSpPr txBox="1"/>
+                      <wps:spPr>
+                        <a:xfrm>
+                          <a:off x="0" y="0"/>
+                          <a:ext cx="1898374" cy="298174"/>
+                        </a:xfrm>
+                        <a:prstGeom prst="rect">
+                          <a:avLst/>
+                        </a:prstGeom>
+                        <a:solidFill>
+                          <a:schemeClr val="lt1"/>
+                        </a:solidFill>
+                        <a:ln w="6350">
+                          <a:noFill/>
+                        </a:ln>
+                      </wps:spPr>
+                      <wps:txbx>
+                        <w:txbxContent>
+                          <w:p>
+                            <w:pPr>
+                              <w:rPr>
+                                <w:sz w:val="20"/>
+                                <w:szCs w:val="20"/>
+                              </w:rPr>
+                            </w:pPr>
+                            <w:r>
+                              <w:rPr>
+                                <w:sz w:val="20"/>
+                                <w:szCs w:val="20"/>
+                              </w:rPr>
+                              <w:t>Pour chaque recette, Chercher</w:t>
+                            </w:r>
+                          </w:p>
+                        </w:txbxContent>
+                      </wps:txbx>
+                      <wps:bodyPr rot="0" spcFirstLastPara="0" vertOverflow="overflow" horzOverflow="overflow" vert="horz" wrap="square" lIns="91440" tIns="45720" rIns="91440" bIns="45720" numCol="1" spcCol="0" rtlCol="0" fromWordArt="0" anchor="t" anchorCtr="0" forceAA="0" compatLnSpc="1">
+                        <a:prstTxWarp prst="textNoShape">
+                          <a:avLst/>
+                        </a:prstTxWarp>
+                        <a:noAutofit/>
+                      </wps:bodyPr>
+                    </wps:wsp>
+                  </a:graphicData>
+                </a:graphic>
+                <wp14:sizeRelH relativeFrom="margin">
+                  <wp14:pctWidth>0</wp14:pctWidth>
+                </wp14:sizeRelH>
+                <wp14:sizeRelV relativeFrom="margin">
+                  <wp14:pctHeight>0</wp14:pctHeight>
+                </wp14:sizeRelV>
+              </wp:anchor>
+            </w:drawing>
+          </mc:Choice>
+          <mc:Fallback>
+            <w:pict>
+              <v:shape w14:anchorId="4FE33F07" id="Zone de texte 13" o:spid="_x0000_s1041" type="#_x0000_t202" style="position:absolute;margin-left:156.1pt;margin-top:181.4pt;width:149.5pt;height:23.5pt;z-index:251894784;visibility:visible;mso-wrap-style:square;mso-width-percent:0;mso-height-percent:0;mso-wrap-distance-left:9pt;mso-wrap-distance-top:0;mso-wrap-distance-right:9pt;mso-wrap-distance-bottom:0;mso-position-horizontal:absolute;mso-position-horizontal-relative:text;mso-position-vertical:absolute;mso-position-vertical-relative:text;mso-width-percent:0;mso-height-percent:0;mso-width-relative:margin;mso-height-relative:margin;v-text-anchor:top" o:gfxdata="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" fillcolor="white [3201]" stroked="f" strokeweight=".5pt">
+                <v:textbox>
+                  <w:txbxContent>
+                    <w:p>
+                      <w:pPr>
+                        <w:rPr>
+                          <w:sz w:val="20"/>
+                          <w:szCs w:val="20"/>
+                        </w:rPr>
+                      </w:pPr>
+                      <w:r>
+                        <w:rPr>
+                          <w:sz w:val="20"/>
+                          <w:szCs w:val="20"/>
+                        </w:rPr>
+                        <w:t>Pour chaque recette, Chercher</w:t>
+                      </w:r>
+                    </w:p>
+                  </w:txbxContent>
+                </v:textbox>
+              </v:shape>
+            </w:pict>
+          </mc:Fallback>
+        </mc:AlternateContent>
+      </w:r>
+      <w:r>
+        <w:rPr>
+          <w:noProof/>
+        </w:rPr>
+        <mc:AlternateContent>
+          <mc:Choice Requires="wps">
+            <w:drawing>
+              <wp:anchor distT="0" distB="0" distL="114300" distR="114300" simplePos="0" relativeHeight="251893760" behindDoc="0" locked="0" layoutInCell="1" allowOverlap="1" wp14:anchorId="354077C3" wp14:editId="5D36C38D">
+                <wp:simplePos x="0" y="0"/>
+                <wp:positionH relativeFrom="column">
+                  <wp:posOffset>1852930</wp:posOffset>
+                </wp:positionH>
+                <wp:positionV relativeFrom="paragraph">
+                  <wp:posOffset>2214687</wp:posOffset>
+                </wp:positionV>
+                <wp:extent cx="2156460" cy="516835"/>
+                <wp:effectExtent l="0" t="0" r="15240" b="17145"/>
+                <wp:wrapNone/>
+                <wp:docPr id="1482579644" name="Rectangle 12"/>
+                <wp:cNvGraphicFramePr/>
+                <a:graphic xmlns:a="http://schemas.openxmlformats.org/drawingml/2006/main">
+                  <a:graphicData uri="http://schemas.microsoft.com/office/word/2010/wordprocessingShape">
+                    <wps:wsp>
+                      <wps:cNvSpPr/>
+                      <wps:spPr>
+                        <a:xfrm>
+                          <a:off x="0" y="0"/>
+                          <a:ext cx="2156460" cy="516835"/>
+                        </a:xfrm>
+                        <a:prstGeom prst="rect">
+                          <a:avLst/>
+                        </a:prstGeom>
+                        <a:solidFill>
+                          <a:schemeClr val="bg1"/>
+                        </a:solidFill>
+                      </wps:spPr>
+                      <wps:style>
+                        <a:lnRef idx="2">
+                          <a:schemeClr val="accent1">
+                            <a:shade val="15000"/>
+                          </a:schemeClr>
+                        </a:lnRef>
+                        <a:fillRef idx="1">
+                          <a:schemeClr val="accent1"/>
+                        </a:fillRef>
+                        <a:effectRef idx="0">
+                          <a:schemeClr val="accent1"/>
+                        </a:effectRef>
+                        <a:fontRef idx="minor">
+                          <a:schemeClr val="lt1"/>
+                        </a:fontRef>
+                      </wps:style>
+                      <wps:bodyPr rot="0" spcFirstLastPara="0" vertOverflow="overflow" horzOverflow="overflow" vert="horz" wrap="square" lIns="91440" tIns="45720" rIns="91440" bIns="45720" numCol="1" spcCol="0" rtlCol="0" fromWordArt="0" anchor="ctr" anchorCtr="0" forceAA="0" compatLnSpc="1">
+                        <a:prstTxWarp prst="textNoShape">
+                          <a:avLst/>
+                        </a:prstTxWarp>
+                        <a:noAutofit/>
+                      </wps:bodyPr>
+                    </wps:wsp>
+                  </a:graphicData>
+                </a:graphic>
+                <wp14:sizeRelH relativeFrom="margin">
+                  <wp14:pctWidth>0</wp14:pctWidth>
+                </wp14:sizeRelH>
+                <wp14:sizeRelV relativeFrom="margin">
+                  <wp14:pctHeight>0</wp14:pctHeight>
+                </wp14:sizeRelV>
+              </wp:anchor>
+            </w:drawing>
+          </mc:Choice>
+          <mc:Fallback>
+            <w:pict>
+              <v:rect w14:anchorId="7FA4F4D5" id="Rectangle 12" o:spid="_x0000_s1026" style="position:absolute;margin-left:145.9pt;margin-top:174.4pt;width:169.8pt;height:40.7pt;z-index:251893760;visibility:visible;mso-wrap-style:square;mso-width-percent:0;mso-height-percent:0;mso-wrap-distance-left:9pt;mso-wrap-distance-top:0;mso-wrap-distance-right:9pt;mso-wrap-distance-bottom:0;mso-position-horizontal:absolute;mso-position-horizontal-relative:text;mso-position-vertical:absolute;mso-position-vertical-relative:text;mso-width-percent:0;mso-height-percent:0;mso-width-relative:margin;mso-height-relative:margin;v-text-anchor:middle" o:gfxdata="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" fillcolor="white [3212]" strokecolor="#09101d [484]" strokeweight="1pt"/>
+            </w:pict>
+          </mc:Fallback>
+        </mc:AlternateContent>
+      </w:r>
+      <w:r>
+        <w:rPr>
+          <w:noProof/>
+        </w:rPr>
+        <mc:AlternateContent>
+          <mc:Choice Requires="wps">
+            <w:drawing>
+              <wp:anchor distT="0" distB="0" distL="114300" distR="114300" simplePos="0" relativeHeight="251892736" behindDoc="0" locked="0" layoutInCell="1" allowOverlap="1" wp14:anchorId="0366E53A" wp14:editId="17ECA46A">
+                <wp:simplePos x="0" y="0"/>
+                <wp:positionH relativeFrom="column">
+                  <wp:posOffset>2989663</wp:posOffset>
+                </wp:positionH>
+                <wp:positionV relativeFrom="paragraph">
+                  <wp:posOffset>1780512</wp:posOffset>
+                </wp:positionV>
+                <wp:extent cx="487017" cy="268357"/>
+                <wp:effectExtent l="0" t="0" r="8890" b="0"/>
+                <wp:wrapNone/>
+                <wp:docPr id="403670902" name="Zone de texte 10"/>
+                <wp:cNvGraphicFramePr/>
+                <a:graphic xmlns:a="http://schemas.openxmlformats.org/drawingml/2006/main">
+                  <a:graphicData uri="http://schemas.microsoft.com/office/word/2010/wordprocessingShape">
+                    <wps:wsp>
+                      <wps:cNvSpPr txBox="1"/>
+                      <wps:spPr>
+                        <a:xfrm>
+                          <a:off x="0" y="0"/>
+                          <a:ext cx="487017" cy="268357"/>
+                        </a:xfrm>
+                        <a:prstGeom prst="rect">
+                          <a:avLst/>
+                        </a:prstGeom>
+                        <a:solidFill>
+                          <a:schemeClr val="lt1"/>
+                        </a:solidFill>
+                        <a:ln w="6350">
+                          <a:noFill/>
+                        </a:ln>
+                      </wps:spPr>
+                      <wps:txbx>
+                        <w:txbxContent>
+                          <w:p>
+                            <w:r>
+                              <w:t>Oui</w:t>
+                            </w:r>
+                          </w:p>
+                        </w:txbxContent>
+                      </wps:txbx>
+                      <wps:bodyPr rot="0" spcFirstLastPara="0" vertOverflow="overflow" horzOverflow="overflow" vert="horz" wrap="square" lIns="91440" tIns="45720" rIns="91440" bIns="45720" numCol="1" spcCol="0" rtlCol="0" fromWordArt="0" anchor="t" anchorCtr="0" forceAA="0" compatLnSpc="1">
+                        <a:prstTxWarp prst="textNoShape">
+                          <a:avLst/>
+                        </a:prstTxWarp>
+                        <a:noAutofit/>
+                      </wps:bodyPr>
+                    </wps:wsp>
+                  </a:graphicData>
+                </a:graphic>
+                <wp14:sizeRelV relativeFrom="margin">
+                  <wp14:pctHeight>0</wp14:pctHeight>
+                </wp14:sizeRelV>
+              </wp:anchor>
+            </w:drawing>
+          </mc:Choice>
+          <mc:Fallback>
+            <w:pict>
+              <v:shape w14:anchorId="0366E53A" id="Zone de texte 10" o:spid="_x0000_s1042" type="#_x0000_t202" style="position:absolute;margin-left:235.4pt;margin-top:140.2pt;width:38.35pt;height:21.15pt;z-index:251892736;visibility:visible;mso-wrap-style:square;mso-height-percent:0;mso-wrap-distance-left:9pt;mso-wrap-distance-top:0;mso-wrap-distance-right:9pt;mso-wrap-distance-bottom:0;mso-position-horizontal:absolute;mso-position-horizontal-relative:text;mso-position-vertical:absolute;mso-position-vertical-relative:text;mso-height-percent:0;mso-height-relative:margin;v-text-anchor:top" o:gfxdata="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" fillcolor="white [3201]" stroked="f" strokeweight=".5pt">
+                <v:textbox>
+                  <w:txbxContent>
+                    <w:p>
+                      <w:r>
+                        <w:t>Oui</w:t>
+                      </w:r>
+                    </w:p>
+                  </w:txbxContent>
+                </v:textbox>
+              </v:shape>
+            </w:pict>
+          </mc:Fallback>
+        </mc:AlternateContent>
+      </w:r>
+      <w:r>
+        <w:rPr>
+          <w:noProof/>
+        </w:rPr>
+        <mc:AlternateContent>
+          <mc:Choice Requires="wps">
+            <w:drawing>
+              <wp:anchor distT="0" distB="0" distL="114300" distR="114300" simplePos="0" relativeHeight="251890688" behindDoc="0" locked="0" layoutInCell="1" allowOverlap="1" wp14:anchorId="11ADEA29" wp14:editId="5D9B39EF">
+                <wp:simplePos x="0" y="0"/>
+                <wp:positionH relativeFrom="column">
+                  <wp:posOffset>2926770</wp:posOffset>
+                </wp:positionH>
+                <wp:positionV relativeFrom="paragraph">
+                  <wp:posOffset>1747686</wp:posOffset>
+                </wp:positionV>
+                <wp:extent cx="0" cy="437321"/>
+                <wp:effectExtent l="76200" t="0" r="57150" b="58420"/>
+                <wp:wrapNone/>
+                <wp:docPr id="1040324770" name="Connecteur droit avec flèche 11"/>
+                <wp:cNvGraphicFramePr/>
+                <a:graphic xmlns:a="http://schemas.openxmlformats.org/drawingml/2006/main">
+                  <a:graphicData uri="http://schemas.microsoft.com/office/word/2010/wordprocessingShape">
+                    <wps:wsp>
+                      <wps:cNvCnPr/>
+                      <wps:spPr>
+                        <a:xfrm>
+                          <a:off x="0" y="0"/>
+                          <a:ext cx="0" cy="437321"/>
+                        </a:xfrm>
+                        <a:prstGeom prst="straightConnector1">
+                          <a:avLst/>
+                        </a:prstGeom>
+                        <a:ln>
+                          <a:tailEnd type="triangle"/>
+                        </a:ln>
+                      </wps:spPr>
+                      <wps:style>
+                        <a:lnRef idx="1">
+                          <a:schemeClr val="dk1"/>
+                        </a:lnRef>
+                        <a:fillRef idx="0">
+                          <a:schemeClr val="dk1"/>
+                        </a:fillRef>
+                        <a:effectRef idx="0">
+                          <a:schemeClr val="dk1"/>
+                        </a:effectRef>
+                        <a:fontRef idx="minor">
+                          <a:schemeClr val="tx1"/>
+                        </a:fontRef>
+                      </wps:style>
+                      <wps:bodyPr/>
+                    </wps:wsp>
+                  </a:graphicData>
+                </a:graphic>
+              </wp:anchor>
+            </w:drawing>
+          </mc:Choice>
+          <mc:Fallback>
+            <w:pict>
+              <v:shape w14:anchorId="2E5BA6FC" id="Connecteur droit avec flèche 11" o:spid="_x0000_s1026" type="#_x0000_t32" style="position:absolute;margin-left:230.45pt;margin-top:137.6pt;width:0;height:34.45pt;z-index:251890688;visibility:visible;mso-wrap-style:square;mso-wrap-distance-left:9pt;mso-wrap-distance-top:0;mso-wrap-distance-right:9pt;mso-wrap-distance-bottom:0;mso-position-horizontal:absolute;mso-position-horizontal-relative:text;mso-position-vertical:absolute;mso-position-vertical-relative:text" o:gfxdata="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" strokecolor="black [3200]" strokeweight=".5pt">
+                <v:stroke endarrow="block" joinstyle="miter"/>
+              </v:shape>
+            </w:pict>
+          </mc:Fallback>
+        </mc:AlternateContent>
+      </w:r>
+      <w:r>
+        <w:rPr>
+          <w:noProof/>
+        </w:rPr>
+        <mc:AlternateContent>
+          <mc:Choice Requires="wps">
+            <w:drawing>
+              <wp:anchor distT="0" distB="0" distL="114300" distR="114300" simplePos="0" relativeHeight="251889664" behindDoc="0" locked="0" layoutInCell="1" allowOverlap="1" wp14:anchorId="6103497C" wp14:editId="62544DAE">
+                <wp:simplePos x="0" y="0"/>
+                <wp:positionH relativeFrom="column">
+                  <wp:posOffset>1554701</wp:posOffset>
+                </wp:positionH>
+                <wp:positionV relativeFrom="paragraph">
+                  <wp:posOffset>1141260</wp:posOffset>
+                </wp:positionV>
+                <wp:extent cx="487017" cy="268357"/>
+                <wp:effectExtent l="0" t="0" r="8890" b="0"/>
+                <wp:wrapNone/>
+                <wp:docPr id="1319105584" name="Zone de texte 10"/>
+                <wp:cNvGraphicFramePr/>
+                <a:graphic xmlns:a="http://schemas.openxmlformats.org/drawingml/2006/main">
+                  <a:graphicData uri="http://schemas.microsoft.com/office/word/2010/wordprocessingShape">
+                    <wps:wsp>
+                      <wps:cNvSpPr txBox="1"/>
+                      <wps:spPr>
+                        <a:xfrm>
+                          <a:off x="0" y="0"/>
+                          <a:ext cx="487017" cy="268357"/>
+                        </a:xfrm>
+                        <a:prstGeom prst="rect">
+                          <a:avLst/>
+                        </a:prstGeom>
+                        <a:solidFill>
+                          <a:schemeClr val="lt1"/>
+                        </a:solidFill>
+                        <a:ln w="6350">
+                          <a:noFill/>
+                        </a:ln>
+                      </wps:spPr>
+                      <wps:txbx>
+                        <w:txbxContent>
+                          <w:p>
+                            <w:r>
+                              <w:t>Non</w:t>
+                            </w:r>
+                          </w:p>
+                        </w:txbxContent>
+                      </wps:txbx>
+                      <wps:bodyPr rot="0" spcFirstLastPara="0" vertOverflow="overflow" horzOverflow="overflow" vert="horz" wrap="square" lIns="91440" tIns="45720" rIns="91440" bIns="45720" numCol="1" spcCol="0" rtlCol="0" fromWordArt="0" anchor="t" anchorCtr="0" forceAA="0" compatLnSpc="1">
+                        <a:prstTxWarp prst="textNoShape">
+                          <a:avLst/>
+                        </a:prstTxWarp>
+                        <a:noAutofit/>
+                      </wps:bodyPr>
+                    </wps:wsp>
+                  </a:graphicData>
+                </a:graphic>
+                <wp14:sizeRelV relativeFrom="margin">
+                  <wp14:pctHeight>0</wp14:pctHeight>
+                </wp14:sizeRelV>
+              </wp:anchor>
+            </w:drawing>
+          </mc:Choice>
+          <mc:Fallback>
+            <w:pict>
+              <v:shape w14:anchorId="6103497C" id="_x0000_s1043" type="#_x0000_t202" style="position:absolute;margin-left:122.4pt;margin-top:89.85pt;width:38.35pt;height:21.15pt;z-index:251889664;visibility:visible;mso-wrap-style:square;mso-height-percent:0;mso-wrap-distance-left:9pt;mso-wrap-distance-top:0;mso-wrap-distance-right:9pt;mso-wrap-distance-bottom:0;mso-position-horizontal:absolute;mso-position-horizontal-relative:text;mso-position-vertical:absolute;mso-position-vertical-relative:text;mso-height-percent:0;mso-height-relative:margin;v-text-anchor:top" o:gfxdata="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" fillcolor="white [3201]" stroked="f" strokeweight=".5pt">
+                <v:textbox>
+                  <w:txbxContent>
+                    <w:p>
+                      <w:r>
+                        <w:t>Non</w:t>
+                      </w:r>
+                    </w:p>
+                  </w:txbxContent>
+                </v:textbox>
+              </v:shape>
+            </w:pict>
+          </mc:Fallback>
+        </mc:AlternateContent>
+      </w:r>
+      <w:r>
+        <w:rPr>
+          <w:noProof/>
+        </w:rPr>
+        <mc:AlternateContent>
+          <mc:Choice Requires="wps">
+            <w:drawing>
+              <wp:anchor distT="0" distB="0" distL="114300" distR="114300" simplePos="0" relativeHeight="251888640" behindDoc="0" locked="0" layoutInCell="1" allowOverlap="1" wp14:anchorId="062C3A0C" wp14:editId="3C437E2B">
+                <wp:simplePos x="0" y="0"/>
+                <wp:positionH relativeFrom="column">
+                  <wp:posOffset>352425</wp:posOffset>
+                </wp:positionH>
+                <wp:positionV relativeFrom="paragraph">
+                  <wp:posOffset>365483</wp:posOffset>
+                </wp:positionV>
+                <wp:extent cx="1878496" cy="715617"/>
+                <wp:effectExtent l="0" t="76200" r="0" b="27940"/>
+                <wp:wrapNone/>
+                <wp:docPr id="778476767" name="Connecteur : en angle 9"/>
+                <wp:cNvGraphicFramePr/>
+                <a:graphic xmlns:a="http://schemas.openxmlformats.org/drawingml/2006/main">
+                  <a:graphicData uri="http://schemas.microsoft.com/office/word/2010/wordprocessingShape">
+                    <wps:wsp>
+                      <wps:cNvCnPr/>
+                      <wps:spPr>
+                        <a:xfrm flipV="1">
+                          <a:off x="0" y="0"/>
+                          <a:ext cx="1878496" cy="715617"/>
+                        </a:xfrm>
+                        <a:prstGeom prst="bentConnector3">
+                          <a:avLst/>
+                        </a:prstGeom>
+                        <a:ln>
+                          <a:tailEnd type="triangle"/>
+                        </a:ln>
+                      </wps:spPr>
+                      <wps:style>
+                        <a:lnRef idx="1">
+                          <a:schemeClr val="dk1"/>
+                        </a:lnRef>
+                        <a:fillRef idx="0">
+                          <a:schemeClr val="dk1"/>
+                        </a:fillRef>
+                        <a:effectRef idx="0">
+                          <a:schemeClr val="dk1"/>
+                        </a:effectRef>
+                        <a:fontRef idx="minor">
+                          <a:schemeClr val="tx1"/>
+                        </a:fontRef>
+                      </wps:style>
+                      <wps:bodyPr/>
+                    </wps:wsp>
+                  </a:graphicData>
+                </a:graphic>
+              </wp:anchor>
+            </w:drawing>
+          </mc:Choice>
+          <mc:Fallback>
+            <w:pict>
+              <v:shapetype w14:anchorId="568E1A3E" id="_x0000_t34" coordsize="21600,21600" o:spt="34" o:oned="t" adj="10800" path="m,l@0,0@0,21600,21600,21600e" filled="f">
+                <v:stroke joinstyle="miter"/>
+                <v:formulas>
+                  <v:f eqn="val #0"/>
+                </v:formulas>
+                <v:path arrowok="t" fillok="f" o:connecttype="none"/>
+                <v:handles>
+                  <v:h position="#0,center"/>
+                </v:handles>
+                <o:lock v:ext="edit" shapetype="t"/>
+              </v:shapetype>
+              <v:shape id="Connecteur : en angle 9" o:spid="_x0000_s1026" type="#_x0000_t34" style="position:absolute;margin-left:27.75pt;margin-top:28.8pt;width:147.9pt;height:56.35pt;flip:y;z-index:251888640;visibility:visible;mso-wrap-style:square;mso-wrap-distance-left:9pt;mso-wrap-distance-top:0;mso-wrap-distance-right:9pt;mso-wrap-distance-bottom:0;mso-position-horizontal:absolute;mso-position-horizontal-relative:text;mso-position-vertical:absolute;mso-position-vertical-relative:text" o:gfxdata="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" strokecolor="black [3200]" strokeweight=".5pt">
+                <v:stroke endarrow="block"/>
+              </v:shape>
+            </w:pict>
+          </mc:Fallback>
+        </mc:AlternateContent>
+      </w:r>
+      <w:r>
+        <w:rPr>
+          <w:noProof/>
+        </w:rPr>
+        <mc:AlternateContent>
+          <mc:Choice Requires="wps">
+            <w:drawing>
+              <wp:anchor distT="0" distB="0" distL="114300" distR="114300" simplePos="0" relativeHeight="251887616" behindDoc="0" locked="0" layoutInCell="1" allowOverlap="1" wp14:anchorId="156EC7FB" wp14:editId="4066C279">
+                <wp:simplePos x="0" y="0"/>
+                <wp:positionH relativeFrom="margin">
+                  <wp:posOffset>-159026</wp:posOffset>
+                </wp:positionH>
+                <wp:positionV relativeFrom="paragraph">
+                  <wp:posOffset>1249459</wp:posOffset>
+                </wp:positionV>
+                <wp:extent cx="1133061" cy="417443"/>
+                <wp:effectExtent l="0" t="0" r="0" b="1905"/>
+                <wp:wrapNone/>
+                <wp:docPr id="411979791" name="Zone de texte 7"/>
+                <wp:cNvGraphicFramePr/>
+                <a:graphic xmlns:a="http://schemas.openxmlformats.org/drawingml/2006/main">
+                  <a:graphicData uri="http://schemas.microsoft.com/office/word/2010/wordprocessingShape">
+                    <wps:wsp>
+                      <wps:cNvSpPr txBox="1"/>
+                      <wps:spPr>
+                        <a:xfrm>
+                          <a:off x="0" y="0"/>
+                          <a:ext cx="1133061" cy="417443"/>
+                        </a:xfrm>
+                        <a:prstGeom prst="rect">
+                          <a:avLst/>
+                        </a:prstGeom>
+                        <a:solidFill>
+                          <a:schemeClr val="lt1"/>
+                        </a:solidFill>
+                        <a:ln w="6350">
+                          <a:noFill/>
+                        </a:ln>
+                      </wps:spPr>
+                      <wps:txbx>
+                        <w:txbxContent>
+                          <w:p>
+                            <w:pPr>
+                              <w:rPr>
+                                <w:sz w:val="18"/>
+                                <w:szCs w:val="18"/>
+                              </w:rPr>
+                            </w:pPr>
+                            <w:r>
+                              <w:rPr>
+                                <w:sz w:val="18"/>
+                                <w:szCs w:val="18"/>
+                              </w:rPr>
+                              <w:t>Attendre la saisie du 3</w:t>
+                            </w:r>
+                            <w:r>
+                              <w:rPr>
+                                <w:sz w:val="18"/>
+                                <w:szCs w:val="18"/>
+                              </w:rPr>
+                              <w:t>eme</w:t>
+                            </w:r>
+                            <w:r>
+                              <w:rPr>
+                                <w:sz w:val="18"/>
+                                <w:szCs w:val="18"/>
+                              </w:rPr>
+                              <w:t xml:space="preserve"> caract</w:t>
+                            </w:r>
+                            <w:r>
+                              <w:rPr>
+                                <w:sz w:val="18"/>
+                                <w:szCs w:val="18"/>
+                              </w:rPr>
+                              <w:t>è</w:t>
+                            </w:r>
+                            <w:r>
+                              <w:rPr>
+                                <w:sz w:val="18"/>
+                                <w:szCs w:val="18"/>
+                              </w:rPr>
+                              <w:t>re</w:t>
+                            </w:r>
+                          </w:p>
+                        </w:txbxContent>
+                      </wps:txbx>
+                      <wps:bodyPr rot="0" spcFirstLastPara="0" vertOverflow="overflow" horzOverflow="overflow" vert="horz" wrap="square" lIns="91440" tIns="45720" rIns="91440" bIns="45720" numCol="1" spcCol="0" rtlCol="0" fromWordArt="0" anchor="t" anchorCtr="0" forceAA="0" compatLnSpc="1">
+                        <a:prstTxWarp prst="textNoShape">
+                          <a:avLst/>
+                        </a:prstTxWarp>
+                        <a:noAutofit/>
+                      </wps:bodyPr>
+                    </wps:wsp>
+                  </a:graphicData>
+                </a:graphic>
+                <wp14:sizeRelH relativeFrom="margin">
+                  <wp14:pctWidth>0</wp14:pctWidth>
+                </wp14:sizeRelH>
+                <wp14:sizeRelV relativeFrom="margin">
+                  <wp14:pctHeight>0</wp14:pctHeight>
+                </wp14:sizeRelV>
+              </wp:anchor>
+            </w:drawing>
+          </mc:Choice>
+          <mc:Fallback>
+            <w:pict>
+              <v:shape w14:anchorId="156EC7FB" id="Zone de texte 7" o:spid="_x0000_s1044" type="#_x0000_t202" style="position:absolute;margin-left:-12.5pt;margin-top:98.4pt;width:89.2pt;height:32.85pt;z-index:251887616;visibility:visible;mso-wrap-style:square;mso-width-percent:0;mso-height-percent:0;mso-wrap-distance-left:9pt;mso-wrap-distance-top:0;mso-wrap-distance-right:9pt;mso-wrap-distance-bottom:0;mso-position-horizontal:absolute;mso-position-horizontal-relative:margin;mso-position-vertical:absolute;mso-position-vertical-relative:text;mso-width-percent:0;mso-height-percent:0;mso-width-relative:margin;mso-height-relative:margin;v-text-anchor:top" o:gfxdata="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" fillcolor="white [3201]" stroked="f" strokeweight=".5pt">
+                <v:textbox>
+                  <w:txbxContent>
+                    <w:p>
+                      <w:pPr>
+                        <w:rPr>
+                          <w:sz w:val="18"/>
+                          <w:szCs w:val="18"/>
+                        </w:rPr>
+                      </w:pPr>
+                      <w:r>
+                        <w:rPr>
+                          <w:sz w:val="18"/>
+                          <w:szCs w:val="18"/>
+                        </w:rPr>
+                        <w:t>Attendre la saisie du 3</w:t>
+                      </w:r>
+                      <w:r>
+                        <w:rPr>
+                          <w:sz w:val="18"/>
+                          <w:szCs w:val="18"/>
+                        </w:rPr>
+                        <w:t>eme</w:t>
+                      </w:r>
+                      <w:r>
+                        <w:rPr>
+                          <w:sz w:val="18"/>
+                          <w:szCs w:val="18"/>
+                        </w:rPr>
+                        <w:t xml:space="preserve"> caract</w:t>
+                      </w:r>
+                      <w:r>
+                        <w:rPr>
+                          <w:sz w:val="18"/>
+                          <w:szCs w:val="18"/>
+                        </w:rPr>
+                        <w:t>è</w:t>
+                      </w:r>
+                      <w:r>
+                        <w:rPr>
+                          <w:sz w:val="18"/>
+                          <w:szCs w:val="18"/>
+                        </w:rPr>
+                        <w:t>re</w:t>
+                      </w:r>
+                    </w:p>
+                  </w:txbxContent>
+                </v:textbox>
+                <w10:wrap anchorx="margin"/>
+              </v:shape>
+            </w:pict>
+          </mc:Fallback>
+        </mc:AlternateContent>
+      </w:r>
+      <w:r>
+        <w:rPr>
+          <w:noProof/>
+        </w:rPr>
+        <mc:AlternateContent>
+          <mc:Choice Requires="wps">
+            <w:drawing>
+              <wp:anchor distT="0" distB="0" distL="114300" distR="114300" simplePos="0" relativeHeight="251886592" behindDoc="0" locked="0" layoutInCell="1" allowOverlap="1" wp14:anchorId="16CCB153" wp14:editId="1D10C168">
+                <wp:simplePos x="0" y="0"/>
+                <wp:positionH relativeFrom="column">
+                  <wp:posOffset>-413827</wp:posOffset>
+                </wp:positionH>
+                <wp:positionV relativeFrom="paragraph">
+                  <wp:posOffset>1091124</wp:posOffset>
+                </wp:positionV>
+                <wp:extent cx="1630017" cy="714734"/>
+                <wp:effectExtent l="0" t="0" r="27940" b="28575"/>
+                <wp:wrapNone/>
+                <wp:docPr id="1982441548" name="Ellipse 6"/>
+                <wp:cNvGraphicFramePr/>
+                <a:graphic xmlns:a="http://schemas.openxmlformats.org/drawingml/2006/main">
+                  <a:graphicData uri="http://schemas.microsoft.com/office/word/2010/wordprocessingShape">
+                    <wps:wsp>
+                      <wps:cNvSpPr/>
+                      <wps:spPr>
+                        <a:xfrm>
+                          <a:off x="0" y="0"/>
+                          <a:ext cx="1630017" cy="714734"/>
+                        </a:xfrm>
+                        <a:prstGeom prst="ellipse">
+                          <a:avLst/>
+                        </a:prstGeom>
+                        <a:solidFill>
+                          <a:schemeClr val="bg1"/>
+                        </a:solidFill>
+                      </wps:spPr>
+                      <wps:style>
+                        <a:lnRef idx="2">
+                          <a:schemeClr val="accent1">
+                            <a:shade val="15000"/>
+                          </a:schemeClr>
+                        </a:lnRef>
+                        <a:fillRef idx="1">
+                          <a:schemeClr val="accent1"/>
+                        </a:fillRef>
+                        <a:effectRef idx="0">
+                          <a:schemeClr val="accent1"/>
+                        </a:effectRef>
+                        <a:fontRef idx="minor">
+                          <a:schemeClr val="lt1"/>
+                        </a:fontRef>
+                      </wps:style>
+                      <wps:bodyPr rot="0" spcFirstLastPara="0" vertOverflow="overflow" horzOverflow="overflow" vert="horz" wrap="square" lIns="91440" tIns="45720" rIns="91440" bIns="45720" numCol="1" spcCol="0" rtlCol="0" fromWordArt="0" anchor="ctr" anchorCtr="0" forceAA="0" compatLnSpc="1">
+                        <a:prstTxWarp prst="textNoShape">
+                          <a:avLst/>
+                        </a:prstTxWarp>
+                        <a:noAutofit/>
+                      </wps:bodyPr>
+                    </wps:wsp>
+                  </a:graphicData>
+                </a:graphic>
+                <wp14:sizeRelH relativeFrom="margin">
+                  <wp14:pctWidth>0</wp14:pctWidth>
+                </wp14:sizeRelH>
+                <wp14:sizeRelV relativeFrom="margin">
+                  <wp14:pctHeight>0</wp14:pctHeight>
+                </wp14:sizeRelV>
+              </wp:anchor>
+            </w:drawing>
+          </mc:Choice>
+          <mc:Fallback>
+            <w:pict>
+              <v:oval w14:anchorId="59584017" id="Ellipse 6" o:spid="_x0000_s1026" style="position:absolute;margin-left:-32.6pt;margin-top:85.9pt;width:128.35pt;height:56.3pt;z-index:251886592;visibility:visible;mso-wrap-style:square;mso-width-percent:0;mso-height-percent:0;mso-wrap-distance-left:9pt;mso-wrap-distance-top:0;mso-wrap-distance-right:9pt;mso-wrap-distance-bottom:0;mso-position-horizontal:absolute;mso-position-horizontal-relative:text;mso-position-vertical:absolute;mso-position-vertical-relative:text;mso-width-percent:0;mso-height-percent:0;mso-width-relative:margin;mso-height-relative:margin;v-text-anchor:middle" o:gfxdata="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" fillcolor="white [3212]" strokecolor="#09101d [484]" strokeweight="1pt">
+                <v:stroke joinstyle="miter"/>
+              </v:oval>
+            </w:pict>
+          </mc:Fallback>
+        </mc:AlternateContent>
+      </w:r>
+      <w:r>
+        <w:rPr>
+          <w:noProof/>
+        </w:rPr>
+        <mc:AlternateContent>
+          <mc:Choice Requires="wps">
+            <w:drawing>
+              <wp:anchor distT="0" distB="0" distL="114300" distR="114300" simplePos="0" relativeHeight="251885568" behindDoc="0" locked="0" layoutInCell="1" allowOverlap="1" wp14:anchorId="57323CD5" wp14:editId="43A153DB">
+                <wp:simplePos x="0" y="0"/>
+                <wp:positionH relativeFrom="column">
+                  <wp:posOffset>1217240</wp:posOffset>
+                </wp:positionH>
+                <wp:positionV relativeFrom="paragraph">
+                  <wp:posOffset>1439573</wp:posOffset>
+                </wp:positionV>
+                <wp:extent cx="1003852" cy="0"/>
+                <wp:effectExtent l="38100" t="76200" r="0" b="95250"/>
+                <wp:wrapNone/>
+                <wp:docPr id="312722307" name="Connecteur droit avec flèche 5"/>
+                <wp:cNvGraphicFramePr/>
+                <a:graphic xmlns:a="http://schemas.openxmlformats.org/drawingml/2006/main">
+                  <a:graphicData uri="http://schemas.microsoft.com/office/word/2010/wordprocessingShape">
+                    <wps:wsp>
+                      <wps:cNvCnPr/>
+                      <wps:spPr>
+                        <a:xfrm flipH="1">
+                          <a:off x="0" y="0"/>
+                          <a:ext cx="1003852" cy="0"/>
+                        </a:xfrm>
+                        <a:prstGeom prst="straightConnector1">
+                          <a:avLst/>
+                        </a:prstGeom>
+                        <a:ln>
+                          <a:tailEnd type="triangle"/>
+                        </a:ln>
+                      </wps:spPr>
+                      <wps:style>
+                        <a:lnRef idx="1">
+                          <a:schemeClr val="dk1"/>
+                        </a:lnRef>
+                        <a:fillRef idx="0">
+                          <a:schemeClr val="dk1"/>
+                        </a:fillRef>
+                        <a:effectRef idx="0">
+                          <a:schemeClr val="dk1"/>
+                        </a:effectRef>
+                        <a:fontRef idx="minor">
+                          <a:schemeClr val="tx1"/>
+                        </a:fontRef>
+                      </wps:style>
+                      <wps:bodyPr/>
+                    </wps:wsp>
+                  </a:graphicData>
+                </a:graphic>
+              </wp:anchor>
+            </w:drawing>
+          </mc:Choice>
+          <mc:Fallback>
+            <w:pict>
+              <v:shape w14:anchorId="5DE319EC" id="Connecteur droit avec flèche 5" o:spid="_x0000_s1026" type="#_x0000_t32" style="position:absolute;margin-left:95.85pt;margin-top:113.35pt;width:79.05pt;height:0;flip:x;z-index:251885568;visibility:visible;mso-wrap-style:square;mso-wrap-distance-left:9pt;mso-wrap-distance-top:0;mso-wrap-distance-right:9pt;mso-wrap-distance-bottom:0;mso-position-horizontal:absolute;mso-position-horizontal-relative:text;mso-position-vertical:absolute;mso-position-vertical-relative:text" o:gfxdata="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" strokecolor="black [3200]" strokeweight=".5pt">
+                <v:stroke endarrow="block" joinstyle="miter"/>
+              </v:shape>
+            </w:pict>
+          </mc:Fallback>
+        </mc:AlternateContent>
+      </w:r>
+      <w:r>
+        <w:rPr>
+          <w:noProof/>
+        </w:rPr>
+        <mc:AlternateContent>
+          <mc:Choice Requires="wps">
+            <w:drawing>
+              <wp:anchor distT="0" distB="0" distL="114300" distR="114300" simplePos="0" relativeHeight="251884544" behindDoc="0" locked="0" layoutInCell="1" allowOverlap="1" wp14:anchorId="4419ABA8" wp14:editId="72CC4690">
+                <wp:simplePos x="0" y="0"/>
+                <wp:positionH relativeFrom="margin">
+                  <wp:posOffset>2370040</wp:posOffset>
+                </wp:positionH>
+                <wp:positionV relativeFrom="paragraph">
+                  <wp:posOffset>1310005</wp:posOffset>
+                </wp:positionV>
+                <wp:extent cx="1133061" cy="258417"/>
+                <wp:effectExtent l="0" t="0" r="0" b="8890"/>
+                <wp:wrapNone/>
+                <wp:docPr id="1009505027" name="Zone de texte 4"/>
+                <wp:cNvGraphicFramePr/>
+                <a:graphic xmlns:a="http://schemas.openxmlformats.org/drawingml/2006/main">
+                  <a:graphicData uri="http://schemas.microsoft.com/office/word/2010/wordprocessingShape">
+                    <wps:wsp>
+                      <wps:cNvSpPr txBox="1"/>
+                      <wps:spPr>
+                        <a:xfrm>
+                          <a:off x="0" y="0"/>
+                          <a:ext cx="1133061" cy="258417"/>
+                        </a:xfrm>
+                        <a:prstGeom prst="rect">
+                          <a:avLst/>
+                        </a:prstGeom>
+                        <a:solidFill>
+                          <a:schemeClr val="lt1"/>
+                        </a:solidFill>
+                        <a:ln w="6350">
+                          <a:noFill/>
+                        </a:ln>
+                      </wps:spPr>
+                      <wps:txbx>
+                        <w:txbxContent>
+                          <w:p>
+                            <w:pPr>
+                              <w:rPr>
+                                <w:sz w:val="18"/>
+                                <w:szCs w:val="18"/>
+                              </w:rPr>
+                            </w:pPr>
+                            <w:r>
+                              <w:rPr>
+                                <w:sz w:val="18"/>
+                                <w:szCs w:val="18"/>
+                              </w:rPr>
+                              <w:t>Mot &gt; 2 caractères</w:t>
+                            </w:r>
+                          </w:p>
+                        </w:txbxContent>
+                      </wps:txbx>
+                      <wps:bodyPr rot="0" spcFirstLastPara="0" vertOverflow="overflow" horzOverflow="overflow" vert="horz" wrap="square" lIns="91440" tIns="45720" rIns="91440" bIns="45720" numCol="1" spcCol="0" rtlCol="0" fromWordArt="0" anchor="t" anchorCtr="0" forceAA="0" compatLnSpc="1">
+                        <a:prstTxWarp prst="textNoShape">
+                          <a:avLst/>
+                        </a:prstTxWarp>
+                        <a:noAutofit/>
+                      </wps:bodyPr>
+                    </wps:wsp>
+                  </a:graphicData>
+                </a:graphic>
+                <wp14:sizeRelH relativeFrom="margin">
+                  <wp14:pctWidth>0</wp14:pctWidth>
+                </wp14:sizeRelH>
+                <wp14:sizeRelV relativeFrom="margin">
+                  <wp14:pctHeight>0</wp14:pctHeight>
+                </wp14:sizeRelV>
+              </wp:anchor>
+            </w:drawing>
+          </mc:Choice>
+          <mc:Fallback>
+            <w:pict>
+              <v:shape w14:anchorId="4419ABA8" id="_x0000_s1045" type="#_x0000_t202" style="position:absolute;margin-left:186.6pt;margin-top:103.15pt;width:89.2pt;height:20.35pt;z-index:251884544;visibility:visible;mso-wrap-style:square;mso-width-percent:0;mso-height-percent:0;mso-wrap-distance-left:9pt;mso-wrap-distance-top:0;mso-wrap-distance-right:9pt;mso-wrap-distance-bottom:0;mso-position-horizontal:absolute;mso-position-horizontal-relative:margin;mso-position-vertical:absolute;mso-position-vertical-relative:text;mso-width-percent:0;mso-height-percent:0;mso-width-relative:margin;mso-height-relative:margin;v-text-anchor:top" o:gfxdata="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" fillcolor="white [3201]" stroked="f" strokeweight=".5pt">
+                <v:textbox>
+                  <w:txbxContent>
+                    <w:p>
+                      <w:pPr>
+                        <w:rPr>
+                          <w:sz w:val="18"/>
+                          <w:szCs w:val="18"/>
+                        </w:rPr>
+                      </w:pPr>
+                      <w:r>
+                        <w:rPr>
+                          <w:sz w:val="18"/>
+                          <w:szCs w:val="18"/>
+                        </w:rPr>
+                        <w:t>Mot &gt; 2 caractères</w:t>
+                      </w:r>
+                    </w:p>
+                  </w:txbxContent>
+                </v:textbox>
+                <w10:wrap anchorx="margin"/>
+              </v:shape>
+            </w:pict>
+          </mc:Fallback>
+        </mc:AlternateContent>
+      </w:r>
+      <w:r>
+        <w:rPr>
+          <w:noProof/>
+        </w:rPr>
+        <mc:AlternateContent>
+          <mc:Choice Requires="wps">
+            <w:drawing>
+              <wp:anchor distT="0" distB="0" distL="114300" distR="114300" simplePos="0" relativeHeight="251883520" behindDoc="0" locked="0" layoutInCell="1" allowOverlap="1" wp14:anchorId="5EBA6B76" wp14:editId="241EC30A">
+                <wp:simplePos x="0" y="0"/>
+                <wp:positionH relativeFrom="margin">
+                  <wp:posOffset>2231031</wp:posOffset>
+                </wp:positionH>
+                <wp:positionV relativeFrom="paragraph">
+                  <wp:posOffset>1171216</wp:posOffset>
+                </wp:positionV>
+                <wp:extent cx="1381539" cy="556592"/>
+                <wp:effectExtent l="0" t="0" r="28575" b="15240"/>
+                <wp:wrapNone/>
+                <wp:docPr id="1802432651" name="Ellipse 3"/>
+                <wp:cNvGraphicFramePr/>
+                <a:graphic xmlns:a="http://schemas.openxmlformats.org/drawingml/2006/main">
+                  <a:graphicData uri="http://schemas.microsoft.com/office/word/2010/wordprocessingShape">
+                    <wps:wsp>
+                      <wps:cNvSpPr/>
+                      <wps:spPr>
+                        <a:xfrm>
+                          <a:off x="0" y="0"/>
+                          <a:ext cx="1381539" cy="556592"/>
+                        </a:xfrm>
+                        <a:prstGeom prst="ellipse">
+                          <a:avLst/>
+                        </a:prstGeom>
+                        <a:solidFill>
+                          <a:schemeClr val="bg1"/>
+                        </a:solidFill>
+                      </wps:spPr>
+                      <wps:style>
+                        <a:lnRef idx="2">
+                          <a:schemeClr val="accent1">
+                            <a:shade val="15000"/>
+                          </a:schemeClr>
+                        </a:lnRef>
+                        <a:fillRef idx="1">
+                          <a:schemeClr val="accent1"/>
+                        </a:fillRef>
+                        <a:effectRef idx="0">
+                          <a:schemeClr val="accent1"/>
+                        </a:effectRef>
+                        <a:fontRef idx="minor">
+                          <a:schemeClr val="lt1"/>
+                        </a:fontRef>
+                      </wps:style>
+                      <wps:bodyPr rot="0" spcFirstLastPara="0" vertOverflow="overflow" horzOverflow="overflow" vert="horz" wrap="square" lIns="91440" tIns="45720" rIns="91440" bIns="45720" numCol="1" spcCol="0" rtlCol="0" fromWordArt="0" anchor="ctr" anchorCtr="0" forceAA="0" compatLnSpc="1">
+                        <a:prstTxWarp prst="textNoShape">
+                          <a:avLst/>
+                        </a:prstTxWarp>
+                        <a:noAutofit/>
+                      </wps:bodyPr>
+                    </wps:wsp>
+                  </a:graphicData>
+                </a:graphic>
+                <wp14:sizeRelH relativeFrom="margin">
+                  <wp14:pctWidth>0</wp14:pctWidth>
+                </wp14:sizeRelH>
+                <wp14:sizeRelV relativeFrom="margin">
+                  <wp14:pctHeight>0</wp14:pctHeight>
+                </wp14:sizeRelV>
+              </wp:anchor>
+            </w:drawing>
+          </mc:Choice>
+          <mc:Fallback>
+            <w:pict>
+              <v:oval w14:anchorId="459DEE34" id="Ellipse 3" o:spid="_x0000_s1026" style="position:absolute;margin-left:175.65pt;margin-top:92.2pt;width:108.8pt;height:43.85pt;z-index:251883520;visibility:visible;mso-wrap-style:square;mso-width-percent:0;mso-height-percent:0;mso-wrap-distance-left:9pt;mso-wrap-distance-top:0;mso-wrap-distance-right:9pt;mso-wrap-distance-bottom:0;mso-position-horizontal:absolute;mso-position-horizontal-relative:margin;mso-position-vertical:absolute;mso-position-vertical-relative:text;mso-width-percent:0;mso-height-percent:0;mso-width-relative:margin;mso-height-relative:margin;v-text-anchor:middle" o:gfxdata="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" fillcolor="white [3212]" strokecolor="#09101d [484]" strokeweight="1pt">
+                <v:stroke joinstyle="miter"/>
+                <w10:wrap anchorx="margin"/>
+              </v:oval>
+            </w:pict>
+          </mc:Fallback>
+        </mc:AlternateContent>
+      </w:r>
+      <w:r>
+        <w:rPr>
+          <w:noProof/>
+        </w:rPr>
+        <mc:AlternateContent>
+          <mc:Choice Requires="wps">
+            <w:drawing>
+              <wp:anchor distT="0" distB="0" distL="114300" distR="114300" simplePos="0" relativeHeight="251882496" behindDoc="0" locked="0" layoutInCell="1" allowOverlap="1" wp14:anchorId="087B0190" wp14:editId="4F531D93">
+                <wp:simplePos x="0" y="0"/>
+                <wp:positionH relativeFrom="margin">
+                  <wp:align>center</wp:align>
+                </wp:positionH>
+                <wp:positionV relativeFrom="paragraph">
+                  <wp:posOffset>642731</wp:posOffset>
+                </wp:positionV>
+                <wp:extent cx="9525" cy="527133"/>
+                <wp:effectExtent l="57150" t="0" r="66675" b="63500"/>
+                <wp:wrapNone/>
+                <wp:docPr id="618862176" name="Connecteur droit avec flèche 1"/>
+                <wp:cNvGraphicFramePr/>
+                <a:graphic xmlns:a="http://schemas.openxmlformats.org/drawingml/2006/main">
+                  <a:graphicData uri="http://schemas.microsoft.com/office/word/2010/wordprocessingShape">
+                    <wps:wsp>
+                      <wps:cNvCnPr/>
+                      <wps:spPr>
+                        <a:xfrm>
+                          <a:off x="0" y="0"/>
+                          <a:ext cx="9525" cy="527133"/>
+                        </a:xfrm>
+                        <a:prstGeom prst="straightConnector1">
+                          <a:avLst/>
+                        </a:prstGeom>
+                        <a:ln>
+                          <a:tailEnd type="triangle"/>
+                        </a:ln>
+                      </wps:spPr>
+                      <wps:style>
+                        <a:lnRef idx="1">
+                          <a:schemeClr val="dk1"/>
+                        </a:lnRef>
+                        <a:fillRef idx="0">
+                          <a:schemeClr val="dk1"/>
+                        </a:fillRef>
+                        <a:effectRef idx="0">
+                          <a:schemeClr val="dk1"/>
+                        </a:effectRef>
+                        <a:fontRef idx="minor">
+                          <a:schemeClr val="tx1"/>
+                        </a:fontRef>
+                      </wps:style>
+                      <wps:bodyPr/>
+                    </wps:wsp>
+                  </a:graphicData>
+                </a:graphic>
+              </wp:anchor>
+            </w:drawing>
+          </mc:Choice>
+          <mc:Fallback>
+            <w:pict>
+              <v:shape w14:anchorId="65BA2A11" id="Connecteur droit avec flèche 1" o:spid="_x0000_s1026" type="#_x0000_t32" style="position:absolute;margin-left:0;margin-top:50.6pt;width:.75pt;height:41.5pt;z-index:251882496;visibility:visible;mso-wrap-style:square;mso-wrap-distance-left:9pt;mso-wrap-distance-top:0;mso-wrap-distance-right:9pt;mso-wrap-distance-bottom:0;mso-position-horizontal:center;mso-position-horizontal-relative:margin;mso-position-vertical:absolute;mso-position-vertical-relative:text" o:gfxdata="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" strokecolor="black [3200]" strokeweight=".5pt">
+                <v:stroke endarrow="block" joinstyle="miter"/>
+                <w10:wrap anchorx="margin"/>
+              </v:shape>
+            </w:pict>
+          </mc:Fallback>
+        </mc:AlternateContent>
+      </w:r>
+      <w:r>
+        <w:rPr>
+          <w:noProof/>
+        </w:rPr>
+        <mc:AlternateContent>
+          <mc:Choice Requires="wps">
+            <w:drawing>
+              <wp:anchor distT="0" distB="0" distL="114300" distR="114300" simplePos="0" relativeHeight="251880448" behindDoc="0" locked="0" layoutInCell="1" allowOverlap="1" wp14:anchorId="3511A2C9" wp14:editId="5338CA37">
+                <wp:simplePos x="0" y="0"/>
+                <wp:positionH relativeFrom="margin">
+                  <wp:posOffset>2201214</wp:posOffset>
+                </wp:positionH>
+                <wp:positionV relativeFrom="paragraph">
+                  <wp:posOffset>157784</wp:posOffset>
+                </wp:positionV>
+                <wp:extent cx="1391119" cy="486272"/>
+                <wp:effectExtent l="0" t="0" r="19050" b="28575"/>
+                <wp:wrapNone/>
+                <wp:docPr id="480966358" name="Rectangle : coins arrondis 8"/>
+                <wp:cNvGraphicFramePr/>
+                <a:graphic xmlns:a="http://schemas.openxmlformats.org/drawingml/2006/main">
+                  <a:graphicData uri="http://schemas.microsoft.com/office/word/2010/wordprocessingShape">
+                    <wps:wsp>
+                      <wps:cNvSpPr/>
+                      <wps:spPr>
+                        <a:xfrm>
+                          <a:off x="0" y="0"/>
+                          <a:ext cx="1391119" cy="486272"/>
+                        </a:xfrm>
+                        <a:prstGeom prst="roundRect">
+                          <a:avLst/>
+                        </a:prstGeom>
+                        <a:solidFill>
+                          <a:schemeClr val="bg1"/>
+                        </a:solidFill>
+                      </wps:spPr>
+                      <wps:style>
+                        <a:lnRef idx="2">
+                          <a:schemeClr val="accent1">
+                            <a:shade val="15000"/>
+                          </a:schemeClr>
+                        </a:lnRef>
+                        <a:fillRef idx="1">
+                          <a:schemeClr val="accent1"/>
+                        </a:fillRef>
+                        <a:effectRef idx="0">
+                          <a:schemeClr val="accent1"/>
+                        </a:effectRef>
+                        <a:fontRef idx="minor">
+                          <a:schemeClr val="lt1"/>
+                        </a:fontRef>
+                      </wps:style>
+                      <wps:bodyPr rot="0" spcFirstLastPara="0" vertOverflow="overflow" horzOverflow="overflow" vert="horz" wrap="square" lIns="91440" tIns="45720" rIns="91440" bIns="45720" numCol="1" spcCol="0" rtlCol="0" fromWordArt="0" anchor="ctr" anchorCtr="0" forceAA="0" compatLnSpc="1">
+                        <a:prstTxWarp prst="textNoShape">
+                          <a:avLst/>
+                        </a:prstTxWarp>
+                        <a:noAutofit/>
+                      </wps:bodyPr>
+                    </wps:wsp>
+                  </a:graphicData>
+                </a:graphic>
+                <wp14:sizeRelH relativeFrom="margin">
+                  <wp14:pctWidth>0</wp14:pctWidth>
+                </wp14:sizeRelH>
+                <wp14:sizeRelV relativeFrom="margin">
+                  <wp14:pctHeight>0</wp14:pctHeight>
+                </wp14:sizeRelV>
+              </wp:anchor>
+            </w:drawing>
+          </mc:Choice>
+          <mc:Fallback>
+            <w:pict>
+              <v:roundrect w14:anchorId="2CD3D34F" id="Rectangle : coins arrondis 8" o:spid="_x0000_s1026" style="position:absolute;margin-left:173.3pt;margin-top:12.4pt;width:109.55pt;height:38.3pt;z-index:251880448;visibility:visible;mso-wrap-style:square;mso-width-percent:0;mso-height-percent:0;mso-wrap-distance-left:9pt;mso-wrap-distance-top:0;mso-wrap-distance-right:9pt;mso-wrap-distance-bottom:0;mso-position-horizontal:absolute;mso-position-horizontal-relative:margin;mso-position-vertical:absolute;mso-position-vertical-relative:text;mso-width-percent:0;mso-height-percent:0;mso-width-relative:margin;mso-height-relative:margin;v-text-anchor:middle" arcsize="10923f" o:gfxdata="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" fillcolor="white [3212]" strokecolor="#09101d [484]" strokeweight="1pt">
+                <v:stroke joinstyle="miter"/>
+                <w10:wrap anchorx="margin"/>
+              </v:roundrect>
+            </w:pict>
+          </mc:Fallback>
+        </mc:AlternateContent>
+      </w:r>
+      <w:r>
+        <w:rPr>
+          <w:noProof/>
+        </w:rPr>
+        <mc:AlternateContent>
+          <mc:Choice Requires="wps">
+            <w:drawing>
+              <wp:anchor distT="0" distB="0" distL="114300" distR="114300" simplePos="0" relativeHeight="251881472" behindDoc="0" locked="0" layoutInCell="1" allowOverlap="1" wp14:anchorId="0025D5DC" wp14:editId="4A756120">
+                <wp:simplePos x="0" y="0"/>
+                <wp:positionH relativeFrom="column">
+                  <wp:posOffset>2320483</wp:posOffset>
+                </wp:positionH>
+                <wp:positionV relativeFrom="paragraph">
+                  <wp:posOffset>207120</wp:posOffset>
+                </wp:positionV>
+                <wp:extent cx="1251944" cy="397566"/>
+                <wp:effectExtent l="0" t="0" r="5715" b="2540"/>
+                <wp:wrapNone/>
+                <wp:docPr id="1218693898" name="Zone de texte 9"/>
+                <wp:cNvGraphicFramePr/>
+                <a:graphic xmlns:a="http://schemas.openxmlformats.org/drawingml/2006/main">
+                  <a:graphicData uri="http://schemas.microsoft.com/office/word/2010/wordprocessingShape">
+                    <wps:wsp>
+                      <wps:cNvSpPr txBox="1"/>
+                      <wps:spPr>
+                        <a:xfrm>
+                          <a:off x="0" y="0"/>
+                          <a:ext cx="1251944" cy="397566"/>
+                        </a:xfrm>
+                        <a:prstGeom prst="rect">
+                          <a:avLst/>
+                        </a:prstGeom>
+                        <a:solidFill>
+                          <a:schemeClr val="lt1"/>
+                        </a:solidFill>
+                        <a:ln w="6350">
+                          <a:noFill/>
+                        </a:ln>
+                      </wps:spPr>
+                      <wps:txbx>
+                        <w:txbxContent>
+                          <w:p>
+                            <w:pPr>
+                              <w:rPr>
+                                <w:sz w:val="18"/>
+                                <w:szCs w:val="18"/>
+                              </w:rPr>
+                            </w:pPr>
+                            <w:r>
+                              <w:rPr>
+                                <w:sz w:val="18"/>
+                                <w:szCs w:val="18"/>
+                              </w:rPr>
+                              <w:t>L’utilisateur saisit dans la barre de recherche</w:t>
+                            </w:r>
+                          </w:p>
+                        </w:txbxContent>
+                      </wps:txbx>
+                      <wps:bodyPr rot="0" spcFirstLastPara="0" vertOverflow="overflow" horzOverflow="overflow" vert="horz" wrap="square" lIns="91440" tIns="45720" rIns="91440" bIns="45720" numCol="1" spcCol="0" rtlCol="0" fromWordArt="0" anchor="t" anchorCtr="0" forceAA="0" compatLnSpc="1">
+                        <a:prstTxWarp prst="textNoShape">
+                          <a:avLst/>
+                        </a:prstTxWarp>
+                        <a:noAutofit/>
+                      </wps:bodyPr>
+                    </wps:wsp>
+                  </a:graphicData>
+                </a:graphic>
+                <wp14:sizeRelH relativeFrom="margin">
+                  <wp14:pctWidth>0</wp14:pctWidth>
+                </wp14:sizeRelH>
+                <wp14:sizeRelV relativeFrom="margin">
+                  <wp14:pctHeight>0</wp14:pctHeight>
+                </wp14:sizeRelV>
+              </wp:anchor>
+            </w:drawing>
+          </mc:Choice>
+          <mc:Fallback>
+            <w:pict>
+              <v:shape w14:anchorId="0025D5DC" id="Zone de texte 9" o:spid="_x0000_s1046" type="#_x0000_t202" style="position:absolute;margin-left:182.7pt;margin-top:16.3pt;width:98.6pt;height:31.3pt;z-index:251881472;visibility:visible;mso-wrap-style:square;mso-width-percent:0;mso-height-percent:0;mso-wrap-distance-left:9pt;mso-wrap-distance-top:0;mso-wrap-distance-right:9pt;mso-wrap-distance-bottom:0;mso-position-horizontal:absolute;mso-position-horizontal-relative:text;mso-position-vertical:absolute;mso-position-vertical-relative:text;mso-width-percent:0;mso-height-percent:0;mso-width-relative:margin;mso-height-relative:margin;v-text-anchor:top" o:gfxdata="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" fillcolor="white [3201]" stroked="f" strokeweight=".5pt">
+                <v:textbox>
+                  <w:txbxContent>
+                    <w:p>
+                      <w:pPr>
+                        <w:rPr>
+                          <w:sz w:val="18"/>
+                          <w:szCs w:val="18"/>
+                        </w:rPr>
+                      </w:pPr>
+                      <w:r>
+                        <w:rPr>
+                          <w:sz w:val="18"/>
+                          <w:szCs w:val="18"/>
+                        </w:rPr>
+                        <w:t>L’utilisateur saisit dans la barre de recherche</w:t>
+                      </w:r>
+                    </w:p>
+                  </w:txbxContent>
+                </v:textbox>
+              </v:shape>
+            </w:pict>
+          </mc:Fallback>
+        </mc:AlternateContent>
+      </w:r>
+    </w:p>
+    <w:p/>
+    <w:p/>
+    <w:p/>
+    <w:p/>
+    <w:p/>
+    <w:p/>
+    <w:p/>
+    <w:p/>
+    <w:p/>
+    <w:p/>
+    <w:p/>
+    <w:p/>
+    <w:p/>
+    <w:p/>
+    <w:p/>
+    <w:p/>
+    <w:p/>
+    <w:p/>
+    <w:p/>
+    <w:p/>
+    <w:p/>
+    <w:p/>
+    <w:p/>
+    <w:p/>
+    <w:p/>
+    <w:p/>
+    <w:p>
+      <w:pPr>
+        <w:ind w:firstLine="708"/>
+      </w:pPr>
+    </w:p>
+    <w:p>
+      <w:r>
+        <w:br w:type="page"/>
+      </w:r>
+    </w:p>
+    <w:p>
+      <w:pPr>
+        <w:jc w:val="center"/>
+        <w:rPr>
+          <w:b/>
+          <w:bCs/>
+          <w:sz w:val="24"/>
+          <w:szCs w:val="24"/>
+          <w:u w:val="single"/>
+        </w:rPr>
+      </w:pPr>
+      <w:r>
+        <w:rPr>
+          <w:b/>
+          <w:bCs/>
+          <w:sz w:val="24"/>
+          <w:szCs w:val="24"/>
+          <w:u w:val="single"/>
+        </w:rPr>
+        <w:lastRenderedPageBreak/>
+        <w:t xml:space="preserve">Option </w:t>
+      </w:r>
+      <w:r>
+        <w:rPr>
+          <w:b/>
+          <w:bCs/>
+          <w:sz w:val="24"/>
+          <w:szCs w:val="24"/>
+          <w:u w:val="single"/>
+        </w:rPr>
+        <w:t>2</w:t>
+      </w:r>
+      <w:r>
+        <w:rPr>
+          <w:b/>
+          <w:bCs/>
+          <w:sz w:val="24"/>
+          <w:szCs w:val="24"/>
+          <w:u w:val="single"/>
+        </w:rPr>
+        <w:t xml:space="preserve">, </w:t>
+      </w:r>
+      <w:r>
+        <w:rPr>
+          <w:b/>
+          <w:bCs/>
+          <w:sz w:val="24"/>
+          <w:szCs w:val="24"/>
+          <w:u w:val="single"/>
+        </w:rPr>
+        <w:t>boucle native (for…of)</w:t>
+      </w:r>
+    </w:p>
+    <w:p>
+      <w:pPr>
+        <w:jc w:val="center"/>
+      </w:pPr>
+      <w:r>
+        <w:rPr>
+          <w:noProof/>
+        </w:rPr>
+        <mc:AlternateContent>
+          <mc:Choice Requires="wps">
+            <w:drawing>
+              <wp:anchor distT="0" distB="0" distL="114300" distR="114300" simplePos="0" relativeHeight="251943936" behindDoc="0" locked="0" layoutInCell="1" allowOverlap="1" wp14:anchorId="584E5786" wp14:editId="5080A22B">
+                <wp:simplePos x="0" y="0"/>
+                <wp:positionH relativeFrom="margin">
+                  <wp:align>center</wp:align>
+                </wp:positionH>
+                <wp:positionV relativeFrom="paragraph">
+                  <wp:posOffset>238290</wp:posOffset>
+                </wp:positionV>
+                <wp:extent cx="556592" cy="288235"/>
+                <wp:effectExtent l="0" t="0" r="0" b="0"/>
+                <wp:wrapNone/>
+                <wp:docPr id="1783328487" name="Zone de texte 6"/>
+                <wp:cNvGraphicFramePr/>
+                <a:graphic xmlns:a="http://schemas.openxmlformats.org/drawingml/2006/main">
+                  <a:graphicData uri="http://schemas.microsoft.com/office/word/2010/wordprocessingShape">
+                    <wps:wsp>
+                      <wps:cNvSpPr txBox="1"/>
+                      <wps:spPr>
+                        <a:xfrm>
+                          <a:off x="0" y="0"/>
+                          <a:ext cx="556592" cy="288235"/>
+                        </a:xfrm>
+                        <a:prstGeom prst="rect">
+                          <a:avLst/>
+                        </a:prstGeom>
+                        <a:solidFill>
+                          <a:schemeClr val="lt1"/>
+                        </a:solidFill>
+                        <a:ln w="6350">
+                          <a:noFill/>
+                        </a:ln>
+                      </wps:spPr>
+                      <wps:txbx>
+                        <w:txbxContent>
+                          <w:p>
+                            <w:r>
+                              <w:t>Start</w:t>
+                            </w:r>
+                          </w:p>
+                        </w:txbxContent>
+                      </wps:txbx>
+                      <wps:bodyPr rot="0" spcFirstLastPara="0" vertOverflow="overflow" horzOverflow="overflow" vert="horz" wrap="square" lIns="91440" tIns="45720" rIns="91440" bIns="45720" numCol="1" spcCol="0" rtlCol="0" fromWordArt="0" anchor="t" anchorCtr="0" forceAA="0" compatLnSpc="1">
+                        <a:prstTxWarp prst="textNoShape">
+                          <a:avLst/>
+                        </a:prstTxWarp>
+                        <a:noAutofit/>
+                      </wps:bodyPr>
+                    </wps:wsp>
+                  </a:graphicData>
+                </a:graphic>
+                <wp14:sizeRelH relativeFrom="margin">
+                  <wp14:pctWidth>0</wp14:pctWidth>
+                </wp14:sizeRelH>
+                <wp14:sizeRelV relativeFrom="margin">
+                  <wp14:pctHeight>0</wp14:pctHeight>
+                </wp14:sizeRelV>
+              </wp:anchor>
+            </w:drawing>
+          </mc:Choice>
+          <mc:Fallback>
+            <w:pict>
+              <v:shape w14:anchorId="584E5786" id="_x0000_s1047" type="#_x0000_t202" style="position:absolute;left:0;text-align:left;margin-left:0;margin-top:18.75pt;width:43.85pt;height:22.7pt;z-index:251943936;visibility:visible;mso-wrap-style:square;mso-width-percent:0;mso-height-percent:0;mso-wrap-distance-left:9pt;mso-wrap-distance-top:0;mso-wrap-distance-right:9pt;mso-wrap-distance-bottom:0;mso-position-horizontal:center;mso-position-horizontal-relative:margin;mso-position-vertical:absolute;mso-position-vertical-relative:text;mso-width-percent:0;mso-height-percent:0;mso-width-relative:margin;mso-height-relative:margin;v-text-anchor:top" o:gfxdata="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" fillcolor="white [3201]" stroked="f" strokeweight=".5pt">
+                <v:textbox>
+                  <w:txbxContent>
+                    <w:p>
+                      <w:r>
+                        <w:t>Start</w:t>
+                      </w:r>
+                    </w:p>
+                  </w:txbxContent>
+                </v:textbox>
+                <w10:wrap anchorx="margin"/>
+              </v:shape>
+            </w:pict>
+          </mc:Fallback>
+        </mc:AlternateContent>
+      </w:r>
+      <w:r>
+        <w:rPr>
+          <w:noProof/>
+        </w:rPr>
+        <mc:AlternateContent>
+          <mc:Choice Requires="wps">
+            <w:drawing>
+              <wp:anchor distT="0" distB="0" distL="114300" distR="114300" simplePos="0" relativeHeight="251942912" behindDoc="0" locked="0" layoutInCell="1" allowOverlap="1" wp14:anchorId="71DA3A70" wp14:editId="5C00CD54">
+                <wp:simplePos x="0" y="0"/>
+                <wp:positionH relativeFrom="margin">
+                  <wp:align>center</wp:align>
+                </wp:positionH>
+                <wp:positionV relativeFrom="paragraph">
+                  <wp:posOffset>128988</wp:posOffset>
+                </wp:positionV>
+                <wp:extent cx="1411356" cy="496957"/>
+                <wp:effectExtent l="0" t="0" r="17780" b="17780"/>
+                <wp:wrapNone/>
+                <wp:docPr id="443390514" name="Ellipse 5"/>
+                <wp:cNvGraphicFramePr/>
+                <a:graphic xmlns:a="http://schemas.openxmlformats.org/drawingml/2006/main">
+                  <a:graphicData uri="http://schemas.microsoft.com/office/word/2010/wordprocessingShape">
+                    <wps:wsp>
+                      <wps:cNvSpPr/>
+                      <wps:spPr>
+                        <a:xfrm>
+                          <a:off x="0" y="0"/>
+                          <a:ext cx="1411356" cy="496957"/>
+                        </a:xfrm>
+                        <a:prstGeom prst="ellipse">
+                          <a:avLst/>
+                        </a:prstGeom>
+                        <a:solidFill>
+                          <a:schemeClr val="bg1"/>
+                        </a:solidFill>
+                      </wps:spPr>
+                      <wps:style>
+                        <a:lnRef idx="2">
+                          <a:schemeClr val="accent1">
+                            <a:shade val="15000"/>
+                          </a:schemeClr>
+                        </a:lnRef>
+                        <a:fillRef idx="1">
+                          <a:schemeClr val="accent1"/>
+                        </a:fillRef>
+                        <a:effectRef idx="0">
+                          <a:schemeClr val="accent1"/>
+                        </a:effectRef>
+                        <a:fontRef idx="minor">
+                          <a:schemeClr val="lt1"/>
+                        </a:fontRef>
+                      </wps:style>
+                      <wps:bodyPr rot="0" spcFirstLastPara="0" vertOverflow="overflow" horzOverflow="overflow" vert="horz" wrap="square" lIns="91440" tIns="45720" rIns="91440" bIns="45720" numCol="1" spcCol="0" rtlCol="0" fromWordArt="0" anchor="ctr" anchorCtr="0" forceAA="0" compatLnSpc="1">
+                        <a:prstTxWarp prst="textNoShape">
+                          <a:avLst/>
+                        </a:prstTxWarp>
+                        <a:noAutofit/>
+                      </wps:bodyPr>
+                    </wps:wsp>
+                  </a:graphicData>
+                </a:graphic>
+              </wp:anchor>
+            </w:drawing>
+          </mc:Choice>
+          <mc:Fallback>
+            <w:pict>
+              <v:oval w14:anchorId="6B52C937" id="Ellipse 5" o:spid="_x0000_s1026" style="position:absolute;margin-left:0;margin-top:10.15pt;width:111.15pt;height:39.15pt;z-index:251942912;visibility:visible;mso-wrap-style:square;mso-wrap-distance-left:9pt;mso-wrap-distance-top:0;mso-wrap-distance-right:9pt;mso-wrap-distance-bottom:0;mso-position-horizontal:center;mso-position-horizontal-relative:margin;mso-position-vertical:absolute;mso-position-vertical-relative:text;v-text-anchor:middle" o:gfxdata="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" fillcolor="white [3212]" strokecolor="#09101d [484]" strokeweight="1pt">
+                <v:stroke joinstyle="miter"/>
+                <w10:wrap anchorx="margin"/>
+              </v:oval>
+            </w:pict>
+          </mc:Fallback>
+        </mc:AlternateContent>
+      </w:r>
+    </w:p>
+    <w:p/>
+    <w:p>
+      <w:pPr>
+        <w:jc w:val="center"/>
+      </w:pPr>
+      <w:r>
+        <w:rPr>
+          <w:noProof/>
+        </w:rPr>
+        <mc:AlternateContent>
+          <mc:Choice Requires="wps">
+            <w:drawing>
+              <wp:anchor distT="0" distB="0" distL="114300" distR="114300" simplePos="0" relativeHeight="251944960" behindDoc="0" locked="0" layoutInCell="1" allowOverlap="1" wp14:anchorId="25D1E60F" wp14:editId="00739F6D">
+                <wp:simplePos x="0" y="0"/>
+                <wp:positionH relativeFrom="column">
+                  <wp:posOffset>2877075</wp:posOffset>
+                </wp:positionH>
+                <wp:positionV relativeFrom="paragraph">
+                  <wp:posOffset>55162</wp:posOffset>
+                </wp:positionV>
+                <wp:extent cx="9939" cy="388013"/>
+                <wp:effectExtent l="38100" t="0" r="66675" b="50165"/>
+                <wp:wrapNone/>
+                <wp:docPr id="717892790" name="Connecteur droit avec flèche 7"/>
+                <wp:cNvGraphicFramePr/>
+                <a:graphic xmlns:a="http://schemas.openxmlformats.org/drawingml/2006/main">
+                  <a:graphicData uri="http://schemas.microsoft.com/office/word/2010/wordprocessingShape">
+                    <wps:wsp>
+                      <wps:cNvCnPr/>
+                      <wps:spPr>
+                        <a:xfrm>
+                          <a:off x="0" y="0"/>
+                          <a:ext cx="9939" cy="388013"/>
+                        </a:xfrm>
+                        <a:prstGeom prst="straightConnector1">
+                          <a:avLst/>
+                        </a:prstGeom>
+                        <a:ln>
+                          <a:tailEnd type="triangle"/>
+                        </a:ln>
+                      </wps:spPr>
+                      <wps:style>
+                        <a:lnRef idx="1">
+                          <a:schemeClr val="dk1"/>
+                        </a:lnRef>
+                        <a:fillRef idx="0">
+                          <a:schemeClr val="dk1"/>
+                        </a:fillRef>
+                        <a:effectRef idx="0">
+                          <a:schemeClr val="dk1"/>
+                        </a:effectRef>
+                        <a:fontRef idx="minor">
+                          <a:schemeClr val="tx1"/>
+                        </a:fontRef>
+                      </wps:style>
+                      <wps:bodyPr/>
+                    </wps:wsp>
+                  </a:graphicData>
+                </a:graphic>
+              </wp:anchor>
+            </w:drawing>
+          </mc:Choice>
+          <mc:Fallback>
+            <w:pict>
+              <v:shape w14:anchorId="11475344" id="Connecteur droit avec flèche 7" o:spid="_x0000_s1026" type="#_x0000_t32" style="position:absolute;margin-left:226.55pt;margin-top:4.35pt;width:.8pt;height:30.55pt;z-index:251944960;visibility:visible;mso-wrap-style:square;mso-wrap-distance-left:9pt;mso-wrap-distance-top:0;mso-wrap-distance-right:9pt;mso-wrap-distance-bottom:0;mso-position-horizontal:absolute;mso-position-horizontal-relative:text;mso-position-vertical:absolute;mso-position-vertical-relative:text" o:gfxdata="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" strokecolor="black [3200]" strokeweight=".5pt">
+                <v:stroke endarrow="block" joinstyle="miter"/>
+              </v:shape>
+            </w:pict>
+          </mc:Fallback>
+        </mc:AlternateContent>
+      </w:r>
+    </w:p>
+    <w:p>
+      <w:r>
+        <w:rPr>
+          <w:noProof/>
+        </w:rPr>
+        <mc:AlternateContent>
+          <mc:Choice Requires="wps">
+            <w:drawing>
+              <wp:anchor distT="0" distB="0" distL="114300" distR="114300" simplePos="0" relativeHeight="251958272" behindDoc="0" locked="0" layoutInCell="1" allowOverlap="1" wp14:anchorId="4F931BAA" wp14:editId="350604CE">
+                <wp:simplePos x="0" y="0"/>
+                <wp:positionH relativeFrom="column">
+                  <wp:posOffset>1852930</wp:posOffset>
+                </wp:positionH>
+                <wp:positionV relativeFrom="paragraph">
+                  <wp:posOffset>2214687</wp:posOffset>
+                </wp:positionV>
+                <wp:extent cx="2156460" cy="516835"/>
+                <wp:effectExtent l="0" t="0" r="15240" b="17145"/>
+                <wp:wrapNone/>
+                <wp:docPr id="1799467318" name="Rectangle 12"/>
+                <wp:cNvGraphicFramePr/>
+                <a:graphic xmlns:a="http://schemas.openxmlformats.org/drawingml/2006/main">
+                  <a:graphicData uri="http://schemas.microsoft.com/office/word/2010/wordprocessingShape">
+                    <wps:wsp>
+                      <wps:cNvSpPr/>
+                      <wps:spPr>
+                        <a:xfrm>
+                          <a:off x="0" y="0"/>
+                          <a:ext cx="2156460" cy="516835"/>
+                        </a:xfrm>
+                        <a:prstGeom prst="rect">
+                          <a:avLst/>
+                        </a:prstGeom>
+                        <a:solidFill>
+                          <a:schemeClr val="bg1"/>
+                        </a:solidFill>
+                      </wps:spPr>
+                      <wps:style>
+                        <a:lnRef idx="2">
+                          <a:schemeClr val="accent1">
+                            <a:shade val="15000"/>
+                          </a:schemeClr>
+                        </a:lnRef>
+                        <a:fillRef idx="1">
+                          <a:schemeClr val="accent1"/>
+                        </a:fillRef>
+                        <a:effectRef idx="0">
+                          <a:schemeClr val="accent1"/>
+                        </a:effectRef>
+                        <a:fontRef idx="minor">
+                          <a:schemeClr val="lt1"/>
+                        </a:fontRef>
+                      </wps:style>
+                      <wps:bodyPr rot="0" spcFirstLastPara="0" vertOverflow="overflow" horzOverflow="overflow" vert="horz" wrap="square" lIns="91440" tIns="45720" rIns="91440" bIns="45720" numCol="1" spcCol="0" rtlCol="0" fromWordArt="0" anchor="ctr" anchorCtr="0" forceAA="0" compatLnSpc="1">
+                        <a:prstTxWarp prst="textNoShape">
+                          <a:avLst/>
+                        </a:prstTxWarp>
+                        <a:noAutofit/>
+                      </wps:bodyPr>
+                    </wps:wsp>
+                  </a:graphicData>
+                </a:graphic>
+                <wp14:sizeRelH relativeFrom="margin">
+                  <wp14:pctWidth>0</wp14:pctWidth>
+                </wp14:sizeRelH>
+                <wp14:sizeRelV relativeFrom="margin">
+                  <wp14:pctHeight>0</wp14:pctHeight>
+                </wp14:sizeRelV>
+              </wp:anchor>
+            </w:drawing>
+          </mc:Choice>
+          <mc:Fallback>
+            <w:pict>
+              <v:rect w14:anchorId="358C6B97" id="Rectangle 12" o:spid="_x0000_s1026" style="position:absolute;margin-left:145.9pt;margin-top:174.4pt;width:169.8pt;height:40.7pt;z-index:251958272;visibility:visible;mso-wrap-style:square;mso-width-percent:0;mso-height-percent:0;mso-wrap-distance-left:9pt;mso-wrap-distance-top:0;mso-wrap-distance-right:9pt;mso-wrap-distance-bottom:0;mso-position-horizontal:absolute;mso-position-horizontal-relative:text;mso-position-vertical:absolute;mso-position-vertical-relative:text;mso-width-percent:0;mso-height-percent:0;mso-width-relative:margin;mso-height-relative:margin;v-text-anchor:middle" o:gfxdata="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" fillcolor="white [3212]" strokecolor="#09101d [484]" strokeweight="1pt"/>
+            </w:pict>
+          </mc:Fallback>
+        </mc:AlternateContent>
+      </w:r>
+      <w:r>
+        <w:rPr>
+          <w:noProof/>
+        </w:rPr>
+        <mc:AlternateContent>
+          <mc:Choice Requires="wps">
+            <w:drawing>
+              <wp:anchor distT="0" distB="0" distL="114300" distR="114300" simplePos="0" relativeHeight="251957248" behindDoc="0" locked="0" layoutInCell="1" allowOverlap="1" wp14:anchorId="638BF0D9" wp14:editId="0AA38EE6">
+                <wp:simplePos x="0" y="0"/>
+                <wp:positionH relativeFrom="column">
+                  <wp:posOffset>2989663</wp:posOffset>
+                </wp:positionH>
+                <wp:positionV relativeFrom="paragraph">
+                  <wp:posOffset>1780512</wp:posOffset>
+                </wp:positionV>
+                <wp:extent cx="487017" cy="268357"/>
+                <wp:effectExtent l="0" t="0" r="8890" b="0"/>
+                <wp:wrapNone/>
+                <wp:docPr id="1911802625" name="Zone de texte 10"/>
+                <wp:cNvGraphicFramePr/>
+                <a:graphic xmlns:a="http://schemas.openxmlformats.org/drawingml/2006/main">
+                  <a:graphicData uri="http://schemas.microsoft.com/office/word/2010/wordprocessingShape">
+                    <wps:wsp>
+                      <wps:cNvSpPr txBox="1"/>
+                      <wps:spPr>
+                        <a:xfrm>
+                          <a:off x="0" y="0"/>
+                          <a:ext cx="487017" cy="268357"/>
+                        </a:xfrm>
+                        <a:prstGeom prst="rect">
+                          <a:avLst/>
+                        </a:prstGeom>
+                        <a:solidFill>
+                          <a:schemeClr val="lt1"/>
+                        </a:solidFill>
+                        <a:ln w="6350">
+                          <a:noFill/>
+                        </a:ln>
+                      </wps:spPr>
+                      <wps:txbx>
+                        <w:txbxContent>
+                          <w:p>
+                            <w:r>
+                              <w:t>Oui</w:t>
+                            </w:r>
+                          </w:p>
+                        </w:txbxContent>
+                      </wps:txbx>
+                      <wps:bodyPr rot="0" spcFirstLastPara="0" vertOverflow="overflow" horzOverflow="overflow" vert="horz" wrap="square" lIns="91440" tIns="45720" rIns="91440" bIns="45720" numCol="1" spcCol="0" rtlCol="0" fromWordArt="0" anchor="t" anchorCtr="0" forceAA="0" compatLnSpc="1">
+                        <a:prstTxWarp prst="textNoShape">
+                          <a:avLst/>
+                        </a:prstTxWarp>
+                        <a:noAutofit/>
+                      </wps:bodyPr>
+                    </wps:wsp>
+                  </a:graphicData>
+                </a:graphic>
+                <wp14:sizeRelV relativeFrom="margin">
+                  <wp14:pctHeight>0</wp14:pctHeight>
+                </wp14:sizeRelV>
+              </wp:anchor>
+            </w:drawing>
+          </mc:Choice>
+          <mc:Fallback>
+            <w:pict>
+              <v:shape w14:anchorId="638BF0D9" id="_x0000_s1048" type="#_x0000_t202" style="position:absolute;margin-left:235.4pt;margin-top:140.2pt;width:38.35pt;height:21.15pt;z-index:251957248;visibility:visible;mso-wrap-style:square;mso-height-percent:0;mso-wrap-distance-left:9pt;mso-wrap-distance-top:0;mso-wrap-distance-right:9pt;mso-wrap-distance-bottom:0;mso-position-horizontal:absolute;mso-position-horizontal-relative:text;mso-position-vertical:absolute;mso-position-vertical-relative:text;mso-height-percent:0;mso-height-relative:margin;v-text-anchor:top" o:gfxdata="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" fillcolor="white [3201]" stroked="f" strokeweight=".5pt">
+                <v:textbox>
+                  <w:txbxContent>
+                    <w:p>
+                      <w:r>
+                        <w:t>Oui</w:t>
+                      </w:r>
+                    </w:p>
+                  </w:txbxContent>
+                </v:textbox>
+              </v:shape>
+            </w:pict>
+          </mc:Fallback>
+        </mc:AlternateContent>
+      </w:r>
+      <w:r>
+        <w:rPr>
+          <w:noProof/>
+        </w:rPr>
+        <mc:AlternateContent>
+          <mc:Choice Requires="wps">
+            <w:drawing>
+              <wp:anchor distT="0" distB="0" distL="114300" distR="114300" simplePos="0" relativeHeight="251956224" behindDoc="0" locked="0" layoutInCell="1" allowOverlap="1" wp14:anchorId="3FADCDC5" wp14:editId="09BBCB99">
+                <wp:simplePos x="0" y="0"/>
+                <wp:positionH relativeFrom="column">
+                  <wp:posOffset>2926770</wp:posOffset>
+                </wp:positionH>
+                <wp:positionV relativeFrom="paragraph">
+                  <wp:posOffset>1747686</wp:posOffset>
+                </wp:positionV>
+                <wp:extent cx="0" cy="437321"/>
+                <wp:effectExtent l="76200" t="0" r="57150" b="58420"/>
+                <wp:wrapNone/>
+                <wp:docPr id="753672348" name="Connecteur droit avec flèche 11"/>
+                <wp:cNvGraphicFramePr/>
+                <a:graphic xmlns:a="http://schemas.openxmlformats.org/drawingml/2006/main">
+                  <a:graphicData uri="http://schemas.microsoft.com/office/word/2010/wordprocessingShape">
+                    <wps:wsp>
+                      <wps:cNvCnPr/>
+                      <wps:spPr>
+                        <a:xfrm>
+                          <a:off x="0" y="0"/>
+                          <a:ext cx="0" cy="437321"/>
+                        </a:xfrm>
+                        <a:prstGeom prst="straightConnector1">
+                          <a:avLst/>
+                        </a:prstGeom>
+                        <a:ln>
+                          <a:tailEnd type="triangle"/>
+                        </a:ln>
+                      </wps:spPr>
+                      <wps:style>
+                        <a:lnRef idx="1">
+                          <a:schemeClr val="dk1"/>
+                        </a:lnRef>
+                        <a:fillRef idx="0">
+                          <a:schemeClr val="dk1"/>
+                        </a:fillRef>
+                        <a:effectRef idx="0">
+                          <a:schemeClr val="dk1"/>
+                        </a:effectRef>
+                        <a:fontRef idx="minor">
+                          <a:schemeClr val="tx1"/>
+                        </a:fontRef>
+                      </wps:style>
+                      <wps:bodyPr/>
+                    </wps:wsp>
+                  </a:graphicData>
+                </a:graphic>
+              </wp:anchor>
+            </w:drawing>
+          </mc:Choice>
+          <mc:Fallback>
+            <w:pict>
+              <v:shape w14:anchorId="2F00270D" id="Connecteur droit avec flèche 11" o:spid="_x0000_s1026" type="#_x0000_t32" style="position:absolute;margin-left:230.45pt;margin-top:137.6pt;width:0;height:34.45pt;z-index:251956224;visibility:visible;mso-wrap-style:square;mso-wrap-distance-left:9pt;mso-wrap-distance-top:0;mso-wrap-distance-right:9pt;mso-wrap-distance-bottom:0;mso-position-horizontal:absolute;mso-position-horizontal-relative:text;mso-position-vertical:absolute;mso-position-vertical-relative:text" o:gfxdata="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" strokecolor="black [3200]" strokeweight=".5pt">
+                <v:stroke endarrow="block" joinstyle="miter"/>
+              </v:shape>
+            </w:pict>
+          </mc:Fallback>
+        </mc:AlternateContent>
+      </w:r>
+      <w:r>
+        <w:rPr>
+          <w:noProof/>
+        </w:rPr>
+        <mc:AlternateContent>
+          <mc:Choice Requires="wps">
+            <w:drawing>
+              <wp:anchor distT="0" distB="0" distL="114300" distR="114300" simplePos="0" relativeHeight="251955200" behindDoc="0" locked="0" layoutInCell="1" allowOverlap="1" wp14:anchorId="047E5592" wp14:editId="7DA58339">
+                <wp:simplePos x="0" y="0"/>
+                <wp:positionH relativeFrom="column">
+                  <wp:posOffset>1554701</wp:posOffset>
+                </wp:positionH>
+                <wp:positionV relativeFrom="paragraph">
+                  <wp:posOffset>1141260</wp:posOffset>
+                </wp:positionV>
+                <wp:extent cx="487017" cy="268357"/>
+                <wp:effectExtent l="0" t="0" r="8890" b="0"/>
+                <wp:wrapNone/>
+                <wp:docPr id="1523012430" name="Zone de texte 10"/>
+                <wp:cNvGraphicFramePr/>
+                <a:graphic xmlns:a="http://schemas.openxmlformats.org/drawingml/2006/main">
+                  <a:graphicData uri="http://schemas.microsoft.com/office/word/2010/wordprocessingShape">
+                    <wps:wsp>
+                      <wps:cNvSpPr txBox="1"/>
+                      <wps:spPr>
+                        <a:xfrm>
+                          <a:off x="0" y="0"/>
+                          <a:ext cx="487017" cy="268357"/>
+                        </a:xfrm>
+                        <a:prstGeom prst="rect">
+                          <a:avLst/>
+                        </a:prstGeom>
+                        <a:solidFill>
+                          <a:schemeClr val="lt1"/>
+                        </a:solidFill>
+                        <a:ln w="6350">
+                          <a:noFill/>
+                        </a:ln>
+                      </wps:spPr>
+                      <wps:txbx>
+                        <w:txbxContent>
+                          <w:p>
+                            <w:r>
+                              <w:t>Non</w:t>
+                            </w:r>
+                          </w:p>
+                        </w:txbxContent>
+                      </wps:txbx>
+                      <wps:bodyPr rot="0" spcFirstLastPara="0" vertOverflow="overflow" horzOverflow="overflow" vert="horz" wrap="square" lIns="91440" tIns="45720" rIns="91440" bIns="45720" numCol="1" spcCol="0" rtlCol="0" fromWordArt="0" anchor="t" anchorCtr="0" forceAA="0" compatLnSpc="1">
+                        <a:prstTxWarp prst="textNoShape">
+                          <a:avLst/>
+                        </a:prstTxWarp>
+                        <a:noAutofit/>
+                      </wps:bodyPr>
+                    </wps:wsp>
+                  </a:graphicData>
+                </a:graphic>
+                <wp14:sizeRelV relativeFrom="margin">
+                  <wp14:pctHeight>0</wp14:pctHeight>
+                </wp14:sizeRelV>
+              </wp:anchor>
+            </w:drawing>
+          </mc:Choice>
+          <mc:Fallback>
+            <w:pict>
+              <v:shape w14:anchorId="047E5592" id="_x0000_s1049" type="#_x0000_t202" style="position:absolute;margin-left:122.4pt;margin-top:89.85pt;width:38.35pt;height:21.15pt;z-index:251955200;visibility:visible;mso-wrap-style:square;mso-height-percent:0;mso-wrap-distance-left:9pt;mso-wrap-distance-top:0;mso-wrap-distance-right:9pt;mso-wrap-distance-bottom:0;mso-position-horizontal:absolute;mso-position-horizontal-relative:text;mso-position-vertical:absolute;mso-position-vertical-relative:text;mso-height-percent:0;mso-height-relative:margin;v-text-anchor:top" o:gfxdata="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" fillcolor="white [3201]" stroked="f" strokeweight=".5pt">
+                <v:textbox>
+                  <w:txbxContent>
+                    <w:p>
+                      <w:r>
+                        <w:t>Non</w:t>
+                      </w:r>
+                    </w:p>
+                  </w:txbxContent>
+                </v:textbox>
+              </v:shape>
+            </w:pict>
+          </mc:Fallback>
+        </mc:AlternateContent>
+      </w:r>
+      <w:r>
+        <w:rPr>
+          <w:noProof/>
+        </w:rPr>
+        <mc:AlternateContent>
+          <mc:Choice Requires="wps">
+            <w:drawing>
+              <wp:anchor distT="0" distB="0" distL="114300" distR="114300" simplePos="0" relativeHeight="251954176" behindDoc="0" locked="0" layoutInCell="1" allowOverlap="1" wp14:anchorId="51A822F5" wp14:editId="3A51F795">
+                <wp:simplePos x="0" y="0"/>
+                <wp:positionH relativeFrom="column">
+                  <wp:posOffset>352425</wp:posOffset>
+                </wp:positionH>
+                <wp:positionV relativeFrom="paragraph">
+                  <wp:posOffset>365483</wp:posOffset>
+                </wp:positionV>
+                <wp:extent cx="1878496" cy="715617"/>
+                <wp:effectExtent l="0" t="76200" r="0" b="27940"/>
+                <wp:wrapNone/>
+                <wp:docPr id="1230651744" name="Connecteur : en angle 9"/>
+                <wp:cNvGraphicFramePr/>
+                <a:graphic xmlns:a="http://schemas.openxmlformats.org/drawingml/2006/main">
+                  <a:graphicData uri="http://schemas.microsoft.com/office/word/2010/wordprocessingShape">
+                    <wps:wsp>
+                      <wps:cNvCnPr/>
+                      <wps:spPr>
+                        <a:xfrm flipV="1">
+                          <a:off x="0" y="0"/>
+                          <a:ext cx="1878496" cy="715617"/>
+                        </a:xfrm>
+                        <a:prstGeom prst="bentConnector3">
+                          <a:avLst/>
+                        </a:prstGeom>
+                        <a:ln>
+                          <a:tailEnd type="triangle"/>
+                        </a:ln>
+                      </wps:spPr>
+                      <wps:style>
+                        <a:lnRef idx="1">
+                          <a:schemeClr val="dk1"/>
+                        </a:lnRef>
+                        <a:fillRef idx="0">
+                          <a:schemeClr val="dk1"/>
+                        </a:fillRef>
+                        <a:effectRef idx="0">
+                          <a:schemeClr val="dk1"/>
+                        </a:effectRef>
+                        <a:fontRef idx="minor">
+                          <a:schemeClr val="tx1"/>
+                        </a:fontRef>
+                      </wps:style>
+                      <wps:bodyPr/>
+                    </wps:wsp>
+                  </a:graphicData>
+                </a:graphic>
+              </wp:anchor>
+            </w:drawing>
+          </mc:Choice>
+          <mc:Fallback>
+            <w:pict>
+              <v:shape w14:anchorId="1178EC84" id="Connecteur : en angle 9" o:spid="_x0000_s1026" type="#_x0000_t34" style="position:absolute;margin-left:27.75pt;margin-top:28.8pt;width:147.9pt;height:56.35pt;flip:y;z-index:251954176;visibility:visible;mso-wrap-style:square;mso-wrap-distance-left:9pt;mso-wrap-distance-top:0;mso-wrap-distance-right:9pt;mso-wrap-distance-bottom:0;mso-position-horizontal:absolute;mso-position-horizontal-relative:text;mso-position-vertical:absolute;mso-position-vertical-relative:text" o:gfxdata="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" strokecolor="black [3200]" strokeweight=".5pt">
+                <v:stroke endarrow="block"/>
+              </v:shape>
+            </w:pict>
+          </mc:Fallback>
+        </mc:AlternateContent>
+      </w:r>
+      <w:r>
+        <w:rPr>
+          <w:noProof/>
+        </w:rPr>
+        <mc:AlternateContent>
+          <mc:Choice Requires="wps">
+            <w:drawing>
+              <wp:anchor distT="0" distB="0" distL="114300" distR="114300" simplePos="0" relativeHeight="251953152" behindDoc="0" locked="0" layoutInCell="1" allowOverlap="1" wp14:anchorId="7593DC27" wp14:editId="4471B9E1">
+                <wp:simplePos x="0" y="0"/>
+                <wp:positionH relativeFrom="margin">
+                  <wp:posOffset>-159026</wp:posOffset>
+                </wp:positionH>
+                <wp:positionV relativeFrom="paragraph">
+                  <wp:posOffset>1249459</wp:posOffset>
+                </wp:positionV>
+                <wp:extent cx="1133061" cy="417443"/>
+                <wp:effectExtent l="0" t="0" r="0" b="1905"/>
+                <wp:wrapNone/>
+                <wp:docPr id="520336538" name="Zone de texte 7"/>
+                <wp:cNvGraphicFramePr/>
+                <a:graphic xmlns:a="http://schemas.openxmlformats.org/drawingml/2006/main">
+                  <a:graphicData uri="http://schemas.microsoft.com/office/word/2010/wordprocessingShape">
+                    <wps:wsp>
+                      <wps:cNvSpPr txBox="1"/>
+                      <wps:spPr>
+                        <a:xfrm>
+                          <a:off x="0" y="0"/>
+                          <a:ext cx="1133061" cy="417443"/>
+                        </a:xfrm>
+                        <a:prstGeom prst="rect">
+                          <a:avLst/>
+                        </a:prstGeom>
+                        <a:solidFill>
+                          <a:schemeClr val="lt1"/>
+                        </a:solidFill>
+                        <a:ln w="6350">
+                          <a:noFill/>
+                        </a:ln>
+                      </wps:spPr>
+                      <wps:txbx>
+                        <w:txbxContent>
+                          <w:p>
+                            <w:pPr>
+                              <w:rPr>
+                                <w:sz w:val="18"/>
+                                <w:szCs w:val="18"/>
+                              </w:rPr>
+                            </w:pPr>
+                            <w:r>
+                              <w:rPr>
+                                <w:sz w:val="18"/>
+                                <w:szCs w:val="18"/>
+                              </w:rPr>
+                              <w:t>Attendre la saisie du 3</w:t>
+                            </w:r>
+                            <w:r>
+                              <w:rPr>
+                                <w:sz w:val="18"/>
+                                <w:szCs w:val="18"/>
+                              </w:rPr>
+                              <w:t>eme</w:t>
+                            </w:r>
+                            <w:r>
+                              <w:rPr>
+                                <w:sz w:val="18"/>
+                                <w:szCs w:val="18"/>
+                              </w:rPr>
+                              <w:t xml:space="preserve"> caract</w:t>
+                            </w:r>
+                            <w:r>
+                              <w:rPr>
+                                <w:sz w:val="18"/>
+                                <w:szCs w:val="18"/>
+                              </w:rPr>
+                              <w:t>è</w:t>
+                            </w:r>
+                            <w:r>
+                              <w:rPr>
+                                <w:sz w:val="18"/>
+                                <w:szCs w:val="18"/>
+                              </w:rPr>
+                              <w:t>re</w:t>
+                            </w:r>
+                          </w:p>
+                        </w:txbxContent>
+                      </wps:txbx>
+                      <wps:bodyPr rot="0" spcFirstLastPara="0" vertOverflow="overflow" horzOverflow="overflow" vert="horz" wrap="square" lIns="91440" tIns="45720" rIns="91440" bIns="45720" numCol="1" spcCol="0" rtlCol="0" fromWordArt="0" anchor="t" anchorCtr="0" forceAA="0" compatLnSpc="1">
+                        <a:prstTxWarp prst="textNoShape">
+                          <a:avLst/>
+                        </a:prstTxWarp>
+                        <a:noAutofit/>
+                      </wps:bodyPr>
+                    </wps:wsp>
+                  </a:graphicData>
+                </a:graphic>
+                <wp14:sizeRelH relativeFrom="margin">
+                  <wp14:pctWidth>0</wp14:pctWidth>
+                </wp14:sizeRelH>
+                <wp14:sizeRelV relativeFrom="margin">
+                  <wp14:pctHeight>0</wp14:pctHeight>
+                </wp14:sizeRelV>
+              </wp:anchor>
+            </w:drawing>
+          </mc:Choice>
+          <mc:Fallback>
+            <w:pict>
+              <v:shape w14:anchorId="7593DC27" id="_x0000_s1050" type="#_x0000_t202" style="position:absolute;margin-left:-12.5pt;margin-top:98.4pt;width:89.2pt;height:32.85pt;z-index:251953152;visibility:visible;mso-wrap-style:square;mso-width-percent:0;mso-height-percent:0;mso-wrap-distance-left:9pt;mso-wrap-distance-top:0;mso-wrap-distance-right:9pt;mso-wrap-distance-bottom:0;mso-position-horizontal:absolute;mso-position-horizontal-relative:margin;mso-position-vertical:absolute;mso-position-vertical-relative:text;mso-width-percent:0;mso-height-percent:0;mso-width-relative:margin;mso-height-relative:margin;v-text-anchor:top" o:gfxdata="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" fillcolor="white [3201]" stroked="f" strokeweight=".5pt">
+                <v:textbox>
+                  <w:txbxContent>
+                    <w:p>
+                      <w:pPr>
+                        <w:rPr>
+                          <w:sz w:val="18"/>
+                          <w:szCs w:val="18"/>
+                        </w:rPr>
+                      </w:pPr>
+                      <w:r>
+                        <w:rPr>
+                          <w:sz w:val="18"/>
+                          <w:szCs w:val="18"/>
+                        </w:rPr>
+                        <w:t>Attendre la saisie du 3</w:t>
+                      </w:r>
+                      <w:r>
+                        <w:rPr>
+                          <w:sz w:val="18"/>
+                          <w:szCs w:val="18"/>
+                        </w:rPr>
+                        <w:t>eme</w:t>
+                      </w:r>
+                      <w:r>
+                        <w:rPr>
+                          <w:sz w:val="18"/>
+                          <w:szCs w:val="18"/>
+                        </w:rPr>
+                        <w:t xml:space="preserve"> caract</w:t>
+                      </w:r>
+                      <w:r>
+                        <w:rPr>
+                          <w:sz w:val="18"/>
+                          <w:szCs w:val="18"/>
+                        </w:rPr>
+                        <w:t>è</w:t>
+                      </w:r>
+                      <w:r>
+                        <w:rPr>
+                          <w:sz w:val="18"/>
+                          <w:szCs w:val="18"/>
+                        </w:rPr>
+                        <w:t>re</w:t>
+                      </w:r>
+                    </w:p>
+                  </w:txbxContent>
+                </v:textbox>
+                <w10:wrap anchorx="margin"/>
+              </v:shape>
+            </w:pict>
+          </mc:Fallback>
+        </mc:AlternateContent>
+      </w:r>
+      <w:r>
+        <w:rPr>
+          <w:noProof/>
+        </w:rPr>
+        <mc:AlternateContent>
+          <mc:Choice Requires="wps">
+            <w:drawing>
+              <wp:anchor distT="0" distB="0" distL="114300" distR="114300" simplePos="0" relativeHeight="251952128" behindDoc="0" locked="0" layoutInCell="1" allowOverlap="1" wp14:anchorId="59F4D45D" wp14:editId="2083D5A5">
+                <wp:simplePos x="0" y="0"/>
+                <wp:positionH relativeFrom="column">
+                  <wp:posOffset>-413827</wp:posOffset>
+                </wp:positionH>
+                <wp:positionV relativeFrom="paragraph">
+                  <wp:posOffset>1091124</wp:posOffset>
+                </wp:positionV>
+                <wp:extent cx="1630017" cy="714734"/>
+                <wp:effectExtent l="0" t="0" r="27940" b="28575"/>
+                <wp:wrapNone/>
+                <wp:docPr id="294414657" name="Ellipse 6"/>
+                <wp:cNvGraphicFramePr/>
+                <a:graphic xmlns:a="http://schemas.openxmlformats.org/drawingml/2006/main">
+                  <a:graphicData uri="http://schemas.microsoft.com/office/word/2010/wordprocessingShape">
+                    <wps:wsp>
+                      <wps:cNvSpPr/>
+                      <wps:spPr>
+                        <a:xfrm>
+                          <a:off x="0" y="0"/>
+                          <a:ext cx="1630017" cy="714734"/>
+                        </a:xfrm>
+                        <a:prstGeom prst="ellipse">
+                          <a:avLst/>
+                        </a:prstGeom>
+                        <a:solidFill>
+                          <a:schemeClr val="bg1"/>
+                        </a:solidFill>
+                      </wps:spPr>
+                      <wps:style>
+                        <a:lnRef idx="2">
+                          <a:schemeClr val="accent1">
+                            <a:shade val="15000"/>
+                          </a:schemeClr>
+                        </a:lnRef>
+                        <a:fillRef idx="1">
+                          <a:schemeClr val="accent1"/>
+                        </a:fillRef>
+                        <a:effectRef idx="0">
+                          <a:schemeClr val="accent1"/>
+                        </a:effectRef>
+                        <a:fontRef idx="minor">
+                          <a:schemeClr val="lt1"/>
+                        </a:fontRef>
+                      </wps:style>
+                      <wps:bodyPr rot="0" spcFirstLastPara="0" vertOverflow="overflow" horzOverflow="overflow" vert="horz" wrap="square" lIns="91440" tIns="45720" rIns="91440" bIns="45720" numCol="1" spcCol="0" rtlCol="0" fromWordArt="0" anchor="ctr" anchorCtr="0" forceAA="0" compatLnSpc="1">
+                        <a:prstTxWarp prst="textNoShape">
+                          <a:avLst/>
+                        </a:prstTxWarp>
+                        <a:noAutofit/>
+                      </wps:bodyPr>
+                    </wps:wsp>
+                  </a:graphicData>
+                </a:graphic>
+                <wp14:sizeRelH relativeFrom="margin">
+                  <wp14:pctWidth>0</wp14:pctWidth>
+                </wp14:sizeRelH>
+                <wp14:sizeRelV relativeFrom="margin">
+                  <wp14:pctHeight>0</wp14:pctHeight>
+                </wp14:sizeRelV>
+              </wp:anchor>
+            </w:drawing>
+          </mc:Choice>
+          <mc:Fallback>
+            <w:pict>
+              <v:oval w14:anchorId="188A06DC" id="Ellipse 6" o:spid="_x0000_s1026" style="position:absolute;margin-left:-32.6pt;margin-top:85.9pt;width:128.35pt;height:56.3pt;z-index:251952128;visibility:visible;mso-wrap-style:square;mso-width-percent:0;mso-height-percent:0;mso-wrap-distance-left:9pt;mso-wrap-distance-top:0;mso-wrap-distance-right:9pt;mso-wrap-distance-bottom:0;mso-position-horizontal:absolute;mso-position-horizontal-relative:text;mso-position-vertical:absolute;mso-position-vertical-relative:text;mso-width-percent:0;mso-height-percent:0;mso-width-relative:margin;mso-height-relative:margin;v-text-anchor:middle" o:gfxdata="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" fillcolor="white [3212]" strokecolor="#09101d [484]" strokeweight="1pt">
+                <v:stroke joinstyle="miter"/>
+              </v:oval>
+            </w:pict>
+          </mc:Fallback>
+        </mc:AlternateContent>
+      </w:r>
+      <w:r>
+        <w:rPr>
+          <w:noProof/>
+        </w:rPr>
+        <mc:AlternateContent>
+          <mc:Choice Requires="wps">
+            <w:drawing>
+              <wp:anchor distT="0" distB="0" distL="114300" distR="114300" simplePos="0" relativeHeight="251951104" behindDoc="0" locked="0" layoutInCell="1" allowOverlap="1" wp14:anchorId="7CA7D6F5" wp14:editId="4DEE61CD">
+                <wp:simplePos x="0" y="0"/>
+                <wp:positionH relativeFrom="column">
+                  <wp:posOffset>1217240</wp:posOffset>
+                </wp:positionH>
+                <wp:positionV relativeFrom="paragraph">
+                  <wp:posOffset>1439573</wp:posOffset>
+                </wp:positionV>
+                <wp:extent cx="1003852" cy="0"/>
+                <wp:effectExtent l="38100" t="76200" r="0" b="95250"/>
+                <wp:wrapNone/>
+                <wp:docPr id="705916992" name="Connecteur droit avec flèche 5"/>
+                <wp:cNvGraphicFramePr/>
+                <a:graphic xmlns:a="http://schemas.openxmlformats.org/drawingml/2006/main">
+                  <a:graphicData uri="http://schemas.microsoft.com/office/word/2010/wordprocessingShape">
+                    <wps:wsp>
+                      <wps:cNvCnPr/>
+                      <wps:spPr>
+                        <a:xfrm flipH="1">
+                          <a:off x="0" y="0"/>
+                          <a:ext cx="1003852" cy="0"/>
+                        </a:xfrm>
+                        <a:prstGeom prst="straightConnector1">
+                          <a:avLst/>
+                        </a:prstGeom>
+                        <a:ln>
+                          <a:tailEnd type="triangle"/>
+                        </a:ln>
+                      </wps:spPr>
+                      <wps:style>
+                        <a:lnRef idx="1">
+                          <a:schemeClr val="dk1"/>
+                        </a:lnRef>
+                        <a:fillRef idx="0">
+                          <a:schemeClr val="dk1"/>
+                        </a:fillRef>
+                        <a:effectRef idx="0">
+                          <a:schemeClr val="dk1"/>
+                        </a:effectRef>
+                        <a:fontRef idx="minor">
+                          <a:schemeClr val="tx1"/>
+                        </a:fontRef>
+                      </wps:style>
+                      <wps:bodyPr/>
+                    </wps:wsp>
+                  </a:graphicData>
+                </a:graphic>
+              </wp:anchor>
+            </w:drawing>
+          </mc:Choice>
+          <mc:Fallback>
+            <w:pict>
+              <v:shape w14:anchorId="78757035" id="Connecteur droit avec flèche 5" o:spid="_x0000_s1026" type="#_x0000_t32" style="position:absolute;margin-left:95.85pt;margin-top:113.35pt;width:79.05pt;height:0;flip:x;z-index:251951104;visibility:visible;mso-wrap-style:square;mso-wrap-distance-left:9pt;mso-wrap-distance-top:0;mso-wrap-distance-right:9pt;mso-wrap-distance-bottom:0;mso-position-horizontal:absolute;mso-position-horizontal-relative:text;mso-position-vertical:absolute;mso-position-vertical-relative:text" o:gfxdata="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" strokecolor="black [3200]" strokeweight=".5pt">
+                <v:stroke endarrow="block" joinstyle="miter"/>
+              </v:shape>
+            </w:pict>
+          </mc:Fallback>
+        </mc:AlternateContent>
+      </w:r>
+      <w:r>
+        <w:rPr>
+          <w:noProof/>
+        </w:rPr>
+        <mc:AlternateContent>
+          <mc:Choice Requires="wps">
+            <w:drawing>
+              <wp:anchor distT="0" distB="0" distL="114300" distR="114300" simplePos="0" relativeHeight="251950080" behindDoc="0" locked="0" layoutInCell="1" allowOverlap="1" wp14:anchorId="4D2AC56C" wp14:editId="7CE492CD">
+                <wp:simplePos x="0" y="0"/>
+                <wp:positionH relativeFrom="margin">
+                  <wp:posOffset>2370040</wp:posOffset>
+                </wp:positionH>
+                <wp:positionV relativeFrom="paragraph">
+                  <wp:posOffset>1310005</wp:posOffset>
+                </wp:positionV>
+                <wp:extent cx="1133061" cy="258417"/>
+                <wp:effectExtent l="0" t="0" r="0" b="8890"/>
+                <wp:wrapNone/>
+                <wp:docPr id="6268289" name="Zone de texte 4"/>
+                <wp:cNvGraphicFramePr/>
+                <a:graphic xmlns:a="http://schemas.openxmlformats.org/drawingml/2006/main">
+                  <a:graphicData uri="http://schemas.microsoft.com/office/word/2010/wordprocessingShape">
+                    <wps:wsp>
+                      <wps:cNvSpPr txBox="1"/>
+                      <wps:spPr>
+                        <a:xfrm>
+                          <a:off x="0" y="0"/>
+                          <a:ext cx="1133061" cy="258417"/>
+                        </a:xfrm>
+                        <a:prstGeom prst="rect">
+                          <a:avLst/>
+                        </a:prstGeom>
+                        <a:solidFill>
+                          <a:schemeClr val="lt1"/>
+                        </a:solidFill>
+                        <a:ln w="6350">
+                          <a:noFill/>
+                        </a:ln>
+                      </wps:spPr>
+                      <wps:txbx>
+                        <w:txbxContent>
+                          <w:p>
+                            <w:pPr>
+                              <w:rPr>
+                                <w:sz w:val="18"/>
+                                <w:szCs w:val="18"/>
+                              </w:rPr>
+                            </w:pPr>
+                            <w:r>
+                              <w:rPr>
+                                <w:sz w:val="18"/>
+                                <w:szCs w:val="18"/>
+                              </w:rPr>
+                              <w:t>Mot &gt; 2 caractères</w:t>
+                            </w:r>
+                          </w:p>
+                        </w:txbxContent>
+                      </wps:txbx>
+                      <wps:bodyPr rot="0" spcFirstLastPara="0" vertOverflow="overflow" horzOverflow="overflow" vert="horz" wrap="square" lIns="91440" tIns="45720" rIns="91440" bIns="45720" numCol="1" spcCol="0" rtlCol="0" fromWordArt="0" anchor="t" anchorCtr="0" forceAA="0" compatLnSpc="1">
+                        <a:prstTxWarp prst="textNoShape">
+                          <a:avLst/>
+                        </a:prstTxWarp>
+                        <a:noAutofit/>
+                      </wps:bodyPr>
+                    </wps:wsp>
+                  </a:graphicData>
+                </a:graphic>
+                <wp14:sizeRelH relativeFrom="margin">
+                  <wp14:pctWidth>0</wp14:pctWidth>
+                </wp14:sizeRelH>
+                <wp14:sizeRelV relativeFrom="margin">
+                  <wp14:pctHeight>0</wp14:pctHeight>
+                </wp14:sizeRelV>
+              </wp:anchor>
+            </w:drawing>
+          </mc:Choice>
+          <mc:Fallback>
+            <w:pict>
+              <v:shape w14:anchorId="4D2AC56C" id="_x0000_s1051" type="#_x0000_t202" style="position:absolute;margin-left:186.6pt;margin-top:103.15pt;width:89.2pt;height:20.35pt;z-index:251950080;visibility:visible;mso-wrap-style:square;mso-width-percent:0;mso-height-percent:0;mso-wrap-distance-left:9pt;mso-wrap-distance-top:0;mso-wrap-distance-right:9pt;mso-wrap-distance-bottom:0;mso-position-horizontal:absolute;mso-position-horizontal-relative:margin;mso-position-vertical:absolute;mso-position-vertical-relative:text;mso-width-percent:0;mso-height-percent:0;mso-width-relative:margin;mso-height-relative:margin;v-text-anchor:top" o:gfxdata="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" fillcolor="white [3201]" stroked="f" strokeweight=".5pt">
+                <v:textbox>
+                  <w:txbxContent>
+                    <w:p>
+                      <w:pPr>
+                        <w:rPr>
+                          <w:sz w:val="18"/>
+                          <w:szCs w:val="18"/>
+                        </w:rPr>
+                      </w:pPr>
+                      <w:r>
+                        <w:rPr>
+                          <w:sz w:val="18"/>
+                          <w:szCs w:val="18"/>
+                        </w:rPr>
+                        <w:t>Mot &gt; 2 caractères</w:t>
+                      </w:r>
+                    </w:p>
+                  </w:txbxContent>
+                </v:textbox>
+                <w10:wrap anchorx="margin"/>
+              </v:shape>
+            </w:pict>
+          </mc:Fallback>
+        </mc:AlternateContent>
+      </w:r>
+      <w:r>
+        <w:rPr>
+          <w:noProof/>
+        </w:rPr>
+        <mc:AlternateContent>
+          <mc:Choice Requires="wps">
+            <w:drawing>
+              <wp:anchor distT="0" distB="0" distL="114300" distR="114300" simplePos="0" relativeHeight="251949056" behindDoc="0" locked="0" layoutInCell="1" allowOverlap="1" wp14:anchorId="67E0C91E" wp14:editId="35906D79">
+                <wp:simplePos x="0" y="0"/>
+                <wp:positionH relativeFrom="margin">
+                  <wp:posOffset>2231031</wp:posOffset>
+                </wp:positionH>
+                <wp:positionV relativeFrom="paragraph">
+                  <wp:posOffset>1171216</wp:posOffset>
+                </wp:positionV>
+                <wp:extent cx="1381539" cy="556592"/>
+                <wp:effectExtent l="0" t="0" r="28575" b="15240"/>
+                <wp:wrapNone/>
+                <wp:docPr id="1779810661" name="Ellipse 3"/>
+                <wp:cNvGraphicFramePr/>
+                <a:graphic xmlns:a="http://schemas.openxmlformats.org/drawingml/2006/main">
+                  <a:graphicData uri="http://schemas.microsoft.com/office/word/2010/wordprocessingShape">
+                    <wps:wsp>
+                      <wps:cNvSpPr/>
+                      <wps:spPr>
+                        <a:xfrm>
+                          <a:off x="0" y="0"/>
+                          <a:ext cx="1381539" cy="556592"/>
+                        </a:xfrm>
+                        <a:prstGeom prst="ellipse">
+                          <a:avLst/>
+                        </a:prstGeom>
+                        <a:solidFill>
+                          <a:schemeClr val="bg1"/>
+                        </a:solidFill>
+                      </wps:spPr>
+                      <wps:style>
+                        <a:lnRef idx="2">
+                          <a:schemeClr val="accent1">
+                            <a:shade val="15000"/>
+                          </a:schemeClr>
+                        </a:lnRef>
+                        <a:fillRef idx="1">
+                          <a:schemeClr val="accent1"/>
+                        </a:fillRef>
+                        <a:effectRef idx="0">
+                          <a:schemeClr val="accent1"/>
+                        </a:effectRef>
+                        <a:fontRef idx="minor">
+                          <a:schemeClr val="lt1"/>
+                        </a:fontRef>
+                      </wps:style>
+                      <wps:bodyPr rot="0" spcFirstLastPara="0" vertOverflow="overflow" horzOverflow="overflow" vert="horz" wrap="square" lIns="91440" tIns="45720" rIns="91440" bIns="45720" numCol="1" spcCol="0" rtlCol="0" fromWordArt="0" anchor="ctr" anchorCtr="0" forceAA="0" compatLnSpc="1">
+                        <a:prstTxWarp prst="textNoShape">
+                          <a:avLst/>
+                        </a:prstTxWarp>
+                        <a:noAutofit/>
+                      </wps:bodyPr>
+                    </wps:wsp>
+                  </a:graphicData>
+                </a:graphic>
+                <wp14:sizeRelH relativeFrom="margin">
+                  <wp14:pctWidth>0</wp14:pctWidth>
+                </wp14:sizeRelH>
+                <wp14:sizeRelV relativeFrom="margin">
+                  <wp14:pctHeight>0</wp14:pctHeight>
+                </wp14:sizeRelV>
+              </wp:anchor>
+            </w:drawing>
+          </mc:Choice>
+          <mc:Fallback>
+            <w:pict>
+              <v:oval w14:anchorId="57A41FA4" id="Ellipse 3" o:spid="_x0000_s1026" style="position:absolute;margin-left:175.65pt;margin-top:92.2pt;width:108.8pt;height:43.85pt;z-index:251949056;visibility:visible;mso-wrap-style:square;mso-width-percent:0;mso-height-percent:0;mso-wrap-distance-left:9pt;mso-wrap-distance-top:0;mso-wrap-distance-right:9pt;mso-wrap-distance-bottom:0;mso-position-horizontal:absolute;mso-position-horizontal-relative:margin;mso-position-vertical:absolute;mso-position-vertical-relative:text;mso-width-percent:0;mso-height-percent:0;mso-width-relative:margin;mso-height-relative:margin;v-text-anchor:middle" o:gfxdata="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" fillcolor="white [3212]" strokecolor="#09101d [484]" strokeweight="1pt">
+                <v:stroke joinstyle="miter"/>
+                <w10:wrap anchorx="margin"/>
+              </v:oval>
+            </w:pict>
+          </mc:Fallback>
+        </mc:AlternateContent>
+      </w:r>
+      <w:r>
+        <w:rPr>
+          <w:noProof/>
+        </w:rPr>
+        <mc:AlternateContent>
+          <mc:Choice Requires="wps">
+            <w:drawing>
+              <wp:anchor distT="0" distB="0" distL="114300" distR="114300" simplePos="0" relativeHeight="251948032" behindDoc="0" locked="0" layoutInCell="1" allowOverlap="1" wp14:anchorId="00C4922E" wp14:editId="10288C50">
+                <wp:simplePos x="0" y="0"/>
+                <wp:positionH relativeFrom="margin">
+                  <wp:align>center</wp:align>
+                </wp:positionH>
+                <wp:positionV relativeFrom="paragraph">
+                  <wp:posOffset>642731</wp:posOffset>
+                </wp:positionV>
+                <wp:extent cx="9525" cy="527133"/>
+                <wp:effectExtent l="57150" t="0" r="66675" b="63500"/>
+                <wp:wrapNone/>
+                <wp:docPr id="1992389234" name="Connecteur droit avec flèche 1"/>
+                <wp:cNvGraphicFramePr/>
+                <a:graphic xmlns:a="http://schemas.openxmlformats.org/drawingml/2006/main">
+                  <a:graphicData uri="http://schemas.microsoft.com/office/word/2010/wordprocessingShape">
+                    <wps:wsp>
+                      <wps:cNvCnPr/>
+                      <wps:spPr>
+                        <a:xfrm>
+                          <a:off x="0" y="0"/>
+                          <a:ext cx="9525" cy="527133"/>
+                        </a:xfrm>
+                        <a:prstGeom prst="straightConnector1">
+                          <a:avLst/>
+                        </a:prstGeom>
+                        <a:ln>
+                          <a:tailEnd type="triangle"/>
+                        </a:ln>
+                      </wps:spPr>
+                      <wps:style>
+                        <a:lnRef idx="1">
+                          <a:schemeClr val="dk1"/>
+                        </a:lnRef>
+                        <a:fillRef idx="0">
+                          <a:schemeClr val="dk1"/>
+                        </a:fillRef>
+                        <a:effectRef idx="0">
+                          <a:schemeClr val="dk1"/>
+                        </a:effectRef>
+                        <a:fontRef idx="minor">
+                          <a:schemeClr val="tx1"/>
+                        </a:fontRef>
+                      </wps:style>
+                      <wps:bodyPr/>
+                    </wps:wsp>
+                  </a:graphicData>
+                </a:graphic>
+              </wp:anchor>
+            </w:drawing>
+          </mc:Choice>
+          <mc:Fallback>
+            <w:pict>
+              <v:shape w14:anchorId="31415569" id="Connecteur droit avec flèche 1" o:spid="_x0000_s1026" type="#_x0000_t32" style="position:absolute;margin-left:0;margin-top:50.6pt;width:.75pt;height:41.5pt;z-index:251948032;visibility:visible;mso-wrap-style:square;mso-wrap-distance-left:9pt;mso-wrap-distance-top:0;mso-wrap-distance-right:9pt;mso-wrap-distance-bottom:0;mso-position-horizontal:center;mso-position-horizontal-relative:margin;mso-position-vertical:absolute;mso-position-vertical-relative:text" o:gfxdata="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" strokecolor="black [3200]" strokeweight=".5pt">
+                <v:stroke endarrow="block" joinstyle="miter"/>
+                <w10:wrap anchorx="margin"/>
+              </v:shape>
+            </w:pict>
+          </mc:Fallback>
+        </mc:AlternateContent>
+      </w:r>
+      <w:r>
+        <w:rPr>
+          <w:noProof/>
+        </w:rPr>
+        <mc:AlternateContent>
+          <mc:Choice Requires="wps">
+            <w:drawing>
+              <wp:anchor distT="0" distB="0" distL="114300" distR="114300" simplePos="0" relativeHeight="251945984" behindDoc="0" locked="0" layoutInCell="1" allowOverlap="1" wp14:anchorId="7E9B82DF" wp14:editId="2EF897FE">
+                <wp:simplePos x="0" y="0"/>
+                <wp:positionH relativeFrom="margin">
+                  <wp:posOffset>2201214</wp:posOffset>
+                </wp:positionH>
+                <wp:positionV relativeFrom="paragraph">
+                  <wp:posOffset>157784</wp:posOffset>
+                </wp:positionV>
+                <wp:extent cx="1391119" cy="486272"/>
+                <wp:effectExtent l="0" t="0" r="19050" b="28575"/>
+                <wp:wrapNone/>
+                <wp:docPr id="705123642" name="Rectangle : coins arrondis 8"/>
+                <wp:cNvGraphicFramePr/>
+                <a:graphic xmlns:a="http://schemas.openxmlformats.org/drawingml/2006/main">
+                  <a:graphicData uri="http://schemas.microsoft.com/office/word/2010/wordprocessingShape">
+                    <wps:wsp>
+                      <wps:cNvSpPr/>
+                      <wps:spPr>
+                        <a:xfrm>
+                          <a:off x="0" y="0"/>
+                          <a:ext cx="1391119" cy="486272"/>
+                        </a:xfrm>
+                        <a:prstGeom prst="roundRect">
+                          <a:avLst/>
+                        </a:prstGeom>
+                        <a:solidFill>
+                          <a:schemeClr val="bg1"/>
+                        </a:solidFill>
+                      </wps:spPr>
+                      <wps:style>
+                        <a:lnRef idx="2">
+                          <a:schemeClr val="accent1">
+                            <a:shade val="15000"/>
+                          </a:schemeClr>
+                        </a:lnRef>
+                        <a:fillRef idx="1">
+                          <a:schemeClr val="accent1"/>
+                        </a:fillRef>
+                        <a:effectRef idx="0">
+                          <a:schemeClr val="accent1"/>
+                        </a:effectRef>
+                        <a:fontRef idx="minor">
+                          <a:schemeClr val="lt1"/>
+                        </a:fontRef>
+                      </wps:style>
+                      <wps:bodyPr rot="0" spcFirstLastPara="0" vertOverflow="overflow" horzOverflow="overflow" vert="horz" wrap="square" lIns="91440" tIns="45720" rIns="91440" bIns="45720" numCol="1" spcCol="0" rtlCol="0" fromWordArt="0" anchor="ctr" anchorCtr="0" forceAA="0" compatLnSpc="1">
+                        <a:prstTxWarp prst="textNoShape">
+                          <a:avLst/>
+                        </a:prstTxWarp>
+                        <a:noAutofit/>
+                      </wps:bodyPr>
+                    </wps:wsp>
+                  </a:graphicData>
+                </a:graphic>
+                <wp14:sizeRelH relativeFrom="margin">
+                  <wp14:pctWidth>0</wp14:pctWidth>
+                </wp14:sizeRelH>
+                <wp14:sizeRelV relativeFrom="margin">
+                  <wp14:pctHeight>0</wp14:pctHeight>
+                </wp14:sizeRelV>
+              </wp:anchor>
+            </w:drawing>
+          </mc:Choice>
+          <mc:Fallback>
+            <w:pict>
+              <v:roundrect w14:anchorId="22B8B0DB" id="Rectangle : coins arrondis 8" o:spid="_x0000_s1026" style="position:absolute;margin-left:173.3pt;margin-top:12.4pt;width:109.55pt;height:38.3pt;z-index:251945984;visibility:visible;mso-wrap-style:square;mso-width-percent:0;mso-height-percent:0;mso-wrap-distance-left:9pt;mso-wrap-distance-top:0;mso-wrap-distance-right:9pt;mso-wrap-distance-bottom:0;mso-position-horizontal:absolute;mso-position-horizontal-relative:margin;mso-position-vertical:absolute;mso-position-vertical-relative:text;mso-width-percent:0;mso-height-percent:0;mso-width-relative:margin;mso-height-relative:margin;v-text-anchor:middle" arcsize="10923f" o:gfxdata="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" fillcolor="white [3212]" strokecolor="#09101d [484]" strokeweight="1pt">
+                <v:stroke joinstyle="miter"/>
+                <w10:wrap anchorx="margin"/>
+              </v:roundrect>
+            </w:pict>
+          </mc:Fallback>
+        </mc:AlternateContent>
+      </w:r>
+      <w:r>
+        <w:rPr>
+          <w:noProof/>
+        </w:rPr>
+        <mc:AlternateContent>
+          <mc:Choice Requires="wps">
+            <w:drawing>
+              <wp:anchor distT="0" distB="0" distL="114300" distR="114300" simplePos="0" relativeHeight="251947008" behindDoc="0" locked="0" layoutInCell="1" allowOverlap="1" wp14:anchorId="11EBA798" wp14:editId="18892E2A">
+                <wp:simplePos x="0" y="0"/>
+                <wp:positionH relativeFrom="column">
+                  <wp:posOffset>2320483</wp:posOffset>
+                </wp:positionH>
+                <wp:positionV relativeFrom="paragraph">
+                  <wp:posOffset>207120</wp:posOffset>
+                </wp:positionV>
+                <wp:extent cx="1251944" cy="397566"/>
+                <wp:effectExtent l="0" t="0" r="5715" b="2540"/>
+                <wp:wrapNone/>
+                <wp:docPr id="2030289308" name="Zone de texte 9"/>
+                <wp:cNvGraphicFramePr/>
+                <a:graphic xmlns:a="http://schemas.openxmlformats.org/drawingml/2006/main">
+                  <a:graphicData uri="http://schemas.microsoft.com/office/word/2010/wordprocessingShape">
+                    <wps:wsp>
+                      <wps:cNvSpPr txBox="1"/>
+                      <wps:spPr>
+                        <a:xfrm>
+                          <a:off x="0" y="0"/>
+                          <a:ext cx="1251944" cy="397566"/>
+                        </a:xfrm>
+                        <a:prstGeom prst="rect">
+                          <a:avLst/>
+                        </a:prstGeom>
+                        <a:solidFill>
+                          <a:schemeClr val="lt1"/>
+                        </a:solidFill>
+                        <a:ln w="6350">
+                          <a:noFill/>
+                        </a:ln>
+                      </wps:spPr>
+                      <wps:txbx>
+                        <w:txbxContent>
+                          <w:p>
+                            <w:pPr>
+                              <w:rPr>
+                                <w:sz w:val="18"/>
+                                <w:szCs w:val="18"/>
+                              </w:rPr>
+                            </w:pPr>
+                            <w:r>
+                              <w:rPr>
+                                <w:sz w:val="18"/>
+                                <w:szCs w:val="18"/>
+                              </w:rPr>
+                              <w:t>L’utilisateur saisit dans la barre de recherche</w:t>
+                            </w:r>
+                          </w:p>
+                          <w:p>
+                            <w:pPr>
+                              <w:rPr>
+                                <w:sz w:val="18"/>
+                                <w:szCs w:val="18"/>
+                              </w:rPr>
+                            </w:pPr>
+                          </w:p>
+                        </w:txbxContent>
+                      </wps:txbx>
+                      <wps:bodyPr rot="0" spcFirstLastPara="0" vertOverflow="overflow" horzOverflow="overflow" vert="horz" wrap="square" lIns="91440" tIns="45720" rIns="91440" bIns="45720" numCol="1" spcCol="0" rtlCol="0" fromWordArt="0" anchor="t" anchorCtr="0" forceAA="0" compatLnSpc="1">
+                        <a:prstTxWarp prst="textNoShape">
+                          <a:avLst/>
+                        </a:prstTxWarp>
+                        <a:noAutofit/>
+                      </wps:bodyPr>
+                    </wps:wsp>
+                  </a:graphicData>
+                </a:graphic>
+                <wp14:sizeRelH relativeFrom="margin">
+                  <wp14:pctWidth>0</wp14:pctWidth>
+                </wp14:sizeRelH>
+                <wp14:sizeRelV relativeFrom="margin">
+                  <wp14:pctHeight>0</wp14:pctHeight>
+                </wp14:sizeRelV>
+              </wp:anchor>
+            </w:drawing>
+          </mc:Choice>
+          <mc:Fallback>
+            <w:pict>
+              <v:shape w14:anchorId="11EBA798" id="_x0000_s1052" type="#_x0000_t202" style="position:absolute;margin-left:182.7pt;margin-top:16.3pt;width:98.6pt;height:31.3pt;z-index:251947008;visibility:visible;mso-wrap-style:square;mso-width-percent:0;mso-height-percent:0;mso-wrap-distance-left:9pt;mso-wrap-distance-top:0;mso-wrap-distance-right:9pt;mso-wrap-distance-bottom:0;mso-position-horizontal:absolute;mso-position-horizontal-relative:text;mso-position-vertical:absolute;mso-position-vertical-relative:text;mso-width-percent:0;mso-height-percent:0;mso-width-relative:margin;mso-height-relative:margin;v-text-anchor:top" o:gfxdata="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" fillcolor="white [3201]" stroked="f" strokeweight=".5pt">
+                <v:textbox>
+                  <w:txbxContent>
+                    <w:p>
+                      <w:pPr>
+                        <w:rPr>
+                          <w:sz w:val="18"/>
+                          <w:szCs w:val="18"/>
+                        </w:rPr>
+                      </w:pPr>
+                      <w:r>
+                        <w:rPr>
+                          <w:sz w:val="18"/>
+                          <w:szCs w:val="18"/>
+                        </w:rPr>
+                        <w:t>L’utilisateur saisit dans la barre de recherche</w:t>
+                      </w:r>
+                    </w:p>
+                    <w:p>
+                      <w:pPr>
+                        <w:rPr>
+                          <w:sz w:val="18"/>
+                          <w:szCs w:val="18"/>
+                        </w:rPr>
+                      </w:pPr>
+                    </w:p>
+                  </w:txbxContent>
+                </v:textbox>
+              </v:shape>
+            </w:pict>
+          </mc:Fallback>
+        </mc:AlternateContent>
+      </w:r>
+    </w:p>
+    <w:p>
+      <w:pPr>
+        <w:ind w:firstLine="708"/>
+      </w:pPr>
+      <w:r>
+        <w:rPr>
+          <w:noProof/>
+        </w:rPr>
+        <mc:AlternateContent>
+          <mc:Choice Requires="wps">
+            <w:drawing>
+              <wp:anchor distT="0" distB="0" distL="114300" distR="114300" simplePos="0" relativeHeight="252006400" behindDoc="0" locked="0" layoutInCell="1" allowOverlap="1" wp14:anchorId="0A0758A8" wp14:editId="36E93B0F">
+                <wp:simplePos x="0" y="0"/>
+                <wp:positionH relativeFrom="column">
+                  <wp:posOffset>3721735</wp:posOffset>
+                </wp:positionH>
+                <wp:positionV relativeFrom="paragraph">
+                  <wp:posOffset>5911325</wp:posOffset>
+                </wp:positionV>
+                <wp:extent cx="437322" cy="258418"/>
+                <wp:effectExtent l="0" t="0" r="1270" b="8890"/>
+                <wp:wrapNone/>
+                <wp:docPr id="236066016" name="Zone de texte 56"/>
+                <wp:cNvGraphicFramePr/>
+                <a:graphic xmlns:a="http://schemas.openxmlformats.org/drawingml/2006/main">
+                  <a:graphicData uri="http://schemas.microsoft.com/office/word/2010/wordprocessingShape">
+                    <wps:wsp>
+                      <wps:cNvSpPr txBox="1"/>
+                      <wps:spPr>
+                        <a:xfrm>
+                          <a:off x="0" y="0"/>
+                          <a:ext cx="437322" cy="258418"/>
+                        </a:xfrm>
+                        <a:prstGeom prst="rect">
+                          <a:avLst/>
+                        </a:prstGeom>
+                        <a:solidFill>
+                          <a:schemeClr val="lt1"/>
+                        </a:solidFill>
+                        <a:ln w="6350">
+                          <a:noFill/>
+                        </a:ln>
+                      </wps:spPr>
+                      <wps:txbx>
+                        <w:txbxContent>
+                          <w:p>
+                            <w:r>
+                              <w:t>Non</w:t>
+                            </w:r>
+                          </w:p>
+                        </w:txbxContent>
+                      </wps:txbx>
+                      <wps:bodyPr rot="0" spcFirstLastPara="0" vertOverflow="overflow" horzOverflow="overflow" vert="horz" wrap="square" lIns="91440" tIns="45720" rIns="91440" bIns="45720" numCol="1" spcCol="0" rtlCol="0" fromWordArt="0" anchor="t" anchorCtr="0" forceAA="0" compatLnSpc="1">
+                        <a:prstTxWarp prst="textNoShape">
+                          <a:avLst/>
+                        </a:prstTxWarp>
+                        <a:noAutofit/>
+                      </wps:bodyPr>
+                    </wps:wsp>
+                  </a:graphicData>
+                </a:graphic>
+                <wp14:sizeRelV relativeFrom="margin">
+                  <wp14:pctHeight>0</wp14:pctHeight>
+                </wp14:sizeRelV>
+              </wp:anchor>
+            </w:drawing>
+          </mc:Choice>
+          <mc:Fallback>
+            <w:pict>
+              <v:shape w14:anchorId="0A0758A8" id="Zone de texte 56" o:spid="_x0000_s1053" type="#_x0000_t202" style="position:absolute;left:0;text-align:left;margin-left:293.05pt;margin-top:465.45pt;width:34.45pt;height:20.35pt;z-index:252006400;visibility:visible;mso-wrap-style:square;mso-height-percent:0;mso-wrap-distance-left:9pt;mso-wrap-distance-top:0;mso-wrap-distance-right:9pt;mso-wrap-distance-bottom:0;mso-position-horizontal:absolute;mso-position-horizontal-relative:text;mso-position-vertical:absolute;mso-position-vertical-relative:text;mso-height-percent:0;mso-height-relative:margin;v-text-anchor:top" o:gfxdata="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" fillcolor="white [3201]" stroked="f" strokeweight=".5pt">
+                <v:textbox>
+                  <w:txbxContent>
+                    <w:p>
+                      <w:r>
+                        <w:t>Non</w:t>
+                      </w:r>
+                    </w:p>
+                  </w:txbxContent>
+                </v:textbox>
+              </v:shape>
+            </w:pict>
+          </mc:Fallback>
+        </mc:AlternateContent>
+      </w:r>
+      <w:r>
+        <w:rPr>
+          <w:noProof/>
+        </w:rPr>
+        <mc:AlternateContent>
+          <mc:Choice Requires="wps">
+            <w:drawing>
+              <wp:anchor distT="0" distB="0" distL="114300" distR="114300" simplePos="0" relativeHeight="252004352" behindDoc="0" locked="0" layoutInCell="1" allowOverlap="1" wp14:anchorId="65DB3099" wp14:editId="6D0BAC71">
+                <wp:simplePos x="0" y="0"/>
+                <wp:positionH relativeFrom="column">
+                  <wp:posOffset>402121</wp:posOffset>
+                </wp:positionH>
+                <wp:positionV relativeFrom="paragraph">
+                  <wp:posOffset>7447501</wp:posOffset>
+                </wp:positionV>
+                <wp:extent cx="1689045" cy="347870"/>
+                <wp:effectExtent l="0" t="0" r="6985" b="0"/>
+                <wp:wrapNone/>
+                <wp:docPr id="1486765171" name="Zone de texte 81"/>
+                <wp:cNvGraphicFramePr/>
+                <a:graphic xmlns:a="http://schemas.openxmlformats.org/drawingml/2006/main">
+                  <a:graphicData uri="http://schemas.microsoft.com/office/word/2010/wordprocessingShape">
+                    <wps:wsp>
+                      <wps:cNvSpPr txBox="1"/>
+                      <wps:spPr>
+                        <a:xfrm>
+                          <a:off x="0" y="0"/>
+                          <a:ext cx="1689045" cy="347870"/>
+                        </a:xfrm>
+                        <a:prstGeom prst="rect">
+                          <a:avLst/>
+                        </a:prstGeom>
+                        <a:solidFill>
+                          <a:schemeClr val="lt1"/>
+                        </a:solidFill>
+                        <a:ln w="6350">
+                          <a:noFill/>
+                        </a:ln>
+                      </wps:spPr>
+                      <wps:txbx>
+                        <w:txbxContent>
+                          <w:p>
+                            <w:r>
+                              <w:t>Fin de l’algorithme</w:t>
+                            </w:r>
+                          </w:p>
+                        </w:txbxContent>
+                      </wps:txbx>
+                      <wps:bodyPr rot="0" spcFirstLastPara="0" vertOverflow="overflow" horzOverflow="overflow" vert="horz" wrap="square" lIns="91440" tIns="45720" rIns="91440" bIns="45720" numCol="1" spcCol="0" rtlCol="0" fromWordArt="0" anchor="t" anchorCtr="0" forceAA="0" compatLnSpc="1">
+                        <a:prstTxWarp prst="textNoShape">
+                          <a:avLst/>
+                        </a:prstTxWarp>
+                        <a:noAutofit/>
+                      </wps:bodyPr>
+                    </wps:wsp>
+                  </a:graphicData>
+                </a:graphic>
+                <wp14:sizeRelV relativeFrom="margin">
+                  <wp14:pctHeight>0</wp14:pctHeight>
+                </wp14:sizeRelV>
+              </wp:anchor>
+            </w:drawing>
+          </mc:Choice>
+          <mc:Fallback>
+            <w:pict>
+              <v:shape w14:anchorId="65DB3099" id="Zone de texte 81" o:spid="_x0000_s1054" type="#_x0000_t202" style="position:absolute;left:0;text-align:left;margin-left:31.65pt;margin-top:586.4pt;width:133pt;height:27.4pt;z-index:252004352;visibility:visible;mso-wrap-style:square;mso-height-percent:0;mso-wrap-distance-left:9pt;mso-wrap-distance-top:0;mso-wrap-distance-right:9pt;mso-wrap-distance-bottom:0;mso-position-horizontal:absolute;mso-position-horizontal-relative:text;mso-position-vertical:absolute;mso-position-vertical-relative:text;mso-height-percent:0;mso-height-relative:margin;v-text-anchor:top" o:gfxdata="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" fillcolor="white [3201]" stroked="f" strokeweight=".5pt">
+                <v:textbox>
+                  <w:txbxContent>
+                    <w:p>
+                      <w:r>
+                        <w:t>Fin de l’algorithme</w:t>
+                      </w:r>
+                    </w:p>
+                  </w:txbxContent>
+                </v:textbox>
+              </v:shape>
+            </w:pict>
+          </mc:Fallback>
+        </mc:AlternateContent>
+      </w:r>
+      <w:r>
+        <w:rPr>
+          <w:noProof/>
+        </w:rPr>
+        <mc:AlternateContent>
+          <mc:Choice Requires="wps">
+            <w:drawing>
+              <wp:anchor distT="0" distB="0" distL="114300" distR="114300" simplePos="0" relativeHeight="252003328" behindDoc="0" locked="0" layoutInCell="1" allowOverlap="1" wp14:anchorId="24BD91AB" wp14:editId="611CBCFE">
+                <wp:simplePos x="0" y="0"/>
+                <wp:positionH relativeFrom="column">
+                  <wp:posOffset>270400</wp:posOffset>
+                </wp:positionH>
+                <wp:positionV relativeFrom="paragraph">
+                  <wp:posOffset>7328784</wp:posOffset>
+                </wp:positionV>
+                <wp:extent cx="1868556" cy="586408"/>
+                <wp:effectExtent l="0" t="0" r="17780" b="23495"/>
+                <wp:wrapNone/>
+                <wp:docPr id="1667353929" name="Rectangle 80"/>
+                <wp:cNvGraphicFramePr/>
+                <a:graphic xmlns:a="http://schemas.openxmlformats.org/drawingml/2006/main">
+                  <a:graphicData uri="http://schemas.microsoft.com/office/word/2010/wordprocessingShape">
+                    <wps:wsp>
+                      <wps:cNvSpPr/>
+                      <wps:spPr>
+                        <a:xfrm>
+                          <a:off x="0" y="0"/>
+                          <a:ext cx="1868556" cy="586408"/>
+                        </a:xfrm>
+                        <a:prstGeom prst="rect">
+                          <a:avLst/>
+                        </a:prstGeom>
+                        <a:noFill/>
+                      </wps:spPr>
+                      <wps:style>
+                        <a:lnRef idx="2">
+                          <a:schemeClr val="accent1">
+                            <a:shade val="15000"/>
+                          </a:schemeClr>
+                        </a:lnRef>
+                        <a:fillRef idx="1">
+                          <a:schemeClr val="accent1"/>
+                        </a:fillRef>
+                        <a:effectRef idx="0">
+                          <a:schemeClr val="accent1"/>
+                        </a:effectRef>
+                        <a:fontRef idx="minor">
+                          <a:schemeClr val="lt1"/>
+                        </a:fontRef>
+                      </wps:style>
+                      <wps:bodyPr rot="0" spcFirstLastPara="0" vertOverflow="overflow" horzOverflow="overflow" vert="horz" wrap="square" lIns="91440" tIns="45720" rIns="91440" bIns="45720" numCol="1" spcCol="0" rtlCol="0" fromWordArt="0" anchor="ctr" anchorCtr="0" forceAA="0" compatLnSpc="1">
+                        <a:prstTxWarp prst="textNoShape">
+                          <a:avLst/>
+                        </a:prstTxWarp>
+                        <a:noAutofit/>
+                      </wps:bodyPr>
+                    </wps:wsp>
+                  </a:graphicData>
+                </a:graphic>
+              </wp:anchor>
+            </w:drawing>
+          </mc:Choice>
+          <mc:Fallback>
+            <w:pict>
+              <v:rect w14:anchorId="4E414EEF" id="Rectangle 80" o:spid="_x0000_s1026" style="position:absolute;margin-left:21.3pt;margin-top:577.05pt;width:147.15pt;height:46.15pt;z-index:252003328;visibility:visible;mso-wrap-style:square;mso-wrap-distance-left:9pt;mso-wrap-distance-top:0;mso-wrap-distance-right:9pt;mso-wrap-distance-bottom:0;mso-position-horizontal:absolute;mso-position-horizontal-relative:text;mso-position-vertical:absolute;mso-position-vertical-relative:text;v-text-anchor:middle" o:gfxdata="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" filled="f" strokecolor="#09101d [484]" strokeweight="1pt"/>
+            </w:pict>
+          </mc:Fallback>
+        </mc:AlternateContent>
+      </w:r>
+      <w:r>
+        <w:rPr>
+          <w:noProof/>
+        </w:rPr>
+        <mc:AlternateContent>
+          <mc:Choice Requires="wps">
+            <w:drawing>
+              <wp:anchor distT="0" distB="0" distL="114300" distR="114300" simplePos="0" relativeHeight="252002304" behindDoc="0" locked="0" layoutInCell="1" allowOverlap="1" wp14:anchorId="7CA86796" wp14:editId="179B989F">
+                <wp:simplePos x="0" y="0"/>
+                <wp:positionH relativeFrom="column">
+                  <wp:posOffset>1187422</wp:posOffset>
+                </wp:positionH>
+                <wp:positionV relativeFrom="paragraph">
+                  <wp:posOffset>6911947</wp:posOffset>
+                </wp:positionV>
+                <wp:extent cx="0" cy="387626"/>
+                <wp:effectExtent l="76200" t="0" r="57150" b="50800"/>
+                <wp:wrapNone/>
+                <wp:docPr id="263416092" name="Connecteur droit avec flèche 79"/>
+                <wp:cNvGraphicFramePr/>
+                <a:graphic xmlns:a="http://schemas.openxmlformats.org/drawingml/2006/main">
+                  <a:graphicData uri="http://schemas.microsoft.com/office/word/2010/wordprocessingShape">
+                    <wps:wsp>
+                      <wps:cNvCnPr/>
+                      <wps:spPr>
+                        <a:xfrm>
+                          <a:off x="0" y="0"/>
+                          <a:ext cx="0" cy="387626"/>
+                        </a:xfrm>
+                        <a:prstGeom prst="straightConnector1">
+                          <a:avLst/>
+                        </a:prstGeom>
+                        <a:ln>
+                          <a:tailEnd type="triangle"/>
+                        </a:ln>
+                      </wps:spPr>
+                      <wps:style>
+                        <a:lnRef idx="1">
+                          <a:schemeClr val="dk1"/>
+                        </a:lnRef>
+                        <a:fillRef idx="0">
+                          <a:schemeClr val="dk1"/>
+                        </a:fillRef>
+                        <a:effectRef idx="0">
+                          <a:schemeClr val="dk1"/>
+                        </a:effectRef>
+                        <a:fontRef idx="minor">
+                          <a:schemeClr val="tx1"/>
+                        </a:fontRef>
+                      </wps:style>
+                      <wps:bodyPr/>
+                    </wps:wsp>
+                  </a:graphicData>
+                </a:graphic>
+              </wp:anchor>
+            </w:drawing>
+          </mc:Choice>
+          <mc:Fallback>
+            <w:pict>
+              <v:shape w14:anchorId="6C0EC4DE" id="Connecteur droit avec flèche 79" o:spid="_x0000_s1026" type="#_x0000_t32" style="position:absolute;margin-left:93.5pt;margin-top:544.25pt;width:0;height:30.5pt;z-index:252002304;visibility:visible;mso-wrap-style:square;mso-wrap-distance-left:9pt;mso-wrap-distance-top:0;mso-wrap-distance-right:9pt;mso-wrap-distance-bottom:0;mso-position-horizontal:absolute;mso-position-horizontal-relative:text;mso-position-vertical:absolute;mso-position-vertical-relative:text" o:gfxdata="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" strokecolor="black [3200]" strokeweight=".5pt">
+                <v:stroke endarrow="block" joinstyle="miter"/>
+              </v:shape>
+            </w:pict>
+          </mc:Fallback>
+        </mc:AlternateContent>
+      </w:r>
+      <w:r>
+        <w:rPr>
+          <w:noProof/>
+        </w:rPr>
+        <mc:AlternateContent>
+          <mc:Choice Requires="wps">
+            <w:drawing>
+              <wp:anchor distT="0" distB="0" distL="114300" distR="114300" simplePos="0" relativeHeight="252001280" behindDoc="0" locked="0" layoutInCell="1" allowOverlap="1" wp14:anchorId="143D9EF4" wp14:editId="7795B117">
+                <wp:simplePos x="0" y="0"/>
+                <wp:positionH relativeFrom="column">
+                  <wp:posOffset>461645</wp:posOffset>
+                </wp:positionH>
+                <wp:positionV relativeFrom="paragraph">
+                  <wp:posOffset>6424599</wp:posOffset>
+                </wp:positionV>
+                <wp:extent cx="1609090" cy="427383"/>
+                <wp:effectExtent l="0" t="0" r="0" b="0"/>
+                <wp:wrapNone/>
+                <wp:docPr id="2063544688" name="Zone de texte 78"/>
+                <wp:cNvGraphicFramePr/>
+                <a:graphic xmlns:a="http://schemas.openxmlformats.org/drawingml/2006/main">
+                  <a:graphicData uri="http://schemas.microsoft.com/office/word/2010/wordprocessingShape">
+                    <wps:wsp>
+                      <wps:cNvSpPr txBox="1"/>
+                      <wps:spPr>
+                        <a:xfrm>
+                          <a:off x="0" y="0"/>
+                          <a:ext cx="1609090" cy="427383"/>
+                        </a:xfrm>
+                        <a:prstGeom prst="rect">
+                          <a:avLst/>
+                        </a:prstGeom>
+                        <a:solidFill>
+                          <a:schemeClr val="lt1"/>
+                        </a:solidFill>
+                        <a:ln w="6350">
+                          <a:noFill/>
+                        </a:ln>
+                      </wps:spPr>
+                      <wps:txbx>
+                        <w:txbxContent>
+                          <w:p>
+                            <w:pPr>
+                              <w:rPr>
+                                <w:sz w:val="18"/>
+                                <w:szCs w:val="18"/>
+                              </w:rPr>
+                            </w:pPr>
+                            <w:r>
+                              <w:rPr>
+                                <w:sz w:val="18"/>
+                                <w:szCs w:val="18"/>
+                              </w:rPr>
+                              <w:t>Si liste</w:t>
+                            </w:r>
+                            <w:r>
+                              <w:rPr>
+                                <w:sz w:val="18"/>
+                                <w:szCs w:val="18"/>
+                              </w:rPr>
+                              <w:t xml:space="preserve"> d’affichage</w:t>
+                            </w:r>
+                            <w:r>
+                              <w:rPr>
+                                <w:sz w:val="18"/>
+                                <w:szCs w:val="18"/>
+                              </w:rPr>
+                              <w:t xml:space="preserve"> = 0, afficher message d’</w:t>
+                            </w:r>
+                            <w:r>
+                              <w:rPr>
+                                <w:sz w:val="18"/>
+                                <w:szCs w:val="18"/>
+                              </w:rPr>
+                              <w:t>e</w:t>
+                            </w:r>
+                            <w:r>
+                              <w:rPr>
+                                <w:sz w:val="18"/>
+                                <w:szCs w:val="18"/>
+                              </w:rPr>
+                              <w:t>rreur</w:t>
+                            </w:r>
+                          </w:p>
+                        </w:txbxContent>
+                      </wps:txbx>
+                      <wps:bodyPr rot="0" spcFirstLastPara="0" vertOverflow="overflow" horzOverflow="overflow" vert="horz" wrap="square" lIns="91440" tIns="45720" rIns="91440" bIns="45720" numCol="1" spcCol="0" rtlCol="0" fromWordArt="0" anchor="t" anchorCtr="0" forceAA="0" compatLnSpc="1">
+                        <a:prstTxWarp prst="textNoShape">
+                          <a:avLst/>
+                        </a:prstTxWarp>
+                        <a:noAutofit/>
+                      </wps:bodyPr>
+                    </wps:wsp>
+                  </a:graphicData>
+                </a:graphic>
+                <wp14:sizeRelH relativeFrom="margin">
+                  <wp14:pctWidth>0</wp14:pctWidth>
+                </wp14:sizeRelH>
+                <wp14:sizeRelV relativeFrom="margin">
+                  <wp14:pctHeight>0</wp14:pctHeight>
+                </wp14:sizeRelV>
+              </wp:anchor>
+            </w:drawing>
+          </mc:Choice>
+          <mc:Fallback>
+            <w:pict>
+              <v:shape w14:anchorId="143D9EF4" id="Zone de texte 78" o:spid="_x0000_s1055" type="#_x0000_t202" style="position:absolute;left:0;text-align:left;margin-left:36.35pt;margin-top:505.85pt;width:126.7pt;height:33.65pt;z-index:252001280;visibility:visible;mso-wrap-style:square;mso-width-percent:0;mso-height-percent:0;mso-wrap-distance-left:9pt;mso-wrap-distance-top:0;mso-wrap-distance-right:9pt;mso-wrap-distance-bottom:0;mso-position-horizontal:absolute;mso-position-horizontal-relative:text;mso-position-vertical:absolute;mso-position-vertical-relative:text;mso-width-percent:0;mso-height-percent:0;mso-width-relative:margin;mso-height-relative:margin;v-text-anchor:top" o:gfxdata="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" fillcolor="white [3201]" stroked="f" strokeweight=".5pt">
+                <v:textbox>
+                  <w:txbxContent>
+                    <w:p>
+                      <w:pPr>
+                        <w:rPr>
+                          <w:sz w:val="18"/>
+                          <w:szCs w:val="18"/>
+                        </w:rPr>
+                      </w:pPr>
+                      <w:r>
+                        <w:rPr>
+                          <w:sz w:val="18"/>
+                          <w:szCs w:val="18"/>
+                        </w:rPr>
+                        <w:t>Si liste</w:t>
+                      </w:r>
+                      <w:r>
+                        <w:rPr>
+                          <w:sz w:val="18"/>
+                          <w:szCs w:val="18"/>
+                        </w:rPr>
+                        <w:t xml:space="preserve"> d’affichage</w:t>
+                      </w:r>
+                      <w:r>
+                        <w:rPr>
+                          <w:sz w:val="18"/>
+                          <w:szCs w:val="18"/>
+                        </w:rPr>
+                        <w:t xml:space="preserve"> = 0, afficher message d’</w:t>
+                      </w:r>
+                      <w:r>
+                        <w:rPr>
+                          <w:sz w:val="18"/>
+                          <w:szCs w:val="18"/>
+                        </w:rPr>
+                        <w:t>e</w:t>
+                      </w:r>
+                      <w:r>
+                        <w:rPr>
+                          <w:sz w:val="18"/>
+                          <w:szCs w:val="18"/>
+                        </w:rPr>
+                        <w:t>rreur</w:t>
+                      </w:r>
+                    </w:p>
+                  </w:txbxContent>
+                </v:textbox>
+              </v:shape>
+            </w:pict>
+          </mc:Fallback>
+        </mc:AlternateContent>
+      </w:r>
+      <w:r>
+        <w:rPr>
+          <w:noProof/>
+        </w:rPr>
+        <mc:AlternateContent>
+          <mc:Choice Requires="wps">
+            <w:drawing>
+              <wp:anchor distT="0" distB="0" distL="114300" distR="114300" simplePos="0" relativeHeight="252000256" behindDoc="0" locked="0" layoutInCell="1" allowOverlap="1" wp14:anchorId="3BA3441B" wp14:editId="2B1762DE">
+                <wp:simplePos x="0" y="0"/>
+                <wp:positionH relativeFrom="column">
+                  <wp:posOffset>371889</wp:posOffset>
+                </wp:positionH>
+                <wp:positionV relativeFrom="paragraph">
+                  <wp:posOffset>6364908</wp:posOffset>
+                </wp:positionV>
+                <wp:extent cx="1768475" cy="536713"/>
+                <wp:effectExtent l="0" t="0" r="22225" b="15875"/>
+                <wp:wrapNone/>
+                <wp:docPr id="1359362889" name="Rectangle : coins arrondis 77"/>
+                <wp:cNvGraphicFramePr/>
+                <a:graphic xmlns:a="http://schemas.openxmlformats.org/drawingml/2006/main">
+                  <a:graphicData uri="http://schemas.microsoft.com/office/word/2010/wordprocessingShape">
+                    <wps:wsp>
+                      <wps:cNvSpPr/>
+                      <wps:spPr>
+                        <a:xfrm>
+                          <a:off x="0" y="0"/>
+                          <a:ext cx="1768475" cy="536713"/>
+                        </a:xfrm>
+                        <a:prstGeom prst="roundRect">
+                          <a:avLst/>
+                        </a:prstGeom>
+                        <a:noFill/>
+                      </wps:spPr>
+                      <wps:style>
+                        <a:lnRef idx="2">
+                          <a:schemeClr val="accent1">
+                            <a:shade val="15000"/>
+                          </a:schemeClr>
+                        </a:lnRef>
+                        <a:fillRef idx="1">
+                          <a:schemeClr val="accent1"/>
+                        </a:fillRef>
+                        <a:effectRef idx="0">
+                          <a:schemeClr val="accent1"/>
+                        </a:effectRef>
+                        <a:fontRef idx="minor">
+                          <a:schemeClr val="lt1"/>
+                        </a:fontRef>
+                      </wps:style>
+                      <wps:bodyPr rot="0" spcFirstLastPara="0" vertOverflow="overflow" horzOverflow="overflow" vert="horz" wrap="square" lIns="91440" tIns="45720" rIns="91440" bIns="45720" numCol="1" spcCol="0" rtlCol="0" fromWordArt="0" anchor="ctr" anchorCtr="0" forceAA="0" compatLnSpc="1">
+                        <a:prstTxWarp prst="textNoShape">
+                          <a:avLst/>
+                        </a:prstTxWarp>
+                        <a:noAutofit/>
+                      </wps:bodyPr>
+                    </wps:wsp>
+                  </a:graphicData>
+                </a:graphic>
+                <wp14:sizeRelH relativeFrom="margin">
+                  <wp14:pctWidth>0</wp14:pctWidth>
+                </wp14:sizeRelH>
+                <wp14:sizeRelV relativeFrom="margin">
+                  <wp14:pctHeight>0</wp14:pctHeight>
+                </wp14:sizeRelV>
+              </wp:anchor>
+            </w:drawing>
+          </mc:Choice>
+          <mc:Fallback>
+            <w:pict>
+              <v:roundrect w14:anchorId="567D1AC4" id="Rectangle : coins arrondis 77" o:spid="_x0000_s1026" style="position:absolute;margin-left:29.3pt;margin-top:501.15pt;width:139.25pt;height:42.25pt;z-index:252000256;visibility:visible;mso-wrap-style:square;mso-width-percent:0;mso-height-percent:0;mso-wrap-distance-left:9pt;mso-wrap-distance-top:0;mso-wrap-distance-right:9pt;mso-wrap-distance-bottom:0;mso-position-horizontal:absolute;mso-position-horizontal-relative:text;mso-position-vertical:absolute;mso-position-vertical-relative:text;mso-width-percent:0;mso-height-percent:0;mso-width-relative:margin;mso-height-relative:margin;v-text-anchor:middle" arcsize="10923f" o:gfxdata="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" filled="f" strokecolor="#09101d [484]" strokeweight="1pt">
+                <v:stroke joinstyle="miter"/>
+              </v:roundrect>
+            </w:pict>
+          </mc:Fallback>
+        </mc:AlternateContent>
+      </w:r>
+      <w:r>
+        <w:rPr>
+          <w:noProof/>
+        </w:rPr>
+        <mc:AlternateContent>
+          <mc:Choice Requires="wps">
+            <w:drawing>
+              <wp:anchor distT="0" distB="0" distL="114300" distR="114300" simplePos="0" relativeHeight="251999232" behindDoc="0" locked="0" layoutInCell="1" allowOverlap="1" wp14:anchorId="2199C8AA" wp14:editId="0192DEED">
+                <wp:simplePos x="0" y="0"/>
+                <wp:positionH relativeFrom="column">
+                  <wp:posOffset>2121701</wp:posOffset>
+                </wp:positionH>
+                <wp:positionV relativeFrom="paragraph">
+                  <wp:posOffset>6613773</wp:posOffset>
+                </wp:positionV>
+                <wp:extent cx="1073426" cy="0"/>
+                <wp:effectExtent l="38100" t="76200" r="0" b="95250"/>
+                <wp:wrapNone/>
+                <wp:docPr id="1260186469" name="Connecteur droit avec flèche 76"/>
+                <wp:cNvGraphicFramePr/>
+                <a:graphic xmlns:a="http://schemas.openxmlformats.org/drawingml/2006/main">
+                  <a:graphicData uri="http://schemas.microsoft.com/office/word/2010/wordprocessingShape">
+                    <wps:wsp>
+                      <wps:cNvCnPr/>
+                      <wps:spPr>
+                        <a:xfrm flipH="1">
+                          <a:off x="0" y="0"/>
+                          <a:ext cx="1073426" cy="0"/>
+                        </a:xfrm>
+                        <a:prstGeom prst="straightConnector1">
+                          <a:avLst/>
+                        </a:prstGeom>
+                        <a:ln>
+                          <a:tailEnd type="triangle"/>
+                        </a:ln>
+                      </wps:spPr>
+                      <wps:style>
+                        <a:lnRef idx="1">
+                          <a:schemeClr val="dk1"/>
+                        </a:lnRef>
+                        <a:fillRef idx="0">
+                          <a:schemeClr val="dk1"/>
+                        </a:fillRef>
+                        <a:effectRef idx="0">
+                          <a:schemeClr val="dk1"/>
+                        </a:effectRef>
+                        <a:fontRef idx="minor">
+                          <a:schemeClr val="tx1"/>
+                        </a:fontRef>
+                      </wps:style>
+                      <wps:bodyPr/>
+                    </wps:wsp>
+                  </a:graphicData>
+                </a:graphic>
+              </wp:anchor>
+            </w:drawing>
+          </mc:Choice>
+          <mc:Fallback>
+            <w:pict>
+              <v:shape w14:anchorId="7136548C" id="Connecteur droit avec flèche 76" o:spid="_x0000_s1026" type="#_x0000_t32" style="position:absolute;margin-left:167.05pt;margin-top:520.75pt;width:84.5pt;height:0;flip:x;z-index:251999232;visibility:visible;mso-wrap-style:square;mso-wrap-distance-left:9pt;mso-wrap-distance-top:0;mso-wrap-distance-right:9pt;mso-wrap-distance-bottom:0;mso-position-horizontal:absolute;mso-position-horizontal-relative:text;mso-position-vertical:absolute;mso-position-vertical-relative:text" o:gfxdata="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" strokecolor="black [3200]" strokeweight=".5pt">
+                <v:stroke endarrow="block" joinstyle="miter"/>
+              </v:shape>
+            </w:pict>
+          </mc:Fallback>
+        </mc:AlternateContent>
+      </w:r>
+      <w:r>
+        <w:rPr>
+          <w:noProof/>
+        </w:rPr>
+        <mc:AlternateContent>
+          <mc:Choice Requires="wps">
+            <w:drawing>
+              <wp:anchor distT="0" distB="0" distL="114300" distR="114300" simplePos="0" relativeHeight="251998208" behindDoc="0" locked="0" layoutInCell="1" allowOverlap="1" wp14:anchorId="31DDE0FD" wp14:editId="22B428A5">
+                <wp:simplePos x="0" y="0"/>
+                <wp:positionH relativeFrom="column">
+                  <wp:posOffset>3304457</wp:posOffset>
+                </wp:positionH>
+                <wp:positionV relativeFrom="paragraph">
+                  <wp:posOffset>6424930</wp:posOffset>
+                </wp:positionV>
+                <wp:extent cx="1868557" cy="427383"/>
+                <wp:effectExtent l="0" t="0" r="0" b="0"/>
+                <wp:wrapNone/>
+                <wp:docPr id="94453698" name="Zone de texte 75"/>
+                <wp:cNvGraphicFramePr/>
+                <a:graphic xmlns:a="http://schemas.openxmlformats.org/drawingml/2006/main">
+                  <a:graphicData uri="http://schemas.microsoft.com/office/word/2010/wordprocessingShape">
+                    <wps:wsp>
+                      <wps:cNvSpPr txBox="1"/>
+                      <wps:spPr>
+                        <a:xfrm>
+                          <a:off x="0" y="0"/>
+                          <a:ext cx="1868557" cy="427383"/>
+                        </a:xfrm>
+                        <a:prstGeom prst="rect">
+                          <a:avLst/>
+                        </a:prstGeom>
+                        <a:solidFill>
+                          <a:schemeClr val="lt1"/>
+                        </a:solidFill>
+                        <a:ln w="6350">
+                          <a:noFill/>
+                        </a:ln>
+                      </wps:spPr>
+                      <wps:txbx>
+                        <w:txbxContent>
+                          <w:p>
+                            <w:pPr>
+                              <w:rPr>
+                                <w:sz w:val="20"/>
+                                <w:szCs w:val="20"/>
+                              </w:rPr>
+                            </w:pPr>
+                            <w:r>
+                              <w:rPr>
+                                <w:sz w:val="20"/>
+                                <w:szCs w:val="20"/>
+                              </w:rPr>
+                              <w:t>Afficher dans le DOM toutes les recettes de la liste d’affichage</w:t>
+                            </w:r>
+                          </w:p>
+                        </w:txbxContent>
+                      </wps:txbx>
+                      <wps:bodyPr rot="0" spcFirstLastPara="0" vertOverflow="overflow" horzOverflow="overflow" vert="horz" wrap="square" lIns="91440" tIns="45720" rIns="91440" bIns="45720" numCol="1" spcCol="0" rtlCol="0" fromWordArt="0" anchor="t" anchorCtr="0" forceAA="0" compatLnSpc="1">
+                        <a:prstTxWarp prst="textNoShape">
+                          <a:avLst/>
+                        </a:prstTxWarp>
+                        <a:noAutofit/>
+                      </wps:bodyPr>
+                    </wps:wsp>
+                  </a:graphicData>
+                </a:graphic>
+                <wp14:sizeRelV relativeFrom="margin">
+                  <wp14:pctHeight>0</wp14:pctHeight>
+                </wp14:sizeRelV>
+              </wp:anchor>
+            </w:drawing>
+          </mc:Choice>
+          <mc:Fallback>
+            <w:pict>
+              <v:shape w14:anchorId="31DDE0FD" id="Zone de texte 75" o:spid="_x0000_s1056" type="#_x0000_t202" style="position:absolute;left:0;text-align:left;margin-left:260.2pt;margin-top:505.9pt;width:147.15pt;height:33.65pt;z-index:251998208;visibility:visible;mso-wrap-style:square;mso-height-percent:0;mso-wrap-distance-left:9pt;mso-wrap-distance-top:0;mso-wrap-distance-right:9pt;mso-wrap-distance-bottom:0;mso-position-horizontal:absolute;mso-position-horizontal-relative:text;mso-position-vertical:absolute;mso-position-vertical-relative:text;mso-height-percent:0;mso-height-relative:margin;v-text-anchor:top" o:gfxdata="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" fillcolor="white [3201]" stroked="f" strokeweight=".5pt">
+                <v:textbox>
+                  <w:txbxContent>
+                    <w:p>
+                      <w:pPr>
+                        <w:rPr>
+                          <w:sz w:val="20"/>
+                          <w:szCs w:val="20"/>
+                        </w:rPr>
+                      </w:pPr>
+                      <w:r>
+                        <w:rPr>
+                          <w:sz w:val="20"/>
+                          <w:szCs w:val="20"/>
+                        </w:rPr>
+                        <w:t>Afficher dans le DOM toutes les recettes de la liste d’affichage</w:t>
+                      </w:r>
+                    </w:p>
+                  </w:txbxContent>
+                </v:textbox>
+              </v:shape>
+            </w:pict>
+          </mc:Fallback>
+        </mc:AlternateContent>
+      </w:r>
+      <w:r>
+        <w:rPr>
+          <w:noProof/>
+        </w:rPr>
+        <mc:AlternateContent>
+          <mc:Choice Requires="wps">
+            <w:drawing>
+              <wp:anchor distT="0" distB="0" distL="114300" distR="114300" simplePos="0" relativeHeight="251997184" behindDoc="0" locked="0" layoutInCell="1" allowOverlap="1" wp14:anchorId="1BAC2660" wp14:editId="5C910E44">
+                <wp:simplePos x="0" y="0"/>
+                <wp:positionH relativeFrom="column">
+                  <wp:posOffset>3194492</wp:posOffset>
+                </wp:positionH>
+                <wp:positionV relativeFrom="paragraph">
+                  <wp:posOffset>6324600</wp:posOffset>
+                </wp:positionV>
+                <wp:extent cx="2077279" cy="606839"/>
+                <wp:effectExtent l="0" t="0" r="18415" b="22225"/>
+                <wp:wrapNone/>
+                <wp:docPr id="50382116" name="Rectangle : coins arrondis 74"/>
+                <wp:cNvGraphicFramePr/>
+                <a:graphic xmlns:a="http://schemas.openxmlformats.org/drawingml/2006/main">
+                  <a:graphicData uri="http://schemas.microsoft.com/office/word/2010/wordprocessingShape">
+                    <wps:wsp>
+                      <wps:cNvSpPr/>
+                      <wps:spPr>
+                        <a:xfrm>
+                          <a:off x="0" y="0"/>
+                          <a:ext cx="2077279" cy="606839"/>
+                        </a:xfrm>
+                        <a:prstGeom prst="roundRect">
+                          <a:avLst/>
+                        </a:prstGeom>
+                        <a:noFill/>
+                      </wps:spPr>
+                      <wps:style>
+                        <a:lnRef idx="2">
+                          <a:schemeClr val="accent1">
+                            <a:shade val="15000"/>
+                          </a:schemeClr>
+                        </a:lnRef>
+                        <a:fillRef idx="1">
+                          <a:schemeClr val="accent1"/>
+                        </a:fillRef>
+                        <a:effectRef idx="0">
+                          <a:schemeClr val="accent1"/>
+                        </a:effectRef>
+                        <a:fontRef idx="minor">
+                          <a:schemeClr val="lt1"/>
+                        </a:fontRef>
+                      </wps:style>
+                      <wps:bodyPr rot="0" spcFirstLastPara="0" vertOverflow="overflow" horzOverflow="overflow" vert="horz" wrap="square" lIns="91440" tIns="45720" rIns="91440" bIns="45720" numCol="1" spcCol="0" rtlCol="0" fromWordArt="0" anchor="ctr" anchorCtr="0" forceAA="0" compatLnSpc="1">
+                        <a:prstTxWarp prst="textNoShape">
+                          <a:avLst/>
+                        </a:prstTxWarp>
+                        <a:noAutofit/>
+                      </wps:bodyPr>
+                    </wps:wsp>
+                  </a:graphicData>
+                </a:graphic>
+              </wp:anchor>
+            </w:drawing>
+          </mc:Choice>
+          <mc:Fallback>
+            <w:pict>
+              <v:roundrect w14:anchorId="64C69BF5" id="Rectangle : coins arrondis 74" o:spid="_x0000_s1026" style="position:absolute;margin-left:251.55pt;margin-top:498pt;width:163.55pt;height:47.8pt;z-index:251997184;visibility:visible;mso-wrap-style:square;mso-wrap-distance-left:9pt;mso-wrap-distance-top:0;mso-wrap-distance-right:9pt;mso-wrap-distance-bottom:0;mso-position-horizontal:absolute;mso-position-horizontal-relative:text;mso-position-vertical:absolute;mso-position-vertical-relative:text;v-text-anchor:middle" arcsize="10923f" o:gfxdata="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" filled="f" strokecolor="#09101d [484]" strokeweight="1pt">
+                <v:stroke joinstyle="miter"/>
+              </v:roundrect>
+            </w:pict>
+          </mc:Fallback>
+        </mc:AlternateContent>
+      </w:r>
+      <w:r>
+        <w:rPr>
+          <w:noProof/>
+        </w:rPr>
+        <mc:AlternateContent>
+          <mc:Choice Requires="wps">
+            <w:drawing>
+              <wp:anchor distT="0" distB="0" distL="114300" distR="114300" simplePos="0" relativeHeight="251996160" behindDoc="0" locked="0" layoutInCell="1" allowOverlap="1" wp14:anchorId="599B1AA5" wp14:editId="1F97275B">
+                <wp:simplePos x="0" y="0"/>
+                <wp:positionH relativeFrom="column">
+                  <wp:posOffset>4238735</wp:posOffset>
+                </wp:positionH>
+                <wp:positionV relativeFrom="paragraph">
+                  <wp:posOffset>5778887</wp:posOffset>
+                </wp:positionV>
+                <wp:extent cx="9940" cy="546652"/>
+                <wp:effectExtent l="57150" t="0" r="66675" b="63500"/>
+                <wp:wrapNone/>
+                <wp:docPr id="1159372365" name="Connecteur droit avec flèche 73"/>
+                <wp:cNvGraphicFramePr/>
+                <a:graphic xmlns:a="http://schemas.openxmlformats.org/drawingml/2006/main">
+                  <a:graphicData uri="http://schemas.microsoft.com/office/word/2010/wordprocessingShape">
+                    <wps:wsp>
+                      <wps:cNvCnPr/>
+                      <wps:spPr>
+                        <a:xfrm>
+                          <a:off x="0" y="0"/>
+                          <a:ext cx="9940" cy="546652"/>
+                        </a:xfrm>
+                        <a:prstGeom prst="straightConnector1">
+                          <a:avLst/>
+                        </a:prstGeom>
+                        <a:ln>
+                          <a:tailEnd type="triangle"/>
+                        </a:ln>
+                      </wps:spPr>
+                      <wps:style>
+                        <a:lnRef idx="1">
+                          <a:schemeClr val="dk1"/>
+                        </a:lnRef>
+                        <a:fillRef idx="0">
+                          <a:schemeClr val="dk1"/>
+                        </a:fillRef>
+                        <a:effectRef idx="0">
+                          <a:schemeClr val="dk1"/>
+                        </a:effectRef>
+                        <a:fontRef idx="minor">
+                          <a:schemeClr val="tx1"/>
+                        </a:fontRef>
+                      </wps:style>
+                      <wps:bodyPr/>
+                    </wps:wsp>
+                  </a:graphicData>
+                </a:graphic>
+              </wp:anchor>
+            </w:drawing>
+          </mc:Choice>
+          <mc:Fallback>
+            <w:pict>
+              <v:shape w14:anchorId="76473855" id="Connecteur droit avec flèche 73" o:spid="_x0000_s1026" type="#_x0000_t32" style="position:absolute;margin-left:333.75pt;margin-top:455.05pt;width:.8pt;height:43.05pt;z-index:251996160;visibility:visible;mso-wrap-style:square;mso-wrap-distance-left:9pt;mso-wrap-distance-top:0;mso-wrap-distance-right:9pt;mso-wrap-distance-bottom:0;mso-position-horizontal:absolute;mso-position-horizontal-relative:text;mso-position-vertical:absolute;mso-position-vertical-relative:text" o:gfxdata="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" strokecolor="black [3200]" strokeweight=".5pt">
+                <v:stroke endarrow="block" joinstyle="miter"/>
+              </v:shape>
+            </w:pict>
+          </mc:Fallback>
+        </mc:AlternateContent>
+      </w:r>
+      <w:r>
+        <w:rPr>
+          <w:noProof/>
+        </w:rPr>
+        <mc:AlternateContent>
+          <mc:Choice Requires="wps">
+            <w:drawing>
+              <wp:anchor distT="0" distB="0" distL="114300" distR="114300" simplePos="0" relativeHeight="251995136" behindDoc="0" locked="0" layoutInCell="1" allowOverlap="1" wp14:anchorId="1132C93D" wp14:editId="6AEF822D">
+                <wp:simplePos x="0" y="0"/>
+                <wp:positionH relativeFrom="column">
+                  <wp:posOffset>5424611</wp:posOffset>
+                </wp:positionH>
+                <wp:positionV relativeFrom="paragraph">
+                  <wp:posOffset>2571308</wp:posOffset>
+                </wp:positionV>
+                <wp:extent cx="417444" cy="257810"/>
+                <wp:effectExtent l="0" t="0" r="1905" b="8890"/>
+                <wp:wrapNone/>
+                <wp:docPr id="319510953" name="Zone de texte 56"/>
+                <wp:cNvGraphicFramePr/>
+                <a:graphic xmlns:a="http://schemas.openxmlformats.org/drawingml/2006/main">
+                  <a:graphicData uri="http://schemas.microsoft.com/office/word/2010/wordprocessingShape">
+                    <wps:wsp>
+                      <wps:cNvSpPr txBox="1"/>
+                      <wps:spPr>
+                        <a:xfrm>
+                          <a:off x="0" y="0"/>
+                          <a:ext cx="417444" cy="257810"/>
+                        </a:xfrm>
+                        <a:prstGeom prst="rect">
+                          <a:avLst/>
+                        </a:prstGeom>
+                        <a:solidFill>
+                          <a:schemeClr val="lt1"/>
+                        </a:solidFill>
+                        <a:ln w="6350">
+                          <a:noFill/>
+                        </a:ln>
+                      </wps:spPr>
+                      <wps:txbx>
+                        <w:txbxContent>
+                          <w:p>
+                            <w:r>
+                              <w:t>Oui</w:t>
+                            </w:r>
+                          </w:p>
+                        </w:txbxContent>
+                      </wps:txbx>
+                      <wps:bodyPr rot="0" spcFirstLastPara="0" vertOverflow="overflow" horzOverflow="overflow" vert="horz" wrap="square" lIns="91440" tIns="45720" rIns="91440" bIns="45720" numCol="1" spcCol="0" rtlCol="0" fromWordArt="0" anchor="t" anchorCtr="0" forceAA="0" compatLnSpc="1">
+                        <a:prstTxWarp prst="textNoShape">
+                          <a:avLst/>
+                        </a:prstTxWarp>
+                        <a:noAutofit/>
+                      </wps:bodyPr>
+                    </wps:wsp>
+                  </a:graphicData>
+                </a:graphic>
+                <wp14:sizeRelH relativeFrom="margin">
+                  <wp14:pctWidth>0</wp14:pctWidth>
+                </wp14:sizeRelH>
+                <wp14:sizeRelV relativeFrom="margin">
+                  <wp14:pctHeight>0</wp14:pctHeight>
+                </wp14:sizeRelV>
+              </wp:anchor>
+            </w:drawing>
+          </mc:Choice>
+          <mc:Fallback>
+            <w:pict>
+              <v:shape w14:anchorId="1132C93D" id="_x0000_s1057" type="#_x0000_t202" style="position:absolute;left:0;text-align:left;margin-left:427.15pt;margin-top:202.45pt;width:32.85pt;height:20.3pt;z-index:251995136;visibility:visible;mso-wrap-style:square;mso-width-percent:0;mso-height-percent:0;mso-wrap-distance-left:9pt;mso-wrap-distance-top:0;mso-wrap-distance-right:9pt;mso-wrap-distance-bottom:0;mso-position-horizontal:absolute;mso-position-horizontal-relative:text;mso-position-vertical:absolute;mso-position-vertical-relative:text;mso-width-percent:0;mso-height-percent:0;mso-width-relative:margin;mso-height-relative:margin;v-text-anchor:top" o:gfxdata="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" fillcolor="white [3201]" stroked="f" strokeweight=".5pt">
+                <v:textbox>
+                  <w:txbxContent>
+                    <w:p>
+                      <w:r>
+                        <w:t>Oui</w:t>
+                      </w:r>
+                    </w:p>
+                  </w:txbxContent>
+                </v:textbox>
+              </v:shape>
+            </w:pict>
+          </mc:Fallback>
+        </mc:AlternateContent>
+      </w:r>
+      <w:r>
+        <w:rPr>
+          <w:noProof/>
+        </w:rPr>
+        <mc:AlternateContent>
+          <mc:Choice Requires="wps">
+            <w:drawing>
+              <wp:anchor distT="0" distB="0" distL="114300" distR="114300" simplePos="0" relativeHeight="251992064" behindDoc="0" locked="0" layoutInCell="1" allowOverlap="1" wp14:anchorId="74255546" wp14:editId="21368B36">
+                <wp:simplePos x="0" y="0"/>
+                <wp:positionH relativeFrom="column">
+                  <wp:posOffset>5838190</wp:posOffset>
+                </wp:positionH>
+                <wp:positionV relativeFrom="paragraph">
+                  <wp:posOffset>1116965</wp:posOffset>
+                </wp:positionV>
+                <wp:extent cx="39370" cy="4293235"/>
+                <wp:effectExtent l="0" t="0" r="36830" b="12065"/>
+                <wp:wrapNone/>
+                <wp:docPr id="1428497187" name="Connecteur droit 71"/>
+                <wp:cNvGraphicFramePr/>
+                <a:graphic xmlns:a="http://schemas.openxmlformats.org/drawingml/2006/main">
+                  <a:graphicData uri="http://schemas.microsoft.com/office/word/2010/wordprocessingShape">
+                    <wps:wsp>
+                      <wps:cNvCnPr/>
+                      <wps:spPr>
+                        <a:xfrm flipH="1" flipV="1">
+                          <a:off x="0" y="0"/>
+                          <a:ext cx="39370" cy="4293235"/>
+                        </a:xfrm>
+                        <a:prstGeom prst="line">
+                          <a:avLst/>
+                        </a:prstGeom>
+                      </wps:spPr>
+                      <wps:style>
+                        <a:lnRef idx="1">
+                          <a:schemeClr val="dk1"/>
+                        </a:lnRef>
+                        <a:fillRef idx="0">
+                          <a:schemeClr val="dk1"/>
+                        </a:fillRef>
+                        <a:effectRef idx="0">
+                          <a:schemeClr val="dk1"/>
+                        </a:effectRef>
+                        <a:fontRef idx="minor">
+                          <a:schemeClr val="tx1"/>
+                        </a:fontRef>
+                      </wps:style>
+                      <wps:bodyPr/>
+                    </wps:wsp>
+                  </a:graphicData>
+                </a:graphic>
+              </wp:anchor>
+            </w:drawing>
+          </mc:Choice>
+          <mc:Fallback>
+            <w:pict>
+              <v:line w14:anchorId="197D135C" id="Connecteur droit 71" o:spid="_x0000_s1026" style="position:absolute;flip:x y;z-index:251992064;visibility:visible;mso-wrap-style:square;mso-wrap-distance-left:9pt;mso-wrap-distance-top:0;mso-wrap-distance-right:9pt;mso-wrap-distance-bottom:0;mso-position-horizontal:absolute;mso-position-horizontal-relative:text;mso-position-vertical:absolute;mso-position-vertical-relative:text" from="459.7pt,87.95pt" to="462.8pt,426pt" o:gfxdata="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" strokecolor="black [3200]" strokeweight=".5pt">
+                <v:stroke joinstyle="miter"/>
+              </v:line>
+            </w:pict>
+          </mc:Fallback>
+        </mc:AlternateContent>
+      </w:r>
+      <w:r>
+        <w:rPr>
+          <w:noProof/>
+        </w:rPr>
+        <mc:AlternateContent>
+          <mc:Choice Requires="wps">
+            <w:drawing>
+              <wp:anchor distT="0" distB="0" distL="114300" distR="114300" simplePos="0" relativeHeight="251993088" behindDoc="0" locked="0" layoutInCell="1" allowOverlap="1" wp14:anchorId="0C7590A0" wp14:editId="1AE7D55E">
+                <wp:simplePos x="0" y="0"/>
+                <wp:positionH relativeFrom="column">
+                  <wp:posOffset>3632448</wp:posOffset>
+                </wp:positionH>
+                <wp:positionV relativeFrom="paragraph">
+                  <wp:posOffset>1107495</wp:posOffset>
+                </wp:positionV>
+                <wp:extent cx="2216427" cy="19492"/>
+                <wp:effectExtent l="38100" t="57150" r="0" b="95250"/>
+                <wp:wrapNone/>
+                <wp:docPr id="1003085573" name="Connecteur droit avec flèche 72"/>
+                <wp:cNvGraphicFramePr/>
+                <a:graphic xmlns:a="http://schemas.openxmlformats.org/drawingml/2006/main">
+                  <a:graphicData uri="http://schemas.microsoft.com/office/word/2010/wordprocessingShape">
+                    <wps:wsp>
+                      <wps:cNvCnPr/>
+                      <wps:spPr>
+                        <a:xfrm flipH="1">
+                          <a:off x="0" y="0"/>
+                          <a:ext cx="2216427" cy="19492"/>
+                        </a:xfrm>
+                        <a:prstGeom prst="straightConnector1">
+                          <a:avLst/>
+                        </a:prstGeom>
+                        <a:ln>
+                          <a:tailEnd type="triangle"/>
+                        </a:ln>
+                      </wps:spPr>
+                      <wps:style>
+                        <a:lnRef idx="1">
+                          <a:schemeClr val="dk1"/>
+                        </a:lnRef>
+                        <a:fillRef idx="0">
+                          <a:schemeClr val="dk1"/>
+                        </a:fillRef>
+                        <a:effectRef idx="0">
+                          <a:schemeClr val="dk1"/>
+                        </a:effectRef>
+                        <a:fontRef idx="minor">
+                          <a:schemeClr val="tx1"/>
+                        </a:fontRef>
+                      </wps:style>
+                      <wps:bodyPr/>
+                    </wps:wsp>
+                  </a:graphicData>
+                </a:graphic>
+              </wp:anchor>
+            </w:drawing>
+          </mc:Choice>
+          <mc:Fallback>
+            <w:pict>
+              <v:shape w14:anchorId="3827928B" id="Connecteur droit avec flèche 72" o:spid="_x0000_s1026" type="#_x0000_t32" style="position:absolute;margin-left:286pt;margin-top:87.2pt;width:174.5pt;height:1.55pt;flip:x;z-index:251993088;visibility:visible;mso-wrap-style:square;mso-wrap-distance-left:9pt;mso-wrap-distance-top:0;mso-wrap-distance-right:9pt;mso-wrap-distance-bottom:0;mso-position-horizontal:absolute;mso-position-horizontal-relative:text;mso-position-vertical:absolute;mso-position-vertical-relative:text" o:gfxdata="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" strokecolor="black [3200]" strokeweight=".5pt">
+                <v:stroke endarrow="block" joinstyle="miter"/>
+              </v:shape>
+            </w:pict>
+          </mc:Fallback>
+        </mc:AlternateContent>
+      </w:r>
+      <w:r>
+        <w:rPr>
+          <w:noProof/>
+        </w:rPr>
+        <mc:AlternateContent>
+          <mc:Choice Requires="wps">
+            <w:drawing>
+              <wp:anchor distT="0" distB="0" distL="114300" distR="114300" simplePos="0" relativeHeight="251991040" behindDoc="0" locked="0" layoutInCell="1" allowOverlap="1" wp14:anchorId="0CBE4EAC" wp14:editId="6F8CFE2B">
+                <wp:simplePos x="0" y="0"/>
+                <wp:positionH relativeFrom="column">
+                  <wp:posOffset>4894718</wp:posOffset>
+                </wp:positionH>
+                <wp:positionV relativeFrom="paragraph">
+                  <wp:posOffset>5421078</wp:posOffset>
+                </wp:positionV>
+                <wp:extent cx="983974" cy="0"/>
+                <wp:effectExtent l="0" t="0" r="0" b="0"/>
+                <wp:wrapNone/>
+                <wp:docPr id="1581810183" name="Connecteur droit 70"/>
+                <wp:cNvGraphicFramePr/>
+                <a:graphic xmlns:a="http://schemas.openxmlformats.org/drawingml/2006/main">
+                  <a:graphicData uri="http://schemas.microsoft.com/office/word/2010/wordprocessingShape">
+                    <wps:wsp>
+                      <wps:cNvCnPr/>
+                      <wps:spPr>
+                        <a:xfrm>
+                          <a:off x="0" y="0"/>
+                          <a:ext cx="983974" cy="0"/>
+                        </a:xfrm>
+                        <a:prstGeom prst="line">
+                          <a:avLst/>
+                        </a:prstGeom>
+                      </wps:spPr>
+                      <wps:style>
+                        <a:lnRef idx="1">
+                          <a:schemeClr val="dk1"/>
+                        </a:lnRef>
+                        <a:fillRef idx="0">
+                          <a:schemeClr val="dk1"/>
+                        </a:fillRef>
+                        <a:effectRef idx="0">
+                          <a:schemeClr val="dk1"/>
+                        </a:effectRef>
+                        <a:fontRef idx="minor">
+                          <a:schemeClr val="tx1"/>
+                        </a:fontRef>
+                      </wps:style>
+                      <wps:bodyPr/>
+                    </wps:wsp>
+                  </a:graphicData>
+                </a:graphic>
+              </wp:anchor>
+            </w:drawing>
+          </mc:Choice>
+          <mc:Fallback>
+            <w:pict>
+              <v:line w14:anchorId="2856892A" id="Connecteur droit 70" o:spid="_x0000_s1026" style="position:absolute;z-index:251991040;visibility:visible;mso-wrap-style:square;mso-wrap-distance-left:9pt;mso-wrap-distance-top:0;mso-wrap-distance-right:9pt;mso-wrap-distance-bottom:0;mso-position-horizontal:absolute;mso-position-horizontal-relative:text;mso-position-vertical:absolute;mso-position-vertical-relative:text" from="385.4pt,426.85pt" to="462.9pt,426.85pt" o:gfxdata="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" strokecolor="black [3200]" strokeweight=".5pt">
+                <v:stroke joinstyle="miter"/>
+              </v:line>
+            </w:pict>
+          </mc:Fallback>
+        </mc:AlternateContent>
+      </w:r>
+      <w:r>
+        <w:rPr>
+          <w:noProof/>
+        </w:rPr>
+        <mc:AlternateContent>
+          <mc:Choice Requires="wps">
+            <w:drawing>
+              <wp:anchor distT="0" distB="0" distL="114300" distR="114300" simplePos="0" relativeHeight="251990016" behindDoc="0" locked="0" layoutInCell="1" allowOverlap="1" wp14:anchorId="24ABB42F" wp14:editId="130D1F65">
+                <wp:simplePos x="0" y="0"/>
+                <wp:positionH relativeFrom="column">
+                  <wp:posOffset>4337575</wp:posOffset>
+                </wp:positionH>
+                <wp:positionV relativeFrom="paragraph">
+                  <wp:posOffset>4109113</wp:posOffset>
+                </wp:positionV>
+                <wp:extent cx="60187" cy="983974"/>
+                <wp:effectExtent l="76200" t="0" r="35560" b="64135"/>
+                <wp:wrapNone/>
+                <wp:docPr id="877860043" name="Connecteur droit avec flèche 69"/>
+                <wp:cNvGraphicFramePr/>
+                <a:graphic xmlns:a="http://schemas.openxmlformats.org/drawingml/2006/main">
+                  <a:graphicData uri="http://schemas.microsoft.com/office/word/2010/wordprocessingShape">
+                    <wps:wsp>
+                      <wps:cNvCnPr/>
+                      <wps:spPr>
+                        <a:xfrm flipH="1">
+                          <a:off x="0" y="0"/>
+                          <a:ext cx="60187" cy="983974"/>
+                        </a:xfrm>
+                        <a:prstGeom prst="straightConnector1">
+                          <a:avLst/>
+                        </a:prstGeom>
+                        <a:ln>
+                          <a:tailEnd type="triangle"/>
+                        </a:ln>
+                      </wps:spPr>
+                      <wps:style>
+                        <a:lnRef idx="1">
+                          <a:schemeClr val="dk1"/>
+                        </a:lnRef>
+                        <a:fillRef idx="0">
+                          <a:schemeClr val="dk1"/>
+                        </a:fillRef>
+                        <a:effectRef idx="0">
+                          <a:schemeClr val="dk1"/>
+                        </a:effectRef>
+                        <a:fontRef idx="minor">
+                          <a:schemeClr val="tx1"/>
+                        </a:fontRef>
+                      </wps:style>
+                      <wps:bodyPr/>
+                    </wps:wsp>
+                  </a:graphicData>
+                </a:graphic>
+              </wp:anchor>
+            </w:drawing>
+          </mc:Choice>
+          <mc:Fallback>
+            <w:pict>
+              <v:shape w14:anchorId="56C731D4" id="Connecteur droit avec flèche 69" o:spid="_x0000_s1026" type="#_x0000_t32" style="position:absolute;margin-left:341.55pt;margin-top:323.55pt;width:4.75pt;height:77.5pt;flip:x;z-index:251990016;visibility:visible;mso-wrap-style:square;mso-wrap-distance-left:9pt;mso-wrap-distance-top:0;mso-wrap-distance-right:9pt;mso-wrap-distance-bottom:0;mso-position-horizontal:absolute;mso-position-horizontal-relative:text;mso-position-vertical:absolute;mso-position-vertical-relative:text" o:gfxdata="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" strokecolor="black [3200]" strokeweight=".5pt">
+                <v:stroke endarrow="block" joinstyle="miter"/>
+              </v:shape>
+            </w:pict>
+          </mc:Fallback>
+        </mc:AlternateContent>
+      </w:r>
+      <w:r>
+        <w:rPr>
+          <w:noProof/>
+        </w:rPr>
+        <mc:AlternateContent>
+          <mc:Choice Requires="wps">
+            <w:drawing>
+              <wp:anchor distT="0" distB="0" distL="114300" distR="114300" simplePos="0" relativeHeight="251988992" behindDoc="0" locked="0" layoutInCell="1" allowOverlap="1" wp14:anchorId="226D0F7D" wp14:editId="313D9F11">
+                <wp:simplePos x="0" y="0"/>
+                <wp:positionH relativeFrom="column">
+                  <wp:posOffset>1667372</wp:posOffset>
+                </wp:positionH>
+                <wp:positionV relativeFrom="paragraph">
+                  <wp:posOffset>5195570</wp:posOffset>
+                </wp:positionV>
+                <wp:extent cx="437322" cy="258418"/>
+                <wp:effectExtent l="0" t="0" r="1270" b="8890"/>
+                <wp:wrapNone/>
+                <wp:docPr id="50545703" name="Zone de texte 56"/>
+                <wp:cNvGraphicFramePr/>
+                <a:graphic xmlns:a="http://schemas.openxmlformats.org/drawingml/2006/main">
+                  <a:graphicData uri="http://schemas.microsoft.com/office/word/2010/wordprocessingShape">
+                    <wps:wsp>
+                      <wps:cNvSpPr txBox="1"/>
+                      <wps:spPr>
+                        <a:xfrm>
+                          <a:off x="0" y="0"/>
+                          <a:ext cx="437322" cy="258418"/>
+                        </a:xfrm>
+                        <a:prstGeom prst="rect">
+                          <a:avLst/>
+                        </a:prstGeom>
+                        <a:solidFill>
+                          <a:schemeClr val="lt1"/>
+                        </a:solidFill>
+                        <a:ln w="6350">
+                          <a:noFill/>
+                        </a:ln>
+                      </wps:spPr>
+                      <wps:txbx>
+                        <w:txbxContent>
+                          <w:p>
+                            <w:r>
+                              <w:t>Non</w:t>
+                            </w:r>
+                          </w:p>
+                        </w:txbxContent>
+                      </wps:txbx>
+                      <wps:bodyPr rot="0" spcFirstLastPara="0" vertOverflow="overflow" horzOverflow="overflow" vert="horz" wrap="square" lIns="91440" tIns="45720" rIns="91440" bIns="45720" numCol="1" spcCol="0" rtlCol="0" fromWordArt="0" anchor="t" anchorCtr="0" forceAA="0" compatLnSpc="1">
+                        <a:prstTxWarp prst="textNoShape">
+                          <a:avLst/>
+                        </a:prstTxWarp>
+                        <a:noAutofit/>
+                      </wps:bodyPr>
+                    </wps:wsp>
+                  </a:graphicData>
+                </a:graphic>
+                <wp14:sizeRelV relativeFrom="margin">
+                  <wp14:pctHeight>0</wp14:pctHeight>
+                </wp14:sizeRelV>
+              </wp:anchor>
+            </w:drawing>
+          </mc:Choice>
+          <mc:Fallback>
+            <w:pict>
+              <v:shape w14:anchorId="226D0F7D" id="_x0000_s1058" type="#_x0000_t202" style="position:absolute;left:0;text-align:left;margin-left:131.3pt;margin-top:409.1pt;width:34.45pt;height:20.35pt;z-index:251988992;visibility:visible;mso-wrap-style:square;mso-height-percent:0;mso-wrap-distance-left:9pt;mso-wrap-distance-top:0;mso-wrap-distance-right:9pt;mso-wrap-distance-bottom:0;mso-position-horizontal:absolute;mso-position-horizontal-relative:text;mso-position-vertical:absolute;mso-position-vertical-relative:text;mso-height-percent:0;mso-height-relative:margin;v-text-anchor:top" o:gfxdata="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" fillcolor="white [3201]" stroked="f" strokeweight=".5pt">
+                <v:textbox>
+                  <w:txbxContent>
+                    <w:p>
+                      <w:r>
+                        <w:t>Non</w:t>
+                      </w:r>
+                    </w:p>
+                  </w:txbxContent>
+                </v:textbox>
+              </v:shape>
+            </w:pict>
+          </mc:Fallback>
+        </mc:AlternateContent>
+      </w:r>
+      <w:r>
+        <w:rPr>
+          <w:noProof/>
+        </w:rPr>
+        <mc:AlternateContent>
+          <mc:Choice Requires="wps">
+            <w:drawing>
+              <wp:anchor distT="0" distB="0" distL="114300" distR="114300" simplePos="0" relativeHeight="251986944" behindDoc="0" locked="0" layoutInCell="1" allowOverlap="1" wp14:anchorId="62A6B929" wp14:editId="45EA3E0D">
+                <wp:simplePos x="0" y="0"/>
+                <wp:positionH relativeFrom="column">
+                  <wp:posOffset>133875</wp:posOffset>
+                </wp:positionH>
+                <wp:positionV relativeFrom="paragraph">
+                  <wp:posOffset>5500177</wp:posOffset>
+                </wp:positionV>
+                <wp:extent cx="3488634" cy="10353"/>
+                <wp:effectExtent l="0" t="76200" r="17145" b="85090"/>
+                <wp:wrapNone/>
+                <wp:docPr id="432410744" name="Connecteur droit avec flèche 68"/>
+                <wp:cNvGraphicFramePr/>
+                <a:graphic xmlns:a="http://schemas.openxmlformats.org/drawingml/2006/main">
+                  <a:graphicData uri="http://schemas.microsoft.com/office/word/2010/wordprocessingShape">
+                    <wps:wsp>
+                      <wps:cNvCnPr/>
+                      <wps:spPr>
+                        <a:xfrm flipV="1">
+                          <a:off x="0" y="0"/>
+                          <a:ext cx="3488634" cy="10353"/>
+                        </a:xfrm>
+                        <a:prstGeom prst="straightConnector1">
+                          <a:avLst/>
+                        </a:prstGeom>
+                        <a:ln>
+                          <a:tailEnd type="triangle"/>
+                        </a:ln>
+                      </wps:spPr>
+                      <wps:style>
+                        <a:lnRef idx="1">
+                          <a:schemeClr val="dk1"/>
+                        </a:lnRef>
+                        <a:fillRef idx="0">
+                          <a:schemeClr val="dk1"/>
+                        </a:fillRef>
+                        <a:effectRef idx="0">
+                          <a:schemeClr val="dk1"/>
+                        </a:effectRef>
+                        <a:fontRef idx="minor">
+                          <a:schemeClr val="tx1"/>
+                        </a:fontRef>
+                      </wps:style>
+                      <wps:bodyPr/>
+                    </wps:wsp>
+                  </a:graphicData>
+                </a:graphic>
+              </wp:anchor>
+            </w:drawing>
+          </mc:Choice>
+          <mc:Fallback>
+            <w:pict>
+              <v:shape w14:anchorId="74F07E5D" id="Connecteur droit avec flèche 68" o:spid="_x0000_s1026" type="#_x0000_t32" style="position:absolute;margin-left:10.55pt;margin-top:433.1pt;width:274.7pt;height:.8pt;flip:y;z-index:251986944;visibility:visible;mso-wrap-style:square;mso-wrap-distance-left:9pt;mso-wrap-distance-top:0;mso-wrap-distance-right:9pt;mso-wrap-distance-bottom:0;mso-position-horizontal:absolute;mso-position-horizontal-relative:text;mso-position-vertical:absolute;mso-position-vertical-relative:text" o:gfxdata="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" strokecolor="black [3200]" strokeweight=".5pt">
+                <v:stroke endarrow="block" joinstyle="miter"/>
+              </v:shape>
+            </w:pict>
+          </mc:Fallback>
+        </mc:AlternateContent>
+      </w:r>
+      <w:r>
+        <w:rPr>
+          <w:noProof/>
+        </w:rPr>
+        <mc:AlternateContent>
+          <mc:Choice Requires="wps">
+            <w:drawing>
+              <wp:anchor distT="0" distB="0" distL="114300" distR="114300" simplePos="0" relativeHeight="251985920" behindDoc="0" locked="0" layoutInCell="1" allowOverlap="1" wp14:anchorId="546AC6B3" wp14:editId="21E608B4">
+                <wp:simplePos x="0" y="0"/>
+                <wp:positionH relativeFrom="column">
+                  <wp:posOffset>113996</wp:posOffset>
+                </wp:positionH>
+                <wp:positionV relativeFrom="paragraph">
+                  <wp:posOffset>5033507</wp:posOffset>
+                </wp:positionV>
+                <wp:extent cx="9939" cy="467084"/>
+                <wp:effectExtent l="0" t="0" r="28575" b="28575"/>
+                <wp:wrapNone/>
+                <wp:docPr id="1479027447" name="Connecteur droit 67"/>
+                <wp:cNvGraphicFramePr/>
+                <a:graphic xmlns:a="http://schemas.openxmlformats.org/drawingml/2006/main">
+                  <a:graphicData uri="http://schemas.microsoft.com/office/word/2010/wordprocessingShape">
+                    <wps:wsp>
+                      <wps:cNvCnPr/>
+                      <wps:spPr>
+                        <a:xfrm>
+                          <a:off x="0" y="0"/>
+                          <a:ext cx="9939" cy="467084"/>
+                        </a:xfrm>
+                        <a:prstGeom prst="line">
+                          <a:avLst/>
+                        </a:prstGeom>
+                      </wps:spPr>
+                      <wps:style>
+                        <a:lnRef idx="1">
+                          <a:schemeClr val="dk1"/>
+                        </a:lnRef>
+                        <a:fillRef idx="0">
+                          <a:schemeClr val="dk1"/>
+                        </a:fillRef>
+                        <a:effectRef idx="0">
+                          <a:schemeClr val="dk1"/>
+                        </a:effectRef>
+                        <a:fontRef idx="minor">
+                          <a:schemeClr val="tx1"/>
+                        </a:fontRef>
+                      </wps:style>
+                      <wps:bodyPr/>
+                    </wps:wsp>
+                  </a:graphicData>
+                </a:graphic>
+              </wp:anchor>
+            </w:drawing>
+          </mc:Choice>
+          <mc:Fallback>
+            <w:pict>
+              <v:line w14:anchorId="1E19DEF2" id="Connecteur droit 67" o:spid="_x0000_s1026" style="position:absolute;z-index:251985920;visibility:visible;mso-wrap-style:square;mso-wrap-distance-left:9pt;mso-wrap-distance-top:0;mso-wrap-distance-right:9pt;mso-wrap-distance-bottom:0;mso-position-horizontal:absolute;mso-position-horizontal-relative:text;mso-position-vertical:absolute;mso-position-vertical-relative:text" from="9pt,396.35pt" to="9.8pt,433.15pt" o:gfxdata="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" strokecolor="black [3200]" strokeweight=".5pt">
+                <v:stroke joinstyle="miter"/>
+              </v:line>
+            </w:pict>
+          </mc:Fallback>
+        </mc:AlternateContent>
+      </w:r>
+      <w:r>
+        <w:rPr>
+          <w:noProof/>
+        </w:rPr>
+        <mc:AlternateContent>
+          <mc:Choice Requires="wps">
+            <w:drawing>
+              <wp:anchor distT="0" distB="0" distL="114300" distR="114300" simplePos="0" relativeHeight="251983872" behindDoc="0" locked="0" layoutInCell="1" allowOverlap="1" wp14:anchorId="6807282F" wp14:editId="63C17741">
+                <wp:simplePos x="0" y="0"/>
+                <wp:positionH relativeFrom="column">
+                  <wp:posOffset>3622509</wp:posOffset>
+                </wp:positionH>
+                <wp:positionV relativeFrom="paragraph">
+                  <wp:posOffset>5093087</wp:posOffset>
+                </wp:positionV>
+                <wp:extent cx="1261745" cy="685800"/>
+                <wp:effectExtent l="0" t="0" r="14605" b="19050"/>
+                <wp:wrapNone/>
+                <wp:docPr id="1333363493" name="Rectangle : coins arrondis 65"/>
+                <wp:cNvGraphicFramePr/>
+                <a:graphic xmlns:a="http://schemas.openxmlformats.org/drawingml/2006/main">
+                  <a:graphicData uri="http://schemas.microsoft.com/office/word/2010/wordprocessingShape">
+                    <wps:wsp>
+                      <wps:cNvSpPr/>
+                      <wps:spPr>
+                        <a:xfrm>
+                          <a:off x="0" y="0"/>
+                          <a:ext cx="1261745" cy="685800"/>
+                        </a:xfrm>
+                        <a:prstGeom prst="roundRect">
+                          <a:avLst/>
+                        </a:prstGeom>
+                        <a:noFill/>
+                      </wps:spPr>
+                      <wps:style>
+                        <a:lnRef idx="2">
+                          <a:schemeClr val="accent1">
+                            <a:shade val="15000"/>
+                          </a:schemeClr>
+                        </a:lnRef>
+                        <a:fillRef idx="1">
+                          <a:schemeClr val="accent1"/>
+                        </a:fillRef>
+                        <a:effectRef idx="0">
+                          <a:schemeClr val="accent1"/>
+                        </a:effectRef>
+                        <a:fontRef idx="minor">
+                          <a:schemeClr val="lt1"/>
+                        </a:fontRef>
+                      </wps:style>
+                      <wps:bodyPr rot="0" spcFirstLastPara="0" vertOverflow="overflow" horzOverflow="overflow" vert="horz" wrap="square" lIns="91440" tIns="45720" rIns="91440" bIns="45720" numCol="1" spcCol="0" rtlCol="0" fromWordArt="0" anchor="ctr" anchorCtr="0" forceAA="0" compatLnSpc="1">
+                        <a:prstTxWarp prst="textNoShape">
+                          <a:avLst/>
+                        </a:prstTxWarp>
+                        <a:noAutofit/>
+                      </wps:bodyPr>
+                    </wps:wsp>
+                  </a:graphicData>
+                </a:graphic>
+                <wp14:sizeRelH relativeFrom="margin">
+                  <wp14:pctWidth>0</wp14:pctWidth>
+                </wp14:sizeRelH>
+                <wp14:sizeRelV relativeFrom="margin">
+                  <wp14:pctHeight>0</wp14:pctHeight>
+                </wp14:sizeRelV>
+              </wp:anchor>
+            </w:drawing>
+          </mc:Choice>
+          <mc:Fallback>
+            <w:pict>
+              <v:roundrect w14:anchorId="07523ECE" id="Rectangle : coins arrondis 65" o:spid="_x0000_s1026" style="position:absolute;margin-left:285.25pt;margin-top:401.05pt;width:99.35pt;height:54pt;z-index:251983872;visibility:visible;mso-wrap-style:square;mso-width-percent:0;mso-height-percent:0;mso-wrap-distance-left:9pt;mso-wrap-distance-top:0;mso-wrap-distance-right:9pt;mso-wrap-distance-bottom:0;mso-position-horizontal:absolute;mso-position-horizontal-relative:text;mso-position-vertical:absolute;mso-position-vertical-relative:text;mso-width-percent:0;mso-height-percent:0;mso-width-relative:margin;mso-height-relative:margin;v-text-anchor:middle" arcsize="10923f" o:gfxdata="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" filled="f" strokecolor="#09101d [484]" strokeweight="1pt">
+                <v:stroke joinstyle="miter"/>
+              </v:roundrect>
+            </w:pict>
+          </mc:Fallback>
+        </mc:AlternateContent>
+      </w:r>
+      <w:r>
+        <w:rPr>
+          <w:noProof/>
+        </w:rPr>
+        <mc:AlternateContent>
+          <mc:Choice Requires="wps">
+            <w:drawing>
+              <wp:anchor distT="0" distB="0" distL="114300" distR="114300" simplePos="0" relativeHeight="251984896" behindDoc="0" locked="0" layoutInCell="1" allowOverlap="1" wp14:anchorId="53DE26DB" wp14:editId="01D3C8B4">
+                <wp:simplePos x="0" y="0"/>
+                <wp:positionH relativeFrom="column">
+                  <wp:posOffset>3682144</wp:posOffset>
+                </wp:positionH>
+                <wp:positionV relativeFrom="paragraph">
+                  <wp:posOffset>5281930</wp:posOffset>
+                </wp:positionV>
+                <wp:extent cx="1182757" cy="407504"/>
+                <wp:effectExtent l="0" t="0" r="0" b="0"/>
+                <wp:wrapNone/>
+                <wp:docPr id="1796400147" name="Zone de texte 66"/>
+                <wp:cNvGraphicFramePr/>
+                <a:graphic xmlns:a="http://schemas.openxmlformats.org/drawingml/2006/main">
+                  <a:graphicData uri="http://schemas.microsoft.com/office/word/2010/wordprocessingShape">
+                    <wps:wsp>
+                      <wps:cNvSpPr txBox="1"/>
+                      <wps:spPr>
+                        <a:xfrm>
+                          <a:off x="0" y="0"/>
+                          <a:ext cx="1182757" cy="407504"/>
+                        </a:xfrm>
+                        <a:prstGeom prst="rect">
+                          <a:avLst/>
+                        </a:prstGeom>
+                        <a:solidFill>
+                          <a:schemeClr val="lt1"/>
+                        </a:solidFill>
+                        <a:ln w="6350">
+                          <a:noFill/>
+                        </a:ln>
+                      </wps:spPr>
+                      <wps:txbx>
+                        <w:txbxContent>
+                          <w:p>
+                            <w:r>
+                              <w:t>Recette suivante</w:t>
+                            </w:r>
+                          </w:p>
+                        </w:txbxContent>
+                      </wps:txbx>
+                      <wps:bodyPr rot="0" spcFirstLastPara="0" vertOverflow="overflow" horzOverflow="overflow" vert="horz" wrap="square" lIns="91440" tIns="45720" rIns="91440" bIns="45720" numCol="1" spcCol="0" rtlCol="0" fromWordArt="0" anchor="t" anchorCtr="0" forceAA="0" compatLnSpc="1">
+                        <a:prstTxWarp prst="textNoShape">
+                          <a:avLst/>
+                        </a:prstTxWarp>
+                        <a:noAutofit/>
+                      </wps:bodyPr>
+                    </wps:wsp>
+                  </a:graphicData>
+                </a:graphic>
+                <wp14:sizeRelH relativeFrom="margin">
+                  <wp14:pctWidth>0</wp14:pctWidth>
+                </wp14:sizeRelH>
+                <wp14:sizeRelV relativeFrom="margin">
+                  <wp14:pctHeight>0</wp14:pctHeight>
+                </wp14:sizeRelV>
+              </wp:anchor>
+            </w:drawing>
+          </mc:Choice>
+          <mc:Fallback>
+            <w:pict>
+              <v:shape w14:anchorId="53DE26DB" id="Zone de texte 66" o:spid="_x0000_s1059" type="#_x0000_t202" style="position:absolute;left:0;text-align:left;margin-left:289.95pt;margin-top:415.9pt;width:93.15pt;height:32.1pt;z-index:251984896;visibility:visible;mso-wrap-style:square;mso-width-percent:0;mso-height-percent:0;mso-wrap-distance-left:9pt;mso-wrap-distance-top:0;mso-wrap-distance-right:9pt;mso-wrap-distance-bottom:0;mso-position-horizontal:absolute;mso-position-horizontal-relative:text;mso-position-vertical:absolute;mso-position-vertical-relative:text;mso-width-percent:0;mso-height-percent:0;mso-width-relative:margin;mso-height-relative:margin;v-text-anchor:top" o:gfxdata="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" fillcolor="white [3201]" stroked="f" strokeweight=".5pt">
+                <v:textbox>
+                  <w:txbxContent>
+                    <w:p>
+                      <w:r>
+                        <w:t>Recette suivante</w:t>
+                      </w:r>
+                    </w:p>
+                  </w:txbxContent>
+                </v:textbox>
+              </v:shape>
+            </w:pict>
+          </mc:Fallback>
+        </mc:AlternateContent>
+      </w:r>
+      <w:r>
+        <w:rPr>
+          <w:noProof/>
+        </w:rPr>
+        <mc:AlternateContent>
+          <mc:Choice Requires="wps">
+            <w:drawing>
+              <wp:anchor distT="0" distB="0" distL="114300" distR="114300" simplePos="0" relativeHeight="251980800" behindDoc="0" locked="0" layoutInCell="1" allowOverlap="1" wp14:anchorId="5271822A" wp14:editId="28665BC9">
+                <wp:simplePos x="0" y="0"/>
+                <wp:positionH relativeFrom="column">
+                  <wp:posOffset>3719443</wp:posOffset>
+                </wp:positionH>
+                <wp:positionV relativeFrom="paragraph">
+                  <wp:posOffset>4088765</wp:posOffset>
+                </wp:positionV>
+                <wp:extent cx="0" cy="527243"/>
+                <wp:effectExtent l="76200" t="38100" r="57150" b="25400"/>
+                <wp:wrapNone/>
+                <wp:docPr id="487743931" name="Connecteur droit avec flèche 64"/>
+                <wp:cNvGraphicFramePr/>
+                <a:graphic xmlns:a="http://schemas.openxmlformats.org/drawingml/2006/main">
+                  <a:graphicData uri="http://schemas.microsoft.com/office/word/2010/wordprocessingShape">
+                    <wps:wsp>
+                      <wps:cNvCnPr/>
+                      <wps:spPr>
+                        <a:xfrm flipV="1">
+                          <a:off x="0" y="0"/>
+                          <a:ext cx="0" cy="527243"/>
+                        </a:xfrm>
+                        <a:prstGeom prst="straightConnector1">
+                          <a:avLst/>
+                        </a:prstGeom>
+                        <a:ln>
+                          <a:tailEnd type="triangle"/>
+                        </a:ln>
+                      </wps:spPr>
+                      <wps:style>
+                        <a:lnRef idx="1">
+                          <a:schemeClr val="dk1"/>
+                        </a:lnRef>
+                        <a:fillRef idx="0">
+                          <a:schemeClr val="dk1"/>
+                        </a:fillRef>
+                        <a:effectRef idx="0">
+                          <a:schemeClr val="dk1"/>
+                        </a:effectRef>
+                        <a:fontRef idx="minor">
+                          <a:schemeClr val="tx1"/>
+                        </a:fontRef>
+                      </wps:style>
+                      <wps:bodyPr/>
+                    </wps:wsp>
+                  </a:graphicData>
+                </a:graphic>
+              </wp:anchor>
+            </w:drawing>
+          </mc:Choice>
+          <mc:Fallback>
+            <w:pict>
+              <v:shape w14:anchorId="53BD4E3B" id="Connecteur droit avec flèche 64" o:spid="_x0000_s1026" type="#_x0000_t32" style="position:absolute;margin-left:292.85pt;margin-top:321.95pt;width:0;height:41.5pt;flip:y;z-index:251980800;visibility:visible;mso-wrap-style:square;mso-wrap-distance-left:9pt;mso-wrap-distance-top:0;mso-wrap-distance-right:9pt;mso-wrap-distance-bottom:0;mso-position-horizontal:absolute;mso-position-horizontal-relative:text;mso-position-vertical:absolute;mso-position-vertical-relative:text" o:gfxdata="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" strokecolor="black [3200]" strokeweight=".5pt">
+                <v:stroke endarrow="block" joinstyle="miter"/>
+              </v:shape>
+            </w:pict>
+          </mc:Fallback>
+        </mc:AlternateContent>
+      </w:r>
+      <w:r>
+        <w:rPr>
+          <w:noProof/>
+        </w:rPr>
+        <mc:AlternateContent>
+          <mc:Choice Requires="wps">
+            <w:drawing>
+              <wp:anchor distT="0" distB="0" distL="114300" distR="114300" simplePos="0" relativeHeight="251982848" behindDoc="0" locked="0" layoutInCell="1" allowOverlap="1" wp14:anchorId="57379C27" wp14:editId="560AB4A1">
+                <wp:simplePos x="0" y="0"/>
+                <wp:positionH relativeFrom="column">
+                  <wp:posOffset>2969840</wp:posOffset>
+                </wp:positionH>
+                <wp:positionV relativeFrom="paragraph">
+                  <wp:posOffset>4360103</wp:posOffset>
+                </wp:positionV>
+                <wp:extent cx="437322" cy="258418"/>
+                <wp:effectExtent l="0" t="0" r="1270" b="8890"/>
+                <wp:wrapNone/>
+                <wp:docPr id="72055880" name="Zone de texte 56"/>
+                <wp:cNvGraphicFramePr/>
+                <a:graphic xmlns:a="http://schemas.openxmlformats.org/drawingml/2006/main">
+                  <a:graphicData uri="http://schemas.microsoft.com/office/word/2010/wordprocessingShape">
+                    <wps:wsp>
+                      <wps:cNvSpPr txBox="1"/>
+                      <wps:spPr>
+                        <a:xfrm>
+                          <a:off x="0" y="0"/>
+                          <a:ext cx="437322" cy="258418"/>
+                        </a:xfrm>
+                        <a:prstGeom prst="rect">
+                          <a:avLst/>
+                        </a:prstGeom>
+                        <a:solidFill>
+                          <a:schemeClr val="lt1"/>
+                        </a:solidFill>
+                        <a:ln w="6350">
+                          <a:noFill/>
+                        </a:ln>
+                      </wps:spPr>
+                      <wps:txbx>
+                        <w:txbxContent>
+                          <w:p>
+                            <w:r>
+                              <w:t>Oui</w:t>
+                            </w:r>
+                          </w:p>
+                        </w:txbxContent>
+                      </wps:txbx>
+                      <wps:bodyPr rot="0" spcFirstLastPara="0" vertOverflow="overflow" horzOverflow="overflow" vert="horz" wrap="square" lIns="91440" tIns="45720" rIns="91440" bIns="45720" numCol="1" spcCol="0" rtlCol="0" fromWordArt="0" anchor="t" anchorCtr="0" forceAA="0" compatLnSpc="1">
+                        <a:prstTxWarp prst="textNoShape">
+                          <a:avLst/>
+                        </a:prstTxWarp>
+                        <a:noAutofit/>
+                      </wps:bodyPr>
+                    </wps:wsp>
+                  </a:graphicData>
+                </a:graphic>
+                <wp14:sizeRelV relativeFrom="margin">
+                  <wp14:pctHeight>0</wp14:pctHeight>
+                </wp14:sizeRelV>
+              </wp:anchor>
+            </w:drawing>
+          </mc:Choice>
+          <mc:Fallback>
+            <w:pict>
+              <v:shape w14:anchorId="57379C27" id="_x0000_s1060" type="#_x0000_t202" style="position:absolute;left:0;text-align:left;margin-left:233.85pt;margin-top:343.3pt;width:34.45pt;height:20.35pt;z-index:251982848;visibility:visible;mso-wrap-style:square;mso-height-percent:0;mso-wrap-distance-left:9pt;mso-wrap-distance-top:0;mso-wrap-distance-right:9pt;mso-wrap-distance-bottom:0;mso-position-horizontal:absolute;mso-position-horizontal-relative:text;mso-position-vertical:absolute;mso-position-vertical-relative:text;mso-height-percent:0;mso-height-relative:margin;v-text-anchor:top" o:gfxdata="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" fillcolor="white [3201]" stroked="f" strokeweight=".5pt">
+                <v:textbox>
+                  <w:txbxContent>
+                    <w:p>
+                      <w:r>
+                        <w:t>Oui</w:t>
+                      </w:r>
+                    </w:p>
+                  </w:txbxContent>
+                </v:textbox>
+              </v:shape>
+            </w:pict>
+          </mc:Fallback>
+        </mc:AlternateContent>
+      </w:r>
+      <w:r>
+        <w:rPr>
+          <w:noProof/>
+        </w:rPr>
+        <mc:AlternateContent>
+          <mc:Choice Requires="wps">
+            <w:drawing>
+              <wp:anchor distT="0" distB="0" distL="114300" distR="114300" simplePos="0" relativeHeight="251979776" behindDoc="0" locked="0" layoutInCell="1" allowOverlap="1" wp14:anchorId="4D03F23E" wp14:editId="768F22D3">
+                <wp:simplePos x="0" y="0"/>
+                <wp:positionH relativeFrom="column">
+                  <wp:posOffset>958821</wp:posOffset>
+                </wp:positionH>
+                <wp:positionV relativeFrom="paragraph">
+                  <wp:posOffset>4625947</wp:posOffset>
+                </wp:positionV>
+                <wp:extent cx="2763079" cy="0"/>
+                <wp:effectExtent l="0" t="0" r="0" b="0"/>
+                <wp:wrapNone/>
+                <wp:docPr id="1485377897" name="Connecteur droit 63"/>
+                <wp:cNvGraphicFramePr/>
+                <a:graphic xmlns:a="http://schemas.openxmlformats.org/drawingml/2006/main">
+                  <a:graphicData uri="http://schemas.microsoft.com/office/word/2010/wordprocessingShape">
+                    <wps:wsp>
+                      <wps:cNvCnPr/>
+                      <wps:spPr>
+                        <a:xfrm>
+                          <a:off x="0" y="0"/>
+                          <a:ext cx="2763079" cy="0"/>
+                        </a:xfrm>
+                        <a:prstGeom prst="line">
+                          <a:avLst/>
+                        </a:prstGeom>
+                      </wps:spPr>
+                      <wps:style>
+                        <a:lnRef idx="1">
+                          <a:schemeClr val="dk1"/>
+                        </a:lnRef>
+                        <a:fillRef idx="0">
+                          <a:schemeClr val="dk1"/>
+                        </a:fillRef>
+                        <a:effectRef idx="0">
+                          <a:schemeClr val="dk1"/>
+                        </a:effectRef>
+                        <a:fontRef idx="minor">
+                          <a:schemeClr val="tx1"/>
+                        </a:fontRef>
+                      </wps:style>
+                      <wps:bodyPr/>
+                    </wps:wsp>
+                  </a:graphicData>
+                </a:graphic>
+              </wp:anchor>
+            </w:drawing>
+          </mc:Choice>
+          <mc:Fallback>
+            <w:pict>
+              <v:line w14:anchorId="6190DFDE" id="Connecteur droit 63" o:spid="_x0000_s1026" style="position:absolute;z-index:251979776;visibility:visible;mso-wrap-style:square;mso-wrap-distance-left:9pt;mso-wrap-distance-top:0;mso-wrap-distance-right:9pt;mso-wrap-distance-bottom:0;mso-position-horizontal:absolute;mso-position-horizontal-relative:text;mso-position-vertical:absolute;mso-position-vertical-relative:text" from="75.5pt,364.25pt" to="293.05pt,364.25pt" o:gfxdata="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" strokecolor="black [3200]" strokeweight=".5pt">
+                <v:stroke joinstyle="miter"/>
+              </v:line>
+            </w:pict>
+          </mc:Fallback>
+        </mc:AlternateContent>
+      </w:r>
+      <w:r>
+        <w:rPr>
+          <w:noProof/>
+        </w:rPr>
+        <mc:AlternateContent>
+          <mc:Choice Requires="wps">
+            <w:drawing>
+              <wp:anchor distT="0" distB="0" distL="114300" distR="114300" simplePos="0" relativeHeight="251978752" behindDoc="0" locked="0" layoutInCell="1" allowOverlap="1" wp14:anchorId="69BE89F3" wp14:editId="31F283E7">
+                <wp:simplePos x="0" y="0"/>
+                <wp:positionH relativeFrom="column">
+                  <wp:posOffset>-591185</wp:posOffset>
+                </wp:positionH>
+                <wp:positionV relativeFrom="paragraph">
+                  <wp:posOffset>4417226</wp:posOffset>
+                </wp:positionV>
+                <wp:extent cx="1480930" cy="487017"/>
+                <wp:effectExtent l="0" t="0" r="5080" b="8890"/>
+                <wp:wrapNone/>
+                <wp:docPr id="1060889139" name="Zone de texte 62"/>
+                <wp:cNvGraphicFramePr/>
+                <a:graphic xmlns:a="http://schemas.openxmlformats.org/drawingml/2006/main">
+                  <a:graphicData uri="http://schemas.microsoft.com/office/word/2010/wordprocessingShape">
+                    <wps:wsp>
+                      <wps:cNvSpPr txBox="1"/>
+                      <wps:spPr>
+                        <a:xfrm>
+                          <a:off x="0" y="0"/>
+                          <a:ext cx="1480930" cy="487017"/>
+                        </a:xfrm>
+                        <a:prstGeom prst="rect">
+                          <a:avLst/>
+                        </a:prstGeom>
+                        <a:solidFill>
+                          <a:schemeClr val="lt1"/>
+                        </a:solidFill>
+                        <a:ln w="6350">
+                          <a:noFill/>
+                        </a:ln>
+                      </wps:spPr>
+                      <wps:txbx>
+                        <w:txbxContent>
+                          <w:p>
+                            <w:pPr>
+                              <w:rPr>
+                                <w:sz w:val="18"/>
+                                <w:szCs w:val="18"/>
+                              </w:rPr>
+                            </w:pPr>
+                            <w:r>
+                              <w:rPr>
+                                <w:sz w:val="18"/>
+                                <w:szCs w:val="18"/>
+                              </w:rPr>
+                              <w:t>Cherche le Mot dans les ingrédients de la recette</w:t>
+                            </w:r>
+                          </w:p>
+                        </w:txbxContent>
+                      </wps:txbx>
+                      <wps:bodyPr rot="0" spcFirstLastPara="0" vertOverflow="overflow" horzOverflow="overflow" vert="horz" wrap="square" lIns="91440" tIns="45720" rIns="91440" bIns="45720" numCol="1" spcCol="0" rtlCol="0" fromWordArt="0" anchor="t" anchorCtr="0" forceAA="0" compatLnSpc="1">
+                        <a:prstTxWarp prst="textNoShape">
+                          <a:avLst/>
+                        </a:prstTxWarp>
+                        <a:noAutofit/>
+                      </wps:bodyPr>
+                    </wps:wsp>
+                  </a:graphicData>
+                </a:graphic>
+                <wp14:sizeRelV relativeFrom="margin">
+                  <wp14:pctHeight>0</wp14:pctHeight>
+                </wp14:sizeRelV>
+              </wp:anchor>
+            </w:drawing>
+          </mc:Choice>
+          <mc:Fallback>
+            <w:pict>
+              <v:shape w14:anchorId="69BE89F3" id="Zone de texte 62" o:spid="_x0000_s1061" type="#_x0000_t202" style="position:absolute;left:0;text-align:left;margin-left:-46.55pt;margin-top:347.8pt;width:116.6pt;height:38.35pt;z-index:251978752;visibility:visible;mso-wrap-style:square;mso-height-percent:0;mso-wrap-distance-left:9pt;mso-wrap-distance-top:0;mso-wrap-distance-right:9pt;mso-wrap-distance-bottom:0;mso-position-horizontal:absolute;mso-position-horizontal-relative:text;mso-position-vertical:absolute;mso-position-vertical-relative:text;mso-height-percent:0;mso-height-relative:margin;v-text-anchor:top" o:gfxdata="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" fillcolor="white [3201]" stroked="f" strokeweight=".5pt">
+                <v:textbox>
+                  <w:txbxContent>
+                    <w:p>
+                      <w:pPr>
+                        <w:rPr>
+                          <w:sz w:val="18"/>
+                          <w:szCs w:val="18"/>
+                        </w:rPr>
+                      </w:pPr>
+                      <w:r>
+                        <w:rPr>
+                          <w:sz w:val="18"/>
+                          <w:szCs w:val="18"/>
+                        </w:rPr>
+                        <w:t>Cherche le Mot dans les ingrédients de la recette</w:t>
+                      </w:r>
+                    </w:p>
+                  </w:txbxContent>
+                </v:textbox>
+              </v:shape>
+            </w:pict>
+          </mc:Fallback>
+        </mc:AlternateContent>
+      </w:r>
+      <w:r>
+        <w:rPr>
+          <w:noProof/>
+        </w:rPr>
+        <mc:AlternateContent>
+          <mc:Choice Requires="wps">
+            <w:drawing>
+              <wp:anchor distT="0" distB="0" distL="114300" distR="114300" simplePos="0" relativeHeight="251977728" behindDoc="0" locked="0" layoutInCell="1" allowOverlap="1" wp14:anchorId="6EA2C1C3" wp14:editId="3AD37E1C">
+                <wp:simplePos x="0" y="0"/>
+                <wp:positionH relativeFrom="column">
+                  <wp:posOffset>-700874</wp:posOffset>
+                </wp:positionH>
+                <wp:positionV relativeFrom="paragraph">
+                  <wp:posOffset>4287299</wp:posOffset>
+                </wp:positionV>
+                <wp:extent cx="1649896" cy="745960"/>
+                <wp:effectExtent l="0" t="0" r="26670" b="16510"/>
+                <wp:wrapNone/>
+                <wp:docPr id="1527658631" name="Rectangle : coins arrondis 61"/>
+                <wp:cNvGraphicFramePr/>
+                <a:graphic xmlns:a="http://schemas.openxmlformats.org/drawingml/2006/main">
+                  <a:graphicData uri="http://schemas.microsoft.com/office/word/2010/wordprocessingShape">
+                    <wps:wsp>
+                      <wps:cNvSpPr/>
+                      <wps:spPr>
+                        <a:xfrm>
+                          <a:off x="0" y="0"/>
+                          <a:ext cx="1649896" cy="745960"/>
+                        </a:xfrm>
+                        <a:prstGeom prst="roundRect">
+                          <a:avLst/>
+                        </a:prstGeom>
+                        <a:noFill/>
+                      </wps:spPr>
+                      <wps:style>
+                        <a:lnRef idx="2">
+                          <a:schemeClr val="accent1">
+                            <a:shade val="15000"/>
+                          </a:schemeClr>
+                        </a:lnRef>
+                        <a:fillRef idx="1">
+                          <a:schemeClr val="accent1"/>
+                        </a:fillRef>
+                        <a:effectRef idx="0">
+                          <a:schemeClr val="accent1"/>
+                        </a:effectRef>
+                        <a:fontRef idx="minor">
+                          <a:schemeClr val="lt1"/>
+                        </a:fontRef>
+                      </wps:style>
+                      <wps:bodyPr rot="0" spcFirstLastPara="0" vertOverflow="overflow" horzOverflow="overflow" vert="horz" wrap="square" lIns="91440" tIns="45720" rIns="91440" bIns="45720" numCol="1" spcCol="0" rtlCol="0" fromWordArt="0" anchor="ctr" anchorCtr="0" forceAA="0" compatLnSpc="1">
+                        <a:prstTxWarp prst="textNoShape">
+                          <a:avLst/>
+                        </a:prstTxWarp>
+                        <a:noAutofit/>
+                      </wps:bodyPr>
+                    </wps:wsp>
+                  </a:graphicData>
+                </a:graphic>
+              </wp:anchor>
+            </w:drawing>
+          </mc:Choice>
+          <mc:Fallback>
+            <w:pict>
+              <v:roundrect w14:anchorId="19F85CBC" id="Rectangle : coins arrondis 61" o:spid="_x0000_s1026" style="position:absolute;margin-left:-55.2pt;margin-top:337.6pt;width:129.9pt;height:58.75pt;z-index:251977728;visibility:visible;mso-wrap-style:square;mso-wrap-distance-left:9pt;mso-wrap-distance-top:0;mso-wrap-distance-right:9pt;mso-wrap-distance-bottom:0;mso-position-horizontal:absolute;mso-position-horizontal-relative:text;mso-position-vertical:absolute;mso-position-vertical-relative:text;v-text-anchor:middle" arcsize="10923f" o:gfxdata="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" filled="f" strokecolor="#09101d [484]" strokeweight="1pt">
+                <v:stroke joinstyle="miter"/>
+              </v:roundrect>
+            </w:pict>
+          </mc:Fallback>
+        </mc:AlternateContent>
+      </w:r>
+      <w:r>
+        <w:rPr>
+          <w:noProof/>
+        </w:rPr>
+        <mc:AlternateContent>
+          <mc:Choice Requires="wps">
+            <w:drawing>
+              <wp:anchor distT="0" distB="0" distL="114300" distR="114300" simplePos="0" relativeHeight="251976704" behindDoc="0" locked="0" layoutInCell="1" allowOverlap="1" wp14:anchorId="0D16B6FB" wp14:editId="1F57FD92">
+                <wp:simplePos x="0" y="0"/>
+                <wp:positionH relativeFrom="column">
+                  <wp:posOffset>83599</wp:posOffset>
+                </wp:positionH>
+                <wp:positionV relativeFrom="paragraph">
+                  <wp:posOffset>3015421</wp:posOffset>
+                </wp:positionV>
+                <wp:extent cx="19878" cy="1262269"/>
+                <wp:effectExtent l="57150" t="0" r="75565" b="52705"/>
+                <wp:wrapNone/>
+                <wp:docPr id="2136194061" name="Connecteur droit avec flèche 60"/>
+                <wp:cNvGraphicFramePr/>
+                <a:graphic xmlns:a="http://schemas.openxmlformats.org/drawingml/2006/main">
+                  <a:graphicData uri="http://schemas.microsoft.com/office/word/2010/wordprocessingShape">
+                    <wps:wsp>
+                      <wps:cNvCnPr/>
+                      <wps:spPr>
+                        <a:xfrm>
+                          <a:off x="0" y="0"/>
+                          <a:ext cx="19878" cy="1262269"/>
+                        </a:xfrm>
+                        <a:prstGeom prst="straightConnector1">
+                          <a:avLst/>
+                        </a:prstGeom>
+                        <a:ln>
+                          <a:tailEnd type="triangle"/>
+                        </a:ln>
+                      </wps:spPr>
+                      <wps:style>
+                        <a:lnRef idx="1">
+                          <a:schemeClr val="dk1"/>
+                        </a:lnRef>
+                        <a:fillRef idx="0">
+                          <a:schemeClr val="dk1"/>
+                        </a:fillRef>
+                        <a:effectRef idx="0">
+                          <a:schemeClr val="dk1"/>
+                        </a:effectRef>
+                        <a:fontRef idx="minor">
+                          <a:schemeClr val="tx1"/>
+                        </a:fontRef>
+                      </wps:style>
+                      <wps:bodyPr/>
+                    </wps:wsp>
+                  </a:graphicData>
+                </a:graphic>
+              </wp:anchor>
+            </w:drawing>
+          </mc:Choice>
+          <mc:Fallback>
+            <w:pict>
+              <v:shape w14:anchorId="08B5E6E5" id="Connecteur droit avec flèche 60" o:spid="_x0000_s1026" type="#_x0000_t32" style="position:absolute;margin-left:6.6pt;margin-top:237.45pt;width:1.55pt;height:99.4pt;z-index:251976704;visibility:visible;mso-wrap-style:square;mso-wrap-distance-left:9pt;mso-wrap-distance-top:0;mso-wrap-distance-right:9pt;mso-wrap-distance-bottom:0;mso-position-horizontal:absolute;mso-position-horizontal-relative:text;mso-position-vertical:absolute;mso-position-vertical-relative:text" o:gfxdata="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" strokecolor="black [3200]" strokeweight=".5pt">
+                <v:stroke endarrow="block" joinstyle="miter"/>
+              </v:shape>
+            </w:pict>
+          </mc:Fallback>
+        </mc:AlternateContent>
+      </w:r>
+      <w:r>
+        <w:rPr>
+          <w:noProof/>
+        </w:rPr>
+        <mc:AlternateContent>
+          <mc:Choice Requires="wps">
+            <w:drawing>
+              <wp:anchor distT="0" distB="0" distL="114300" distR="114300" simplePos="0" relativeHeight="251975680" behindDoc="0" locked="0" layoutInCell="1" allowOverlap="1" wp14:anchorId="1B28E4FF" wp14:editId="3FEBCC6A">
+                <wp:simplePos x="0" y="0"/>
+                <wp:positionH relativeFrom="column">
+                  <wp:posOffset>84179</wp:posOffset>
+                </wp:positionH>
+                <wp:positionV relativeFrom="paragraph">
+                  <wp:posOffset>3015808</wp:posOffset>
+                </wp:positionV>
+                <wp:extent cx="377687" cy="0"/>
+                <wp:effectExtent l="0" t="0" r="0" b="0"/>
+                <wp:wrapNone/>
+                <wp:docPr id="1194619149" name="Connecteur droit 59"/>
+                <wp:cNvGraphicFramePr/>
+                <a:graphic xmlns:a="http://schemas.openxmlformats.org/drawingml/2006/main">
+                  <a:graphicData uri="http://schemas.microsoft.com/office/word/2010/wordprocessingShape">
+                    <wps:wsp>
+                      <wps:cNvCnPr/>
+                      <wps:spPr>
+                        <a:xfrm flipH="1">
+                          <a:off x="0" y="0"/>
+                          <a:ext cx="377687" cy="0"/>
+                        </a:xfrm>
+                        <a:prstGeom prst="line">
+                          <a:avLst/>
+                        </a:prstGeom>
+                      </wps:spPr>
+                      <wps:style>
+                        <a:lnRef idx="1">
+                          <a:schemeClr val="dk1"/>
+                        </a:lnRef>
+                        <a:fillRef idx="0">
+                          <a:schemeClr val="dk1"/>
+                        </a:fillRef>
+                        <a:effectRef idx="0">
+                          <a:schemeClr val="dk1"/>
+                        </a:effectRef>
+                        <a:fontRef idx="minor">
+                          <a:schemeClr val="tx1"/>
+                        </a:fontRef>
+                      </wps:style>
+                      <wps:bodyPr/>
+                    </wps:wsp>
+                  </a:graphicData>
+                </a:graphic>
+              </wp:anchor>
+            </w:drawing>
+          </mc:Choice>
+          <mc:Fallback>
+            <w:pict>
+              <v:line w14:anchorId="75D5B702" id="Connecteur droit 59" o:spid="_x0000_s1026" style="position:absolute;flip:x;z-index:251975680;visibility:visible;mso-wrap-style:square;mso-wrap-distance-left:9pt;mso-wrap-distance-top:0;mso-wrap-distance-right:9pt;mso-wrap-distance-bottom:0;mso-position-horizontal:absolute;mso-position-horizontal-relative:text;mso-position-vertical:absolute;mso-position-vertical-relative:text" from="6.65pt,237.45pt" to="36.4pt,237.45pt" o:gfxdata="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" strokecolor="black [3200]" strokeweight=".5pt">
+                <v:stroke joinstyle="miter"/>
+              </v:line>
+            </w:pict>
+          </mc:Fallback>
+        </mc:AlternateContent>
+      </w:r>
+      <w:r>
+        <w:rPr>
+          <w:noProof/>
+        </w:rPr>
+        <mc:AlternateContent>
+          <mc:Choice Requires="wps">
+            <w:drawing>
+              <wp:anchor distT="0" distB="0" distL="114300" distR="114300" simplePos="0" relativeHeight="251970560" behindDoc="0" locked="0" layoutInCell="1" allowOverlap="1" wp14:anchorId="41E16D02" wp14:editId="6FCAD189">
+                <wp:simplePos x="0" y="0"/>
+                <wp:positionH relativeFrom="column">
+                  <wp:posOffset>3880292</wp:posOffset>
+                </wp:positionH>
+                <wp:positionV relativeFrom="paragraph">
+                  <wp:posOffset>2627630</wp:posOffset>
+                </wp:positionV>
+                <wp:extent cx="417444" cy="257810"/>
+                <wp:effectExtent l="0" t="0" r="1905" b="8890"/>
+                <wp:wrapNone/>
+                <wp:docPr id="971297068" name="Zone de texte 56"/>
+                <wp:cNvGraphicFramePr/>
+                <a:graphic xmlns:a="http://schemas.openxmlformats.org/drawingml/2006/main">
+                  <a:graphicData uri="http://schemas.microsoft.com/office/word/2010/wordprocessingShape">
+                    <wps:wsp>
+                      <wps:cNvSpPr txBox="1"/>
+                      <wps:spPr>
+                        <a:xfrm>
+                          <a:off x="0" y="0"/>
+                          <a:ext cx="417444" cy="257810"/>
+                        </a:xfrm>
+                        <a:prstGeom prst="rect">
+                          <a:avLst/>
+                        </a:prstGeom>
+                        <a:solidFill>
+                          <a:schemeClr val="lt1"/>
+                        </a:solidFill>
+                        <a:ln w="6350">
+                          <a:noFill/>
+                        </a:ln>
+                      </wps:spPr>
+                      <wps:txbx>
+                        <w:txbxContent>
+                          <w:p>
+                            <w:r>
+                              <w:t>Oui</w:t>
+                            </w:r>
+                          </w:p>
+                        </w:txbxContent>
+                      </wps:txbx>
+                      <wps:bodyPr rot="0" spcFirstLastPara="0" vertOverflow="overflow" horzOverflow="overflow" vert="horz" wrap="square" lIns="91440" tIns="45720" rIns="91440" bIns="45720" numCol="1" spcCol="0" rtlCol="0" fromWordArt="0" anchor="t" anchorCtr="0" forceAA="0" compatLnSpc="1">
+                        <a:prstTxWarp prst="textNoShape">
+                          <a:avLst/>
+                        </a:prstTxWarp>
+                        <a:noAutofit/>
+                      </wps:bodyPr>
+                    </wps:wsp>
+                  </a:graphicData>
+                </a:graphic>
+                <wp14:sizeRelH relativeFrom="margin">
+                  <wp14:pctWidth>0</wp14:pctWidth>
+                </wp14:sizeRelH>
+                <wp14:sizeRelV relativeFrom="margin">
+                  <wp14:pctHeight>0</wp14:pctHeight>
+                </wp14:sizeRelV>
+              </wp:anchor>
+            </w:drawing>
+          </mc:Choice>
+          <mc:Fallback>
+            <w:pict>
+              <v:shape w14:anchorId="41E16D02" id="_x0000_s1062" type="#_x0000_t202" style="position:absolute;left:0;text-align:left;margin-left:305.55pt;margin-top:206.9pt;width:32.85pt;height:20.3pt;z-index:251970560;visibility:visible;mso-wrap-style:square;mso-width-percent:0;mso-height-percent:0;mso-wrap-distance-left:9pt;mso-wrap-distance-top:0;mso-wrap-distance-right:9pt;mso-wrap-distance-bottom:0;mso-position-horizontal:absolute;mso-position-horizontal-relative:text;mso-position-vertical:absolute;mso-position-vertical-relative:text;mso-width-percent:0;mso-height-percent:0;mso-width-relative:margin;mso-height-relative:margin;v-text-anchor:top" o:gfxdata="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" fillcolor="white [3201]" stroked="f" strokeweight=".5pt">
+                <v:textbox>
+                  <w:txbxContent>
+                    <w:p>
+                      <w:r>
+                        <w:t>Oui</w:t>
+                      </w:r>
+                    </w:p>
+                  </w:txbxContent>
+                </v:textbox>
+              </v:shape>
+            </w:pict>
+          </mc:Fallback>
+        </mc:AlternateContent>
+      </w:r>
+      <w:r>
+        <w:rPr>
+          <w:noProof/>
+        </w:rPr>
+        <mc:AlternateContent>
+          <mc:Choice Requires="wps">
+            <w:drawing>
+              <wp:anchor distT="0" distB="0" distL="114300" distR="114300" simplePos="0" relativeHeight="251972608" behindDoc="0" locked="0" layoutInCell="1" allowOverlap="1" wp14:anchorId="7FA0CC53" wp14:editId="6B66CDC7">
+                <wp:simplePos x="0" y="0"/>
+                <wp:positionH relativeFrom="column">
+                  <wp:posOffset>2760290</wp:posOffset>
+                </wp:positionH>
+                <wp:positionV relativeFrom="paragraph">
+                  <wp:posOffset>2739500</wp:posOffset>
+                </wp:positionV>
+                <wp:extent cx="437322" cy="258418"/>
+                <wp:effectExtent l="0" t="0" r="1270" b="8890"/>
+                <wp:wrapNone/>
+                <wp:docPr id="2025719345" name="Zone de texte 56"/>
+                <wp:cNvGraphicFramePr/>
+                <a:graphic xmlns:a="http://schemas.openxmlformats.org/drawingml/2006/main">
+                  <a:graphicData uri="http://schemas.microsoft.com/office/word/2010/wordprocessingShape">
+                    <wps:wsp>
+                      <wps:cNvSpPr txBox="1"/>
+                      <wps:spPr>
+                        <a:xfrm>
+                          <a:off x="0" y="0"/>
+                          <a:ext cx="437322" cy="258418"/>
+                        </a:xfrm>
+                        <a:prstGeom prst="rect">
+                          <a:avLst/>
+                        </a:prstGeom>
+                        <a:solidFill>
+                          <a:schemeClr val="lt1"/>
+                        </a:solidFill>
+                        <a:ln w="6350">
+                          <a:noFill/>
+                        </a:ln>
+                      </wps:spPr>
+                      <wps:txbx>
+                        <w:txbxContent>
+                          <w:p>
+                            <w:r>
+                              <w:t>Oui</w:t>
+                            </w:r>
+                          </w:p>
+                        </w:txbxContent>
+                      </wps:txbx>
+                      <wps:bodyPr rot="0" spcFirstLastPara="0" vertOverflow="overflow" horzOverflow="overflow" vert="horz" wrap="square" lIns="91440" tIns="45720" rIns="91440" bIns="45720" numCol="1" spcCol="0" rtlCol="0" fromWordArt="0" anchor="t" anchorCtr="0" forceAA="0" compatLnSpc="1">
+                        <a:prstTxWarp prst="textNoShape">
+                          <a:avLst/>
+                        </a:prstTxWarp>
+                        <a:noAutofit/>
+                      </wps:bodyPr>
+                    </wps:wsp>
+                  </a:graphicData>
+                </a:graphic>
+                <wp14:sizeRelV relativeFrom="margin">
+                  <wp14:pctHeight>0</wp14:pctHeight>
+                </wp14:sizeRelV>
+              </wp:anchor>
+            </w:drawing>
+          </mc:Choice>
+          <mc:Fallback>
+            <w:pict>
+              <v:shape w14:anchorId="7FA0CC53" id="_x0000_s1063" type="#_x0000_t202" style="position:absolute;left:0;text-align:left;margin-left:217.35pt;margin-top:215.7pt;width:34.45pt;height:20.35pt;z-index:251972608;visibility:visible;mso-wrap-style:square;mso-height-percent:0;mso-wrap-distance-left:9pt;mso-wrap-distance-top:0;mso-wrap-distance-right:9pt;mso-wrap-distance-bottom:0;mso-position-horizontal:absolute;mso-position-horizontal-relative:text;mso-position-vertical:absolute;mso-position-vertical-relative:text;mso-height-percent:0;mso-height-relative:margin;v-text-anchor:top" o:gfxdata="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" fillcolor="white [3201]" stroked="f" strokeweight=".5pt">
+                <v:textbox>
+                  <w:txbxContent>
+                    <w:p>
+                      <w:r>
+                        <w:t>Oui</w:t>
+                      </w:r>
+                    </w:p>
+                  </w:txbxContent>
+                </v:textbox>
+              </v:shape>
+            </w:pict>
+          </mc:Fallback>
+        </mc:AlternateContent>
+      </w:r>
+      <w:r>
+        <w:rPr>
+          <w:noProof/>
+        </w:rPr>
+        <mc:AlternateContent>
+          <mc:Choice Requires="wps">
+            <w:drawing>
+              <wp:anchor distT="0" distB="0" distL="114300" distR="114300" simplePos="0" relativeHeight="251974656" behindDoc="0" locked="0" layoutInCell="1" allowOverlap="1" wp14:anchorId="52604242" wp14:editId="01F94892">
+                <wp:simplePos x="0" y="0"/>
+                <wp:positionH relativeFrom="column">
+                  <wp:posOffset>3741613</wp:posOffset>
+                </wp:positionH>
+                <wp:positionV relativeFrom="paragraph">
+                  <wp:posOffset>3025747</wp:posOffset>
+                </wp:positionV>
+                <wp:extent cx="10105" cy="416947"/>
+                <wp:effectExtent l="38100" t="0" r="66675" b="59690"/>
+                <wp:wrapNone/>
+                <wp:docPr id="1552475465" name="Connecteur droit avec flèche 58"/>
+                <wp:cNvGraphicFramePr/>
+                <a:graphic xmlns:a="http://schemas.openxmlformats.org/drawingml/2006/main">
+                  <a:graphicData uri="http://schemas.microsoft.com/office/word/2010/wordprocessingShape">
+                    <wps:wsp>
+                      <wps:cNvCnPr/>
+                      <wps:spPr>
+                        <a:xfrm>
+                          <a:off x="0" y="0"/>
+                          <a:ext cx="10105" cy="416947"/>
+                        </a:xfrm>
+                        <a:prstGeom prst="straightConnector1">
+                          <a:avLst/>
+                        </a:prstGeom>
+                        <a:ln>
+                          <a:tailEnd type="triangle"/>
+                        </a:ln>
+                      </wps:spPr>
+                      <wps:style>
+                        <a:lnRef idx="1">
+                          <a:schemeClr val="dk1"/>
+                        </a:lnRef>
+                        <a:fillRef idx="0">
+                          <a:schemeClr val="dk1"/>
+                        </a:fillRef>
+                        <a:effectRef idx="0">
+                          <a:schemeClr val="dk1"/>
+                        </a:effectRef>
+                        <a:fontRef idx="minor">
+                          <a:schemeClr val="tx1"/>
+                        </a:fontRef>
+                      </wps:style>
+                      <wps:bodyPr/>
+                    </wps:wsp>
+                  </a:graphicData>
+                </a:graphic>
+              </wp:anchor>
+            </w:drawing>
+          </mc:Choice>
+          <mc:Fallback>
+            <w:pict>
+              <v:shape w14:anchorId="4F609A0D" id="Connecteur droit avec flèche 58" o:spid="_x0000_s1026" type="#_x0000_t32" style="position:absolute;margin-left:294.6pt;margin-top:238.25pt;width:.8pt;height:32.85pt;z-index:251974656;visibility:visible;mso-wrap-style:square;mso-wrap-distance-left:9pt;mso-wrap-distance-top:0;mso-wrap-distance-right:9pt;mso-wrap-distance-bottom:0;mso-position-horizontal:absolute;mso-position-horizontal-relative:text;mso-position-vertical:absolute;mso-position-vertical-relative:text" o:gfxdata="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" strokecolor="black [3200]" strokeweight=".5pt">
+                <v:stroke endarrow="block" joinstyle="miter"/>
+              </v:shape>
+            </w:pict>
+          </mc:Fallback>
+        </mc:AlternateContent>
+      </w:r>
+      <w:r>
+        <w:rPr>
+          <w:noProof/>
+        </w:rPr>
+        <mc:AlternateContent>
+          <mc:Choice Requires="wps">
+            <w:drawing>
+              <wp:anchor distT="0" distB="0" distL="114300" distR="114300" simplePos="0" relativeHeight="251973632" behindDoc="0" locked="0" layoutInCell="1" allowOverlap="1" wp14:anchorId="0A5D0BD2" wp14:editId="3F04C7E7">
+                <wp:simplePos x="0" y="0"/>
+                <wp:positionH relativeFrom="column">
+                  <wp:posOffset>2320483</wp:posOffset>
+                </wp:positionH>
+                <wp:positionV relativeFrom="paragraph">
+                  <wp:posOffset>3025747</wp:posOffset>
+                </wp:positionV>
+                <wp:extent cx="1421296" cy="0"/>
+                <wp:effectExtent l="0" t="0" r="0" b="0"/>
+                <wp:wrapNone/>
+                <wp:docPr id="1032264938" name="Connecteur droit 57"/>
+                <wp:cNvGraphicFramePr/>
+                <a:graphic xmlns:a="http://schemas.openxmlformats.org/drawingml/2006/main">
+                  <a:graphicData uri="http://schemas.microsoft.com/office/word/2010/wordprocessingShape">
+                    <wps:wsp>
+                      <wps:cNvCnPr/>
+                      <wps:spPr>
+                        <a:xfrm>
+                          <a:off x="0" y="0"/>
+                          <a:ext cx="1421296" cy="0"/>
+                        </a:xfrm>
+                        <a:prstGeom prst="line">
+                          <a:avLst/>
+                        </a:prstGeom>
+                      </wps:spPr>
+                      <wps:style>
+                        <a:lnRef idx="1">
+                          <a:schemeClr val="dk1"/>
+                        </a:lnRef>
+                        <a:fillRef idx="0">
+                          <a:schemeClr val="dk1"/>
+                        </a:fillRef>
+                        <a:effectRef idx="0">
+                          <a:schemeClr val="dk1"/>
+                        </a:effectRef>
+                        <a:fontRef idx="minor">
+                          <a:schemeClr val="tx1"/>
+                        </a:fontRef>
+                      </wps:style>
+                      <wps:bodyPr/>
+                    </wps:wsp>
+                  </a:graphicData>
+                </a:graphic>
+              </wp:anchor>
+            </w:drawing>
+          </mc:Choice>
+          <mc:Fallback>
+            <w:pict>
+              <v:line w14:anchorId="62AFC74D" id="Connecteur droit 57" o:spid="_x0000_s1026" style="position:absolute;z-index:251973632;visibility:visible;mso-wrap-style:square;mso-wrap-distance-left:9pt;mso-wrap-distance-top:0;mso-wrap-distance-right:9pt;mso-wrap-distance-bottom:0;mso-position-horizontal:absolute;mso-position-horizontal-relative:text;mso-position-vertical:absolute;mso-position-vertical-relative:text" from="182.7pt,238.25pt" to="294.6pt,238.25pt" o:gfxdata="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" strokecolor="black [3200]" strokeweight=".5pt">
+                <v:stroke joinstyle="miter"/>
+              </v:line>
+            </w:pict>
+          </mc:Fallback>
+        </mc:AlternateContent>
+      </w:r>
+      <w:r>
+        <w:rPr>
+          <w:noProof/>
+        </w:rPr>
+        <mc:AlternateContent>
+          <mc:Choice Requires="wps">
+            <w:drawing>
+              <wp:anchor distT="0" distB="0" distL="114300" distR="114300" simplePos="0" relativeHeight="251968512" behindDoc="0" locked="0" layoutInCell="1" allowOverlap="1" wp14:anchorId="241ECCDC" wp14:editId="1755F066">
+                <wp:simplePos x="0" y="0"/>
+                <wp:positionH relativeFrom="column">
+                  <wp:posOffset>3522345</wp:posOffset>
+                </wp:positionH>
+                <wp:positionV relativeFrom="paragraph">
+                  <wp:posOffset>3452495</wp:posOffset>
+                </wp:positionV>
+                <wp:extent cx="1699260" cy="635635"/>
+                <wp:effectExtent l="0" t="0" r="15240" b="12065"/>
+                <wp:wrapNone/>
+                <wp:docPr id="1421545843" name="Rectangle : coins arrondis 54"/>
+                <wp:cNvGraphicFramePr/>
+                <a:graphic xmlns:a="http://schemas.openxmlformats.org/drawingml/2006/main">
+                  <a:graphicData uri="http://schemas.microsoft.com/office/word/2010/wordprocessingShape">
+                    <wps:wsp>
+                      <wps:cNvSpPr/>
+                      <wps:spPr>
+                        <a:xfrm>
+                          <a:off x="0" y="0"/>
+                          <a:ext cx="1699260" cy="635635"/>
+                        </a:xfrm>
+                        <a:prstGeom prst="roundRect">
+                          <a:avLst/>
+                        </a:prstGeom>
+                        <a:noFill/>
+                      </wps:spPr>
+                      <wps:style>
+                        <a:lnRef idx="2">
+                          <a:schemeClr val="accent1">
+                            <a:shade val="15000"/>
+                          </a:schemeClr>
+                        </a:lnRef>
+                        <a:fillRef idx="1">
+                          <a:schemeClr val="accent1"/>
+                        </a:fillRef>
+                        <a:effectRef idx="0">
+                          <a:schemeClr val="accent1"/>
+                        </a:effectRef>
+                        <a:fontRef idx="minor">
+                          <a:schemeClr val="lt1"/>
+                        </a:fontRef>
+                      </wps:style>
+                      <wps:bodyPr rot="0" spcFirstLastPara="0" vertOverflow="overflow" horzOverflow="overflow" vert="horz" wrap="square" lIns="91440" tIns="45720" rIns="91440" bIns="45720" numCol="1" spcCol="0" rtlCol="0" fromWordArt="0" anchor="ctr" anchorCtr="0" forceAA="0" compatLnSpc="1">
+                        <a:prstTxWarp prst="textNoShape">
+                          <a:avLst/>
+                        </a:prstTxWarp>
+                        <a:noAutofit/>
+                      </wps:bodyPr>
+                    </wps:wsp>
+                  </a:graphicData>
+                </a:graphic>
+              </wp:anchor>
+            </w:drawing>
+          </mc:Choice>
+          <mc:Fallback>
+            <w:pict>
+              <v:roundrect w14:anchorId="6D0554A0" id="Rectangle : coins arrondis 54" o:spid="_x0000_s1026" style="position:absolute;margin-left:277.35pt;margin-top:271.85pt;width:133.8pt;height:50.05pt;z-index:251968512;visibility:visible;mso-wrap-style:square;mso-wrap-distance-left:9pt;mso-wrap-distance-top:0;mso-wrap-distance-right:9pt;mso-wrap-distance-bottom:0;mso-position-horizontal:absolute;mso-position-horizontal-relative:text;mso-position-vertical:absolute;mso-position-vertical-relative:text;v-text-anchor:middle" arcsize="10923f" o:gfxdata="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" filled="f" strokecolor="#09101d [484]" strokeweight="1pt">
+                <v:stroke joinstyle="miter"/>
+              </v:roundrect>
+            </w:pict>
+          </mc:Fallback>
+        </mc:AlternateContent>
+      </w:r>
+      <w:r>
+        <w:rPr>
+          <w:noProof/>
+        </w:rPr>
+        <mc:AlternateContent>
+          <mc:Choice Requires="wps">
+            <w:drawing>
+              <wp:anchor distT="0" distB="0" distL="114300" distR="114300" simplePos="0" relativeHeight="251969536" behindDoc="0" locked="0" layoutInCell="1" allowOverlap="1" wp14:anchorId="465A19F3" wp14:editId="2559EDFF">
+                <wp:simplePos x="0" y="0"/>
+                <wp:positionH relativeFrom="column">
+                  <wp:posOffset>3612156</wp:posOffset>
+                </wp:positionH>
+                <wp:positionV relativeFrom="paragraph">
+                  <wp:posOffset>3492887</wp:posOffset>
+                </wp:positionV>
+                <wp:extent cx="1540979" cy="516834"/>
+                <wp:effectExtent l="0" t="0" r="2540" b="0"/>
+                <wp:wrapNone/>
+                <wp:docPr id="1440935343" name="Zone de texte 55"/>
+                <wp:cNvGraphicFramePr/>
+                <a:graphic xmlns:a="http://schemas.openxmlformats.org/drawingml/2006/main">
+                  <a:graphicData uri="http://schemas.microsoft.com/office/word/2010/wordprocessingShape">
+                    <wps:wsp>
+                      <wps:cNvSpPr txBox="1"/>
+                      <wps:spPr>
+                        <a:xfrm>
+                          <a:off x="0" y="0"/>
+                          <a:ext cx="1540979" cy="516834"/>
+                        </a:xfrm>
+                        <a:prstGeom prst="rect">
+                          <a:avLst/>
+                        </a:prstGeom>
+                        <a:solidFill>
+                          <a:schemeClr val="lt1"/>
+                        </a:solidFill>
+                        <a:ln w="6350">
+                          <a:noFill/>
+                        </a:ln>
+                      </wps:spPr>
+                      <wps:txbx>
+                        <w:txbxContent>
+                          <w:p>
+                            <w:pPr>
+                              <w:rPr>
+                                <w:sz w:val="20"/>
+                                <w:szCs w:val="20"/>
+                              </w:rPr>
+                            </w:pPr>
+                            <w:r>
+                              <w:rPr>
+                                <w:sz w:val="20"/>
+                                <w:szCs w:val="20"/>
+                              </w:rPr>
+                              <w:t>Ajouter la recette à la liste d’affichage</w:t>
+                            </w:r>
+                          </w:p>
+                        </w:txbxContent>
+                      </wps:txbx>
+                      <wps:bodyPr rot="0" spcFirstLastPara="0" vertOverflow="overflow" horzOverflow="overflow" vert="horz" wrap="square" lIns="91440" tIns="45720" rIns="91440" bIns="45720" numCol="1" spcCol="0" rtlCol="0" fromWordArt="0" anchor="t" anchorCtr="0" forceAA="0" compatLnSpc="1">
+                        <a:prstTxWarp prst="textNoShape">
+                          <a:avLst/>
+                        </a:prstTxWarp>
+                        <a:noAutofit/>
+                      </wps:bodyPr>
+                    </wps:wsp>
+                  </a:graphicData>
+                </a:graphic>
+              </wp:anchor>
+            </w:drawing>
+          </mc:Choice>
+          <mc:Fallback>
+            <w:pict>
+              <v:shape w14:anchorId="465A19F3" id="Zone de texte 55" o:spid="_x0000_s1064" type="#_x0000_t202" style="position:absolute;left:0;text-align:left;margin-left:284.4pt;margin-top:275.05pt;width:121.35pt;height:40.7pt;z-index:251969536;visibility:visible;mso-wrap-style:square;mso-wrap-distance-left:9pt;mso-wrap-distance-top:0;mso-wrap-distance-right:9pt;mso-wrap-distance-bottom:0;mso-position-horizontal:absolute;mso-position-horizontal-relative:text;mso-position-vertical:absolute;mso-position-vertical-relative:text;v-text-anchor:top" o:gfxdata="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" fillcolor="white [3201]" stroked="f" strokeweight=".5pt">
+                <v:textbox>
+                  <w:txbxContent>
+                    <w:p>
+                      <w:pPr>
+                        <w:rPr>
+                          <w:sz w:val="20"/>
+                          <w:szCs w:val="20"/>
+                        </w:rPr>
+                      </w:pPr>
+                      <w:r>
+                        <w:rPr>
+                          <w:sz w:val="20"/>
+                          <w:szCs w:val="20"/>
+                        </w:rPr>
+                        <w:t>Ajouter la recette à la liste d’affichage</w:t>
+                      </w:r>
+                    </w:p>
+                  </w:txbxContent>
+                </v:textbox>
+              </v:shape>
+            </w:pict>
+          </mc:Fallback>
+        </mc:AlternateContent>
+      </w:r>
+      <w:r>
+        <w:rPr>
+          <w:noProof/>
+        </w:rPr>
+        <mc:AlternateContent>
+          <mc:Choice Requires="wps">
+            <w:drawing>
+              <wp:anchor distT="0" distB="0" distL="114300" distR="114300" simplePos="0" relativeHeight="251967488" behindDoc="0" locked="0" layoutInCell="1" allowOverlap="1" wp14:anchorId="1FDB564A" wp14:editId="05794264">
+                <wp:simplePos x="0" y="0"/>
+                <wp:positionH relativeFrom="column">
+                  <wp:posOffset>4347845</wp:posOffset>
+                </wp:positionH>
+                <wp:positionV relativeFrom="paragraph">
+                  <wp:posOffset>2150966</wp:posOffset>
+                </wp:positionV>
+                <wp:extent cx="19878" cy="1292087"/>
+                <wp:effectExtent l="57150" t="0" r="94615" b="60960"/>
+                <wp:wrapNone/>
+                <wp:docPr id="1877756860" name="Connecteur droit avec flèche 53"/>
+                <wp:cNvGraphicFramePr/>
+                <a:graphic xmlns:a="http://schemas.openxmlformats.org/drawingml/2006/main">
+                  <a:graphicData uri="http://schemas.microsoft.com/office/word/2010/wordprocessingShape">
+                    <wps:wsp>
+                      <wps:cNvCnPr/>
+                      <wps:spPr>
+                        <a:xfrm>
+                          <a:off x="0" y="0"/>
+                          <a:ext cx="19878" cy="1292087"/>
+                        </a:xfrm>
+                        <a:prstGeom prst="straightConnector1">
+                          <a:avLst/>
+                        </a:prstGeom>
+                        <a:ln>
+                          <a:tailEnd type="triangle"/>
+                        </a:ln>
+                      </wps:spPr>
+                      <wps:style>
+                        <a:lnRef idx="1">
+                          <a:schemeClr val="dk1"/>
+                        </a:lnRef>
+                        <a:fillRef idx="0">
+                          <a:schemeClr val="dk1"/>
+                        </a:fillRef>
+                        <a:effectRef idx="0">
+                          <a:schemeClr val="dk1"/>
+                        </a:effectRef>
+                        <a:fontRef idx="minor">
+                          <a:schemeClr val="tx1"/>
+                        </a:fontRef>
+                      </wps:style>
+                      <wps:bodyPr/>
+                    </wps:wsp>
+                  </a:graphicData>
+                </a:graphic>
+              </wp:anchor>
+            </w:drawing>
+          </mc:Choice>
+          <mc:Fallback>
+            <w:pict>
+              <v:shape w14:anchorId="4FB20B7B" id="Connecteur droit avec flèche 53" o:spid="_x0000_s1026" type="#_x0000_t32" style="position:absolute;margin-left:342.35pt;margin-top:169.35pt;width:1.55pt;height:101.75pt;z-index:251967488;visibility:visible;mso-wrap-style:square;mso-wrap-distance-left:9pt;mso-wrap-distance-top:0;mso-wrap-distance-right:9pt;mso-wrap-distance-bottom:0;mso-position-horizontal:absolute;mso-position-horizontal-relative:text;mso-position-vertical:absolute;mso-position-vertical-relative:text" o:gfxdata="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" strokecolor="black [3200]" strokeweight=".5pt">
+                <v:stroke endarrow="block" joinstyle="miter"/>
+              </v:shape>
+            </w:pict>
+          </mc:Fallback>
+        </mc:AlternateContent>
+      </w:r>
+      <w:r>
+        <w:rPr>
+          <w:noProof/>
+        </w:rPr>
+        <mc:AlternateContent>
+          <mc:Choice Requires="wps">
+            <w:drawing>
+              <wp:anchor distT="0" distB="0" distL="114300" distR="114300" simplePos="0" relativeHeight="251966464" behindDoc="0" locked="0" layoutInCell="1" allowOverlap="1" wp14:anchorId="238A790D" wp14:editId="0C68C291">
+                <wp:simplePos x="0" y="0"/>
+                <wp:positionH relativeFrom="column">
+                  <wp:posOffset>4020075</wp:posOffset>
+                </wp:positionH>
+                <wp:positionV relativeFrom="paragraph">
+                  <wp:posOffset>2151104</wp:posOffset>
+                </wp:positionV>
+                <wp:extent cx="318052" cy="0"/>
+                <wp:effectExtent l="0" t="0" r="0" b="0"/>
+                <wp:wrapNone/>
+                <wp:docPr id="1382368606" name="Connecteur droit 52"/>
+                <wp:cNvGraphicFramePr/>
+                <a:graphic xmlns:a="http://schemas.openxmlformats.org/drawingml/2006/main">
+                  <a:graphicData uri="http://schemas.microsoft.com/office/word/2010/wordprocessingShape">
+                    <wps:wsp>
+                      <wps:cNvCnPr/>
+                      <wps:spPr>
+                        <a:xfrm>
+                          <a:off x="0" y="0"/>
+                          <a:ext cx="318052" cy="0"/>
+                        </a:xfrm>
+                        <a:prstGeom prst="line">
+                          <a:avLst/>
+                        </a:prstGeom>
+                      </wps:spPr>
+                      <wps:style>
+                        <a:lnRef idx="1">
+                          <a:schemeClr val="dk1"/>
+                        </a:lnRef>
+                        <a:fillRef idx="0">
+                          <a:schemeClr val="dk1"/>
+                        </a:fillRef>
+                        <a:effectRef idx="0">
+                          <a:schemeClr val="dk1"/>
+                        </a:effectRef>
+                        <a:fontRef idx="minor">
+                          <a:schemeClr val="tx1"/>
+                        </a:fontRef>
+                      </wps:style>
+                      <wps:bodyPr/>
+                    </wps:wsp>
+                  </a:graphicData>
+                </a:graphic>
+              </wp:anchor>
+            </w:drawing>
+          </mc:Choice>
+          <mc:Fallback>
+            <w:pict>
+              <v:line w14:anchorId="35B872C4" id="Connecteur droit 52" o:spid="_x0000_s1026" style="position:absolute;z-index:251966464;visibility:visible;mso-wrap-style:square;mso-wrap-distance-left:9pt;mso-wrap-distance-top:0;mso-wrap-distance-right:9pt;mso-wrap-distance-bottom:0;mso-position-horizontal:absolute;mso-position-horizontal-relative:text;mso-position-vertical:absolute;mso-position-vertical-relative:text" from="316.55pt,169.4pt" to="341.6pt,169.4pt" o:gfxdata="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" strokecolor="black [3200]" strokeweight=".5pt">
+                <v:stroke joinstyle="miter"/>
+              </v:line>
+            </w:pict>
+          </mc:Fallback>
+        </mc:AlternateContent>
+      </w:r>
+      <w:r>
+        <w:rPr>
+          <w:noProof/>
+        </w:rPr>
+        <mc:AlternateContent>
+          <mc:Choice Requires="wps">
+            <w:drawing>
+              <wp:anchor distT="0" distB="0" distL="114300" distR="114300" simplePos="0" relativeHeight="251965440" behindDoc="0" locked="0" layoutInCell="1" allowOverlap="1" wp14:anchorId="360B8405" wp14:editId="0F189816">
+                <wp:simplePos x="0" y="0"/>
+                <wp:positionH relativeFrom="column">
+                  <wp:posOffset>848913</wp:posOffset>
+                </wp:positionH>
+                <wp:positionV relativeFrom="paragraph">
+                  <wp:posOffset>2160684</wp:posOffset>
+                </wp:positionV>
+                <wp:extent cx="476553" cy="317969"/>
+                <wp:effectExtent l="0" t="0" r="0" b="6350"/>
+                <wp:wrapNone/>
+                <wp:docPr id="1076006234" name="Zone de texte 51"/>
+                <wp:cNvGraphicFramePr/>
+                <a:graphic xmlns:a="http://schemas.openxmlformats.org/drawingml/2006/main">
+                  <a:graphicData uri="http://schemas.microsoft.com/office/word/2010/wordprocessingShape">
+                    <wps:wsp>
+                      <wps:cNvSpPr txBox="1"/>
+                      <wps:spPr>
+                        <a:xfrm>
+                          <a:off x="0" y="0"/>
+                          <a:ext cx="476553" cy="317969"/>
+                        </a:xfrm>
+                        <a:prstGeom prst="rect">
+                          <a:avLst/>
+                        </a:prstGeom>
+                        <a:solidFill>
+                          <a:schemeClr val="lt1"/>
+                        </a:solidFill>
+                        <a:ln w="6350">
+                          <a:noFill/>
+                        </a:ln>
+                      </wps:spPr>
+                      <wps:txbx>
+                        <w:txbxContent>
+                          <w:p>
+                            <w:r>
+                              <w:t>Non</w:t>
+                            </w:r>
+                          </w:p>
+                        </w:txbxContent>
+                      </wps:txbx>
+                      <wps:bodyPr rot="0" spcFirstLastPara="0" vertOverflow="overflow" horzOverflow="overflow" vert="horz" wrap="square" lIns="91440" tIns="45720" rIns="91440" bIns="45720" numCol="1" spcCol="0" rtlCol="0" fromWordArt="0" anchor="t" anchorCtr="0" forceAA="0" compatLnSpc="1">
+                        <a:prstTxWarp prst="textNoShape">
+                          <a:avLst/>
+                        </a:prstTxWarp>
+                        <a:noAutofit/>
+                      </wps:bodyPr>
+                    </wps:wsp>
+                  </a:graphicData>
+                </a:graphic>
+                <wp14:sizeRelH relativeFrom="margin">
+                  <wp14:pctWidth>0</wp14:pctWidth>
+                </wp14:sizeRelH>
+                <wp14:sizeRelV relativeFrom="margin">
+                  <wp14:pctHeight>0</wp14:pctHeight>
+                </wp14:sizeRelV>
+              </wp:anchor>
+            </w:drawing>
+          </mc:Choice>
+          <mc:Fallback>
+            <w:pict>
+              <v:shape w14:anchorId="360B8405" id="Zone de texte 51" o:spid="_x0000_s1065" type="#_x0000_t202" style="position:absolute;left:0;text-align:left;margin-left:66.85pt;margin-top:170.15pt;width:37.5pt;height:25.05pt;z-index:251965440;visibility:visible;mso-wrap-style:square;mso-width-percent:0;mso-height-percent:0;mso-wrap-distance-left:9pt;mso-wrap-distance-top:0;mso-wrap-distance-right:9pt;mso-wrap-distance-bottom:0;mso-position-horizontal:absolute;mso-position-horizontal-relative:text;mso-position-vertical:absolute;mso-position-vertical-relative:text;mso-width-percent:0;mso-height-percent:0;mso-width-relative:margin;mso-height-relative:margin;v-text-anchor:top" o:gfxdata="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" fillcolor="white [3201]" stroked="f" strokeweight=".5pt">
+                <v:textbox>
+                  <w:txbxContent>
+                    <w:p>
+                      <w:r>
+                        <w:t>Non</w:t>
+                      </w:r>
+                    </w:p>
+                  </w:txbxContent>
+                </v:textbox>
+              </v:shape>
+            </w:pict>
+          </mc:Fallback>
+        </mc:AlternateContent>
+      </w:r>
+      <w:r>
+        <w:rPr>
+          <w:noProof/>
+        </w:rPr>
+        <mc:AlternateContent>
+          <mc:Choice Requires="wps">
+            <w:drawing>
+              <wp:anchor distT="0" distB="0" distL="114300" distR="114300" simplePos="0" relativeHeight="251964416" behindDoc="0" locked="0" layoutInCell="1" allowOverlap="1" wp14:anchorId="3302FA23" wp14:editId="7176E9DB">
+                <wp:simplePos x="0" y="0"/>
+                <wp:positionH relativeFrom="column">
+                  <wp:posOffset>600848</wp:posOffset>
+                </wp:positionH>
+                <wp:positionV relativeFrom="paragraph">
+                  <wp:posOffset>2846705</wp:posOffset>
+                </wp:positionV>
+                <wp:extent cx="1590261" cy="417444"/>
+                <wp:effectExtent l="0" t="0" r="0" b="1905"/>
+                <wp:wrapNone/>
+                <wp:docPr id="752081032" name="Zone de texte 50"/>
+                <wp:cNvGraphicFramePr/>
+                <a:graphic xmlns:a="http://schemas.openxmlformats.org/drawingml/2006/main">
+                  <a:graphicData uri="http://schemas.microsoft.com/office/word/2010/wordprocessingShape">
+                    <wps:wsp>
+                      <wps:cNvSpPr txBox="1"/>
+                      <wps:spPr>
+                        <a:xfrm>
+                          <a:off x="0" y="0"/>
+                          <a:ext cx="1590261" cy="417444"/>
+                        </a:xfrm>
+                        <a:prstGeom prst="rect">
+                          <a:avLst/>
+                        </a:prstGeom>
+                        <a:solidFill>
+                          <a:schemeClr val="lt1"/>
+                        </a:solidFill>
+                        <a:ln w="6350">
+                          <a:noFill/>
+                        </a:ln>
+                      </wps:spPr>
+                      <wps:txbx>
+                        <w:txbxContent>
+                          <w:p>
+                            <w:pPr>
+                              <w:rPr>
+                                <w:sz w:val="18"/>
+                                <w:szCs w:val="18"/>
+                              </w:rPr>
+                            </w:pPr>
+                            <w:r>
+                              <w:rPr>
+                                <w:sz w:val="18"/>
+                                <w:szCs w:val="18"/>
+                              </w:rPr>
+                              <w:t>Cherche le Mot dans la description de la recette</w:t>
+                            </w:r>
+                          </w:p>
+                        </w:txbxContent>
+                      </wps:txbx>
+                      <wps:bodyPr rot="0" spcFirstLastPara="0" vertOverflow="overflow" horzOverflow="overflow" vert="horz" wrap="square" lIns="91440" tIns="45720" rIns="91440" bIns="45720" numCol="1" spcCol="0" rtlCol="0" fromWordArt="0" anchor="t" anchorCtr="0" forceAA="0" compatLnSpc="1">
+                        <a:prstTxWarp prst="textNoShape">
+                          <a:avLst/>
+                        </a:prstTxWarp>
+                        <a:noAutofit/>
+                      </wps:bodyPr>
+                    </wps:wsp>
+                  </a:graphicData>
+                </a:graphic>
+                <wp14:sizeRelH relativeFrom="margin">
+                  <wp14:pctWidth>0</wp14:pctWidth>
+                </wp14:sizeRelH>
+                <wp14:sizeRelV relativeFrom="margin">
+                  <wp14:pctHeight>0</wp14:pctHeight>
+                </wp14:sizeRelV>
+              </wp:anchor>
+            </w:drawing>
+          </mc:Choice>
+          <mc:Fallback>
+            <w:pict>
+              <v:shape w14:anchorId="3302FA23" id="Zone de texte 50" o:spid="_x0000_s1066" type="#_x0000_t202" style="position:absolute;left:0;text-align:left;margin-left:47.3pt;margin-top:224.15pt;width:125.2pt;height:32.85pt;z-index:251964416;visibility:visible;mso-wrap-style:square;mso-width-percent:0;mso-height-percent:0;mso-wrap-distance-left:9pt;mso-wrap-distance-top:0;mso-wrap-distance-right:9pt;mso-wrap-distance-bottom:0;mso-position-horizontal:absolute;mso-position-horizontal-relative:text;mso-position-vertical:absolute;mso-position-vertical-relative:text;mso-width-percent:0;mso-height-percent:0;mso-width-relative:margin;mso-height-relative:margin;v-text-anchor:top" o:gfxdata="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" fillcolor="white [3201]" stroked="f" strokeweight=".5pt">
+                <v:textbox>
+                  <w:txbxContent>
+                    <w:p>
+                      <w:pPr>
+                        <w:rPr>
+                          <w:sz w:val="18"/>
+                          <w:szCs w:val="18"/>
+                        </w:rPr>
+                      </w:pPr>
+                      <w:r>
+                        <w:rPr>
+                          <w:sz w:val="18"/>
+                          <w:szCs w:val="18"/>
+                        </w:rPr>
+                        <w:t>Cherche le Mot dans la description de la recette</w:t>
+                      </w:r>
+                    </w:p>
+                  </w:txbxContent>
+                </v:textbox>
+              </v:shape>
+            </w:pict>
+          </mc:Fallback>
+        </mc:AlternateContent>
+      </w:r>
+      <w:r>
+        <w:rPr>
+          <w:noProof/>
+        </w:rPr>
+        <mc:AlternateContent>
+          <mc:Choice Requires="wps">
+            <w:drawing>
+              <wp:anchor distT="0" distB="0" distL="114300" distR="114300" simplePos="0" relativeHeight="251963392" behindDoc="0" locked="0" layoutInCell="1" allowOverlap="1" wp14:anchorId="7DA0D542" wp14:editId="034FD54A">
+                <wp:simplePos x="0" y="0"/>
+                <wp:positionH relativeFrom="column">
+                  <wp:posOffset>461867</wp:posOffset>
+                </wp:positionH>
+                <wp:positionV relativeFrom="paragraph">
+                  <wp:posOffset>2787208</wp:posOffset>
+                </wp:positionV>
+                <wp:extent cx="1848678" cy="516835"/>
+                <wp:effectExtent l="0" t="0" r="18415" b="17145"/>
+                <wp:wrapNone/>
+                <wp:docPr id="153197582" name="Rectangle 12"/>
+                <wp:cNvGraphicFramePr/>
+                <a:graphic xmlns:a="http://schemas.openxmlformats.org/drawingml/2006/main">
+                  <a:graphicData uri="http://schemas.microsoft.com/office/word/2010/wordprocessingShape">
+                    <wps:wsp>
+                      <wps:cNvSpPr/>
+                      <wps:spPr>
+                        <a:xfrm>
+                          <a:off x="0" y="0"/>
+                          <a:ext cx="1848678" cy="516835"/>
+                        </a:xfrm>
+                        <a:prstGeom prst="rect">
+                          <a:avLst/>
+                        </a:prstGeom>
+                        <a:solidFill>
+                          <a:schemeClr val="bg1"/>
+                        </a:solidFill>
+                      </wps:spPr>
+                      <wps:style>
+                        <a:lnRef idx="2">
+                          <a:schemeClr val="accent1">
+                            <a:shade val="15000"/>
+                          </a:schemeClr>
+                        </a:lnRef>
+                        <a:fillRef idx="1">
+                          <a:schemeClr val="accent1"/>
+                        </a:fillRef>
+                        <a:effectRef idx="0">
+                          <a:schemeClr val="accent1"/>
+                        </a:effectRef>
+                        <a:fontRef idx="minor">
+                          <a:schemeClr val="lt1"/>
+                        </a:fontRef>
+                      </wps:style>
+                      <wps:bodyPr rot="0" spcFirstLastPara="0" vertOverflow="overflow" horzOverflow="overflow" vert="horz" wrap="square" lIns="91440" tIns="45720" rIns="91440" bIns="45720" numCol="1" spcCol="0" rtlCol="0" fromWordArt="0" anchor="ctr" anchorCtr="0" forceAA="0" compatLnSpc="1">
+                        <a:prstTxWarp prst="textNoShape">
+                          <a:avLst/>
+                        </a:prstTxWarp>
+                        <a:noAutofit/>
+                      </wps:bodyPr>
+                    </wps:wsp>
+                  </a:graphicData>
+                </a:graphic>
+                <wp14:sizeRelH relativeFrom="margin">
+                  <wp14:pctWidth>0</wp14:pctWidth>
+                </wp14:sizeRelH>
+                <wp14:sizeRelV relativeFrom="margin">
+                  <wp14:pctHeight>0</wp14:pctHeight>
+                </wp14:sizeRelV>
+              </wp:anchor>
+            </w:drawing>
+          </mc:Choice>
+          <mc:Fallback>
+            <w:pict>
+              <v:rect w14:anchorId="68C16A3F" id="Rectangle 12" o:spid="_x0000_s1026" style="position:absolute;margin-left:36.35pt;margin-top:219.45pt;width:145.55pt;height:40.7pt;z-index:251963392;visibility:visible;mso-wrap-style:square;mso-width-percent:0;mso-height-percent:0;mso-wrap-distance-left:9pt;mso-wrap-distance-top:0;mso-wrap-distance-right:9pt;mso-wrap-distance-bottom:0;mso-position-horizontal:absolute;mso-position-horizontal-relative:text;mso-position-vertical:absolute;mso-position-vertical-relative:text;mso-width-percent:0;mso-height-percent:0;mso-width-relative:margin;mso-height-relative:margin;v-text-anchor:middle" o:gfxdata="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" fillcolor="white [3212]" strokecolor="#09101d [484]" strokeweight="1pt"/>
+            </w:pict>
+          </mc:Fallback>
+        </mc:AlternateContent>
+      </w:r>
+      <w:r>
+        <w:rPr>
+          <w:noProof/>
+        </w:rPr>
+        <mc:AlternateContent>
+          <mc:Choice Requires="wps">
+            <w:drawing>
+              <wp:anchor distT="0" distB="0" distL="114300" distR="114300" simplePos="0" relativeHeight="251961344" behindDoc="0" locked="0" layoutInCell="1" allowOverlap="1" wp14:anchorId="026D6F28" wp14:editId="0868DA00">
+                <wp:simplePos x="0" y="0"/>
+                <wp:positionH relativeFrom="column">
+                  <wp:posOffset>1365885</wp:posOffset>
+                </wp:positionH>
+                <wp:positionV relativeFrom="paragraph">
+                  <wp:posOffset>2170651</wp:posOffset>
+                </wp:positionV>
+                <wp:extent cx="9939" cy="616226"/>
+                <wp:effectExtent l="38100" t="0" r="66675" b="50800"/>
+                <wp:wrapNone/>
+                <wp:docPr id="1271264397" name="Connecteur droit avec flèche 49"/>
+                <wp:cNvGraphicFramePr/>
+                <a:graphic xmlns:a="http://schemas.openxmlformats.org/drawingml/2006/main">
+                  <a:graphicData uri="http://schemas.microsoft.com/office/word/2010/wordprocessingShape">
+                    <wps:wsp>
+                      <wps:cNvCnPr/>
+                      <wps:spPr>
+                        <a:xfrm>
+                          <a:off x="0" y="0"/>
+                          <a:ext cx="9939" cy="616226"/>
+                        </a:xfrm>
+                        <a:prstGeom prst="straightConnector1">
+                          <a:avLst/>
+                        </a:prstGeom>
+                        <a:ln>
+                          <a:solidFill>
+                            <a:schemeClr val="tx1"/>
+                          </a:solidFill>
+                          <a:tailEnd type="triangle"/>
+                        </a:ln>
+                      </wps:spPr>
+                      <wps:style>
+                        <a:lnRef idx="1">
+                          <a:schemeClr val="accent1"/>
+                        </a:lnRef>
+                        <a:fillRef idx="0">
+                          <a:schemeClr val="accent1"/>
+                        </a:fillRef>
+                        <a:effectRef idx="0">
+                          <a:schemeClr val="accent1"/>
+                        </a:effectRef>
+                        <a:fontRef idx="minor">
+                          <a:schemeClr val="tx1"/>
+                        </a:fontRef>
+                      </wps:style>
+                      <wps:bodyPr/>
+                    </wps:wsp>
+                  </a:graphicData>
+                </a:graphic>
+              </wp:anchor>
+            </w:drawing>
+          </mc:Choice>
+          <mc:Fallback>
+            <w:pict>
+              <v:shape w14:anchorId="560EE59B" id="Connecteur droit avec flèche 49" o:spid="_x0000_s1026" type="#_x0000_t32" style="position:absolute;margin-left:107.55pt;margin-top:170.9pt;width:.8pt;height:48.5pt;z-index:251961344;visibility:visible;mso-wrap-style:square;mso-wrap-distance-left:9pt;mso-wrap-distance-top:0;mso-wrap-distance-right:9pt;mso-wrap-distance-bottom:0;mso-position-horizontal:absolute;mso-position-horizontal-relative:text;mso-position-vertical:absolute;mso-position-vertical-relative:text" o:gfxdata="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" strokecolor="black [3213]" strokeweight=".5pt">
+                <v:stroke endarrow="block" joinstyle="miter"/>
+              </v:shape>
+            </w:pict>
+          </mc:Fallback>
+        </mc:AlternateContent>
+      </w:r>
+      <w:r>
+        <w:rPr>
+          <w:noProof/>
+        </w:rPr>
+        <mc:AlternateContent>
+          <mc:Choice Requires="wps">
+            <w:drawing>
+              <wp:anchor distT="0" distB="0" distL="114300" distR="114300" simplePos="0" relativeHeight="251960320" behindDoc="0" locked="0" layoutInCell="1" allowOverlap="1" wp14:anchorId="5626A6CA" wp14:editId="1DBDA4FB">
+                <wp:simplePos x="0" y="0"/>
+                <wp:positionH relativeFrom="column">
+                  <wp:posOffset>1366327</wp:posOffset>
+                </wp:positionH>
+                <wp:positionV relativeFrom="paragraph">
+                  <wp:posOffset>2161043</wp:posOffset>
+                </wp:positionV>
+                <wp:extent cx="487017" cy="0"/>
+                <wp:effectExtent l="0" t="0" r="0" b="0"/>
+                <wp:wrapNone/>
+                <wp:docPr id="1322346052" name="Connecteur droit 48"/>
+                <wp:cNvGraphicFramePr/>
+                <a:graphic xmlns:a="http://schemas.openxmlformats.org/drawingml/2006/main">
+                  <a:graphicData uri="http://schemas.microsoft.com/office/word/2010/wordprocessingShape">
+                    <wps:wsp>
+                      <wps:cNvCnPr/>
+                      <wps:spPr>
+                        <a:xfrm flipH="1">
+                          <a:off x="0" y="0"/>
+                          <a:ext cx="487017" cy="0"/>
+                        </a:xfrm>
+                        <a:prstGeom prst="line">
+                          <a:avLst/>
+                        </a:prstGeom>
+                      </wps:spPr>
+                      <wps:style>
+                        <a:lnRef idx="1">
+                          <a:schemeClr val="dk1"/>
+                        </a:lnRef>
+                        <a:fillRef idx="0">
+                          <a:schemeClr val="dk1"/>
+                        </a:fillRef>
+                        <a:effectRef idx="0">
+                          <a:schemeClr val="dk1"/>
+                        </a:effectRef>
+                        <a:fontRef idx="minor">
+                          <a:schemeClr val="tx1"/>
+                        </a:fontRef>
+                      </wps:style>
+                      <wps:bodyPr/>
+                    </wps:wsp>
+                  </a:graphicData>
+                </a:graphic>
+              </wp:anchor>
+            </w:drawing>
+          </mc:Choice>
+          <mc:Fallback>
+            <w:pict>
+              <v:line w14:anchorId="72F309A9" id="Connecteur droit 48" o:spid="_x0000_s1026" style="position:absolute;flip:x;z-index:251960320;visibility:visible;mso-wrap-style:square;mso-wrap-distance-left:9pt;mso-wrap-distance-top:0;mso-wrap-distance-right:9pt;mso-wrap-distance-bottom:0;mso-position-horizontal:absolute;mso-position-horizontal-relative:text;mso-position-vertical:absolute;mso-position-vertical-relative:text" from="107.6pt,170.15pt" to="145.95pt,170.15pt" o:gfxdata="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" strokecolor="black [3200]" strokeweight=".5pt">
+                <v:stroke joinstyle="miter"/>
+              </v:line>
+            </w:pict>
+          </mc:Fallback>
+        </mc:AlternateContent>
+      </w:r>
+      <w:r>
+        <w:rPr>
+          <w:noProof/>
+        </w:rPr>
+        <mc:AlternateContent>
+          <mc:Choice Requires="wps">
+            <w:drawing>
+              <wp:anchor distT="0" distB="0" distL="114300" distR="114300" simplePos="0" relativeHeight="251959296" behindDoc="0" locked="0" layoutInCell="1" allowOverlap="1" wp14:anchorId="32C54716" wp14:editId="2E5E93D1">
+                <wp:simplePos x="0" y="0"/>
+                <wp:positionH relativeFrom="column">
+                  <wp:posOffset>1982470</wp:posOffset>
+                </wp:positionH>
+                <wp:positionV relativeFrom="paragraph">
+                  <wp:posOffset>1982083</wp:posOffset>
+                </wp:positionV>
+                <wp:extent cx="1898015" cy="426803"/>
+                <wp:effectExtent l="0" t="0" r="6985" b="0"/>
+                <wp:wrapNone/>
+                <wp:docPr id="1324117414" name="Zone de texte 13"/>
+                <wp:cNvGraphicFramePr/>
+                <a:graphic xmlns:a="http://schemas.openxmlformats.org/drawingml/2006/main">
+                  <a:graphicData uri="http://schemas.microsoft.com/office/word/2010/wordprocessingShape">
+                    <wps:wsp>
+                      <wps:cNvSpPr txBox="1"/>
+                      <wps:spPr>
+                        <a:xfrm>
+                          <a:off x="0" y="0"/>
+                          <a:ext cx="1898015" cy="426803"/>
+                        </a:xfrm>
+                        <a:prstGeom prst="rect">
+                          <a:avLst/>
+                        </a:prstGeom>
+                        <a:solidFill>
+                          <a:schemeClr val="lt1"/>
+                        </a:solidFill>
+                        <a:ln w="6350">
+                          <a:noFill/>
+                        </a:ln>
+                      </wps:spPr>
+                      <wps:txbx>
+                        <w:txbxContent>
+                          <w:p>
+                            <w:pPr>
+                              <w:rPr>
+                                <w:sz w:val="20"/>
+                                <w:szCs w:val="20"/>
+                              </w:rPr>
+                            </w:pPr>
+                            <w:r>
+                              <w:rPr>
+                                <w:sz w:val="20"/>
+                                <w:szCs w:val="20"/>
+                              </w:rPr>
+                              <w:t>Cherche le Mot dans le nom de la recette</w:t>
+                            </w:r>
+                          </w:p>
+                        </w:txbxContent>
+                      </wps:txbx>
+                      <wps:bodyPr rot="0" spcFirstLastPara="0" vertOverflow="overflow" horzOverflow="overflow" vert="horz" wrap="square" lIns="91440" tIns="45720" rIns="91440" bIns="45720" numCol="1" spcCol="0" rtlCol="0" fromWordArt="0" anchor="t" anchorCtr="0" forceAA="0" compatLnSpc="1">
+                        <a:prstTxWarp prst="textNoShape">
+                          <a:avLst/>
+                        </a:prstTxWarp>
+                        <a:noAutofit/>
+                      </wps:bodyPr>
+                    </wps:wsp>
+                  </a:graphicData>
+                </a:graphic>
+                <wp14:sizeRelH relativeFrom="margin">
+                  <wp14:pctWidth>0</wp14:pctWidth>
+                </wp14:sizeRelH>
+                <wp14:sizeRelV relativeFrom="margin">
+                  <wp14:pctHeight>0</wp14:pctHeight>
+                </wp14:sizeRelV>
+              </wp:anchor>
+            </w:drawing>
+          </mc:Choice>
+          <mc:Fallback>
+            <w:pict>
+              <v:shape w14:anchorId="32C54716" id="_x0000_s1067" type="#_x0000_t202" style="position:absolute;left:0;text-align:left;margin-left:156.1pt;margin-top:156.05pt;width:149.45pt;height:33.6pt;z-index:251959296;visibility:visible;mso-wrap-style:square;mso-width-percent:0;mso-height-percent:0;mso-wrap-distance-left:9pt;mso-wrap-distance-top:0;mso-wrap-distance-right:9pt;mso-wrap-distance-bottom:0;mso-position-horizontal:absolute;mso-position-horizontal-relative:text;mso-position-vertical:absolute;mso-position-vertical-relative:text;mso-width-percent:0;mso-height-percent:0;mso-width-relative:margin;mso-height-relative:margin;v-text-anchor:top" o:gfxdata="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" fillcolor="white [3201]" stroked="f" strokeweight=".5pt">
+                <v:textbox>
+                  <w:txbxContent>
+                    <w:p>
+                      <w:pPr>
+                        <w:rPr>
+                          <w:sz w:val="20"/>
+                          <w:szCs w:val="20"/>
+                        </w:rPr>
+                      </w:pPr>
+                      <w:r>
+                        <w:rPr>
+                          <w:sz w:val="20"/>
+                          <w:szCs w:val="20"/>
+                        </w:rPr>
+                        <w:t>Cherche le Mot dans le nom de la recette</w:t>
                       </w:r>
                     </w:p>
                   </w:txbxContent>
@@ -1555,6 +10041,56 @@
     </w:sectPr>
   </w:body>
 </w:document>
+</file>
+
+<file path=word/endnotes.xml><?xml version="1.0" encoding="utf-8"?>
+<w:endnotes xmlns:wpc="http://schemas.microsoft.com/office/word/2010/wordprocessingCanvas" xmlns:cx="http://schemas.microsoft.com/office/drawing/2014/chartex" xmlns:cx1="http://schemas.microsoft.com/office/drawing/2015/9/8/chartex" xmlns:cx2="http://schemas.microsoft.com/office/drawing/2015/10/21/chartex" xmlns:cx3="http://schemas.microsoft.com/office/drawing/2016/5/9/chartex" xmlns:cx4="http://schemas.microsoft.com/office/drawing/2016/5/10/chartex" xmlns:cx5="http://schemas.microsoft.com/office/drawing/2016/5/11/chartex" xmlns:cx6="http://schemas.microsoft.com/office/drawing/2016/5/12/chartex" xmlns:cx7="http://schemas.microsoft.com/office/drawing/2016/5/13/chartex" xmlns:cx8="http://schemas.microsoft.com/office/drawing/2016/5/14/chartex" xmlns:mc="http://schemas.openxmlformats.org/markup-compatibility/2006" xmlns:aink="http://schemas.microsoft.com/office/drawing/2016/ink" xmlns:am3d="http://schemas.microsoft.com/office/drawing/2017/model3d" xmlns:o="urn:schemas-microsoft-com:office:office" xmlns:oel="http://schemas.microsoft.com/office/2019/extlst" xmlns:r="http://schemas.openxmlformats.org/officeDocument/2006/relationships" xmlns:m="http://schemas.openxmlformats.org/officeDocument/2006/math" xmlns:v="urn:schemas-microsoft-com:vml" xmlns:wp14="http://schemas.microsoft.com/office/word/2010/wordprocessingDrawing" xmlns:wp="http://schemas.openxmlformats.org/drawingml/2006/wordprocessingDrawing" xmlns:w10="urn:schemas-microsoft-com:office:word" xmlns:w="http://schemas.openxmlformats.org/wordprocessingml/2006/main" xmlns:w14="http://schemas.microsoft.com/office/word/2010/wordml" xmlns:w15="http://schemas.microsoft.com/office/word/2012/wordml" xmlns:w16cex="http://schemas.microsoft.com/office/word/2018/wordml/cex" xmlns:w16cid="http://schemas.microsoft.com/office/word/2016/wordml/cid" xmlns:w16="http://schemas.microsoft.com/office/word/2018/wordml" xmlns:w16sdtdh="http://schemas.microsoft.com/office/word/2020/wordml/sdtdatahash" xmlns:w16se="http://schemas.microsoft.com/office/word/2015/wordml/symex" xmlns:wpg="http://schemas.microsoft.com/office/word/2010/wordprocessingGroup" xmlns:wpi="http://schemas.microsoft.com/office/word/2010/wordprocessingInk" xmlns:wne="http://schemas.microsoft.com/office/word/2006/wordml" xmlns:wps="http://schemas.microsoft.com/office/word/2010/wordprocessingShape" mc:Ignorable="w14 w15 w16se w16cid w16 w16cex w16sdtdh wp14">
+  <w:endnote w:type="separator" w:id="-1">
+    <w:p>
+      <w:pPr>
+        <w:spacing w:after="0" w:line="240" w:lineRule="auto"/>
+      </w:pPr>
+      <w:r>
+        <w:separator/>
+      </w:r>
+    </w:p>
+  </w:endnote>
+  <w:endnote w:type="continuationSeparator" w:id="0">
+    <w:p>
+      <w:pPr>
+        <w:spacing w:after="0" w:line="240" w:lineRule="auto"/>
+      </w:pPr>
+      <w:r>
+        <w:continuationSeparator/>
+      </w:r>
+    </w:p>
+  </w:endnote>
+</w:endnotes>
+</file>
+
+<file path=word/footnotes.xml><?xml version="1.0" encoding="utf-8"?>
+<w:footnotes xmlns:wpc="http://schemas.microsoft.com/office/word/2010/wordprocessingCanvas" xmlns:cx="http://schemas.microsoft.com/office/drawing/2014/chartex" xmlns:cx1="http://schemas.microsoft.com/office/drawing/2015/9/8/chartex" xmlns:cx2="http://schemas.microsoft.com/office/drawing/2015/10/21/chartex" xmlns:cx3="http://schemas.microsoft.com/office/drawing/2016/5/9/chartex" xmlns:cx4="http://schemas.microsoft.com/office/drawing/2016/5/10/chartex" xmlns:cx5="http://schemas.microsoft.com/office/drawing/2016/5/11/chartex" xmlns:cx6="http://schemas.microsoft.com/office/drawing/2016/5/12/chartex" xmlns:cx7="http://schemas.microsoft.com/office/drawing/2016/5/13/chartex" xmlns:cx8="http://schemas.microsoft.com/office/drawing/2016/5/14/chartex" xmlns:mc="http://schemas.openxmlformats.org/markup-compatibility/2006" xmlns:aink="http://schemas.microsoft.com/office/drawing/2016/ink" xmlns:am3d="http://schemas.microsoft.com/office/drawing/2017/model3d" xmlns:o="urn:schemas-microsoft-com:office:office" xmlns:oel="http://schemas.microsoft.com/office/2019/extlst" xmlns:r="http://schemas.openxmlformats.org/officeDocument/2006/relationships" xmlns:m="http://schemas.openxmlformats.org/officeDocument/2006/math" xmlns:v="urn:schemas-microsoft-com:vml" xmlns:wp14="http://schemas.microsoft.com/office/word/2010/wordprocessingDrawing" xmlns:wp="http://schemas.openxmlformats.org/drawingml/2006/wordprocessingDrawing" xmlns:w10="urn:schemas-microsoft-com:office:word" xmlns:w="http://schemas.openxmlformats.org/wordprocessingml/2006/main" xmlns:w14="http://schemas.microsoft.com/office/word/2010/wordml" xmlns:w15="http://schemas.microsoft.com/office/word/2012/wordml" xmlns:w16cex="http://schemas.microsoft.com/office/word/2018/wordml/cex" xmlns:w16cid="http://schemas.microsoft.com/office/word/2016/wordml/cid" xmlns:w16="http://schemas.microsoft.com/office/word/2018/wordml" xmlns:w16sdtdh="http://schemas.microsoft.com/office/word/2020/wordml/sdtdatahash" xmlns:w16se="http://schemas.microsoft.com/office/word/2015/wordml/symex" xmlns:wpg="http://schemas.microsoft.com/office/word/2010/wordprocessingGroup" xmlns:wpi="http://schemas.microsoft.com/office/word/2010/wordprocessingInk" xmlns:wne="http://schemas.microsoft.com/office/word/2006/wordml" xmlns:wps="http://schemas.microsoft.com/office/word/2010/wordprocessingShape" mc:Ignorable="w14 w15 w16se w16cid w16 w16cex w16sdtdh wp14">
+  <w:footnote w:type="separator" w:id="-1">
+    <w:p>
+      <w:pPr>
+        <w:spacing w:after="0" w:line="240" w:lineRule="auto"/>
+      </w:pPr>
+      <w:r>
+        <w:separator/>
+      </w:r>
+    </w:p>
+  </w:footnote>
+  <w:footnote w:type="continuationSeparator" w:id="0">
+    <w:p>
+      <w:pPr>
+        <w:spacing w:after="0" w:line="240" w:lineRule="auto"/>
+      </w:pPr>
+      <w:r>
+        <w:continuationSeparator/>
+      </w:r>
+    </w:p>
+  </w:footnote>
+</w:footnotes>
 </file>
 
 <file path=word/numbering.xml><?xml version="1.0" encoding="utf-8"?>
@@ -2145,6 +10681,50 @@
     <w:basedOn w:val="Policepardfaut"/>
     <w:rsid w:val="00380BA3"/>
   </w:style>
+  <w:style w:type="paragraph" w:styleId="En-tte">
+    <w:name w:val="header"/>
+    <w:basedOn w:val="Normal"/>
+    <w:link w:val="En-tteCar"/>
+    <w:uiPriority w:val="99"/>
+    <w:unhideWhenUsed/>
+    <w:rsid w:val="005E17E1"/>
+    <w:pPr>
+      <w:tabs>
+        <w:tab w:val="center" w:pos="4536"/>
+        <w:tab w:val="right" w:pos="9072"/>
+      </w:tabs>
+      <w:spacing w:after="0" w:line="240" w:lineRule="auto"/>
+    </w:pPr>
+  </w:style>
+  <w:style w:type="character" w:customStyle="1" w:styleId="En-tteCar">
+    <w:name w:val="En-tête Car"/>
+    <w:basedOn w:val="Policepardfaut"/>
+    <w:link w:val="En-tte"/>
+    <w:uiPriority w:val="99"/>
+    <w:rsid w:val="005E17E1"/>
+  </w:style>
+  <w:style w:type="paragraph" w:styleId="Pieddepage">
+    <w:name w:val="footer"/>
+    <w:basedOn w:val="Normal"/>
+    <w:link w:val="PieddepageCar"/>
+    <w:uiPriority w:val="99"/>
+    <w:unhideWhenUsed/>
+    <w:rsid w:val="005E17E1"/>
+    <w:pPr>
+      <w:tabs>
+        <w:tab w:val="center" w:pos="4536"/>
+        <w:tab w:val="right" w:pos="9072"/>
+      </w:tabs>
+      <w:spacing w:after="0" w:line="240" w:lineRule="auto"/>
+    </w:pPr>
+  </w:style>
+  <w:style w:type="character" w:customStyle="1" w:styleId="PieddepageCar">
+    <w:name w:val="Pied de page Car"/>
+    <w:basedOn w:val="Policepardfaut"/>
+    <w:link w:val="Pieddepage"/>
+    <w:uiPriority w:val="99"/>
+    <w:rsid w:val="005E17E1"/>
+  </w:style>
 </w:styles>
 </file>
 
